--- a/Project/War.docx
+++ b/Project/War.docx
@@ -11,8 +11,6 @@
           <w:szCs w:val="72"/>
         </w:rPr>
       </w:pPr>
-      <w:bookmarkStart w:id="0" w:name="_GoBack"/>
-      <w:bookmarkEnd w:id="0"/>
     </w:p>
     <w:p>
       <w:pPr>
@@ -1357,58 +1355,997 @@
       <w:pPr>
         <w:rPr>
           <w:rFonts w:ascii="Times New Roman" w:hAnsi="Times New Roman" w:cs="Times New Roman"/>
+          <w:sz w:val="24"/>
+          <w:szCs w:val="28"/>
+        </w:rPr>
+      </w:pPr>
+      <w:r>
+        <w:rPr>
+          <w:rFonts w:ascii="Times New Roman" w:hAnsi="Times New Roman" w:cs="Times New Roman"/>
+          <w:sz w:val="24"/>
+          <w:szCs w:val="28"/>
+        </w:rPr>
+        <w:t>Since my flowchart is extremely long, I will break it up into smaller pieces and accompany it with pseudocode.</w:t>
+      </w:r>
+    </w:p>
+    <w:p>
+      <w:pPr>
+        <w:rPr>
+          <w:rFonts w:ascii="Times New Roman" w:hAnsi="Times New Roman" w:cs="Times New Roman"/>
+          <w:i/>
+          <w:sz w:val="24"/>
+          <w:szCs w:val="28"/>
+        </w:rPr>
+      </w:pPr>
+      <w:r>
+        <w:rPr>
+          <w:rFonts w:ascii="Times New Roman" w:hAnsi="Times New Roman" w:cs="Times New Roman"/>
+          <w:i/>
+          <w:sz w:val="24"/>
+          <w:szCs w:val="28"/>
+        </w:rPr>
+        <w:t>Put in opening comments</w:t>
+      </w:r>
+    </w:p>
+    <w:p>
+      <w:pPr>
+        <w:rPr>
+          <w:rFonts w:ascii="Times New Roman" w:hAnsi="Times New Roman" w:cs="Times New Roman"/>
+          <w:i/>
+          <w:sz w:val="24"/>
+          <w:szCs w:val="28"/>
+        </w:rPr>
+      </w:pPr>
+      <w:r>
+        <w:rPr>
+          <w:rFonts w:ascii="Times New Roman" w:hAnsi="Times New Roman" w:cs="Times New Roman"/>
+          <w:i/>
+          <w:sz w:val="24"/>
+          <w:szCs w:val="28"/>
+        </w:rPr>
+        <w:t>Bring in system libraries</w:t>
+      </w:r>
+    </w:p>
+    <w:p>
+      <w:pPr>
+        <w:rPr>
+          <w:rFonts w:ascii="Times New Roman" w:hAnsi="Times New Roman" w:cs="Times New Roman"/>
+          <w:i/>
+          <w:sz w:val="24"/>
+          <w:szCs w:val="28"/>
+        </w:rPr>
+      </w:pPr>
+      <w:r>
+        <w:rPr>
+          <w:rFonts w:ascii="Times New Roman" w:hAnsi="Times New Roman" w:cs="Times New Roman"/>
+          <w:i/>
+          <w:sz w:val="24"/>
+          <w:szCs w:val="28"/>
+        </w:rPr>
+        <w:t>Enter main, then immediately</w:t>
+      </w:r>
+    </w:p>
+    <w:p>
+      <w:pPr>
+        <w:rPr>
+          <w:rFonts w:ascii="Times New Roman" w:hAnsi="Times New Roman" w:cs="Times New Roman"/>
+          <w:i/>
+          <w:sz w:val="24"/>
+          <w:szCs w:val="28"/>
+        </w:rPr>
+      </w:pPr>
+      <w:r>
+        <w:rPr>
+          <w:rFonts w:ascii="Times New Roman" w:hAnsi="Times New Roman" w:cs="Times New Roman"/>
+          <w:i/>
+          <w:sz w:val="24"/>
+          <w:szCs w:val="28"/>
+        </w:rPr>
+        <w:tab/>
+        <w:t>Set random number seed</w:t>
+      </w:r>
+    </w:p>
+    <w:p>
+      <w:pPr>
+        <w:rPr>
+          <w:rFonts w:ascii="Times New Roman" w:hAnsi="Times New Roman" w:cs="Times New Roman"/>
+          <w:i/>
+          <w:sz w:val="24"/>
+          <w:szCs w:val="28"/>
+        </w:rPr>
+      </w:pPr>
+      <w:r>
+        <w:rPr>
+          <w:rFonts w:ascii="Times New Roman" w:hAnsi="Times New Roman" w:cs="Times New Roman"/>
+          <w:i/>
+          <w:sz w:val="24"/>
+          <w:szCs w:val="28"/>
+        </w:rPr>
+        <w:t>Declare all variables</w:t>
+      </w:r>
+      <w:r>
+        <w:rPr>
+          <w:rFonts w:ascii="Times New Roman" w:hAnsi="Times New Roman" w:cs="Times New Roman"/>
+          <w:i/>
+          <w:sz w:val="24"/>
+          <w:szCs w:val="28"/>
+        </w:rPr>
+        <w:t>, initiate some</w:t>
+      </w:r>
+    </w:p>
+    <w:p>
+      <w:pPr>
+        <w:rPr>
+          <w:rFonts w:ascii="Times New Roman" w:hAnsi="Times New Roman" w:cs="Times New Roman"/>
+          <w:i/>
+          <w:sz w:val="24"/>
+          <w:szCs w:val="28"/>
+        </w:rPr>
+      </w:pPr>
+      <w:r>
+        <w:rPr>
+          <w:rFonts w:ascii="Times New Roman" w:hAnsi="Times New Roman" w:cs="Times New Roman"/>
+          <w:i/>
+          <w:sz w:val="24"/>
+          <w:szCs w:val="28"/>
+        </w:rPr>
+        <w:tab/>
+      </w:r>
+      <w:proofErr w:type="gramStart"/>
+      <w:r>
+        <w:rPr>
+          <w:rFonts w:ascii="Times New Roman" w:hAnsi="Times New Roman" w:cs="Times New Roman"/>
+          <w:i/>
+          <w:sz w:val="24"/>
+          <w:szCs w:val="28"/>
+        </w:rPr>
+        <w:t>Now and some later.</w:t>
+      </w:r>
+      <w:proofErr w:type="gramEnd"/>
+      <w:r>
+        <w:rPr>
+          <w:rFonts w:ascii="Times New Roman" w:hAnsi="Times New Roman" w:cs="Times New Roman"/>
+          <w:i/>
+          <w:sz w:val="24"/>
+          <w:szCs w:val="28"/>
+        </w:rPr>
+        <w:t xml:space="preserve"> Choose</w:t>
+      </w:r>
+    </w:p>
+    <w:p>
+      <w:pPr>
+        <w:rPr>
+          <w:rFonts w:ascii="Times New Roman" w:hAnsi="Times New Roman" w:cs="Times New Roman"/>
+          <w:i/>
+          <w:sz w:val="24"/>
+          <w:szCs w:val="28"/>
+        </w:rPr>
+      </w:pPr>
+      <w:r>
+        <w:rPr>
+          <w:rFonts w:ascii="Times New Roman" w:hAnsi="Times New Roman" w:cs="Times New Roman"/>
+          <w:i/>
+          <w:sz w:val="24"/>
+          <w:szCs w:val="28"/>
+        </w:rPr>
+        <w:tab/>
+        <w:t>Good data types.</w:t>
+      </w:r>
+    </w:p>
+    <w:p>
+      <w:pPr>
+        <w:rPr>
+          <w:rFonts w:ascii="Times New Roman" w:hAnsi="Times New Roman" w:cs="Times New Roman"/>
+          <w:i/>
+          <w:sz w:val="24"/>
+          <w:szCs w:val="28"/>
+        </w:rPr>
+      </w:pPr>
+      <w:r>
+        <w:rPr>
+          <w:rFonts w:ascii="Times New Roman" w:hAnsi="Times New Roman" w:cs="Times New Roman"/>
+          <w:i/>
+          <w:sz w:val="24"/>
+          <w:szCs w:val="28"/>
+        </w:rPr>
+        <w:t>Open file that we will write data to</w:t>
+      </w:r>
+    </w:p>
+    <w:p>
+      <w:pPr>
+        <w:rPr>
+          <w:rFonts w:ascii="Times New Roman" w:hAnsi="Times New Roman" w:cs="Times New Roman"/>
+          <w:i/>
+          <w:sz w:val="24"/>
+          <w:szCs w:val="28"/>
+        </w:rPr>
+      </w:pPr>
+      <w:r>
+        <w:rPr>
+          <w:rFonts w:ascii="Times New Roman" w:hAnsi="Times New Roman" w:cs="Times New Roman"/>
+          <w:i/>
+          <w:sz w:val="24"/>
+          <w:szCs w:val="28"/>
+        </w:rPr>
+        <w:t>Input number of faced down cards</w:t>
+      </w:r>
+    </w:p>
+    <w:p>
+      <w:pPr>
+        <w:ind w:firstLine="720"/>
+        <w:rPr>
+          <w:rFonts w:ascii="Times New Roman" w:hAnsi="Times New Roman" w:cs="Times New Roman"/>
+          <w:i/>
+          <w:sz w:val="24"/>
+          <w:szCs w:val="28"/>
+        </w:rPr>
+      </w:pPr>
+      <w:r>
+        <w:rPr>
+          <w:rFonts w:ascii="Times New Roman" w:hAnsi="Times New Roman" w:cs="Times New Roman"/>
+          <w:i/>
+          <w:sz w:val="24"/>
+          <w:szCs w:val="28"/>
+        </w:rPr>
+        <w:t>Loop this step until valid data is input.</w:t>
+      </w:r>
+    </w:p>
+    <w:p>
+      <w:pPr>
+        <w:rPr>
+          <w:rFonts w:ascii="Times New Roman" w:hAnsi="Times New Roman" w:cs="Times New Roman"/>
+          <w:i/>
+          <w:sz w:val="24"/>
+          <w:szCs w:val="28"/>
+        </w:rPr>
+      </w:pPr>
+      <w:r>
+        <w:rPr>
+          <w:rFonts w:ascii="Times New Roman" w:hAnsi="Times New Roman" w:cs="Times New Roman"/>
+          <w:i/>
+          <w:sz w:val="24"/>
+          <w:szCs w:val="28"/>
+        </w:rPr>
+        <w:t>Input valid menu choice.</w:t>
+      </w:r>
+    </w:p>
+    <w:p>
+      <w:pPr>
+        <w:rPr>
+          <w:rFonts w:ascii="Times New Roman" w:hAnsi="Times New Roman" w:cs="Times New Roman"/>
+          <w:i/>
+          <w:sz w:val="24"/>
+          <w:szCs w:val="28"/>
+        </w:rPr>
+      </w:pPr>
+      <w:r>
+        <w:rPr>
+          <w:rFonts w:ascii="Times New Roman" w:hAnsi="Times New Roman" w:cs="Times New Roman"/>
+          <w:i/>
+          <w:sz w:val="24"/>
+          <w:szCs w:val="28"/>
+        </w:rPr>
+        <w:tab/>
+        <w:t>Verify data with while loop</w:t>
+      </w:r>
+    </w:p>
+    <w:p>
+      <w:pPr>
+        <w:rPr>
+          <w:rFonts w:ascii="Times New Roman" w:hAnsi="Times New Roman" w:cs="Times New Roman"/>
+          <w:i/>
+          <w:sz w:val="24"/>
+          <w:szCs w:val="28"/>
+        </w:rPr>
+      </w:pPr>
+      <w:r>
+        <w:rPr>
+          <w:rFonts w:ascii="Times New Roman" w:hAnsi="Times New Roman" w:cs="Times New Roman"/>
+          <w:i/>
+          <w:sz w:val="24"/>
+          <w:szCs w:val="28"/>
+        </w:rPr>
+        <w:t>If “number card” or “face card, input card choice</w:t>
+      </w:r>
+    </w:p>
+    <w:p>
+      <w:pPr>
+        <w:rPr>
+          <w:rFonts w:ascii="Times New Roman" w:hAnsi="Times New Roman" w:cs="Times New Roman"/>
+          <w:i/>
+          <w:sz w:val="24"/>
+          <w:szCs w:val="28"/>
+        </w:rPr>
+      </w:pPr>
+      <w:r>
+        <w:rPr>
+          <w:rFonts w:ascii="Times New Roman" w:hAnsi="Times New Roman" w:cs="Times New Roman"/>
+          <w:i/>
+          <w:sz w:val="24"/>
+          <w:szCs w:val="28"/>
+        </w:rPr>
+        <w:tab/>
+        <w:t>Verify data.</w:t>
+      </w:r>
+    </w:p>
+    <w:p>
+      <w:pPr>
+        <w:rPr>
+          <w:rFonts w:ascii="Times New Roman" w:hAnsi="Times New Roman" w:cs="Times New Roman"/>
+          <w:i/>
+          <w:sz w:val="24"/>
+          <w:szCs w:val="28"/>
+        </w:rPr>
+      </w:pPr>
+      <w:r>
+        <w:rPr>
+          <w:rFonts w:ascii="Times New Roman" w:hAnsi="Times New Roman" w:cs="Times New Roman"/>
+          <w:i/>
+          <w:sz w:val="24"/>
+          <w:szCs w:val="28"/>
+        </w:rPr>
+        <w:lastRenderedPageBreak/>
+        <w:t>As long as “End Menu is not chosen,</w:t>
+      </w:r>
+    </w:p>
+    <w:p>
+      <w:pPr>
+        <w:ind w:firstLine="720"/>
+        <w:rPr>
+          <w:rFonts w:ascii="Times New Roman" w:hAnsi="Times New Roman" w:cs="Times New Roman"/>
+          <w:i/>
+          <w:sz w:val="24"/>
+          <w:szCs w:val="28"/>
+        </w:rPr>
+      </w:pPr>
+      <w:r>
+        <w:rPr>
+          <w:rFonts w:ascii="Times New Roman" w:hAnsi="Times New Roman" w:cs="Times New Roman"/>
+          <w:i/>
+          <w:sz w:val="24"/>
+          <w:szCs w:val="28"/>
+        </w:rPr>
+        <w:t>Computer processes input by applying</w:t>
+      </w:r>
+    </w:p>
+    <w:p>
+      <w:pPr>
+        <w:ind w:firstLine="720"/>
+        <w:rPr>
+          <w:rFonts w:ascii="Times New Roman" w:hAnsi="Times New Roman" w:cs="Times New Roman"/>
+          <w:i/>
+          <w:sz w:val="24"/>
+          <w:szCs w:val="28"/>
+        </w:rPr>
+      </w:pPr>
+      <w:proofErr w:type="gramStart"/>
+      <w:r>
+        <w:rPr>
+          <w:rFonts w:ascii="Times New Roman" w:hAnsi="Times New Roman" w:cs="Times New Roman"/>
+          <w:i/>
+          <w:sz w:val="24"/>
+          <w:szCs w:val="28"/>
+        </w:rPr>
+        <w:t>assigned</w:t>
+      </w:r>
+      <w:proofErr w:type="gramEnd"/>
+      <w:r>
+        <w:rPr>
+          <w:rFonts w:ascii="Times New Roman" w:hAnsi="Times New Roman" w:cs="Times New Roman"/>
+          <w:i/>
+          <w:sz w:val="24"/>
+          <w:szCs w:val="28"/>
+        </w:rPr>
+        <w:t xml:space="preserve"> value</w:t>
+      </w:r>
+    </w:p>
+    <w:p>
+      <w:pPr>
+        <w:rPr>
+          <w:rFonts w:ascii="Times New Roman" w:hAnsi="Times New Roman" w:cs="Times New Roman"/>
+          <w:i/>
+          <w:sz w:val="24"/>
+          <w:szCs w:val="28"/>
+        </w:rPr>
+      </w:pPr>
+      <w:r>
+        <w:rPr>
+          <w:rFonts w:ascii="Times New Roman" w:hAnsi="Times New Roman" w:cs="Times New Roman"/>
+          <w:i/>
+          <w:sz w:val="24"/>
+          <w:szCs w:val="28"/>
+        </w:rPr>
+        <w:t>Computer chooses a random number and compares</w:t>
+      </w:r>
+    </w:p>
+    <w:p>
+      <w:pPr>
+        <w:rPr>
+          <w:rFonts w:ascii="Times New Roman" w:hAnsi="Times New Roman" w:cs="Times New Roman"/>
+          <w:i/>
+          <w:sz w:val="24"/>
+          <w:szCs w:val="28"/>
+        </w:rPr>
+      </w:pPr>
+      <w:r>
+        <w:rPr>
+          <w:rFonts w:ascii="Times New Roman" w:hAnsi="Times New Roman" w:cs="Times New Roman"/>
+          <w:i/>
+          <w:sz w:val="24"/>
+          <w:szCs w:val="28"/>
+        </w:rPr>
+        <w:tab/>
+        <w:t>Random number to input value</w:t>
+      </w:r>
+    </w:p>
+    <w:p>
+      <w:pPr>
+        <w:rPr>
+          <w:rFonts w:ascii="Times New Roman" w:hAnsi="Times New Roman" w:cs="Times New Roman"/>
+          <w:i/>
+          <w:sz w:val="24"/>
+          <w:szCs w:val="28"/>
+        </w:rPr>
+      </w:pPr>
+      <w:r>
+        <w:rPr>
+          <w:rFonts w:ascii="Times New Roman" w:hAnsi="Times New Roman" w:cs="Times New Roman"/>
+          <w:i/>
+          <w:sz w:val="24"/>
+          <w:szCs w:val="28"/>
+        </w:rPr>
+        <w:t>If value is bigger than random number</w:t>
+      </w:r>
+    </w:p>
+    <w:p>
+      <w:pPr>
+        <w:rPr>
+          <w:rFonts w:ascii="Times New Roman" w:hAnsi="Times New Roman" w:cs="Times New Roman"/>
+          <w:i/>
+          <w:sz w:val="24"/>
+          <w:szCs w:val="28"/>
+        </w:rPr>
+      </w:pPr>
+      <w:r>
+        <w:rPr>
+          <w:rFonts w:ascii="Times New Roman" w:hAnsi="Times New Roman" w:cs="Times New Roman"/>
+          <w:i/>
+          <w:sz w:val="24"/>
+          <w:szCs w:val="28"/>
+        </w:rPr>
+        <w:tab/>
+        <w:t>User wins round</w:t>
+      </w:r>
+    </w:p>
+    <w:p>
+      <w:pPr>
+        <w:rPr>
+          <w:rFonts w:ascii="Times New Roman" w:hAnsi="Times New Roman" w:cs="Times New Roman"/>
+          <w:i/>
+          <w:sz w:val="24"/>
+          <w:szCs w:val="28"/>
+        </w:rPr>
+      </w:pPr>
+      <w:r>
+        <w:rPr>
+          <w:rFonts w:ascii="Times New Roman" w:hAnsi="Times New Roman" w:cs="Times New Roman"/>
+          <w:i/>
+          <w:sz w:val="24"/>
+          <w:szCs w:val="28"/>
+        </w:rPr>
+        <w:tab/>
+        <w:t>Score is calculated</w:t>
+      </w:r>
+    </w:p>
+    <w:p>
+      <w:pPr>
+        <w:rPr>
+          <w:rFonts w:ascii="Times New Roman" w:hAnsi="Times New Roman" w:cs="Times New Roman"/>
+          <w:i/>
+          <w:sz w:val="24"/>
+          <w:szCs w:val="28"/>
+        </w:rPr>
+      </w:pPr>
+      <w:r>
+        <w:rPr>
+          <w:rFonts w:ascii="Times New Roman" w:hAnsi="Times New Roman" w:cs="Times New Roman"/>
+          <w:i/>
+          <w:sz w:val="24"/>
+          <w:szCs w:val="28"/>
+        </w:rPr>
+        <w:t>If value is small</w:t>
+      </w:r>
+      <w:r>
+        <w:rPr>
+          <w:rFonts w:ascii="Times New Roman" w:hAnsi="Times New Roman" w:cs="Times New Roman"/>
+          <w:i/>
+          <w:sz w:val="24"/>
+          <w:szCs w:val="28"/>
+        </w:rPr>
+        <w:t>er</w:t>
+      </w:r>
+      <w:r>
+        <w:rPr>
+          <w:rFonts w:ascii="Times New Roman" w:hAnsi="Times New Roman" w:cs="Times New Roman"/>
+          <w:i/>
+          <w:sz w:val="24"/>
+          <w:szCs w:val="28"/>
+        </w:rPr>
+        <w:t>, computer wins.</w:t>
+      </w:r>
+    </w:p>
+    <w:p>
+      <w:pPr>
+        <w:rPr>
+          <w:rFonts w:ascii="Times New Roman" w:hAnsi="Times New Roman" w:cs="Times New Roman"/>
+          <w:i/>
+          <w:sz w:val="24"/>
+          <w:szCs w:val="28"/>
+        </w:rPr>
+      </w:pPr>
+      <w:r>
+        <w:rPr>
+          <w:rFonts w:ascii="Times New Roman" w:hAnsi="Times New Roman" w:cs="Times New Roman"/>
+          <w:i/>
+          <w:sz w:val="24"/>
+          <w:szCs w:val="28"/>
+        </w:rPr>
+        <w:tab/>
+        <w:t>Computer wins round</w:t>
+      </w:r>
+    </w:p>
+    <w:p>
+      <w:pPr>
+        <w:rPr>
+          <w:rFonts w:ascii="Times New Roman" w:hAnsi="Times New Roman" w:cs="Times New Roman"/>
+          <w:i/>
+          <w:sz w:val="24"/>
+          <w:szCs w:val="28"/>
+        </w:rPr>
+      </w:pPr>
+      <w:r>
+        <w:rPr>
+          <w:rFonts w:ascii="Times New Roman" w:hAnsi="Times New Roman" w:cs="Times New Roman"/>
+          <w:i/>
+          <w:sz w:val="24"/>
+          <w:szCs w:val="28"/>
+        </w:rPr>
+        <w:tab/>
+        <w:t>Score is calculated</w:t>
+      </w:r>
+    </w:p>
+    <w:p>
+      <w:pPr>
+        <w:rPr>
+          <w:rFonts w:ascii="Times New Roman" w:hAnsi="Times New Roman" w:cs="Times New Roman"/>
+          <w:i/>
+          <w:sz w:val="24"/>
+          <w:szCs w:val="28"/>
+        </w:rPr>
+      </w:pPr>
+      <w:r>
+        <w:rPr>
+          <w:rFonts w:ascii="Times New Roman" w:hAnsi="Times New Roman" w:cs="Times New Roman"/>
+          <w:i/>
+          <w:sz w:val="24"/>
+          <w:szCs w:val="28"/>
+        </w:rPr>
+        <w:t>If both numbers are equal</w:t>
+      </w:r>
+    </w:p>
+    <w:p>
+      <w:pPr>
+        <w:rPr>
+          <w:rFonts w:ascii="Times New Roman" w:hAnsi="Times New Roman" w:cs="Times New Roman"/>
+          <w:i/>
+          <w:sz w:val="24"/>
+          <w:szCs w:val="28"/>
+        </w:rPr>
+      </w:pPr>
+      <w:r>
+        <w:rPr>
+          <w:rFonts w:ascii="Times New Roman" w:hAnsi="Times New Roman" w:cs="Times New Roman"/>
+          <w:i/>
+          <w:sz w:val="24"/>
+          <w:szCs w:val="28"/>
+        </w:rPr>
+        <w:tab/>
+        <w:t>User has entered war</w:t>
+      </w:r>
+    </w:p>
+    <w:p>
+      <w:pPr>
+        <w:rPr>
+          <w:rFonts w:ascii="Times New Roman" w:hAnsi="Times New Roman" w:cs="Times New Roman"/>
+          <w:i/>
+          <w:sz w:val="24"/>
+          <w:szCs w:val="28"/>
+        </w:rPr>
+      </w:pPr>
+      <w:r>
+        <w:rPr>
+          <w:rFonts w:ascii="Times New Roman" w:hAnsi="Times New Roman" w:cs="Times New Roman"/>
+          <w:i/>
+          <w:sz w:val="24"/>
+          <w:szCs w:val="28"/>
+        </w:rPr>
+        <w:tab/>
+        <w:t>Prompt user to enter face down cards</w:t>
+      </w:r>
+    </w:p>
+    <w:p>
+      <w:pPr>
+        <w:rPr>
+          <w:rFonts w:ascii="Times New Roman" w:hAnsi="Times New Roman" w:cs="Times New Roman"/>
+          <w:i/>
+          <w:sz w:val="24"/>
+          <w:szCs w:val="28"/>
+        </w:rPr>
+      </w:pPr>
+      <w:r>
+        <w:rPr>
+          <w:rFonts w:ascii="Times New Roman" w:hAnsi="Times New Roman" w:cs="Times New Roman"/>
+          <w:i/>
+          <w:sz w:val="24"/>
+          <w:szCs w:val="28"/>
+        </w:rPr>
+        <w:tab/>
+        <w:t>According to initial input at start of the game</w:t>
+      </w:r>
+    </w:p>
+    <w:p>
+      <w:pPr>
+        <w:rPr>
+          <w:rFonts w:ascii="Times New Roman" w:hAnsi="Times New Roman" w:cs="Times New Roman"/>
+          <w:i/>
+          <w:sz w:val="24"/>
+          <w:szCs w:val="28"/>
+        </w:rPr>
+      </w:pPr>
+      <w:r>
+        <w:rPr>
+          <w:rFonts w:ascii="Times New Roman" w:hAnsi="Times New Roman" w:cs="Times New Roman"/>
+          <w:i/>
+          <w:sz w:val="24"/>
+          <w:szCs w:val="28"/>
+        </w:rPr>
+        <w:tab/>
+      </w:r>
+      <w:r>
+        <w:rPr>
+          <w:rFonts w:ascii="Times New Roman" w:hAnsi="Times New Roman" w:cs="Times New Roman"/>
+          <w:i/>
+          <w:sz w:val="24"/>
+          <w:szCs w:val="28"/>
+        </w:rPr>
+        <w:tab/>
+        <w:t>Validate</w:t>
+      </w:r>
+    </w:p>
+    <w:p>
+      <w:pPr>
+        <w:rPr>
+          <w:rFonts w:ascii="Times New Roman" w:hAnsi="Times New Roman" w:cs="Times New Roman"/>
+          <w:i/>
+          <w:sz w:val="24"/>
+          <w:szCs w:val="28"/>
+        </w:rPr>
+      </w:pPr>
+      <w:r>
+        <w:rPr>
+          <w:rFonts w:ascii="Times New Roman" w:hAnsi="Times New Roman" w:cs="Times New Roman"/>
+          <w:i/>
+          <w:sz w:val="24"/>
+          <w:szCs w:val="28"/>
+        </w:rPr>
+        <w:tab/>
+        <w:t>Prompt user to enter war card</w:t>
+      </w:r>
+    </w:p>
+    <w:p>
+      <w:pPr>
+        <w:rPr>
+          <w:rFonts w:ascii="Times New Roman" w:hAnsi="Times New Roman" w:cs="Times New Roman"/>
+          <w:i/>
+          <w:sz w:val="24"/>
+          <w:szCs w:val="28"/>
+        </w:rPr>
+      </w:pPr>
+      <w:r>
+        <w:rPr>
+          <w:rFonts w:ascii="Times New Roman" w:hAnsi="Times New Roman" w:cs="Times New Roman"/>
+          <w:i/>
+          <w:sz w:val="24"/>
+          <w:szCs w:val="28"/>
+        </w:rPr>
+        <w:tab/>
+      </w:r>
+      <w:r>
+        <w:rPr>
+          <w:rFonts w:ascii="Times New Roman" w:hAnsi="Times New Roman" w:cs="Times New Roman"/>
+          <w:i/>
+          <w:sz w:val="24"/>
+          <w:szCs w:val="28"/>
+        </w:rPr>
+        <w:tab/>
+        <w:t>Validate</w:t>
+      </w:r>
+    </w:p>
+    <w:p>
+      <w:pPr>
+        <w:rPr>
+          <w:rFonts w:ascii="Times New Roman" w:hAnsi="Times New Roman" w:cs="Times New Roman"/>
+          <w:i/>
+          <w:sz w:val="24"/>
+          <w:szCs w:val="28"/>
+        </w:rPr>
+      </w:pPr>
+      <w:r>
+        <w:rPr>
+          <w:rFonts w:ascii="Times New Roman" w:hAnsi="Times New Roman" w:cs="Times New Roman"/>
+          <w:i/>
+          <w:sz w:val="24"/>
+          <w:szCs w:val="28"/>
+        </w:rPr>
+        <w:tab/>
+        <w:t>Computer now chooses faced down cards</w:t>
+      </w:r>
+    </w:p>
+    <w:p>
+      <w:pPr>
+        <w:rPr>
+          <w:rFonts w:ascii="Times New Roman" w:hAnsi="Times New Roman" w:cs="Times New Roman"/>
+          <w:i/>
+          <w:sz w:val="24"/>
+          <w:szCs w:val="28"/>
+        </w:rPr>
+      </w:pPr>
+      <w:r>
+        <w:rPr>
+          <w:rFonts w:ascii="Times New Roman" w:hAnsi="Times New Roman" w:cs="Times New Roman"/>
+          <w:i/>
+          <w:sz w:val="24"/>
+          <w:szCs w:val="28"/>
+        </w:rPr>
+        <w:tab/>
+        <w:t>Computer chooses war card</w:t>
+      </w:r>
+    </w:p>
+    <w:p>
+      <w:pPr>
+        <w:rPr>
+          <w:rFonts w:ascii="Times New Roman" w:hAnsi="Times New Roman" w:cs="Times New Roman"/>
+          <w:i/>
+          <w:sz w:val="24"/>
+          <w:szCs w:val="28"/>
+        </w:rPr>
+      </w:pPr>
+      <w:r>
+        <w:rPr>
+          <w:rFonts w:ascii="Times New Roman" w:hAnsi="Times New Roman" w:cs="Times New Roman"/>
+          <w:i/>
+          <w:sz w:val="24"/>
+          <w:szCs w:val="28"/>
+        </w:rPr>
+        <w:tab/>
+        <w:t>War Card comparison is made</w:t>
+      </w:r>
+    </w:p>
+    <w:p>
+      <w:pPr>
+        <w:rPr>
+          <w:rFonts w:ascii="Times New Roman" w:hAnsi="Times New Roman" w:cs="Times New Roman"/>
+          <w:i/>
+          <w:sz w:val="24"/>
+          <w:szCs w:val="28"/>
+        </w:rPr>
+      </w:pPr>
+      <w:r>
+        <w:rPr>
+          <w:rFonts w:ascii="Times New Roman" w:hAnsi="Times New Roman" w:cs="Times New Roman"/>
+          <w:i/>
+          <w:sz w:val="24"/>
+          <w:szCs w:val="28"/>
+        </w:rPr>
+        <w:tab/>
+      </w:r>
+      <w:r>
+        <w:rPr>
+          <w:rFonts w:ascii="Times New Roman" w:hAnsi="Times New Roman" w:cs="Times New Roman"/>
+          <w:i/>
+          <w:sz w:val="24"/>
+          <w:szCs w:val="28"/>
+        </w:rPr>
+        <w:tab/>
+        <w:t>Whoever has the higher number, wins</w:t>
+      </w:r>
+    </w:p>
+    <w:p>
+      <w:pPr>
+        <w:rPr>
+          <w:rFonts w:ascii="Times New Roman" w:hAnsi="Times New Roman" w:cs="Times New Roman"/>
+          <w:i/>
+          <w:sz w:val="24"/>
+          <w:szCs w:val="28"/>
+        </w:rPr>
+      </w:pPr>
+      <w:r>
+        <w:rPr>
+          <w:rFonts w:ascii="Times New Roman" w:hAnsi="Times New Roman" w:cs="Times New Roman"/>
+          <w:i/>
+          <w:sz w:val="24"/>
+          <w:szCs w:val="28"/>
+        </w:rPr>
+        <w:tab/>
+      </w:r>
+      <w:r>
+        <w:rPr>
+          <w:rFonts w:ascii="Times New Roman" w:hAnsi="Times New Roman" w:cs="Times New Roman"/>
+          <w:i/>
+          <w:sz w:val="24"/>
+          <w:szCs w:val="28"/>
+        </w:rPr>
+        <w:tab/>
+      </w:r>
+      <w:proofErr w:type="gramStart"/>
+      <w:r>
+        <w:rPr>
+          <w:rFonts w:ascii="Times New Roman" w:hAnsi="Times New Roman" w:cs="Times New Roman"/>
+          <w:i/>
+          <w:sz w:val="24"/>
+          <w:szCs w:val="28"/>
+        </w:rPr>
+        <w:t>If equal, repeat war.</w:t>
+      </w:r>
+      <w:proofErr w:type="gramEnd"/>
+    </w:p>
+    <w:p>
+      <w:pPr>
+        <w:rPr>
+          <w:rFonts w:ascii="Times New Roman" w:hAnsi="Times New Roman" w:cs="Times New Roman"/>
+          <w:i/>
+          <w:sz w:val="24"/>
+          <w:szCs w:val="28"/>
+        </w:rPr>
+      </w:pPr>
+      <w:r>
+        <w:rPr>
+          <w:rFonts w:ascii="Times New Roman" w:hAnsi="Times New Roman" w:cs="Times New Roman"/>
+          <w:i/>
+          <w:sz w:val="24"/>
+          <w:szCs w:val="28"/>
+        </w:rPr>
+        <w:t>Return to initial choice and repeat entire process as long</w:t>
+      </w:r>
+    </w:p>
+    <w:p>
+      <w:pPr>
+        <w:rPr>
+          <w:rFonts w:ascii="Times New Roman" w:hAnsi="Times New Roman" w:cs="Times New Roman"/>
+          <w:i/>
+          <w:sz w:val="24"/>
+          <w:szCs w:val="28"/>
+        </w:rPr>
+      </w:pPr>
+      <w:r>
+        <w:rPr>
+          <w:rFonts w:ascii="Times New Roman" w:hAnsi="Times New Roman" w:cs="Times New Roman"/>
+          <w:i/>
+          <w:sz w:val="24"/>
+          <w:szCs w:val="28"/>
+        </w:rPr>
+        <w:t>As 3 is not selected.</w:t>
+      </w:r>
+    </w:p>
+    <w:p>
+      <w:pPr>
+        <w:rPr>
+          <w:rFonts w:ascii="Times New Roman" w:hAnsi="Times New Roman" w:cs="Times New Roman"/>
+          <w:i/>
+          <w:sz w:val="24"/>
+          <w:szCs w:val="28"/>
+        </w:rPr>
+      </w:pPr>
+      <w:r>
+        <w:rPr>
+          <w:rFonts w:ascii="Times New Roman" w:hAnsi="Times New Roman" w:cs="Times New Roman"/>
+          <w:i/>
+          <w:sz w:val="24"/>
+          <w:szCs w:val="28"/>
+        </w:rPr>
+        <w:lastRenderedPageBreak/>
+        <w:t xml:space="preserve">If 3 </w:t>
+      </w:r>
+      <w:proofErr w:type="gramStart"/>
+      <w:r>
+        <w:rPr>
+          <w:rFonts w:ascii="Times New Roman" w:hAnsi="Times New Roman" w:cs="Times New Roman"/>
+          <w:i/>
+          <w:sz w:val="24"/>
+          <w:szCs w:val="28"/>
+        </w:rPr>
+        <w:t>is</w:t>
+      </w:r>
+      <w:proofErr w:type="gramEnd"/>
+      <w:r>
+        <w:rPr>
+          <w:rFonts w:ascii="Times New Roman" w:hAnsi="Times New Roman" w:cs="Times New Roman"/>
+          <w:i/>
+          <w:sz w:val="24"/>
+          <w:szCs w:val="28"/>
+        </w:rPr>
+        <w:t xml:space="preserve"> selected, thank user for playing and write</w:t>
+      </w:r>
+    </w:p>
+    <w:p>
+      <w:pPr>
+        <w:rPr>
+          <w:rFonts w:ascii="Times New Roman" w:hAnsi="Times New Roman" w:cs="Times New Roman"/>
+          <w:i/>
+          <w:sz w:val="24"/>
+          <w:szCs w:val="28"/>
+        </w:rPr>
+      </w:pPr>
+      <w:r>
+        <w:rPr>
+          <w:rFonts w:ascii="Times New Roman" w:hAnsi="Times New Roman" w:cs="Times New Roman"/>
+          <w:i/>
+          <w:sz w:val="24"/>
+          <w:szCs w:val="28"/>
+        </w:rPr>
+        <w:tab/>
+        <w:t>Finishing stats to the output file.</w:t>
+      </w:r>
+    </w:p>
+    <w:p>
+      <w:pPr>
+        <w:rPr>
+          <w:rFonts w:ascii="Times New Roman" w:hAnsi="Times New Roman" w:cs="Times New Roman"/>
+          <w:i/>
+          <w:sz w:val="24"/>
+          <w:szCs w:val="28"/>
+        </w:rPr>
+      </w:pPr>
+      <w:r>
+        <w:rPr>
+          <w:rFonts w:ascii="Times New Roman" w:hAnsi="Times New Roman" w:cs="Times New Roman"/>
+          <w:i/>
+          <w:sz w:val="24"/>
+          <w:szCs w:val="28"/>
+        </w:rPr>
+        <w:t>Calculate some statistics then close the file</w:t>
+      </w:r>
+    </w:p>
+    <w:p>
+      <w:pPr>
+        <w:rPr>
+          <w:rFonts w:ascii="Times New Roman" w:hAnsi="Times New Roman" w:cs="Times New Roman"/>
+          <w:i/>
+          <w:sz w:val="24"/>
+          <w:szCs w:val="28"/>
+        </w:rPr>
+      </w:pPr>
+      <w:r>
+        <w:rPr>
+          <w:rFonts w:ascii="Times New Roman" w:hAnsi="Times New Roman" w:cs="Times New Roman"/>
+          <w:i/>
+          <w:sz w:val="24"/>
+          <w:szCs w:val="28"/>
+        </w:rPr>
+        <w:t>Return 0; the program is complete</w:t>
+      </w:r>
+    </w:p>
+    <w:p>
+      <w:pPr>
+        <w:rPr>
+          <w:rFonts w:ascii="Times New Roman" w:hAnsi="Times New Roman" w:cs="Times New Roman"/>
           <w:b/>
           <w:sz w:val="24"/>
           <w:szCs w:val="28"/>
         </w:rPr>
       </w:pPr>
-      <w:r>
-        <w:rPr>
-          <w:rFonts w:ascii="Times New Roman" w:hAnsi="Times New Roman" w:cs="Times New Roman"/>
-          <w:b/>
-          <w:sz w:val="24"/>
-          <w:szCs w:val="28"/>
-        </w:rPr>
-        <w:t>(Pseudocode</w:t>
-      </w:r>
-      <w:r>
-        <w:rPr>
-          <w:rFonts w:ascii="Times New Roman" w:hAnsi="Times New Roman" w:cs="Times New Roman"/>
-          <w:b/>
-          <w:sz w:val="24"/>
-          <w:szCs w:val="28"/>
-        </w:rPr>
-        <w:t xml:space="preserve"> </w:t>
-      </w:r>
-      <w:proofErr w:type="gramStart"/>
-      <w:r>
-        <w:rPr>
-          <w:rFonts w:ascii="Times New Roman" w:hAnsi="Times New Roman" w:cs="Times New Roman"/>
-          <w:b/>
-          <w:sz w:val="24"/>
-          <w:szCs w:val="28"/>
-        </w:rPr>
-        <w:t>Explaining</w:t>
-      </w:r>
-      <w:proofErr w:type="gramEnd"/>
-      <w:r>
-        <w:rPr>
-          <w:rFonts w:ascii="Times New Roman" w:hAnsi="Times New Roman" w:cs="Times New Roman"/>
-          <w:b/>
-          <w:sz w:val="24"/>
-          <w:szCs w:val="28"/>
-        </w:rPr>
-        <w:t xml:space="preserve"> what is happening?</w:t>
-      </w:r>
-      <w:r>
-        <w:rPr>
-          <w:rFonts w:ascii="Times New Roman" w:hAnsi="Times New Roman" w:cs="Times New Roman"/>
-          <w:b/>
-          <w:sz w:val="24"/>
-          <w:szCs w:val="28"/>
-        </w:rPr>
-        <w:t>)</w:t>
-      </w:r>
+      <w:bookmarkStart w:id="0" w:name="_GoBack"/>
+      <w:bookmarkEnd w:id="0"/>
     </w:p>
     <w:p>
       <w:pPr>
@@ -3642,6 +4579,7 @@
           <w:szCs w:val="24"/>
           <w:u w:val="single"/>
         </w:rPr>
+        <w:lastRenderedPageBreak/>
         <w:t>string</w:t>
       </w:r>
       <w:proofErr w:type="gramEnd"/>
@@ -5691,7 +6629,6 @@
           <w:sz w:val="24"/>
           <w:szCs w:val="28"/>
         </w:rPr>
-        <w:lastRenderedPageBreak/>
         <w:t>Conditional Statements:</w:t>
       </w:r>
     </w:p>
@@ -6193,6 +7130,7 @@
                 <w:sz w:val="24"/>
                 <w:szCs w:val="24"/>
               </w:rPr>
+              <w:lastRenderedPageBreak/>
               <w:t>Loops</w:t>
             </w:r>
           </w:p>
@@ -6603,7 +7541,6 @@
           <w:szCs w:val="28"/>
         </w:rPr>
       </w:pPr>
-      <w:proofErr w:type="gramStart"/>
       <w:r>
         <w:rPr>
           <w:rFonts w:ascii="Times New Roman" w:hAnsi="Times New Roman" w:cs="Times New Roman"/>
@@ -6611,9 +7548,18 @@
           <w:sz w:val="28"/>
           <w:szCs w:val="28"/>
         </w:rPr>
-        <w:t>(Code Cut &amp; Paste?)</w:t>
-      </w:r>
-      <w:proofErr w:type="gramEnd"/>
+        <w:t>Program</w:t>
+      </w:r>
+    </w:p>
+    <w:p>
+      <w:pPr>
+        <w:rPr>
+          <w:rFonts w:ascii="Times New Roman" w:hAnsi="Times New Roman" w:cs="Times New Roman"/>
+          <w:b/>
+          <w:sz w:val="28"/>
+          <w:szCs w:val="28"/>
+        </w:rPr>
+      </w:pPr>
     </w:p>
     <w:sectPr>
       <w:pgSz w:w="12240" w:h="15840"/>
@@ -7988,7 +8934,7 @@
 </file>
 
 <file path=customXml/itemProps1.xml><?xml version="1.0" encoding="utf-8"?>
-<ds:datastoreItem xmlns:ds="http://schemas.openxmlformats.org/officeDocument/2006/customXml" ds:itemID="{985D7D49-D75F-4FCF-8BD1-FF3792CD2636}">
+<ds:datastoreItem xmlns:ds="http://schemas.openxmlformats.org/officeDocument/2006/customXml" ds:itemID="{57B781ED-9EC7-478C-B326-4E0BC1C6F591}">
   <ds:schemaRefs>
     <ds:schemaRef ds:uri="http://schemas.openxmlformats.org/officeDocument/2006/bibliography"/>
   </ds:schemaRefs>

--- a/Project/War.docx
+++ b/Project/War.docx
@@ -1362,6 +1362,64 @@
       <w:r>
         <w:rPr>
           <w:rFonts w:ascii="Times New Roman" w:hAnsi="Times New Roman" w:cs="Times New Roman"/>
+          <w:i/>
+          <w:noProof/>
+          <w:sz w:val="24"/>
+          <w:szCs w:val="28"/>
+        </w:rPr>
+        <w:drawing>
+          <wp:anchor distT="0" distB="0" distL="114300" distR="114300" simplePos="0" relativeHeight="251658240" behindDoc="0" locked="0" layoutInCell="1" allowOverlap="1" wp14:anchorId="08C66FB6" wp14:editId="3FB86193">
+            <wp:simplePos x="0" y="0"/>
+            <wp:positionH relativeFrom="margin">
+              <wp:posOffset>3879850</wp:posOffset>
+            </wp:positionH>
+            <wp:positionV relativeFrom="margin">
+              <wp:posOffset>3528695</wp:posOffset>
+            </wp:positionV>
+            <wp:extent cx="1962150" cy="2259965"/>
+            <wp:effectExtent l="0" t="0" r="0" b="6985"/>
+            <wp:wrapSquare wrapText="bothSides"/>
+            <wp:docPr id="1" name="Picture 1"/>
+            <wp:cNvGraphicFramePr>
+              <a:graphicFrameLocks xmlns:a="http://schemas.openxmlformats.org/drawingml/2006/main" noChangeAspect="1"/>
+            </wp:cNvGraphicFramePr>
+            <a:graphic xmlns:a="http://schemas.openxmlformats.org/drawingml/2006/main">
+              <a:graphicData uri="http://schemas.openxmlformats.org/drawingml/2006/picture">
+                <pic:pic xmlns:pic="http://schemas.openxmlformats.org/drawingml/2006/picture">
+                  <pic:nvPicPr>
+                    <pic:cNvPr id="0" name="1.JPG"/>
+                    <pic:cNvPicPr/>
+                  </pic:nvPicPr>
+                  <pic:blipFill>
+                    <a:blip r:embed="rId7">
+                      <a:extLst>
+                        <a:ext uri="{28A0092B-C50C-407E-A947-70E740481C1C}">
+                          <a14:useLocalDpi xmlns:a14="http://schemas.microsoft.com/office/drawing/2010/main" val="0"/>
+                        </a:ext>
+                      </a:extLst>
+                    </a:blip>
+                    <a:stretch>
+                      <a:fillRect/>
+                    </a:stretch>
+                  </pic:blipFill>
+                  <pic:spPr>
+                    <a:xfrm>
+                      <a:off x="0" y="0"/>
+                      <a:ext cx="1962150" cy="2259965"/>
+                    </a:xfrm>
+                    <a:prstGeom prst="rect">
+                      <a:avLst/>
+                    </a:prstGeom>
+                  </pic:spPr>
+                </pic:pic>
+              </a:graphicData>
+            </a:graphic>
+          </wp:anchor>
+        </w:drawing>
+      </w:r>
+      <w:r>
+        <w:rPr>
+          <w:rFonts w:ascii="Times New Roman" w:hAnsi="Times New Roman" w:cs="Times New Roman"/>
           <w:sz w:val="24"/>
           <w:szCs w:val="28"/>
         </w:rPr>
@@ -1442,7 +1500,35 @@
           <w:szCs w:val="28"/>
         </w:rPr>
         <w:tab/>
-        <w:t>Set random number seed</w:t>
+      </w:r>
+      <w:proofErr w:type="gramStart"/>
+      <w:r>
+        <w:rPr>
+          <w:rFonts w:ascii="Times New Roman" w:hAnsi="Times New Roman" w:cs="Times New Roman"/>
+          <w:i/>
+          <w:sz w:val="24"/>
+          <w:szCs w:val="28"/>
+        </w:rPr>
+        <w:t>s</w:t>
+      </w:r>
+      <w:r>
+        <w:rPr>
+          <w:rFonts w:ascii="Times New Roman" w:hAnsi="Times New Roman" w:cs="Times New Roman"/>
+          <w:i/>
+          <w:sz w:val="24"/>
+          <w:szCs w:val="28"/>
+        </w:rPr>
+        <w:t>et</w:t>
+      </w:r>
+      <w:proofErr w:type="gramEnd"/>
+      <w:r>
+        <w:rPr>
+          <w:rFonts w:ascii="Times New Roman" w:hAnsi="Times New Roman" w:cs="Times New Roman"/>
+          <w:i/>
+          <w:sz w:val="24"/>
+          <w:szCs w:val="28"/>
+        </w:rPr>
+        <w:t xml:space="preserve"> random number seed</w:t>
       </w:r>
     </w:p>
     <w:p>
@@ -1499,7 +1585,16 @@
           <w:sz w:val="24"/>
           <w:szCs w:val="28"/>
         </w:rPr>
-        <w:t>Now and some later.</w:t>
+        <w:t>n</w:t>
+      </w:r>
+      <w:r>
+        <w:rPr>
+          <w:rFonts w:ascii="Times New Roman" w:hAnsi="Times New Roman" w:cs="Times New Roman"/>
+          <w:i/>
+          <w:sz w:val="24"/>
+          <w:szCs w:val="28"/>
+        </w:rPr>
+        <w:t>ow</w:t>
       </w:r>
       <w:proofErr w:type="gramEnd"/>
       <w:r>
@@ -1509,7 +1604,65 @@
           <w:sz w:val="24"/>
           <w:szCs w:val="28"/>
         </w:rPr>
-        <w:t xml:space="preserve"> Choose</w:t>
+        <w:t xml:space="preserve"> and some later. Choose</w:t>
+      </w:r>
+      <w:r>
+        <w:rPr>
+          <w:rFonts w:ascii="Times New Roman" w:hAnsi="Times New Roman" w:cs="Times New Roman"/>
+          <w:i/>
+          <w:noProof/>
+          <w:sz w:val="24"/>
+          <w:szCs w:val="28"/>
+        </w:rPr>
+        <w:drawing>
+          <wp:anchor distT="0" distB="0" distL="114300" distR="114300" simplePos="0" relativeHeight="251659264" behindDoc="0" locked="0" layoutInCell="1" allowOverlap="1" wp14:anchorId="1F3BF296" wp14:editId="59D62E98">
+            <wp:simplePos x="3130550" y="6172200"/>
+            <wp:positionH relativeFrom="margin">
+              <wp:align>right</wp:align>
+            </wp:positionH>
+            <wp:positionV relativeFrom="margin">
+              <wp:align>bottom</wp:align>
+            </wp:positionV>
+            <wp:extent cx="2329815" cy="1974850"/>
+            <wp:effectExtent l="0" t="0" r="0" b="6350"/>
+            <wp:wrapSquare wrapText="bothSides"/>
+            <wp:docPr id="2" name="Picture 2"/>
+            <wp:cNvGraphicFramePr>
+              <a:graphicFrameLocks xmlns:a="http://schemas.openxmlformats.org/drawingml/2006/main" noChangeAspect="1"/>
+            </wp:cNvGraphicFramePr>
+            <a:graphic xmlns:a="http://schemas.openxmlformats.org/drawingml/2006/main">
+              <a:graphicData uri="http://schemas.openxmlformats.org/drawingml/2006/picture">
+                <pic:pic xmlns:pic="http://schemas.openxmlformats.org/drawingml/2006/picture">
+                  <pic:nvPicPr>
+                    <pic:cNvPr id="0" name="Screenshot 2016-07-18 at 3.53.17 PM.png"/>
+                    <pic:cNvPicPr/>
+                  </pic:nvPicPr>
+                  <pic:blipFill>
+                    <a:blip r:embed="rId8">
+                      <a:extLst>
+                        <a:ext uri="{28A0092B-C50C-407E-A947-70E740481C1C}">
+                          <a14:useLocalDpi xmlns:a14="http://schemas.microsoft.com/office/drawing/2010/main" val="0"/>
+                        </a:ext>
+                      </a:extLst>
+                    </a:blip>
+                    <a:stretch>
+                      <a:fillRect/>
+                    </a:stretch>
+                  </pic:blipFill>
+                  <pic:spPr>
+                    <a:xfrm>
+                      <a:off x="0" y="0"/>
+                      <a:ext cx="2329815" cy="1974850"/>
+                    </a:xfrm>
+                    <a:prstGeom prst="rect">
+                      <a:avLst/>
+                    </a:prstGeom>
+                  </pic:spPr>
+                </pic:pic>
+              </a:graphicData>
+            </a:graphic>
+          </wp:anchor>
+        </w:drawing>
       </w:r>
     </w:p>
     <w:p>
@@ -1529,8 +1682,56 @@
           <w:szCs w:val="28"/>
         </w:rPr>
         <w:tab/>
-        <w:t>Good data types.</w:t>
-      </w:r>
+      </w:r>
+      <w:proofErr w:type="gramStart"/>
+      <w:r>
+        <w:rPr>
+          <w:rFonts w:ascii="Times New Roman" w:hAnsi="Times New Roman" w:cs="Times New Roman"/>
+          <w:i/>
+          <w:sz w:val="24"/>
+          <w:szCs w:val="28"/>
+        </w:rPr>
+        <w:t>g</w:t>
+      </w:r>
+      <w:r>
+        <w:rPr>
+          <w:rFonts w:ascii="Times New Roman" w:hAnsi="Times New Roman" w:cs="Times New Roman"/>
+          <w:i/>
+          <w:sz w:val="24"/>
+          <w:szCs w:val="28"/>
+        </w:rPr>
+        <w:t>ood</w:t>
+      </w:r>
+      <w:proofErr w:type="gramEnd"/>
+      <w:r>
+        <w:rPr>
+          <w:rFonts w:ascii="Times New Roman" w:hAnsi="Times New Roman" w:cs="Times New Roman"/>
+          <w:i/>
+          <w:sz w:val="24"/>
+          <w:szCs w:val="28"/>
+        </w:rPr>
+        <w:t xml:space="preserve"> data types.</w:t>
+      </w:r>
+    </w:p>
+    <w:p>
+      <w:pPr>
+        <w:rPr>
+          <w:rFonts w:ascii="Times New Roman" w:hAnsi="Times New Roman" w:cs="Times New Roman"/>
+          <w:i/>
+          <w:sz w:val="24"/>
+          <w:szCs w:val="28"/>
+        </w:rPr>
+      </w:pPr>
+    </w:p>
+    <w:p>
+      <w:pPr>
+        <w:rPr>
+          <w:rFonts w:ascii="Times New Roman" w:hAnsi="Times New Roman" w:cs="Times New Roman"/>
+          <w:i/>
+          <w:sz w:val="24"/>
+          <w:szCs w:val="28"/>
+        </w:rPr>
+      </w:pPr>
     </w:p>
     <w:p>
       <w:pPr>
@@ -1567,7 +1768,25 @@
           <w:sz w:val="24"/>
           <w:szCs w:val="28"/>
         </w:rPr>
-        <w:t>Input number of faced down cards</w:t>
+        <w:t xml:space="preserve">Input </w:t>
+      </w:r>
+      <w:r>
+        <w:rPr>
+          <w:rFonts w:ascii="Times New Roman" w:hAnsi="Times New Roman" w:cs="Times New Roman"/>
+          <w:i/>
+          <w:sz w:val="24"/>
+          <w:szCs w:val="28"/>
+        </w:rPr>
+        <w:t xml:space="preserve">opponent name and </w:t>
+      </w:r>
+      <w:r>
+        <w:rPr>
+          <w:rFonts w:ascii="Times New Roman" w:hAnsi="Times New Roman" w:cs="Times New Roman"/>
+          <w:i/>
+          <w:sz w:val="24"/>
+          <w:szCs w:val="28"/>
+        </w:rPr>
+        <w:t>number of faced down cards</w:t>
       </w:r>
     </w:p>
     <w:p>
@@ -1626,26 +1845,167 @@
           <w:szCs w:val="28"/>
         </w:rPr>
         <w:tab/>
-        <w:t>Verify data with while loop</w:t>
-      </w:r>
-    </w:p>
-    <w:p>
-      <w:pPr>
-        <w:rPr>
-          <w:rFonts w:ascii="Times New Roman" w:hAnsi="Times New Roman" w:cs="Times New Roman"/>
-          <w:i/>
-          <w:sz w:val="24"/>
-          <w:szCs w:val="28"/>
-        </w:rPr>
-      </w:pPr>
-      <w:r>
-        <w:rPr>
-          <w:rFonts w:ascii="Times New Roman" w:hAnsi="Times New Roman" w:cs="Times New Roman"/>
-          <w:i/>
-          <w:sz w:val="24"/>
-          <w:szCs w:val="28"/>
-        </w:rPr>
-        <w:t>If “number card” or “face card, input card choice</w:t>
+        <w:t xml:space="preserve">Verify valid </w:t>
+      </w:r>
+      <w:r>
+        <w:rPr>
+          <w:rFonts w:ascii="Times New Roman" w:hAnsi="Times New Roman" w:cs="Times New Roman"/>
+          <w:i/>
+          <w:sz w:val="24"/>
+          <w:szCs w:val="28"/>
+        </w:rPr>
+        <w:t>data with while loop</w:t>
+      </w:r>
+      <w:r>
+        <w:rPr>
+          <w:rFonts w:ascii="Times New Roman" w:hAnsi="Times New Roman" w:cs="Times New Roman"/>
+          <w:i/>
+          <w:sz w:val="24"/>
+          <w:szCs w:val="28"/>
+        </w:rPr>
+        <w:t xml:space="preserve"> again</w:t>
+      </w:r>
+    </w:p>
+    <w:p>
+      <w:pPr>
+        <w:rPr>
+          <w:rFonts w:ascii="Times New Roman" w:hAnsi="Times New Roman" w:cs="Times New Roman"/>
+          <w:i/>
+          <w:sz w:val="24"/>
+          <w:szCs w:val="28"/>
+        </w:rPr>
+      </w:pPr>
+    </w:p>
+    <w:p>
+      <w:pPr>
+        <w:rPr>
+          <w:rFonts w:ascii="Times New Roman" w:hAnsi="Times New Roman" w:cs="Times New Roman"/>
+          <w:i/>
+          <w:sz w:val="24"/>
+          <w:szCs w:val="28"/>
+        </w:rPr>
+      </w:pPr>
+      <w:r>
+        <w:rPr>
+          <w:rFonts w:ascii="Times New Roman" w:hAnsi="Times New Roman" w:cs="Times New Roman"/>
+          <w:i/>
+          <w:noProof/>
+          <w:sz w:val="24"/>
+          <w:szCs w:val="28"/>
+        </w:rPr>
+        <w:drawing>
+          <wp:anchor distT="0" distB="0" distL="114300" distR="114300" simplePos="0" relativeHeight="251660288" behindDoc="1" locked="0" layoutInCell="1" allowOverlap="1" wp14:anchorId="41B4B21E" wp14:editId="4C220283">
+            <wp:simplePos x="0" y="0"/>
+            <wp:positionH relativeFrom="margin">
+              <wp:posOffset>2738755</wp:posOffset>
+            </wp:positionH>
+            <wp:positionV relativeFrom="paragraph">
+              <wp:posOffset>11430</wp:posOffset>
+            </wp:positionV>
+            <wp:extent cx="3359150" cy="2144395"/>
+            <wp:effectExtent l="0" t="0" r="0" b="8255"/>
+            <wp:wrapNone/>
+            <wp:docPr id="3" name="Picture 3"/>
+            <wp:cNvGraphicFramePr>
+              <a:graphicFrameLocks xmlns:a="http://schemas.openxmlformats.org/drawingml/2006/main" noChangeAspect="1"/>
+            </wp:cNvGraphicFramePr>
+            <a:graphic xmlns:a="http://schemas.openxmlformats.org/drawingml/2006/main">
+              <a:graphicData uri="http://schemas.openxmlformats.org/drawingml/2006/picture">
+                <pic:pic xmlns:pic="http://schemas.openxmlformats.org/drawingml/2006/picture">
+                  <pic:nvPicPr>
+                    <pic:cNvPr id="0" name="3.JPG"/>
+                    <pic:cNvPicPr/>
+                  </pic:nvPicPr>
+                  <pic:blipFill>
+                    <a:blip r:embed="rId9">
+                      <a:extLst>
+                        <a:ext uri="{28A0092B-C50C-407E-A947-70E740481C1C}">
+                          <a14:useLocalDpi xmlns:a14="http://schemas.microsoft.com/office/drawing/2010/main" val="0"/>
+                        </a:ext>
+                      </a:extLst>
+                    </a:blip>
+                    <a:stretch>
+                      <a:fillRect/>
+                    </a:stretch>
+                  </pic:blipFill>
+                  <pic:spPr>
+                    <a:xfrm>
+                      <a:off x="0" y="0"/>
+                      <a:ext cx="3359150" cy="2144395"/>
+                    </a:xfrm>
+                    <a:prstGeom prst="rect">
+                      <a:avLst/>
+                    </a:prstGeom>
+                  </pic:spPr>
+                </pic:pic>
+              </a:graphicData>
+            </a:graphic>
+            <wp14:sizeRelH relativeFrom="page">
+              <wp14:pctWidth>0</wp14:pctWidth>
+            </wp14:sizeRelH>
+            <wp14:sizeRelV relativeFrom="page">
+              <wp14:pctHeight>0</wp14:pctHeight>
+            </wp14:sizeRelV>
+          </wp:anchor>
+        </w:drawing>
+      </w:r>
+      <w:r>
+        <w:rPr>
+          <w:rFonts w:ascii="Times New Roman" w:hAnsi="Times New Roman" w:cs="Times New Roman"/>
+          <w:i/>
+          <w:sz w:val="24"/>
+          <w:szCs w:val="28"/>
+        </w:rPr>
+        <w:t>If “number card” or “face card</w:t>
+      </w:r>
+      <w:r>
+        <w:rPr>
+          <w:rFonts w:ascii="Times New Roman" w:hAnsi="Times New Roman" w:cs="Times New Roman"/>
+          <w:i/>
+          <w:sz w:val="24"/>
+          <w:szCs w:val="28"/>
+        </w:rPr>
+        <w:t>”</w:t>
+      </w:r>
+      <w:r>
+        <w:rPr>
+          <w:rFonts w:ascii="Times New Roman" w:hAnsi="Times New Roman" w:cs="Times New Roman"/>
+          <w:i/>
+          <w:sz w:val="24"/>
+          <w:szCs w:val="28"/>
+        </w:rPr>
+        <w:t xml:space="preserve">, </w:t>
+      </w:r>
+    </w:p>
+    <w:p>
+      <w:pPr>
+        <w:ind w:firstLine="720"/>
+        <w:rPr>
+          <w:rFonts w:ascii="Times New Roman" w:hAnsi="Times New Roman" w:cs="Times New Roman"/>
+          <w:i/>
+          <w:sz w:val="24"/>
+          <w:szCs w:val="28"/>
+        </w:rPr>
+      </w:pPr>
+      <w:proofErr w:type="gramStart"/>
+      <w:r>
+        <w:rPr>
+          <w:rFonts w:ascii="Times New Roman" w:hAnsi="Times New Roman" w:cs="Times New Roman"/>
+          <w:i/>
+          <w:sz w:val="24"/>
+          <w:szCs w:val="28"/>
+        </w:rPr>
+        <w:t>input</w:t>
+      </w:r>
+      <w:proofErr w:type="gramEnd"/>
+      <w:r>
+        <w:rPr>
+          <w:rFonts w:ascii="Times New Roman" w:hAnsi="Times New Roman" w:cs="Times New Roman"/>
+          <w:i/>
+          <w:sz w:val="24"/>
+          <w:szCs w:val="28"/>
+        </w:rPr>
+        <w:t xml:space="preserve"> card choice</w:t>
       </w:r>
     </w:p>
     <w:p>
@@ -1665,52 +2025,504 @@
           <w:szCs w:val="28"/>
         </w:rPr>
         <w:tab/>
-        <w:t>Verify data.</w:t>
-      </w:r>
-    </w:p>
-    <w:p>
-      <w:pPr>
-        <w:rPr>
-          <w:rFonts w:ascii="Times New Roman" w:hAnsi="Times New Roman" w:cs="Times New Roman"/>
-          <w:i/>
-          <w:sz w:val="24"/>
-          <w:szCs w:val="28"/>
-        </w:rPr>
-      </w:pPr>
-      <w:r>
-        <w:rPr>
-          <w:rFonts w:ascii="Times New Roman" w:hAnsi="Times New Roman" w:cs="Times New Roman"/>
-          <w:i/>
+        <w:t xml:space="preserve">Verify </w:t>
+      </w:r>
+      <w:r>
+        <w:rPr>
+          <w:rFonts w:ascii="Times New Roman" w:hAnsi="Times New Roman" w:cs="Times New Roman"/>
+          <w:i/>
+          <w:sz w:val="24"/>
+          <w:szCs w:val="28"/>
+        </w:rPr>
+        <w:t xml:space="preserve">all </w:t>
+      </w:r>
+      <w:r>
+        <w:rPr>
+          <w:rFonts w:ascii="Times New Roman" w:hAnsi="Times New Roman" w:cs="Times New Roman"/>
+          <w:i/>
+          <w:sz w:val="24"/>
+          <w:szCs w:val="28"/>
+        </w:rPr>
+        <w:t>data</w:t>
+      </w:r>
+      <w:r>
+        <w:rPr>
+          <w:rFonts w:ascii="Times New Roman" w:hAnsi="Times New Roman" w:cs="Times New Roman"/>
+          <w:i/>
+          <w:sz w:val="24"/>
+          <w:szCs w:val="28"/>
+        </w:rPr>
+        <w:t xml:space="preserve"> is valid</w:t>
+      </w:r>
+      <w:r>
+        <w:rPr>
+          <w:rFonts w:ascii="Times New Roman" w:hAnsi="Times New Roman" w:cs="Times New Roman"/>
+          <w:i/>
+          <w:sz w:val="24"/>
+          <w:szCs w:val="28"/>
+        </w:rPr>
+        <w:t>.</w:t>
+      </w:r>
+    </w:p>
+    <w:p>
+      <w:pPr>
+        <w:rPr>
+          <w:rFonts w:ascii="Times New Roman" w:hAnsi="Times New Roman" w:cs="Times New Roman"/>
+          <w:i/>
+          <w:sz w:val="24"/>
+          <w:szCs w:val="28"/>
+        </w:rPr>
+      </w:pPr>
+    </w:p>
+    <w:p>
+      <w:pPr>
+        <w:rPr>
+          <w:rFonts w:ascii="Times New Roman" w:hAnsi="Times New Roman" w:cs="Times New Roman"/>
+          <w:i/>
+          <w:sz w:val="24"/>
+          <w:szCs w:val="28"/>
+        </w:rPr>
+      </w:pPr>
+    </w:p>
+    <w:p>
+      <w:pPr>
+        <w:rPr>
+          <w:rFonts w:ascii="Times New Roman" w:hAnsi="Times New Roman" w:cs="Times New Roman"/>
+          <w:i/>
+          <w:sz w:val="24"/>
+          <w:szCs w:val="28"/>
+        </w:rPr>
+      </w:pPr>
+    </w:p>
+    <w:p>
+      <w:pPr>
+        <w:rPr>
+          <w:rFonts w:ascii="Times New Roman" w:hAnsi="Times New Roman" w:cs="Times New Roman"/>
+          <w:i/>
+          <w:sz w:val="24"/>
+          <w:szCs w:val="28"/>
+        </w:rPr>
+      </w:pPr>
+    </w:p>
+    <w:p>
+      <w:pPr>
+        <w:rPr>
+          <w:rFonts w:ascii="Times New Roman" w:hAnsi="Times New Roman" w:cs="Times New Roman"/>
+          <w:i/>
+          <w:sz w:val="24"/>
+          <w:szCs w:val="28"/>
+        </w:rPr>
+      </w:pPr>
+    </w:p>
+    <w:p>
+      <w:pPr>
+        <w:rPr>
+          <w:rFonts w:ascii="Times New Roman" w:hAnsi="Times New Roman" w:cs="Times New Roman"/>
+          <w:i/>
+          <w:sz w:val="24"/>
+          <w:szCs w:val="28"/>
+        </w:rPr>
+      </w:pPr>
+    </w:p>
+    <w:p>
+      <w:pPr>
+        <w:rPr>
+          <w:rFonts w:ascii="Times New Roman" w:hAnsi="Times New Roman" w:cs="Times New Roman"/>
+          <w:i/>
+          <w:sz w:val="24"/>
+          <w:szCs w:val="28"/>
+        </w:rPr>
+      </w:pPr>
+      <w:r>
+        <w:rPr>
+          <w:rFonts w:ascii="Times New Roman" w:hAnsi="Times New Roman" w:cs="Times New Roman"/>
+          <w:i/>
+          <w:sz w:val="24"/>
+          <w:szCs w:val="28"/>
+        </w:rPr>
+        <w:t>As long as “End Menu</w:t>
+      </w:r>
+      <w:r>
+        <w:rPr>
+          <w:rFonts w:ascii="Times New Roman" w:hAnsi="Times New Roman" w:cs="Times New Roman"/>
+          <w:i/>
+          <w:sz w:val="24"/>
+          <w:szCs w:val="28"/>
+        </w:rPr>
+        <w:t>”</w:t>
+      </w:r>
+      <w:r>
+        <w:rPr>
+          <w:rFonts w:ascii="Times New Roman" w:hAnsi="Times New Roman" w:cs="Times New Roman"/>
+          <w:i/>
+          <w:sz w:val="24"/>
+          <w:szCs w:val="28"/>
+        </w:rPr>
+        <w:t xml:space="preserve"> is not chosen,</w:t>
+      </w:r>
+    </w:p>
+    <w:p>
+      <w:pPr>
+        <w:ind w:firstLine="720"/>
+        <w:rPr>
+          <w:rFonts w:ascii="Times New Roman" w:hAnsi="Times New Roman" w:cs="Times New Roman"/>
+          <w:i/>
+          <w:sz w:val="24"/>
+          <w:szCs w:val="28"/>
+        </w:rPr>
+      </w:pPr>
+      <w:proofErr w:type="gramStart"/>
+      <w:r>
+        <w:rPr>
+          <w:rFonts w:ascii="Times New Roman" w:hAnsi="Times New Roman" w:cs="Times New Roman"/>
+          <w:i/>
+          <w:sz w:val="24"/>
+          <w:szCs w:val="28"/>
+        </w:rPr>
+        <w:t>c</w:t>
+      </w:r>
+      <w:r>
+        <w:rPr>
+          <w:rFonts w:ascii="Times New Roman" w:hAnsi="Times New Roman" w:cs="Times New Roman"/>
+          <w:i/>
+          <w:sz w:val="24"/>
+          <w:szCs w:val="28"/>
+        </w:rPr>
+        <w:t>omputer</w:t>
+      </w:r>
+      <w:proofErr w:type="gramEnd"/>
+      <w:r>
+        <w:rPr>
+          <w:rFonts w:ascii="Times New Roman" w:hAnsi="Times New Roman" w:cs="Times New Roman"/>
+          <w:i/>
+          <w:sz w:val="24"/>
+          <w:szCs w:val="28"/>
+        </w:rPr>
+        <w:t xml:space="preserve"> processes input by applying</w:t>
+      </w:r>
+    </w:p>
+    <w:p>
+      <w:pPr>
+        <w:ind w:firstLine="720"/>
+        <w:rPr>
+          <w:rFonts w:ascii="Times New Roman" w:hAnsi="Times New Roman" w:cs="Times New Roman"/>
+          <w:i/>
+          <w:sz w:val="24"/>
+          <w:szCs w:val="28"/>
+        </w:rPr>
+      </w:pPr>
+      <w:proofErr w:type="gramStart"/>
+      <w:r>
+        <w:rPr>
+          <w:rFonts w:ascii="Times New Roman" w:hAnsi="Times New Roman" w:cs="Times New Roman"/>
+          <w:i/>
+          <w:sz w:val="24"/>
+          <w:szCs w:val="28"/>
+        </w:rPr>
+        <w:t>assigned</w:t>
+      </w:r>
+      <w:proofErr w:type="gramEnd"/>
+      <w:r>
+        <w:rPr>
+          <w:rFonts w:ascii="Times New Roman" w:hAnsi="Times New Roman" w:cs="Times New Roman"/>
+          <w:i/>
+          <w:sz w:val="24"/>
+          <w:szCs w:val="28"/>
+        </w:rPr>
+        <w:t xml:space="preserve"> value</w:t>
+      </w:r>
+      <w:r>
+        <w:rPr>
+          <w:rFonts w:ascii="Times New Roman" w:hAnsi="Times New Roman" w:cs="Times New Roman"/>
+          <w:i/>
+          <w:sz w:val="24"/>
+          <w:szCs w:val="28"/>
+        </w:rPr>
+        <w:t xml:space="preserve"> in switch statement</w:t>
+      </w:r>
+    </w:p>
+    <w:p>
+      <w:pPr>
+        <w:ind w:firstLine="720"/>
+        <w:rPr>
+          <w:rFonts w:ascii="Times New Roman" w:hAnsi="Times New Roman" w:cs="Times New Roman"/>
+          <w:i/>
+          <w:sz w:val="24"/>
+          <w:szCs w:val="28"/>
+        </w:rPr>
+      </w:pPr>
+      <w:r>
+        <w:rPr>
+          <w:rFonts w:ascii="Times New Roman" w:hAnsi="Times New Roman" w:cs="Times New Roman"/>
+          <w:i/>
+          <w:noProof/>
+          <w:sz w:val="24"/>
+          <w:szCs w:val="28"/>
+        </w:rPr>
+        <w:drawing>
+          <wp:anchor distT="0" distB="0" distL="114300" distR="114300" simplePos="0" relativeHeight="251661312" behindDoc="1" locked="0" layoutInCell="1" allowOverlap="1" wp14:anchorId="43D7AE10" wp14:editId="443D81A4">
+            <wp:simplePos x="0" y="0"/>
+            <wp:positionH relativeFrom="column">
+              <wp:posOffset>2324233</wp:posOffset>
+            </wp:positionH>
+            <wp:positionV relativeFrom="paragraph">
+              <wp:posOffset>249111</wp:posOffset>
+            </wp:positionV>
+            <wp:extent cx="4557383" cy="1835188"/>
+            <wp:effectExtent l="8255" t="0" r="4445" b="4445"/>
+            <wp:wrapNone/>
+            <wp:docPr id="5" name="Picture 5"/>
+            <wp:cNvGraphicFramePr>
+              <a:graphicFrameLocks xmlns:a="http://schemas.openxmlformats.org/drawingml/2006/main" noChangeAspect="1"/>
+            </wp:cNvGraphicFramePr>
+            <a:graphic xmlns:a="http://schemas.openxmlformats.org/drawingml/2006/main">
+              <a:graphicData uri="http://schemas.openxmlformats.org/drawingml/2006/picture">
+                <pic:pic xmlns:pic="http://schemas.openxmlformats.org/drawingml/2006/picture">
+                  <pic:nvPicPr>
+                    <pic:cNvPr id="0" name="4.JPG"/>
+                    <pic:cNvPicPr/>
+                  </pic:nvPicPr>
+                  <pic:blipFill>
+                    <a:blip r:embed="rId10">
+                      <a:extLst>
+                        <a:ext uri="{28A0092B-C50C-407E-A947-70E740481C1C}">
+                          <a14:useLocalDpi xmlns:a14="http://schemas.microsoft.com/office/drawing/2010/main" val="0"/>
+                        </a:ext>
+                      </a:extLst>
+                    </a:blip>
+                    <a:stretch>
+                      <a:fillRect/>
+                    </a:stretch>
+                  </pic:blipFill>
+                  <pic:spPr>
+                    <a:xfrm rot="5400000">
+                      <a:off x="0" y="0"/>
+                      <a:ext cx="4564242" cy="1837950"/>
+                    </a:xfrm>
+                    <a:prstGeom prst="rect">
+                      <a:avLst/>
+                    </a:prstGeom>
+                  </pic:spPr>
+                </pic:pic>
+              </a:graphicData>
+            </a:graphic>
+            <wp14:sizeRelH relativeFrom="page">
+              <wp14:pctWidth>0</wp14:pctWidth>
+            </wp14:sizeRelH>
+            <wp14:sizeRelV relativeFrom="page">
+              <wp14:pctHeight>0</wp14:pctHeight>
+            </wp14:sizeRelV>
+          </wp:anchor>
+        </w:drawing>
+      </w:r>
+    </w:p>
+    <w:p>
+      <w:pPr>
+        <w:ind w:firstLine="720"/>
+        <w:rPr>
+          <w:rFonts w:ascii="Times New Roman" w:hAnsi="Times New Roman" w:cs="Times New Roman"/>
+          <w:i/>
+          <w:sz w:val="24"/>
+          <w:szCs w:val="28"/>
+        </w:rPr>
+      </w:pPr>
+    </w:p>
+    <w:p>
+      <w:pPr>
+        <w:ind w:firstLine="720"/>
+        <w:rPr>
+          <w:rFonts w:ascii="Times New Roman" w:hAnsi="Times New Roman" w:cs="Times New Roman"/>
+          <w:i/>
+          <w:sz w:val="24"/>
+          <w:szCs w:val="28"/>
+        </w:rPr>
+      </w:pPr>
+    </w:p>
+    <w:p>
+      <w:pPr>
+        <w:ind w:firstLine="720"/>
+        <w:rPr>
+          <w:rFonts w:ascii="Times New Roman" w:hAnsi="Times New Roman" w:cs="Times New Roman"/>
+          <w:i/>
+          <w:sz w:val="24"/>
+          <w:szCs w:val="28"/>
+        </w:rPr>
+      </w:pPr>
+    </w:p>
+    <w:p>
+      <w:pPr>
+        <w:ind w:firstLine="720"/>
+        <w:rPr>
+          <w:rFonts w:ascii="Times New Roman" w:hAnsi="Times New Roman" w:cs="Times New Roman"/>
+          <w:i/>
+          <w:sz w:val="24"/>
+          <w:szCs w:val="28"/>
+        </w:rPr>
+      </w:pPr>
+    </w:p>
+    <w:p>
+      <w:pPr>
+        <w:ind w:firstLine="720"/>
+        <w:rPr>
+          <w:rFonts w:ascii="Times New Roman" w:hAnsi="Times New Roman" w:cs="Times New Roman"/>
+          <w:i/>
+          <w:sz w:val="24"/>
+          <w:szCs w:val="28"/>
+        </w:rPr>
+      </w:pPr>
+    </w:p>
+    <w:p>
+      <w:pPr>
+        <w:ind w:firstLine="720"/>
+        <w:rPr>
+          <w:rFonts w:ascii="Times New Roman" w:hAnsi="Times New Roman" w:cs="Times New Roman"/>
+          <w:i/>
+          <w:sz w:val="24"/>
+          <w:szCs w:val="28"/>
+        </w:rPr>
+      </w:pPr>
+    </w:p>
+    <w:p>
+      <w:pPr>
+        <w:ind w:firstLine="720"/>
+        <w:rPr>
+          <w:rFonts w:ascii="Times New Roman" w:hAnsi="Times New Roman" w:cs="Times New Roman"/>
+          <w:i/>
+          <w:sz w:val="24"/>
+          <w:szCs w:val="28"/>
+        </w:rPr>
+      </w:pPr>
+    </w:p>
+    <w:p>
+      <w:pPr>
+        <w:ind w:firstLine="720"/>
+        <w:rPr>
+          <w:rFonts w:ascii="Times New Roman" w:hAnsi="Times New Roman" w:cs="Times New Roman"/>
+          <w:i/>
+          <w:sz w:val="24"/>
+          <w:szCs w:val="28"/>
+        </w:rPr>
+      </w:pPr>
+    </w:p>
+    <w:p>
+      <w:pPr>
+        <w:ind w:firstLine="720"/>
+        <w:rPr>
+          <w:rFonts w:ascii="Times New Roman" w:hAnsi="Times New Roman" w:cs="Times New Roman"/>
+          <w:i/>
+          <w:sz w:val="24"/>
+          <w:szCs w:val="28"/>
+        </w:rPr>
+      </w:pPr>
+    </w:p>
+    <w:p>
+      <w:pPr>
+        <w:ind w:firstLine="720"/>
+        <w:rPr>
+          <w:rFonts w:ascii="Times New Roman" w:hAnsi="Times New Roman" w:cs="Times New Roman"/>
+          <w:i/>
+          <w:sz w:val="24"/>
+          <w:szCs w:val="28"/>
+        </w:rPr>
+      </w:pPr>
+    </w:p>
+    <w:p>
+      <w:pPr>
+        <w:ind w:firstLine="720"/>
+        <w:rPr>
+          <w:rFonts w:ascii="Times New Roman" w:hAnsi="Times New Roman" w:cs="Times New Roman"/>
+          <w:i/>
+          <w:sz w:val="24"/>
+          <w:szCs w:val="28"/>
+        </w:rPr>
+      </w:pPr>
+    </w:p>
+    <w:p>
+      <w:pPr>
+        <w:rPr>
+          <w:rFonts w:ascii="Times New Roman" w:hAnsi="Times New Roman" w:cs="Times New Roman"/>
+          <w:i/>
+          <w:sz w:val="24"/>
+          <w:szCs w:val="28"/>
+        </w:rPr>
+      </w:pPr>
+      <w:r>
+        <w:rPr>
+          <w:rFonts w:ascii="Times New Roman" w:hAnsi="Times New Roman" w:cs="Times New Roman"/>
+          <w:i/>
+          <w:noProof/>
           <w:sz w:val="24"/>
           <w:szCs w:val="28"/>
         </w:rPr>
         <w:lastRenderedPageBreak/>
-        <w:t>As long as “End Menu is not chosen,</w:t>
-      </w:r>
-    </w:p>
-    <w:p>
-      <w:pPr>
-        <w:ind w:firstLine="720"/>
-        <w:rPr>
-          <w:rFonts w:ascii="Times New Roman" w:hAnsi="Times New Roman" w:cs="Times New Roman"/>
-          <w:i/>
-          <w:sz w:val="24"/>
-          <w:szCs w:val="28"/>
-        </w:rPr>
-      </w:pPr>
-      <w:r>
-        <w:rPr>
-          <w:rFonts w:ascii="Times New Roman" w:hAnsi="Times New Roman" w:cs="Times New Roman"/>
-          <w:i/>
-          <w:sz w:val="24"/>
-          <w:szCs w:val="28"/>
-        </w:rPr>
-        <w:t>Computer processes input by applying</w:t>
-      </w:r>
-    </w:p>
-    <w:p>
-      <w:pPr>
-        <w:ind w:firstLine="720"/>
+        <w:drawing>
+          <wp:anchor distT="0" distB="0" distL="114300" distR="114300" simplePos="0" relativeHeight="251662336" behindDoc="1" locked="0" layoutInCell="1" allowOverlap="1" wp14:anchorId="155C7652" wp14:editId="1733ED1A">
+            <wp:simplePos x="0" y="0"/>
+            <wp:positionH relativeFrom="column">
+              <wp:posOffset>2877185</wp:posOffset>
+            </wp:positionH>
+            <wp:positionV relativeFrom="paragraph">
+              <wp:posOffset>138430</wp:posOffset>
+            </wp:positionV>
+            <wp:extent cx="3473450" cy="2397125"/>
+            <wp:effectExtent l="0" t="0" r="0" b="3175"/>
+            <wp:wrapNone/>
+            <wp:docPr id="6" name="Picture 6"/>
+            <wp:cNvGraphicFramePr>
+              <a:graphicFrameLocks xmlns:a="http://schemas.openxmlformats.org/drawingml/2006/main" noChangeAspect="1"/>
+            </wp:cNvGraphicFramePr>
+            <a:graphic xmlns:a="http://schemas.openxmlformats.org/drawingml/2006/main">
+              <a:graphicData uri="http://schemas.openxmlformats.org/drawingml/2006/picture">
+                <pic:pic xmlns:pic="http://schemas.openxmlformats.org/drawingml/2006/picture">
+                  <pic:nvPicPr>
+                    <pic:cNvPr id="0" name="Screenshot 2016-07-18 at 2.58.58 PM.png"/>
+                    <pic:cNvPicPr/>
+                  </pic:nvPicPr>
+                  <pic:blipFill>
+                    <a:blip r:embed="rId11">
+                      <a:extLst>
+                        <a:ext uri="{28A0092B-C50C-407E-A947-70E740481C1C}">
+                          <a14:useLocalDpi xmlns:a14="http://schemas.microsoft.com/office/drawing/2010/main" val="0"/>
+                        </a:ext>
+                      </a:extLst>
+                    </a:blip>
+                    <a:stretch>
+                      <a:fillRect/>
+                    </a:stretch>
+                  </pic:blipFill>
+                  <pic:spPr>
+                    <a:xfrm>
+                      <a:off x="0" y="0"/>
+                      <a:ext cx="3473450" cy="2397125"/>
+                    </a:xfrm>
+                    <a:prstGeom prst="rect">
+                      <a:avLst/>
+                    </a:prstGeom>
+                  </pic:spPr>
+                </pic:pic>
+              </a:graphicData>
+            </a:graphic>
+            <wp14:sizeRelH relativeFrom="page">
+              <wp14:pctWidth>0</wp14:pctWidth>
+            </wp14:sizeRelH>
+            <wp14:sizeRelV relativeFrom="page">
+              <wp14:pctHeight>0</wp14:pctHeight>
+            </wp14:sizeRelV>
+          </wp:anchor>
+        </w:drawing>
+      </w:r>
+      <w:r>
+        <w:rPr>
+          <w:rFonts w:ascii="Times New Roman" w:hAnsi="Times New Roman" w:cs="Times New Roman"/>
+          <w:i/>
+          <w:sz w:val="24"/>
+          <w:szCs w:val="28"/>
+        </w:rPr>
+        <w:t xml:space="preserve">Computer chooses a random number and </w:t>
+      </w:r>
+    </w:p>
+    <w:p>
+      <w:pPr>
         <w:rPr>
           <w:rFonts w:ascii="Times New Roman" w:hAnsi="Times New Roman" w:cs="Times New Roman"/>
           <w:i/>
@@ -1726,7 +2538,7 @@
           <w:sz w:val="24"/>
           <w:szCs w:val="28"/>
         </w:rPr>
-        <w:t>assigned</w:t>
+        <w:t>compares</w:t>
       </w:r>
       <w:proofErr w:type="gramEnd"/>
       <w:r>
@@ -1736,26 +2548,35 @@
           <w:sz w:val="24"/>
           <w:szCs w:val="28"/>
         </w:rPr>
-        <w:t xml:space="preserve"> value</w:t>
-      </w:r>
-    </w:p>
-    <w:p>
-      <w:pPr>
-        <w:rPr>
-          <w:rFonts w:ascii="Times New Roman" w:hAnsi="Times New Roman" w:cs="Times New Roman"/>
-          <w:i/>
-          <w:sz w:val="24"/>
-          <w:szCs w:val="28"/>
-        </w:rPr>
-      </w:pPr>
-      <w:r>
-        <w:rPr>
-          <w:rFonts w:ascii="Times New Roman" w:hAnsi="Times New Roman" w:cs="Times New Roman"/>
-          <w:i/>
-          <w:sz w:val="24"/>
-          <w:szCs w:val="28"/>
-        </w:rPr>
-        <w:t>Computer chooses a random number and compares</w:t>
+        <w:t xml:space="preserve"> n</w:t>
+      </w:r>
+      <w:r>
+        <w:rPr>
+          <w:rFonts w:ascii="Times New Roman" w:hAnsi="Times New Roman" w:cs="Times New Roman"/>
+          <w:i/>
+          <w:sz w:val="24"/>
+          <w:szCs w:val="28"/>
+        </w:rPr>
+        <w:t>umber to input value</w:t>
+      </w:r>
+    </w:p>
+    <w:p>
+      <w:pPr>
+        <w:rPr>
+          <w:rFonts w:ascii="Times New Roman" w:hAnsi="Times New Roman" w:cs="Times New Roman"/>
+          <w:i/>
+          <w:sz w:val="24"/>
+          <w:szCs w:val="28"/>
+        </w:rPr>
+      </w:pPr>
+      <w:r>
+        <w:rPr>
+          <w:rFonts w:ascii="Times New Roman" w:hAnsi="Times New Roman" w:cs="Times New Roman"/>
+          <w:i/>
+          <w:sz w:val="24"/>
+          <w:szCs w:val="28"/>
+        </w:rPr>
+        <w:t>If value is bigger than random number</w:t>
       </w:r>
     </w:p>
     <w:p>
@@ -1775,26 +2596,25 @@
           <w:szCs w:val="28"/>
         </w:rPr>
         <w:tab/>
-        <w:t>Random number to input value</w:t>
-      </w:r>
-    </w:p>
-    <w:p>
-      <w:pPr>
-        <w:rPr>
-          <w:rFonts w:ascii="Times New Roman" w:hAnsi="Times New Roman" w:cs="Times New Roman"/>
-          <w:i/>
-          <w:sz w:val="24"/>
-          <w:szCs w:val="28"/>
-        </w:rPr>
-      </w:pPr>
-      <w:r>
-        <w:rPr>
-          <w:rFonts w:ascii="Times New Roman" w:hAnsi="Times New Roman" w:cs="Times New Roman"/>
-          <w:i/>
-          <w:sz w:val="24"/>
-          <w:szCs w:val="28"/>
-        </w:rPr>
-        <w:t>If value is bigger than random number</w:t>
+        <w:t>U</w:t>
+      </w:r>
+      <w:r>
+        <w:rPr>
+          <w:rFonts w:ascii="Times New Roman" w:hAnsi="Times New Roman" w:cs="Times New Roman"/>
+          <w:i/>
+          <w:sz w:val="24"/>
+          <w:szCs w:val="28"/>
+        </w:rPr>
+        <w:t>ser wins round</w:t>
+      </w:r>
+      <w:r>
+        <w:rPr>
+          <w:rFonts w:ascii="Times New Roman" w:hAnsi="Times New Roman" w:cs="Times New Roman"/>
+          <w:i/>
+          <w:sz w:val="24"/>
+          <w:szCs w:val="28"/>
+        </w:rPr>
+        <w:t xml:space="preserve"> and</w:t>
       </w:r>
     </w:p>
     <w:p>
@@ -1814,7 +2634,82 @@
           <w:szCs w:val="28"/>
         </w:rPr>
         <w:tab/>
-        <w:t>User wins round</w:t>
+        <w:t>S</w:t>
+      </w:r>
+      <w:r>
+        <w:rPr>
+          <w:rFonts w:ascii="Times New Roman" w:hAnsi="Times New Roman" w:cs="Times New Roman"/>
+          <w:i/>
+          <w:sz w:val="24"/>
+          <w:szCs w:val="28"/>
+        </w:rPr>
+        <w:t>core is calculated</w:t>
+      </w:r>
+    </w:p>
+    <w:p>
+      <w:pPr>
+        <w:rPr>
+          <w:rFonts w:ascii="Times New Roman" w:hAnsi="Times New Roman" w:cs="Times New Roman"/>
+          <w:i/>
+          <w:sz w:val="24"/>
+          <w:szCs w:val="28"/>
+        </w:rPr>
+      </w:pPr>
+      <w:r>
+        <w:rPr>
+          <w:rFonts w:ascii="Times New Roman" w:hAnsi="Times New Roman" w:cs="Times New Roman"/>
+          <w:i/>
+          <w:sz w:val="24"/>
+          <w:szCs w:val="28"/>
+        </w:rPr>
+        <w:t>If value is small</w:t>
+      </w:r>
+      <w:r>
+        <w:rPr>
+          <w:rFonts w:ascii="Times New Roman" w:hAnsi="Times New Roman" w:cs="Times New Roman"/>
+          <w:i/>
+          <w:sz w:val="24"/>
+          <w:szCs w:val="28"/>
+        </w:rPr>
+        <w:t>er</w:t>
+      </w:r>
+      <w:r>
+        <w:rPr>
+          <w:rFonts w:ascii="Times New Roman" w:hAnsi="Times New Roman" w:cs="Times New Roman"/>
+          <w:i/>
+          <w:sz w:val="24"/>
+          <w:szCs w:val="28"/>
+        </w:rPr>
+        <w:t>, computer wins.</w:t>
+      </w:r>
+    </w:p>
+    <w:p>
+      <w:pPr>
+        <w:rPr>
+          <w:rFonts w:ascii="Times New Roman" w:hAnsi="Times New Roman" w:cs="Times New Roman"/>
+          <w:i/>
+          <w:sz w:val="24"/>
+          <w:szCs w:val="28"/>
+        </w:rPr>
+      </w:pPr>
+      <w:r>
+        <w:rPr>
+          <w:rFonts w:ascii="Times New Roman" w:hAnsi="Times New Roman" w:cs="Times New Roman"/>
+          <w:i/>
+          <w:sz w:val="24"/>
+          <w:szCs w:val="28"/>
+        </w:rPr>
+        <w:tab/>
+        <w:t>C</w:t>
+      </w:r>
+      <w:r>
+        <w:rPr>
+          <w:rFonts w:ascii="Times New Roman" w:hAnsi="Times New Roman" w:cs="Times New Roman"/>
+          <w:i/>
+          <w:sz w:val="24"/>
+          <w:szCs w:val="28"/>
+        </w:rPr>
+        <w:t>omputer wins round</w:t>
       </w:r>
     </w:p>
     <w:p>
@@ -1853,83 +2748,6 @@
           <w:sz w:val="24"/>
           <w:szCs w:val="28"/>
         </w:rPr>
-        <w:t>If value is small</w:t>
-      </w:r>
-      <w:r>
-        <w:rPr>
-          <w:rFonts w:ascii="Times New Roman" w:hAnsi="Times New Roman" w:cs="Times New Roman"/>
-          <w:i/>
-          <w:sz w:val="24"/>
-          <w:szCs w:val="28"/>
-        </w:rPr>
-        <w:t>er</w:t>
-      </w:r>
-      <w:r>
-        <w:rPr>
-          <w:rFonts w:ascii="Times New Roman" w:hAnsi="Times New Roman" w:cs="Times New Roman"/>
-          <w:i/>
-          <w:sz w:val="24"/>
-          <w:szCs w:val="28"/>
-        </w:rPr>
-        <w:t>, computer wins.</w:t>
-      </w:r>
-    </w:p>
-    <w:p>
-      <w:pPr>
-        <w:rPr>
-          <w:rFonts w:ascii="Times New Roman" w:hAnsi="Times New Roman" w:cs="Times New Roman"/>
-          <w:i/>
-          <w:sz w:val="24"/>
-          <w:szCs w:val="28"/>
-        </w:rPr>
-      </w:pPr>
-      <w:r>
-        <w:rPr>
-          <w:rFonts w:ascii="Times New Roman" w:hAnsi="Times New Roman" w:cs="Times New Roman"/>
-          <w:i/>
-          <w:sz w:val="24"/>
-          <w:szCs w:val="28"/>
-        </w:rPr>
-        <w:tab/>
-        <w:t>Computer wins round</w:t>
-      </w:r>
-    </w:p>
-    <w:p>
-      <w:pPr>
-        <w:rPr>
-          <w:rFonts w:ascii="Times New Roman" w:hAnsi="Times New Roman" w:cs="Times New Roman"/>
-          <w:i/>
-          <w:sz w:val="24"/>
-          <w:szCs w:val="28"/>
-        </w:rPr>
-      </w:pPr>
-      <w:r>
-        <w:rPr>
-          <w:rFonts w:ascii="Times New Roman" w:hAnsi="Times New Roman" w:cs="Times New Roman"/>
-          <w:i/>
-          <w:sz w:val="24"/>
-          <w:szCs w:val="28"/>
-        </w:rPr>
-        <w:tab/>
-        <w:t>Score is calculated</w:t>
-      </w:r>
-    </w:p>
-    <w:p>
-      <w:pPr>
-        <w:rPr>
-          <w:rFonts w:ascii="Times New Roman" w:hAnsi="Times New Roman" w:cs="Times New Roman"/>
-          <w:i/>
-          <w:sz w:val="24"/>
-          <w:szCs w:val="28"/>
-        </w:rPr>
-      </w:pPr>
-      <w:r>
-        <w:rPr>
-          <w:rFonts w:ascii="Times New Roman" w:hAnsi="Times New Roman" w:cs="Times New Roman"/>
-          <w:i/>
-          <w:sz w:val="24"/>
-          <w:szCs w:val="28"/>
-        </w:rPr>
         <w:t>If both numbers are equal</w:t>
       </w:r>
     </w:p>
@@ -1962,14 +2780,97 @@
           <w:szCs w:val="28"/>
         </w:rPr>
       </w:pPr>
-      <w:r>
-        <w:rPr>
-          <w:rFonts w:ascii="Times New Roman" w:hAnsi="Times New Roman" w:cs="Times New Roman"/>
-          <w:i/>
-          <w:sz w:val="24"/>
-          <w:szCs w:val="28"/>
-        </w:rPr>
-        <w:tab/>
+    </w:p>
+    <w:p>
+      <w:pPr>
+        <w:rPr>
+          <w:rFonts w:ascii="Times New Roman" w:hAnsi="Times New Roman" w:cs="Times New Roman"/>
+          <w:i/>
+          <w:sz w:val="24"/>
+          <w:szCs w:val="28"/>
+        </w:rPr>
+      </w:pPr>
+    </w:p>
+    <w:p>
+      <w:pPr>
+        <w:rPr>
+          <w:rFonts w:ascii="Times New Roman" w:hAnsi="Times New Roman" w:cs="Times New Roman"/>
+          <w:i/>
+          <w:sz w:val="24"/>
+          <w:szCs w:val="28"/>
+        </w:rPr>
+      </w:pPr>
+      <w:r>
+        <w:rPr>
+          <w:rFonts w:ascii="Times New Roman" w:hAnsi="Times New Roman" w:cs="Times New Roman"/>
+          <w:i/>
+          <w:noProof/>
+          <w:sz w:val="24"/>
+          <w:szCs w:val="28"/>
+        </w:rPr>
+        <w:drawing>
+          <wp:anchor distT="0" distB="0" distL="114300" distR="114300" simplePos="0" relativeHeight="251663360" behindDoc="1" locked="0" layoutInCell="1" allowOverlap="1" wp14:anchorId="34B5F92F" wp14:editId="442558CA">
+            <wp:simplePos x="0" y="0"/>
+            <wp:positionH relativeFrom="column">
+              <wp:posOffset>2565400</wp:posOffset>
+            </wp:positionH>
+            <wp:positionV relativeFrom="paragraph">
+              <wp:posOffset>130810</wp:posOffset>
+            </wp:positionV>
+            <wp:extent cx="3994150" cy="1675130"/>
+            <wp:effectExtent l="0" t="0" r="6350" b="1270"/>
+            <wp:wrapNone/>
+            <wp:docPr id="8" name="Picture 8"/>
+            <wp:cNvGraphicFramePr>
+              <a:graphicFrameLocks xmlns:a="http://schemas.openxmlformats.org/drawingml/2006/main" noChangeAspect="1"/>
+            </wp:cNvGraphicFramePr>
+            <a:graphic xmlns:a="http://schemas.openxmlformats.org/drawingml/2006/main">
+              <a:graphicData uri="http://schemas.openxmlformats.org/drawingml/2006/picture">
+                <pic:pic xmlns:pic="http://schemas.openxmlformats.org/drawingml/2006/picture">
+                  <pic:nvPicPr>
+                    <pic:cNvPr id="0" name="5.JPG"/>
+                    <pic:cNvPicPr/>
+                  </pic:nvPicPr>
+                  <pic:blipFill>
+                    <a:blip r:embed="rId12" cstate="print">
+                      <a:extLst>
+                        <a:ext uri="{28A0092B-C50C-407E-A947-70E740481C1C}">
+                          <a14:useLocalDpi xmlns:a14="http://schemas.microsoft.com/office/drawing/2010/main" val="0"/>
+                        </a:ext>
+                      </a:extLst>
+                    </a:blip>
+                    <a:stretch>
+                      <a:fillRect/>
+                    </a:stretch>
+                  </pic:blipFill>
+                  <pic:spPr>
+                    <a:xfrm>
+                      <a:off x="0" y="0"/>
+                      <a:ext cx="3994150" cy="1675130"/>
+                    </a:xfrm>
+                    <a:prstGeom prst="rect">
+                      <a:avLst/>
+                    </a:prstGeom>
+                  </pic:spPr>
+                </pic:pic>
+              </a:graphicData>
+            </a:graphic>
+            <wp14:sizeRelH relativeFrom="page">
+              <wp14:pctWidth>0</wp14:pctWidth>
+            </wp14:sizeRelH>
+            <wp14:sizeRelV relativeFrom="page">
+              <wp14:pctHeight>0</wp14:pctHeight>
+            </wp14:sizeRelV>
+          </wp:anchor>
+        </w:drawing>
+      </w:r>
+      <w:r>
+        <w:rPr>
+          <w:rFonts w:ascii="Times New Roman" w:hAnsi="Times New Roman" w:cs="Times New Roman"/>
+          <w:i/>
+          <w:sz w:val="24"/>
+          <w:szCs w:val="28"/>
+        </w:rPr>
         <w:t>Prompt user to enter face down cards</w:t>
       </w:r>
     </w:p>
@@ -1989,28 +2890,49 @@
           <w:sz w:val="24"/>
           <w:szCs w:val="28"/>
         </w:rPr>
-        <w:tab/>
-        <w:t>According to initial input at start of the game</w:t>
-      </w:r>
-    </w:p>
-    <w:p>
-      <w:pPr>
-        <w:rPr>
-          <w:rFonts w:ascii="Times New Roman" w:hAnsi="Times New Roman" w:cs="Times New Roman"/>
-          <w:i/>
-          <w:sz w:val="24"/>
-          <w:szCs w:val="28"/>
-        </w:rPr>
-      </w:pPr>
-      <w:r>
-        <w:rPr>
-          <w:rFonts w:ascii="Times New Roman" w:hAnsi="Times New Roman" w:cs="Times New Roman"/>
-          <w:i/>
-          <w:sz w:val="24"/>
-          <w:szCs w:val="28"/>
-        </w:rPr>
-        <w:tab/>
-      </w:r>
+        <w:t xml:space="preserve">According to initial input at start </w:t>
+      </w:r>
+    </w:p>
+    <w:p>
+      <w:pPr>
+        <w:ind w:firstLine="720"/>
+        <w:rPr>
+          <w:rFonts w:ascii="Times New Roman" w:hAnsi="Times New Roman" w:cs="Times New Roman"/>
+          <w:i/>
+          <w:sz w:val="24"/>
+          <w:szCs w:val="28"/>
+        </w:rPr>
+      </w:pPr>
+      <w:proofErr w:type="gramStart"/>
+      <w:r>
+        <w:rPr>
+          <w:rFonts w:ascii="Times New Roman" w:hAnsi="Times New Roman" w:cs="Times New Roman"/>
+          <w:i/>
+          <w:sz w:val="24"/>
+          <w:szCs w:val="28"/>
+        </w:rPr>
+        <w:t>of</w:t>
+      </w:r>
+      <w:proofErr w:type="gramEnd"/>
+      <w:r>
+        <w:rPr>
+          <w:rFonts w:ascii="Times New Roman" w:hAnsi="Times New Roman" w:cs="Times New Roman"/>
+          <w:i/>
+          <w:sz w:val="24"/>
+          <w:szCs w:val="28"/>
+        </w:rPr>
+        <w:t xml:space="preserve"> the game</w:t>
+      </w:r>
+    </w:p>
+    <w:p>
+      <w:pPr>
+        <w:rPr>
+          <w:rFonts w:ascii="Times New Roman" w:hAnsi="Times New Roman" w:cs="Times New Roman"/>
+          <w:i/>
+          <w:sz w:val="24"/>
+          <w:szCs w:val="28"/>
+        </w:rPr>
+      </w:pPr>
       <w:r>
         <w:rPr>
           <w:rFonts w:ascii="Times New Roman" w:hAnsi="Times New Roman" w:cs="Times New Roman"/>
@@ -2038,7 +2960,6 @@
           <w:sz w:val="24"/>
           <w:szCs w:val="28"/>
         </w:rPr>
-        <w:tab/>
         <w:t>Prompt user to enter war card</w:t>
       </w:r>
     </w:p>
@@ -2051,15 +2972,6 @@
           <w:szCs w:val="28"/>
         </w:rPr>
       </w:pPr>
-      <w:r>
-        <w:rPr>
-          <w:rFonts w:ascii="Times New Roman" w:hAnsi="Times New Roman" w:cs="Times New Roman"/>
-          <w:i/>
-          <w:sz w:val="24"/>
-          <w:szCs w:val="28"/>
-        </w:rPr>
-        <w:tab/>
-      </w:r>
       <w:r>
         <w:rPr>
           <w:rFonts w:ascii="Times New Roman" w:hAnsi="Times New Roman" w:cs="Times New Roman"/>
@@ -2080,6 +2992,243 @@
           <w:szCs w:val="28"/>
         </w:rPr>
       </w:pPr>
+    </w:p>
+    <w:p>
+      <w:pPr>
+        <w:rPr>
+          <w:rFonts w:ascii="Times New Roman" w:hAnsi="Times New Roman" w:cs="Times New Roman"/>
+          <w:i/>
+          <w:sz w:val="24"/>
+          <w:szCs w:val="28"/>
+        </w:rPr>
+      </w:pPr>
+    </w:p>
+    <w:p>
+      <w:pPr>
+        <w:rPr>
+          <w:rFonts w:ascii="Times New Roman" w:hAnsi="Times New Roman" w:cs="Times New Roman"/>
+          <w:i/>
+          <w:sz w:val="24"/>
+          <w:szCs w:val="28"/>
+        </w:rPr>
+      </w:pPr>
+      <w:r>
+        <w:rPr>
+          <w:rFonts w:ascii="Times New Roman" w:hAnsi="Times New Roman" w:cs="Times New Roman"/>
+          <w:i/>
+          <w:noProof/>
+          <w:sz w:val="24"/>
+          <w:szCs w:val="28"/>
+        </w:rPr>
+        <w:drawing>
+          <wp:anchor distT="0" distB="0" distL="114300" distR="114300" simplePos="0" relativeHeight="251664384" behindDoc="1" locked="0" layoutInCell="1" allowOverlap="1" wp14:anchorId="66794666" wp14:editId="558EA3D9">
+            <wp:simplePos x="0" y="0"/>
+            <wp:positionH relativeFrom="column">
+              <wp:posOffset>2686050</wp:posOffset>
+            </wp:positionH>
+            <wp:positionV relativeFrom="paragraph">
+              <wp:posOffset>10795</wp:posOffset>
+            </wp:positionV>
+            <wp:extent cx="3841750" cy="1846580"/>
+            <wp:effectExtent l="0" t="0" r="6350" b="1270"/>
+            <wp:wrapNone/>
+            <wp:docPr id="9" name="Picture 9"/>
+            <wp:cNvGraphicFramePr>
+              <a:graphicFrameLocks xmlns:a="http://schemas.openxmlformats.org/drawingml/2006/main" noChangeAspect="1"/>
+            </wp:cNvGraphicFramePr>
+            <a:graphic xmlns:a="http://schemas.openxmlformats.org/drawingml/2006/main">
+              <a:graphicData uri="http://schemas.openxmlformats.org/drawingml/2006/picture">
+                <pic:pic xmlns:pic="http://schemas.openxmlformats.org/drawingml/2006/picture">
+                  <pic:nvPicPr>
+                    <pic:cNvPr id="0" name="Screenshot 2016-07-18 at 2.59.59 PM.png"/>
+                    <pic:cNvPicPr/>
+                  </pic:nvPicPr>
+                  <pic:blipFill>
+                    <a:blip r:embed="rId13">
+                      <a:extLst>
+                        <a:ext uri="{28A0092B-C50C-407E-A947-70E740481C1C}">
+                          <a14:useLocalDpi xmlns:a14="http://schemas.microsoft.com/office/drawing/2010/main" val="0"/>
+                        </a:ext>
+                      </a:extLst>
+                    </a:blip>
+                    <a:stretch>
+                      <a:fillRect/>
+                    </a:stretch>
+                  </pic:blipFill>
+                  <pic:spPr>
+                    <a:xfrm>
+                      <a:off x="0" y="0"/>
+                      <a:ext cx="3841750" cy="1846580"/>
+                    </a:xfrm>
+                    <a:prstGeom prst="rect">
+                      <a:avLst/>
+                    </a:prstGeom>
+                  </pic:spPr>
+                </pic:pic>
+              </a:graphicData>
+            </a:graphic>
+            <wp14:sizeRelH relativeFrom="page">
+              <wp14:pctWidth>0</wp14:pctWidth>
+            </wp14:sizeRelH>
+            <wp14:sizeRelV relativeFrom="page">
+              <wp14:pctHeight>0</wp14:pctHeight>
+            </wp14:sizeRelV>
+          </wp:anchor>
+        </w:drawing>
+      </w:r>
+      <w:r>
+        <w:rPr>
+          <w:rFonts w:ascii="Times New Roman" w:hAnsi="Times New Roman" w:cs="Times New Roman"/>
+          <w:i/>
+          <w:sz w:val="24"/>
+          <w:szCs w:val="28"/>
+        </w:rPr>
+        <w:t>Computer now chooses faced down cards</w:t>
+      </w:r>
+    </w:p>
+    <w:p>
+      <w:pPr>
+        <w:rPr>
+          <w:rFonts w:ascii="Times New Roman" w:hAnsi="Times New Roman" w:cs="Times New Roman"/>
+          <w:i/>
+          <w:sz w:val="24"/>
+          <w:szCs w:val="28"/>
+        </w:rPr>
+      </w:pPr>
+      <w:r>
+        <w:rPr>
+          <w:rFonts w:ascii="Times New Roman" w:hAnsi="Times New Roman" w:cs="Times New Roman"/>
+          <w:i/>
+          <w:sz w:val="24"/>
+          <w:szCs w:val="28"/>
+        </w:rPr>
+        <w:t>Computer chooses war card</w:t>
+      </w:r>
+    </w:p>
+    <w:p>
+      <w:pPr>
+        <w:rPr>
+          <w:rFonts w:ascii="Times New Roman" w:hAnsi="Times New Roman" w:cs="Times New Roman"/>
+          <w:i/>
+          <w:sz w:val="24"/>
+          <w:szCs w:val="28"/>
+        </w:rPr>
+      </w:pPr>
+    </w:p>
+    <w:p>
+      <w:pPr>
+        <w:jc w:val="center"/>
+        <w:rPr>
+          <w:rFonts w:ascii="Times New Roman" w:hAnsi="Times New Roman" w:cs="Times New Roman"/>
+          <w:i/>
+          <w:sz w:val="24"/>
+          <w:szCs w:val="28"/>
+        </w:rPr>
+      </w:pPr>
+    </w:p>
+    <w:p>
+      <w:pPr>
+        <w:rPr>
+          <w:rFonts w:ascii="Times New Roman" w:hAnsi="Times New Roman" w:cs="Times New Roman"/>
+          <w:i/>
+          <w:sz w:val="24"/>
+          <w:szCs w:val="28"/>
+        </w:rPr>
+      </w:pPr>
+    </w:p>
+    <w:p>
+      <w:pPr>
+        <w:rPr>
+          <w:rFonts w:ascii="Times New Roman" w:hAnsi="Times New Roman" w:cs="Times New Roman"/>
+          <w:i/>
+          <w:sz w:val="24"/>
+          <w:szCs w:val="28"/>
+        </w:rPr>
+      </w:pPr>
+      <w:r>
+        <w:rPr>
+          <w:rFonts w:ascii="Times New Roman" w:hAnsi="Times New Roman" w:cs="Times New Roman"/>
+          <w:i/>
+          <w:noProof/>
+          <w:sz w:val="24"/>
+          <w:szCs w:val="28"/>
+        </w:rPr>
+        <w:lastRenderedPageBreak/>
+        <w:drawing>
+          <wp:anchor distT="0" distB="0" distL="114300" distR="114300" simplePos="0" relativeHeight="251665408" behindDoc="1" locked="0" layoutInCell="1" allowOverlap="1" wp14:anchorId="4BE9330D" wp14:editId="4C585F06">
+            <wp:simplePos x="0" y="0"/>
+            <wp:positionH relativeFrom="column">
+              <wp:posOffset>3746500</wp:posOffset>
+            </wp:positionH>
+            <wp:positionV relativeFrom="paragraph">
+              <wp:posOffset>-44450</wp:posOffset>
+            </wp:positionV>
+            <wp:extent cx="2228850" cy="2155825"/>
+            <wp:effectExtent l="0" t="0" r="0" b="0"/>
+            <wp:wrapNone/>
+            <wp:docPr id="10" name="Picture 10"/>
+            <wp:cNvGraphicFramePr>
+              <a:graphicFrameLocks xmlns:a="http://schemas.openxmlformats.org/drawingml/2006/main" noChangeAspect="1"/>
+            </wp:cNvGraphicFramePr>
+            <a:graphic xmlns:a="http://schemas.openxmlformats.org/drawingml/2006/main">
+              <a:graphicData uri="http://schemas.openxmlformats.org/drawingml/2006/picture">
+                <pic:pic xmlns:pic="http://schemas.openxmlformats.org/drawingml/2006/picture">
+                  <pic:nvPicPr>
+                    <pic:cNvPr id="0" name="6.JPG"/>
+                    <pic:cNvPicPr/>
+                  </pic:nvPicPr>
+                  <pic:blipFill>
+                    <a:blip r:embed="rId14">
+                      <a:extLst>
+                        <a:ext uri="{28A0092B-C50C-407E-A947-70E740481C1C}">
+                          <a14:useLocalDpi xmlns:a14="http://schemas.microsoft.com/office/drawing/2010/main" val="0"/>
+                        </a:ext>
+                      </a:extLst>
+                    </a:blip>
+                    <a:stretch>
+                      <a:fillRect/>
+                    </a:stretch>
+                  </pic:blipFill>
+                  <pic:spPr>
+                    <a:xfrm>
+                      <a:off x="0" y="0"/>
+                      <a:ext cx="2228850" cy="2155825"/>
+                    </a:xfrm>
+                    <a:prstGeom prst="rect">
+                      <a:avLst/>
+                    </a:prstGeom>
+                  </pic:spPr>
+                </pic:pic>
+              </a:graphicData>
+            </a:graphic>
+            <wp14:sizeRelH relativeFrom="page">
+              <wp14:pctWidth>0</wp14:pctWidth>
+            </wp14:sizeRelH>
+            <wp14:sizeRelV relativeFrom="page">
+              <wp14:pctHeight>0</wp14:pctHeight>
+            </wp14:sizeRelV>
+          </wp:anchor>
+        </w:drawing>
+      </w:r>
+      <w:r>
+        <w:rPr>
+          <w:rFonts w:ascii="Times New Roman" w:hAnsi="Times New Roman" w:cs="Times New Roman"/>
+          <w:i/>
+          <w:sz w:val="24"/>
+          <w:szCs w:val="28"/>
+        </w:rPr>
+        <w:t>War Card comparison is made</w:t>
+      </w:r>
+    </w:p>
+    <w:p>
+      <w:pPr>
+        <w:rPr>
+          <w:rFonts w:ascii="Times New Roman" w:hAnsi="Times New Roman" w:cs="Times New Roman"/>
+          <w:i/>
+          <w:sz w:val="24"/>
+          <w:szCs w:val="28"/>
+        </w:rPr>
+      </w:pPr>
       <w:r>
         <w:rPr>
           <w:rFonts w:ascii="Times New Roman" w:hAnsi="Times New Roman" w:cs="Times New Roman"/>
@@ -2088,7 +3237,44 @@
           <w:szCs w:val="28"/>
         </w:rPr>
         <w:tab/>
-        <w:t>Computer now chooses faced down cards</w:t>
+      </w:r>
+      <w:proofErr w:type="gramStart"/>
+      <w:r>
+        <w:rPr>
+          <w:rFonts w:ascii="Times New Roman" w:hAnsi="Times New Roman" w:cs="Times New Roman"/>
+          <w:i/>
+          <w:sz w:val="24"/>
+          <w:szCs w:val="28"/>
+        </w:rPr>
+        <w:t>w</w:t>
+      </w:r>
+      <w:r>
+        <w:rPr>
+          <w:rFonts w:ascii="Times New Roman" w:hAnsi="Times New Roman" w:cs="Times New Roman"/>
+          <w:i/>
+          <w:sz w:val="24"/>
+          <w:szCs w:val="28"/>
+        </w:rPr>
+        <w:t>ho</w:t>
+      </w:r>
+      <w:r>
+        <w:rPr>
+          <w:rFonts w:ascii="Times New Roman" w:hAnsi="Times New Roman" w:cs="Times New Roman"/>
+          <w:i/>
+          <w:sz w:val="24"/>
+          <w:szCs w:val="28"/>
+        </w:rPr>
+        <w:t>ever</w:t>
+      </w:r>
+      <w:proofErr w:type="gramEnd"/>
+      <w:r>
+        <w:rPr>
+          <w:rFonts w:ascii="Times New Roman" w:hAnsi="Times New Roman" w:cs="Times New Roman"/>
+          <w:i/>
+          <w:sz w:val="24"/>
+          <w:szCs w:val="28"/>
+        </w:rPr>
+        <w:t xml:space="preserve"> has the higher number, win.</w:t>
       </w:r>
     </w:p>
     <w:p>
@@ -2108,7 +3294,341 @@
           <w:szCs w:val="28"/>
         </w:rPr>
         <w:tab/>
-        <w:t>Computer chooses war card</w:t>
+      </w:r>
+    </w:p>
+    <w:p>
+      <w:pPr>
+        <w:rPr>
+          <w:rFonts w:ascii="Times New Roman" w:hAnsi="Times New Roman" w:cs="Times New Roman"/>
+          <w:i/>
+          <w:sz w:val="24"/>
+          <w:szCs w:val="28"/>
+        </w:rPr>
+      </w:pPr>
+    </w:p>
+    <w:p>
+      <w:pPr>
+        <w:rPr>
+          <w:rFonts w:ascii="Times New Roman" w:hAnsi="Times New Roman" w:cs="Times New Roman"/>
+          <w:i/>
+          <w:sz w:val="24"/>
+          <w:szCs w:val="28"/>
+        </w:rPr>
+      </w:pPr>
+    </w:p>
+    <w:p>
+      <w:pPr>
+        <w:rPr>
+          <w:rFonts w:ascii="Times New Roman" w:hAnsi="Times New Roman" w:cs="Times New Roman"/>
+          <w:i/>
+          <w:sz w:val="24"/>
+          <w:szCs w:val="28"/>
+        </w:rPr>
+      </w:pPr>
+    </w:p>
+    <w:p>
+      <w:pPr>
+        <w:rPr>
+          <w:rFonts w:ascii="Times New Roman" w:hAnsi="Times New Roman" w:cs="Times New Roman"/>
+          <w:i/>
+          <w:sz w:val="24"/>
+          <w:szCs w:val="28"/>
+        </w:rPr>
+      </w:pPr>
+    </w:p>
+    <w:p>
+      <w:pPr>
+        <w:rPr>
+          <w:rFonts w:ascii="Times New Roman" w:hAnsi="Times New Roman" w:cs="Times New Roman"/>
+          <w:i/>
+          <w:sz w:val="24"/>
+          <w:szCs w:val="28"/>
+        </w:rPr>
+      </w:pPr>
+    </w:p>
+    <w:p>
+      <w:pPr>
+        <w:rPr>
+          <w:rFonts w:ascii="Times New Roman" w:hAnsi="Times New Roman" w:cs="Times New Roman"/>
+          <w:i/>
+          <w:sz w:val="24"/>
+          <w:szCs w:val="28"/>
+        </w:rPr>
+      </w:pPr>
+    </w:p>
+    <w:p>
+      <w:pPr>
+        <w:ind w:firstLine="720"/>
+        <w:rPr>
+          <w:rFonts w:ascii="Times New Roman" w:hAnsi="Times New Roman" w:cs="Times New Roman"/>
+          <w:i/>
+          <w:sz w:val="24"/>
+          <w:szCs w:val="28"/>
+        </w:rPr>
+      </w:pPr>
+      <w:r>
+        <w:rPr>
+          <w:rFonts w:ascii="Times New Roman" w:hAnsi="Times New Roman" w:cs="Times New Roman"/>
+          <w:i/>
+          <w:noProof/>
+          <w:sz w:val="24"/>
+          <w:szCs w:val="28"/>
+        </w:rPr>
+        <w:drawing>
+          <wp:anchor distT="0" distB="0" distL="114300" distR="114300" simplePos="0" relativeHeight="251666432" behindDoc="1" locked="0" layoutInCell="1" allowOverlap="1" wp14:anchorId="4353F814" wp14:editId="0760F947">
+            <wp:simplePos x="0" y="0"/>
+            <wp:positionH relativeFrom="column">
+              <wp:posOffset>3435350</wp:posOffset>
+            </wp:positionH>
+            <wp:positionV relativeFrom="paragraph">
+              <wp:posOffset>36830</wp:posOffset>
+            </wp:positionV>
+            <wp:extent cx="2869565" cy="2227580"/>
+            <wp:effectExtent l="0" t="2857" r="4127" b="4128"/>
+            <wp:wrapNone/>
+            <wp:docPr id="11" name="Picture 11"/>
+            <wp:cNvGraphicFramePr>
+              <a:graphicFrameLocks xmlns:a="http://schemas.openxmlformats.org/drawingml/2006/main" noChangeAspect="1"/>
+            </wp:cNvGraphicFramePr>
+            <a:graphic xmlns:a="http://schemas.openxmlformats.org/drawingml/2006/main">
+              <a:graphicData uri="http://schemas.openxmlformats.org/drawingml/2006/picture">
+                <pic:pic xmlns:pic="http://schemas.openxmlformats.org/drawingml/2006/picture">
+                  <pic:nvPicPr>
+                    <pic:cNvPr id="0" name="7.JPG"/>
+                    <pic:cNvPicPr/>
+                  </pic:nvPicPr>
+                  <pic:blipFill rotWithShape="1">
+                    <a:blip r:embed="rId15">
+                      <a:extLst>
+                        <a:ext uri="{28A0092B-C50C-407E-A947-70E740481C1C}">
+                          <a14:useLocalDpi xmlns:a14="http://schemas.microsoft.com/office/drawing/2010/main" val="0"/>
+                        </a:ext>
+                      </a:extLst>
+                    </a:blip>
+                    <a:srcRect l="7770"/>
+                    <a:stretch/>
+                  </pic:blipFill>
+                  <pic:spPr bwMode="auto">
+                    <a:xfrm rot="5400000">
+                      <a:off x="0" y="0"/>
+                      <a:ext cx="2869565" cy="2227580"/>
+                    </a:xfrm>
+                    <a:prstGeom prst="rect">
+                      <a:avLst/>
+                    </a:prstGeom>
+                    <a:ln>
+                      <a:noFill/>
+                    </a:ln>
+                    <a:extLst>
+                      <a:ext uri="{53640926-AAD7-44D8-BBD7-CCE9431645EC}">
+                        <a14:shadowObscured xmlns:a14="http://schemas.microsoft.com/office/drawing/2010/main"/>
+                      </a:ext>
+                    </a:extLst>
+                  </pic:spPr>
+                </pic:pic>
+              </a:graphicData>
+            </a:graphic>
+            <wp14:sizeRelH relativeFrom="page">
+              <wp14:pctWidth>0</wp14:pctWidth>
+            </wp14:sizeRelH>
+            <wp14:sizeRelV relativeFrom="page">
+              <wp14:pctHeight>0</wp14:pctHeight>
+            </wp14:sizeRelV>
+          </wp:anchor>
+        </w:drawing>
+      </w:r>
+      <w:proofErr w:type="gramStart"/>
+      <w:r>
+        <w:rPr>
+          <w:rFonts w:ascii="Times New Roman" w:hAnsi="Times New Roman" w:cs="Times New Roman"/>
+          <w:i/>
+          <w:sz w:val="24"/>
+          <w:szCs w:val="28"/>
+        </w:rPr>
+        <w:t>I</w:t>
+      </w:r>
+      <w:r>
+        <w:rPr>
+          <w:rFonts w:ascii="Times New Roman" w:hAnsi="Times New Roman" w:cs="Times New Roman"/>
+          <w:i/>
+          <w:sz w:val="24"/>
+          <w:szCs w:val="28"/>
+        </w:rPr>
+        <w:t>f equal, repeat war.</w:t>
+      </w:r>
+      <w:proofErr w:type="gramEnd"/>
+    </w:p>
+    <w:p>
+      <w:pPr>
+        <w:rPr>
+          <w:rFonts w:ascii="Times New Roman" w:hAnsi="Times New Roman" w:cs="Times New Roman"/>
+          <w:i/>
+          <w:sz w:val="24"/>
+          <w:szCs w:val="28"/>
+        </w:rPr>
+      </w:pPr>
+    </w:p>
+    <w:p>
+      <w:pPr>
+        <w:rPr>
+          <w:rFonts w:ascii="Times New Roman" w:hAnsi="Times New Roman" w:cs="Times New Roman"/>
+          <w:i/>
+          <w:sz w:val="24"/>
+          <w:szCs w:val="28"/>
+        </w:rPr>
+      </w:pPr>
+    </w:p>
+    <w:p>
+      <w:pPr>
+        <w:rPr>
+          <w:rFonts w:ascii="Times New Roman" w:hAnsi="Times New Roman" w:cs="Times New Roman"/>
+          <w:i/>
+          <w:sz w:val="24"/>
+          <w:szCs w:val="28"/>
+        </w:rPr>
+      </w:pPr>
+    </w:p>
+    <w:p>
+      <w:pPr>
+        <w:rPr>
+          <w:rFonts w:ascii="Times New Roman" w:hAnsi="Times New Roman" w:cs="Times New Roman"/>
+          <w:i/>
+          <w:sz w:val="24"/>
+          <w:szCs w:val="28"/>
+        </w:rPr>
+      </w:pPr>
+    </w:p>
+    <w:p>
+      <w:pPr>
+        <w:rPr>
+          <w:rFonts w:ascii="Times New Roman" w:hAnsi="Times New Roman" w:cs="Times New Roman"/>
+          <w:i/>
+          <w:sz w:val="24"/>
+          <w:szCs w:val="28"/>
+        </w:rPr>
+      </w:pPr>
+    </w:p>
+    <w:p>
+      <w:pPr>
+        <w:rPr>
+          <w:rFonts w:ascii="Times New Roman" w:hAnsi="Times New Roman" w:cs="Times New Roman"/>
+          <w:i/>
+          <w:sz w:val="24"/>
+          <w:szCs w:val="28"/>
+        </w:rPr>
+      </w:pPr>
+    </w:p>
+    <w:p>
+      <w:pPr>
+        <w:rPr>
+          <w:rFonts w:ascii="Times New Roman" w:hAnsi="Times New Roman" w:cs="Times New Roman"/>
+          <w:i/>
+          <w:sz w:val="24"/>
+          <w:szCs w:val="28"/>
+        </w:rPr>
+      </w:pPr>
+    </w:p>
+    <w:p>
+      <w:pPr>
+        <w:rPr>
+          <w:rFonts w:ascii="Times New Roman" w:hAnsi="Times New Roman" w:cs="Times New Roman"/>
+          <w:i/>
+          <w:sz w:val="24"/>
+          <w:szCs w:val="28"/>
+        </w:rPr>
+      </w:pPr>
+    </w:p>
+    <w:p>
+      <w:pPr>
+        <w:rPr>
+          <w:rFonts w:ascii="Times New Roman" w:hAnsi="Times New Roman" w:cs="Times New Roman"/>
+          <w:i/>
+          <w:sz w:val="24"/>
+          <w:szCs w:val="28"/>
+        </w:rPr>
+      </w:pPr>
+      <w:r>
+        <w:rPr>
+          <w:rFonts w:ascii="Times New Roman" w:hAnsi="Times New Roman" w:cs="Times New Roman"/>
+          <w:i/>
+          <w:noProof/>
+          <w:sz w:val="24"/>
+          <w:szCs w:val="28"/>
+        </w:rPr>
+        <w:drawing>
+          <wp:anchor distT="0" distB="0" distL="114300" distR="114300" simplePos="0" relativeHeight="251667456" behindDoc="1" locked="0" layoutInCell="1" allowOverlap="1" wp14:anchorId="32D6B5F6" wp14:editId="720F7BCD">
+            <wp:simplePos x="0" y="0"/>
+            <wp:positionH relativeFrom="column">
+              <wp:posOffset>4017693</wp:posOffset>
+            </wp:positionH>
+            <wp:positionV relativeFrom="paragraph">
+              <wp:posOffset>48895</wp:posOffset>
+            </wp:positionV>
+            <wp:extent cx="1767205" cy="2575560"/>
+            <wp:effectExtent l="0" t="0" r="4445" b="0"/>
+            <wp:wrapNone/>
+            <wp:docPr id="12" name="Picture 12"/>
+            <wp:cNvGraphicFramePr>
+              <a:graphicFrameLocks xmlns:a="http://schemas.openxmlformats.org/drawingml/2006/main" noChangeAspect="1"/>
+            </wp:cNvGraphicFramePr>
+            <a:graphic xmlns:a="http://schemas.openxmlformats.org/drawingml/2006/main">
+              <a:graphicData uri="http://schemas.openxmlformats.org/drawingml/2006/picture">
+                <pic:pic xmlns:pic="http://schemas.openxmlformats.org/drawingml/2006/picture">
+                  <pic:nvPicPr>
+                    <pic:cNvPr id="0" name="9(8).JPG"/>
+                    <pic:cNvPicPr/>
+                  </pic:nvPicPr>
+                  <pic:blipFill>
+                    <a:blip r:embed="rId16">
+                      <a:extLst>
+                        <a:ext uri="{28A0092B-C50C-407E-A947-70E740481C1C}">
+                          <a14:useLocalDpi xmlns:a14="http://schemas.microsoft.com/office/drawing/2010/main" val="0"/>
+                        </a:ext>
+                      </a:extLst>
+                    </a:blip>
+                    <a:stretch>
+                      <a:fillRect/>
+                    </a:stretch>
+                  </pic:blipFill>
+                  <pic:spPr>
+                    <a:xfrm>
+                      <a:off x="0" y="0"/>
+                      <a:ext cx="1767205" cy="2575560"/>
+                    </a:xfrm>
+                    <a:prstGeom prst="rect">
+                      <a:avLst/>
+                    </a:prstGeom>
+                  </pic:spPr>
+                </pic:pic>
+              </a:graphicData>
+            </a:graphic>
+            <wp14:sizeRelH relativeFrom="page">
+              <wp14:pctWidth>0</wp14:pctWidth>
+            </wp14:sizeRelH>
+            <wp14:sizeRelV relativeFrom="page">
+              <wp14:pctHeight>0</wp14:pctHeight>
+            </wp14:sizeRelV>
+          </wp:anchor>
+        </w:drawing>
+      </w:r>
+    </w:p>
+    <w:p>
+      <w:pPr>
+        <w:rPr>
+          <w:rFonts w:ascii="Times New Roman" w:hAnsi="Times New Roman" w:cs="Times New Roman"/>
+          <w:i/>
+          <w:sz w:val="24"/>
+          <w:szCs w:val="28"/>
+        </w:rPr>
+      </w:pPr>
+      <w:r>
+        <w:rPr>
+          <w:rFonts w:ascii="Times New Roman" w:hAnsi="Times New Roman" w:cs="Times New Roman"/>
+          <w:i/>
+          <w:sz w:val="24"/>
+          <w:szCs w:val="28"/>
+        </w:rPr>
+        <w:t xml:space="preserve">Game stats are kept during gameplay </w:t>
       </w:r>
     </w:p>
     <w:p>
@@ -2128,7 +3648,343 @@
           <w:szCs w:val="28"/>
         </w:rPr>
         <w:tab/>
-        <w:t>War Card comparison is made</w:t>
+        <w:t>Displayed after each round</w:t>
+      </w:r>
+    </w:p>
+    <w:p>
+      <w:pPr>
+        <w:rPr>
+          <w:rFonts w:ascii="Times New Roman" w:hAnsi="Times New Roman" w:cs="Times New Roman"/>
+          <w:i/>
+          <w:sz w:val="24"/>
+          <w:szCs w:val="28"/>
+        </w:rPr>
+      </w:pPr>
+    </w:p>
+    <w:p>
+      <w:pPr>
+        <w:rPr>
+          <w:rFonts w:ascii="Times New Roman" w:hAnsi="Times New Roman" w:cs="Times New Roman"/>
+          <w:i/>
+          <w:sz w:val="24"/>
+          <w:szCs w:val="28"/>
+        </w:rPr>
+      </w:pPr>
+    </w:p>
+    <w:p>
+      <w:pPr>
+        <w:rPr>
+          <w:rFonts w:ascii="Times New Roman" w:hAnsi="Times New Roman" w:cs="Times New Roman"/>
+          <w:i/>
+          <w:sz w:val="24"/>
+          <w:szCs w:val="28"/>
+        </w:rPr>
+      </w:pPr>
+    </w:p>
+    <w:p>
+      <w:pPr>
+        <w:rPr>
+          <w:rFonts w:ascii="Times New Roman" w:hAnsi="Times New Roman" w:cs="Times New Roman"/>
+          <w:i/>
+          <w:sz w:val="24"/>
+          <w:szCs w:val="28"/>
+        </w:rPr>
+      </w:pPr>
+    </w:p>
+    <w:p>
+      <w:pPr>
+        <w:rPr>
+          <w:rFonts w:ascii="Times New Roman" w:hAnsi="Times New Roman" w:cs="Times New Roman"/>
+          <w:i/>
+          <w:sz w:val="24"/>
+          <w:szCs w:val="28"/>
+        </w:rPr>
+      </w:pPr>
+      <w:r>
+        <w:rPr>
+          <w:rFonts w:ascii="Times New Roman" w:hAnsi="Times New Roman" w:cs="Times New Roman"/>
+          <w:i/>
+          <w:noProof/>
+          <w:sz w:val="24"/>
+          <w:szCs w:val="28"/>
+        </w:rPr>
+        <w:lastRenderedPageBreak/>
+        <w:drawing>
+          <wp:anchor distT="0" distB="0" distL="114300" distR="114300" simplePos="0" relativeHeight="251668480" behindDoc="1" locked="0" layoutInCell="1" allowOverlap="1" wp14:anchorId="2DA54EF6" wp14:editId="39D30989">
+            <wp:simplePos x="0" y="0"/>
+            <wp:positionH relativeFrom="column">
+              <wp:posOffset>4243990</wp:posOffset>
+            </wp:positionH>
+            <wp:positionV relativeFrom="paragraph">
+              <wp:posOffset>0</wp:posOffset>
+            </wp:positionV>
+            <wp:extent cx="1425575" cy="2080260"/>
+            <wp:effectExtent l="0" t="0" r="3175" b="0"/>
+            <wp:wrapNone/>
+            <wp:docPr id="13" name="Picture 13"/>
+            <wp:cNvGraphicFramePr>
+              <a:graphicFrameLocks xmlns:a="http://schemas.openxmlformats.org/drawingml/2006/main" noChangeAspect="1"/>
+            </wp:cNvGraphicFramePr>
+            <a:graphic xmlns:a="http://schemas.openxmlformats.org/drawingml/2006/main">
+              <a:graphicData uri="http://schemas.openxmlformats.org/drawingml/2006/picture">
+                <pic:pic xmlns:pic="http://schemas.openxmlformats.org/drawingml/2006/picture">
+                  <pic:nvPicPr>
+                    <pic:cNvPr id="0" name="8.JPG"/>
+                    <pic:cNvPicPr/>
+                  </pic:nvPicPr>
+                  <pic:blipFill>
+                    <a:blip r:embed="rId17">
+                      <a:extLst>
+                        <a:ext uri="{28A0092B-C50C-407E-A947-70E740481C1C}">
+                          <a14:useLocalDpi xmlns:a14="http://schemas.microsoft.com/office/drawing/2010/main" val="0"/>
+                        </a:ext>
+                      </a:extLst>
+                    </a:blip>
+                    <a:stretch>
+                      <a:fillRect/>
+                    </a:stretch>
+                  </pic:blipFill>
+                  <pic:spPr>
+                    <a:xfrm>
+                      <a:off x="0" y="0"/>
+                      <a:ext cx="1425575" cy="2080260"/>
+                    </a:xfrm>
+                    <a:prstGeom prst="rect">
+                      <a:avLst/>
+                    </a:prstGeom>
+                  </pic:spPr>
+                </pic:pic>
+              </a:graphicData>
+            </a:graphic>
+            <wp14:sizeRelH relativeFrom="page">
+              <wp14:pctWidth>0</wp14:pctWidth>
+            </wp14:sizeRelH>
+            <wp14:sizeRelV relativeFrom="page">
+              <wp14:pctHeight>0</wp14:pctHeight>
+            </wp14:sizeRelV>
+          </wp:anchor>
+        </w:drawing>
+      </w:r>
+      <w:r>
+        <w:rPr>
+          <w:rFonts w:ascii="Times New Roman" w:hAnsi="Times New Roman" w:cs="Times New Roman"/>
+          <w:i/>
+          <w:sz w:val="24"/>
+          <w:szCs w:val="28"/>
+        </w:rPr>
+        <w:t xml:space="preserve">Return to initial choice and repeat entire process </w:t>
+      </w:r>
+    </w:p>
+    <w:p>
+      <w:pPr>
+        <w:ind w:firstLine="720"/>
+        <w:rPr>
+          <w:rFonts w:ascii="Times New Roman" w:hAnsi="Times New Roman" w:cs="Times New Roman"/>
+          <w:i/>
+          <w:sz w:val="24"/>
+          <w:szCs w:val="28"/>
+        </w:rPr>
+      </w:pPr>
+      <w:proofErr w:type="gramStart"/>
+      <w:r>
+        <w:rPr>
+          <w:rFonts w:ascii="Times New Roman" w:hAnsi="Times New Roman" w:cs="Times New Roman"/>
+          <w:i/>
+          <w:sz w:val="24"/>
+          <w:szCs w:val="28"/>
+        </w:rPr>
+        <w:t>as</w:t>
+      </w:r>
+      <w:proofErr w:type="gramEnd"/>
+      <w:r>
+        <w:rPr>
+          <w:rFonts w:ascii="Times New Roman" w:hAnsi="Times New Roman" w:cs="Times New Roman"/>
+          <w:i/>
+          <w:sz w:val="24"/>
+          <w:szCs w:val="28"/>
+        </w:rPr>
+        <w:t xml:space="preserve"> long</w:t>
+      </w:r>
+      <w:r>
+        <w:rPr>
+          <w:rFonts w:ascii="Times New Roman" w:hAnsi="Times New Roman" w:cs="Times New Roman"/>
+          <w:i/>
+          <w:sz w:val="24"/>
+          <w:szCs w:val="28"/>
+        </w:rPr>
+        <w:t xml:space="preserve"> as “End Program”(3)</w:t>
+      </w:r>
+      <w:r>
+        <w:rPr>
+          <w:rFonts w:ascii="Times New Roman" w:hAnsi="Times New Roman" w:cs="Times New Roman"/>
+          <w:i/>
+          <w:sz w:val="24"/>
+          <w:szCs w:val="28"/>
+        </w:rPr>
+        <w:t xml:space="preserve"> is not selected.</w:t>
+      </w:r>
+    </w:p>
+    <w:p>
+      <w:pPr>
+        <w:rPr>
+          <w:rFonts w:ascii="Times New Roman" w:hAnsi="Times New Roman" w:cs="Times New Roman"/>
+          <w:i/>
+          <w:sz w:val="24"/>
+          <w:szCs w:val="28"/>
+        </w:rPr>
+      </w:pPr>
+    </w:p>
+    <w:p>
+      <w:pPr>
+        <w:rPr>
+          <w:rFonts w:ascii="Times New Roman" w:hAnsi="Times New Roman" w:cs="Times New Roman"/>
+          <w:i/>
+          <w:sz w:val="24"/>
+          <w:szCs w:val="28"/>
+        </w:rPr>
+      </w:pPr>
+    </w:p>
+    <w:p>
+      <w:pPr>
+        <w:rPr>
+          <w:rFonts w:ascii="Times New Roman" w:hAnsi="Times New Roman" w:cs="Times New Roman"/>
+          <w:i/>
+          <w:sz w:val="24"/>
+          <w:szCs w:val="28"/>
+        </w:rPr>
+      </w:pPr>
+    </w:p>
+    <w:p>
+      <w:pPr>
+        <w:rPr>
+          <w:rFonts w:ascii="Times New Roman" w:hAnsi="Times New Roman" w:cs="Times New Roman"/>
+          <w:i/>
+          <w:sz w:val="24"/>
+          <w:szCs w:val="28"/>
+        </w:rPr>
+      </w:pPr>
+    </w:p>
+    <w:p>
+      <w:pPr>
+        <w:rPr>
+          <w:rFonts w:ascii="Times New Roman" w:hAnsi="Times New Roman" w:cs="Times New Roman"/>
+          <w:i/>
+          <w:sz w:val="24"/>
+          <w:szCs w:val="28"/>
+        </w:rPr>
+      </w:pPr>
+    </w:p>
+    <w:p>
+      <w:pPr>
+        <w:rPr>
+          <w:rFonts w:ascii="Times New Roman" w:hAnsi="Times New Roman" w:cs="Times New Roman"/>
+          <w:i/>
+          <w:sz w:val="24"/>
+          <w:szCs w:val="28"/>
+        </w:rPr>
+      </w:pPr>
+    </w:p>
+    <w:p>
+      <w:pPr>
+        <w:rPr>
+          <w:rFonts w:ascii="Times New Roman" w:hAnsi="Times New Roman" w:cs="Times New Roman"/>
+          <w:i/>
+          <w:sz w:val="24"/>
+          <w:szCs w:val="28"/>
+        </w:rPr>
+      </w:pPr>
+      <w:r>
+        <w:rPr>
+          <w:rFonts w:ascii="Times New Roman" w:hAnsi="Times New Roman" w:cs="Times New Roman"/>
+          <w:i/>
+          <w:noProof/>
+          <w:sz w:val="24"/>
+          <w:szCs w:val="28"/>
+        </w:rPr>
+        <w:drawing>
+          <wp:anchor distT="0" distB="0" distL="114300" distR="114300" simplePos="0" relativeHeight="251669504" behindDoc="1" locked="0" layoutInCell="1" allowOverlap="1" wp14:anchorId="1372005E" wp14:editId="1784C86E">
+            <wp:simplePos x="0" y="0"/>
+            <wp:positionH relativeFrom="column">
+              <wp:posOffset>3467100</wp:posOffset>
+            </wp:positionH>
+            <wp:positionV relativeFrom="paragraph">
+              <wp:posOffset>311150</wp:posOffset>
+            </wp:positionV>
+            <wp:extent cx="2973070" cy="1814195"/>
+            <wp:effectExtent l="7937" t="0" r="6668" b="6667"/>
+            <wp:wrapNone/>
+            <wp:docPr id="14" name="Picture 14"/>
+            <wp:cNvGraphicFramePr>
+              <a:graphicFrameLocks xmlns:a="http://schemas.openxmlformats.org/drawingml/2006/main" noChangeAspect="1"/>
+            </wp:cNvGraphicFramePr>
+            <a:graphic xmlns:a="http://schemas.openxmlformats.org/drawingml/2006/main">
+              <a:graphicData uri="http://schemas.openxmlformats.org/drawingml/2006/picture">
+                <pic:pic xmlns:pic="http://schemas.openxmlformats.org/drawingml/2006/picture">
+                  <pic:nvPicPr>
+                    <pic:cNvPr id="0" name="10.JPG"/>
+                    <pic:cNvPicPr/>
+                  </pic:nvPicPr>
+                  <pic:blipFill>
+                    <a:blip r:embed="rId18">
+                      <a:extLst>
+                        <a:ext uri="{28A0092B-C50C-407E-A947-70E740481C1C}">
+                          <a14:useLocalDpi xmlns:a14="http://schemas.microsoft.com/office/drawing/2010/main" val="0"/>
+                        </a:ext>
+                      </a:extLst>
+                    </a:blip>
+                    <a:stretch>
+                      <a:fillRect/>
+                    </a:stretch>
+                  </pic:blipFill>
+                  <pic:spPr>
+                    <a:xfrm rot="5400000">
+                      <a:off x="0" y="0"/>
+                      <a:ext cx="2973070" cy="1814195"/>
+                    </a:xfrm>
+                    <a:prstGeom prst="rect">
+                      <a:avLst/>
+                    </a:prstGeom>
+                  </pic:spPr>
+                </pic:pic>
+              </a:graphicData>
+            </a:graphic>
+            <wp14:sizeRelH relativeFrom="page">
+              <wp14:pctWidth>0</wp14:pctWidth>
+            </wp14:sizeRelH>
+            <wp14:sizeRelV relativeFrom="page">
+              <wp14:pctHeight>0</wp14:pctHeight>
+            </wp14:sizeRelV>
+          </wp:anchor>
+        </w:drawing>
+      </w:r>
+      <w:r>
+        <w:rPr>
+          <w:rFonts w:ascii="Times New Roman" w:hAnsi="Times New Roman" w:cs="Times New Roman"/>
+          <w:i/>
+          <w:sz w:val="24"/>
+          <w:szCs w:val="28"/>
+        </w:rPr>
+        <w:t xml:space="preserve">If 3 </w:t>
+      </w:r>
+      <w:proofErr w:type="gramStart"/>
+      <w:r>
+        <w:rPr>
+          <w:rFonts w:ascii="Times New Roman" w:hAnsi="Times New Roman" w:cs="Times New Roman"/>
+          <w:i/>
+          <w:sz w:val="24"/>
+          <w:szCs w:val="28"/>
+        </w:rPr>
+        <w:t>is</w:t>
+      </w:r>
+      <w:proofErr w:type="gramEnd"/>
+      <w:r>
+        <w:rPr>
+          <w:rFonts w:ascii="Times New Roman" w:hAnsi="Times New Roman" w:cs="Times New Roman"/>
+          <w:i/>
+          <w:sz w:val="24"/>
+          <w:szCs w:val="28"/>
+        </w:rPr>
+        <w:t xml:space="preserve"> selected, thank user for playing and write</w:t>
       </w:r>
     </w:p>
     <w:p>
@@ -2149,44 +4005,6 @@
         </w:rPr>
         <w:tab/>
       </w:r>
-      <w:r>
-        <w:rPr>
-          <w:rFonts w:ascii="Times New Roman" w:hAnsi="Times New Roman" w:cs="Times New Roman"/>
-          <w:i/>
-          <w:sz w:val="24"/>
-          <w:szCs w:val="28"/>
-        </w:rPr>
-        <w:tab/>
-        <w:t>Whoever has the higher number, wins</w:t>
-      </w:r>
-    </w:p>
-    <w:p>
-      <w:pPr>
-        <w:rPr>
-          <w:rFonts w:ascii="Times New Roman" w:hAnsi="Times New Roman" w:cs="Times New Roman"/>
-          <w:i/>
-          <w:sz w:val="24"/>
-          <w:szCs w:val="28"/>
-        </w:rPr>
-      </w:pPr>
-      <w:r>
-        <w:rPr>
-          <w:rFonts w:ascii="Times New Roman" w:hAnsi="Times New Roman" w:cs="Times New Roman"/>
-          <w:i/>
-          <w:sz w:val="24"/>
-          <w:szCs w:val="28"/>
-        </w:rPr>
-        <w:tab/>
-      </w:r>
-      <w:r>
-        <w:rPr>
-          <w:rFonts w:ascii="Times New Roman" w:hAnsi="Times New Roman" w:cs="Times New Roman"/>
-          <w:i/>
-          <w:sz w:val="24"/>
-          <w:szCs w:val="28"/>
-        </w:rPr>
-        <w:tab/>
-      </w:r>
       <w:proofErr w:type="gramStart"/>
       <w:r>
         <w:rPr>
@@ -2195,106 +4013,26 @@
           <w:sz w:val="24"/>
           <w:szCs w:val="28"/>
         </w:rPr>
-        <w:t>If equal, repeat war.</w:t>
+        <w:t>f</w:t>
+      </w:r>
+      <w:r>
+        <w:rPr>
+          <w:rFonts w:ascii="Times New Roman" w:hAnsi="Times New Roman" w:cs="Times New Roman"/>
+          <w:i/>
+          <w:sz w:val="24"/>
+          <w:szCs w:val="28"/>
+        </w:rPr>
+        <w:t>inishing</w:t>
       </w:r>
       <w:proofErr w:type="gramEnd"/>
-    </w:p>
-    <w:p>
-      <w:pPr>
-        <w:rPr>
-          <w:rFonts w:ascii="Times New Roman" w:hAnsi="Times New Roman" w:cs="Times New Roman"/>
-          <w:i/>
-          <w:sz w:val="24"/>
-          <w:szCs w:val="28"/>
-        </w:rPr>
-      </w:pPr>
-      <w:r>
-        <w:rPr>
-          <w:rFonts w:ascii="Times New Roman" w:hAnsi="Times New Roman" w:cs="Times New Roman"/>
-          <w:i/>
-          <w:sz w:val="24"/>
-          <w:szCs w:val="28"/>
-        </w:rPr>
-        <w:t>Return to initial choice and repeat entire process as long</w:t>
-      </w:r>
-    </w:p>
-    <w:p>
-      <w:pPr>
-        <w:rPr>
-          <w:rFonts w:ascii="Times New Roman" w:hAnsi="Times New Roman" w:cs="Times New Roman"/>
-          <w:i/>
-          <w:sz w:val="24"/>
-          <w:szCs w:val="28"/>
-        </w:rPr>
-      </w:pPr>
-      <w:r>
-        <w:rPr>
-          <w:rFonts w:ascii="Times New Roman" w:hAnsi="Times New Roman" w:cs="Times New Roman"/>
-          <w:i/>
-          <w:sz w:val="24"/>
-          <w:szCs w:val="28"/>
-        </w:rPr>
-        <w:t>As 3 is not selected.</w:t>
-      </w:r>
-    </w:p>
-    <w:p>
-      <w:pPr>
-        <w:rPr>
-          <w:rFonts w:ascii="Times New Roman" w:hAnsi="Times New Roman" w:cs="Times New Roman"/>
-          <w:i/>
-          <w:sz w:val="24"/>
-          <w:szCs w:val="28"/>
-        </w:rPr>
-      </w:pPr>
-      <w:r>
-        <w:rPr>
-          <w:rFonts w:ascii="Times New Roman" w:hAnsi="Times New Roman" w:cs="Times New Roman"/>
-          <w:i/>
-          <w:sz w:val="24"/>
-          <w:szCs w:val="28"/>
-        </w:rPr>
-        <w:lastRenderedPageBreak/>
-        <w:t xml:space="preserve">If 3 </w:t>
-      </w:r>
-      <w:proofErr w:type="gramStart"/>
-      <w:r>
-        <w:rPr>
-          <w:rFonts w:ascii="Times New Roman" w:hAnsi="Times New Roman" w:cs="Times New Roman"/>
-          <w:i/>
-          <w:sz w:val="24"/>
-          <w:szCs w:val="28"/>
-        </w:rPr>
-        <w:t>is</w:t>
-      </w:r>
-      <w:proofErr w:type="gramEnd"/>
-      <w:r>
-        <w:rPr>
-          <w:rFonts w:ascii="Times New Roman" w:hAnsi="Times New Roman" w:cs="Times New Roman"/>
-          <w:i/>
-          <w:sz w:val="24"/>
-          <w:szCs w:val="28"/>
-        </w:rPr>
-        <w:t xml:space="preserve"> selected, thank user for playing and write</w:t>
-      </w:r>
-    </w:p>
-    <w:p>
-      <w:pPr>
-        <w:rPr>
-          <w:rFonts w:ascii="Times New Roman" w:hAnsi="Times New Roman" w:cs="Times New Roman"/>
-          <w:i/>
-          <w:sz w:val="24"/>
-          <w:szCs w:val="28"/>
-        </w:rPr>
-      </w:pPr>
-      <w:r>
-        <w:rPr>
-          <w:rFonts w:ascii="Times New Roman" w:hAnsi="Times New Roman" w:cs="Times New Roman"/>
-          <w:i/>
-          <w:sz w:val="24"/>
-          <w:szCs w:val="28"/>
-        </w:rPr>
-        <w:tab/>
-        <w:t>Finishing stats to the output file.</w:t>
+      <w:r>
+        <w:rPr>
+          <w:rFonts w:ascii="Times New Roman" w:hAnsi="Times New Roman" w:cs="Times New Roman"/>
+          <w:i/>
+          <w:sz w:val="24"/>
+          <w:szCs w:val="28"/>
+        </w:rPr>
+        <w:t xml:space="preserve"> stats to the output file.</w:t>
       </w:r>
     </w:p>
     <w:p>
@@ -2344,8 +4082,46 @@
           <w:szCs w:val="28"/>
         </w:rPr>
       </w:pPr>
-      <w:bookmarkStart w:id="0" w:name="_GoBack"/>
-      <w:bookmarkEnd w:id="0"/>
+    </w:p>
+    <w:p>
+      <w:pPr>
+        <w:rPr>
+          <w:rFonts w:ascii="Times New Roman" w:hAnsi="Times New Roman" w:cs="Times New Roman"/>
+          <w:b/>
+          <w:sz w:val="24"/>
+          <w:szCs w:val="28"/>
+        </w:rPr>
+      </w:pPr>
+    </w:p>
+    <w:p>
+      <w:pPr>
+        <w:rPr>
+          <w:rFonts w:ascii="Times New Roman" w:hAnsi="Times New Roman" w:cs="Times New Roman"/>
+          <w:b/>
+          <w:sz w:val="24"/>
+          <w:szCs w:val="28"/>
+        </w:rPr>
+      </w:pPr>
+    </w:p>
+    <w:p>
+      <w:pPr>
+        <w:rPr>
+          <w:rFonts w:ascii="Times New Roman" w:hAnsi="Times New Roman" w:cs="Times New Roman"/>
+          <w:b/>
+          <w:sz w:val="24"/>
+          <w:szCs w:val="28"/>
+        </w:rPr>
+      </w:pPr>
+    </w:p>
+    <w:p>
+      <w:pPr>
+        <w:rPr>
+          <w:rFonts w:ascii="Times New Roman" w:hAnsi="Times New Roman" w:cs="Times New Roman"/>
+          <w:b/>
+          <w:sz w:val="24"/>
+          <w:szCs w:val="28"/>
+        </w:rPr>
+      </w:pPr>
     </w:p>
     <w:p>
       <w:pPr>
@@ -2648,7 +4424,23 @@
                 <w:sz w:val="24"/>
                 <w:szCs w:val="24"/>
               </w:rPr>
-              <w:t>line</w:t>
+              <w:t>L</w:t>
+            </w:r>
+            <w:r>
+              <w:rPr>
+                <w:rFonts w:ascii="Times New Roman" w:hAnsi="Times New Roman" w:cs="Times New Roman"/>
+                <w:sz w:val="24"/>
+                <w:szCs w:val="24"/>
+              </w:rPr>
+              <w:t>ine</w:t>
+            </w:r>
+            <w:r>
+              <w:rPr>
+                <w:rFonts w:ascii="Times New Roman" w:hAnsi="Times New Roman" w:cs="Times New Roman"/>
+                <w:sz w:val="24"/>
+                <w:szCs w:val="24"/>
+              </w:rPr>
+              <w:t xml:space="preserve"> 27,308,309</w:t>
             </w:r>
           </w:p>
         </w:tc>
@@ -2985,7 +4777,23 @@
                 <w:sz w:val="24"/>
                 <w:szCs w:val="24"/>
               </w:rPr>
-              <w:t>line</w:t>
+              <w:t>L</w:t>
+            </w:r>
+            <w:r>
+              <w:rPr>
+                <w:rFonts w:ascii="Times New Roman" w:hAnsi="Times New Roman" w:cs="Times New Roman"/>
+                <w:sz w:val="24"/>
+                <w:szCs w:val="24"/>
+              </w:rPr>
+              <w:t>ine</w:t>
+            </w:r>
+            <w:r>
+              <w:rPr>
+                <w:rFonts w:ascii="Times New Roman" w:hAnsi="Times New Roman" w:cs="Times New Roman"/>
+                <w:sz w:val="24"/>
+                <w:szCs w:val="24"/>
+              </w:rPr>
+              <w:t xml:space="preserve"> 50</w:t>
             </w:r>
           </w:p>
         </w:tc>
@@ -3054,7 +4862,7 @@
                 <w:sz w:val="24"/>
                 <w:szCs w:val="24"/>
               </w:rPr>
-              <w:t>1</w:t>
+              <w:t>4</w:t>
             </w:r>
           </w:p>
         </w:tc>
@@ -3104,7 +4912,23 @@
                 <w:sz w:val="24"/>
                 <w:szCs w:val="24"/>
               </w:rPr>
-              <w:t>line</w:t>
+              <w:t>L</w:t>
+            </w:r>
+            <w:r>
+              <w:rPr>
+                <w:rFonts w:ascii="Times New Roman" w:hAnsi="Times New Roman" w:cs="Times New Roman"/>
+                <w:sz w:val="24"/>
+                <w:szCs w:val="24"/>
+              </w:rPr>
+              <w:t>ine</w:t>
+            </w:r>
+            <w:r>
+              <w:rPr>
+                <w:rFonts w:ascii="Times New Roman" w:hAnsi="Times New Roman" w:cs="Times New Roman"/>
+                <w:sz w:val="24"/>
+                <w:szCs w:val="24"/>
+              </w:rPr>
+              <w:t xml:space="preserve"> 156,172,214,230</w:t>
             </w:r>
           </w:p>
         </w:tc>
@@ -3172,7 +4996,7 @@
                 <w:sz w:val="24"/>
                 <w:szCs w:val="24"/>
               </w:rPr>
-              <w:t>1</w:t>
+              <w:t>4</w:t>
             </w:r>
           </w:p>
         </w:tc>
@@ -3222,7 +5046,23 @@
                 <w:sz w:val="24"/>
                 <w:szCs w:val="24"/>
               </w:rPr>
-              <w:t>line</w:t>
+              <w:t>L</w:t>
+            </w:r>
+            <w:r>
+              <w:rPr>
+                <w:rFonts w:ascii="Times New Roman" w:hAnsi="Times New Roman" w:cs="Times New Roman"/>
+                <w:sz w:val="24"/>
+                <w:szCs w:val="24"/>
+              </w:rPr>
+              <w:t>ine</w:t>
+            </w:r>
+            <w:r>
+              <w:rPr>
+                <w:rFonts w:ascii="Times New Roman" w:hAnsi="Times New Roman" w:cs="Times New Roman"/>
+                <w:sz w:val="24"/>
+                <w:szCs w:val="24"/>
+              </w:rPr>
+              <w:t xml:space="preserve"> 155,171,213,229</w:t>
             </w:r>
           </w:p>
         </w:tc>
@@ -3265,6 +5105,443 @@
           <w:u w:val="single"/>
         </w:rPr>
         <w:t>stdlib</w:t>
+      </w:r>
+      <w:proofErr w:type="spellEnd"/>
+      <w:proofErr w:type="gramEnd"/>
+      <w:r>
+        <w:rPr>
+          <w:rFonts w:ascii="Times New Roman" w:hAnsi="Times New Roman" w:cs="Times New Roman"/>
+          <w:sz w:val="24"/>
+          <w:szCs w:val="24"/>
+          <w:u w:val="single"/>
+        </w:rPr>
+        <w:t xml:space="preserve"> Library</w:t>
+      </w:r>
+    </w:p>
+    <w:tbl>
+      <w:tblPr>
+        <w:tblStyle w:val="LightList-Accent6"/>
+        <w:tblW w:w="0" w:type="auto"/>
+        <w:jc w:val="center"/>
+        <w:tblLook w:val="04A0" w:firstRow="1" w:lastRow="0" w:firstColumn="1" w:lastColumn="0" w:noHBand="0" w:noVBand="1"/>
+      </w:tblPr>
+      <w:tblGrid>
+        <w:gridCol w:w="2368"/>
+        <w:gridCol w:w="2451"/>
+        <w:gridCol w:w="2501"/>
+        <w:gridCol w:w="2256"/>
+      </w:tblGrid>
+      <w:tr>
+        <w:trPr>
+          <w:cnfStyle w:val="100000000000" w:firstRow="1" w:lastRow="0" w:firstColumn="0" w:lastColumn="0" w:oddVBand="0" w:evenVBand="0" w:oddHBand="0" w:evenHBand="0" w:firstRowFirstColumn="0" w:firstRowLastColumn="0" w:lastRowFirstColumn="0" w:lastRowLastColumn="0"/>
+          <w:jc w:val="center"/>
+        </w:trPr>
+        <w:tc>
+          <w:tcPr>
+            <w:cnfStyle w:val="001000000000" w:firstRow="0" w:lastRow="0" w:firstColumn="1" w:lastColumn="0" w:oddVBand="0" w:evenVBand="0" w:oddHBand="0" w:evenHBand="0" w:firstRowFirstColumn="0" w:firstRowLastColumn="0" w:lastRowFirstColumn="0" w:lastRowLastColumn="0"/>
+            <w:tcW w:w="2441" w:type="dxa"/>
+            <w:vAlign w:val="center"/>
+          </w:tcPr>
+          <w:p>
+            <w:pPr>
+              <w:jc w:val="center"/>
+              <w:rPr>
+                <w:rFonts w:ascii="Times New Roman" w:hAnsi="Times New Roman" w:cs="Times New Roman"/>
+                <w:b w:val="0"/>
+                <w:sz w:val="24"/>
+                <w:szCs w:val="24"/>
+              </w:rPr>
+            </w:pPr>
+            <w:r>
+              <w:rPr>
+                <w:rFonts w:ascii="Times New Roman" w:hAnsi="Times New Roman" w:cs="Times New Roman"/>
+                <w:b w:val="0"/>
+                <w:sz w:val="24"/>
+                <w:szCs w:val="24"/>
+              </w:rPr>
+              <w:t>Name</w:t>
+            </w:r>
+          </w:p>
+        </w:tc>
+        <w:tc>
+          <w:tcPr>
+            <w:tcW w:w="2511" w:type="dxa"/>
+            <w:vAlign w:val="center"/>
+          </w:tcPr>
+          <w:p>
+            <w:pPr>
+              <w:jc w:val="center"/>
+              <w:cnfStyle w:val="100000000000" w:firstRow="1" w:lastRow="0" w:firstColumn="0" w:lastColumn="0" w:oddVBand="0" w:evenVBand="0" w:oddHBand="0" w:evenHBand="0" w:firstRowFirstColumn="0" w:firstRowLastColumn="0" w:lastRowFirstColumn="0" w:lastRowLastColumn="0"/>
+              <w:rPr>
+                <w:rFonts w:ascii="Times New Roman" w:hAnsi="Times New Roman" w:cs="Times New Roman"/>
+                <w:b w:val="0"/>
+                <w:sz w:val="24"/>
+                <w:szCs w:val="24"/>
+              </w:rPr>
+            </w:pPr>
+            <w:r>
+              <w:rPr>
+                <w:rFonts w:ascii="Times New Roman" w:hAnsi="Times New Roman" w:cs="Times New Roman"/>
+                <w:b w:val="0"/>
+                <w:sz w:val="24"/>
+                <w:szCs w:val="24"/>
+              </w:rPr>
+              <w:t>Frequency</w:t>
+            </w:r>
+          </w:p>
+        </w:tc>
+        <w:tc>
+          <w:tcPr>
+            <w:tcW w:w="2559" w:type="dxa"/>
+            <w:vAlign w:val="center"/>
+          </w:tcPr>
+          <w:p>
+            <w:pPr>
+              <w:jc w:val="center"/>
+              <w:cnfStyle w:val="100000000000" w:firstRow="1" w:lastRow="0" w:firstColumn="0" w:lastColumn="0" w:oddVBand="0" w:evenVBand="0" w:oddHBand="0" w:evenHBand="0" w:firstRowFirstColumn="0" w:firstRowLastColumn="0" w:lastRowFirstColumn="0" w:lastRowLastColumn="0"/>
+              <w:rPr>
+                <w:rFonts w:ascii="Times New Roman" w:hAnsi="Times New Roman" w:cs="Times New Roman"/>
+                <w:b w:val="0"/>
+                <w:sz w:val="24"/>
+                <w:szCs w:val="24"/>
+              </w:rPr>
+            </w:pPr>
+            <w:r>
+              <w:rPr>
+                <w:rFonts w:ascii="Times New Roman" w:hAnsi="Times New Roman" w:cs="Times New Roman"/>
+                <w:b w:val="0"/>
+                <w:sz w:val="24"/>
+                <w:szCs w:val="24"/>
+              </w:rPr>
+              <w:t>Description</w:t>
+            </w:r>
+          </w:p>
+        </w:tc>
+        <w:tc>
+          <w:tcPr>
+            <w:tcW w:w="2065" w:type="dxa"/>
+            <w:vAlign w:val="center"/>
+          </w:tcPr>
+          <w:p>
+            <w:pPr>
+              <w:jc w:val="center"/>
+              <w:cnfStyle w:val="100000000000" w:firstRow="1" w:lastRow="0" w:firstColumn="0" w:lastColumn="0" w:oddVBand="0" w:evenVBand="0" w:oddHBand="0" w:evenHBand="0" w:firstRowFirstColumn="0" w:firstRowLastColumn="0" w:lastRowFirstColumn="0" w:lastRowLastColumn="0"/>
+              <w:rPr>
+                <w:rFonts w:ascii="Times New Roman" w:hAnsi="Times New Roman" w:cs="Times New Roman"/>
+                <w:b w:val="0"/>
+                <w:sz w:val="24"/>
+                <w:szCs w:val="24"/>
+              </w:rPr>
+            </w:pPr>
+            <w:r>
+              <w:rPr>
+                <w:rFonts w:ascii="Times New Roman" w:hAnsi="Times New Roman" w:cs="Times New Roman"/>
+                <w:b w:val="0"/>
+                <w:sz w:val="24"/>
+                <w:szCs w:val="24"/>
+              </w:rPr>
+              <w:t>Location</w:t>
+            </w:r>
+          </w:p>
+        </w:tc>
+      </w:tr>
+      <w:tr>
+        <w:trPr>
+          <w:cnfStyle w:val="000000100000" w:firstRow="0" w:lastRow="0" w:firstColumn="0" w:lastColumn="0" w:oddVBand="0" w:evenVBand="0" w:oddHBand="1" w:evenHBand="0" w:firstRowFirstColumn="0" w:firstRowLastColumn="0" w:lastRowFirstColumn="0" w:lastRowLastColumn="0"/>
+          <w:jc w:val="center"/>
+        </w:trPr>
+        <w:tc>
+          <w:tcPr>
+            <w:cnfStyle w:val="001000000000" w:firstRow="0" w:lastRow="0" w:firstColumn="1" w:lastColumn="0" w:oddVBand="0" w:evenVBand="0" w:oddHBand="0" w:evenHBand="0" w:firstRowFirstColumn="0" w:firstRowLastColumn="0" w:lastRowFirstColumn="0" w:lastRowLastColumn="0"/>
+            <w:tcW w:w="2441" w:type="dxa"/>
+            <w:vAlign w:val="center"/>
+          </w:tcPr>
+          <w:p>
+            <w:pPr>
+              <w:jc w:val="center"/>
+              <w:rPr>
+                <w:rFonts w:ascii="Times New Roman" w:hAnsi="Times New Roman" w:cs="Times New Roman"/>
+                <w:b w:val="0"/>
+                <w:sz w:val="24"/>
+                <w:szCs w:val="24"/>
+              </w:rPr>
+            </w:pPr>
+            <w:proofErr w:type="spellStart"/>
+            <w:r>
+              <w:rPr>
+                <w:rFonts w:ascii="Times New Roman" w:hAnsi="Times New Roman" w:cs="Times New Roman"/>
+                <w:b w:val="0"/>
+                <w:sz w:val="24"/>
+                <w:szCs w:val="24"/>
+              </w:rPr>
+              <w:t>srand</w:t>
+            </w:r>
+            <w:proofErr w:type="spellEnd"/>
+            <w:r>
+              <w:rPr>
+                <w:rFonts w:ascii="Times New Roman" w:hAnsi="Times New Roman" w:cs="Times New Roman"/>
+                <w:b w:val="0"/>
+                <w:sz w:val="24"/>
+                <w:szCs w:val="24"/>
+              </w:rPr>
+              <w:t>()</w:t>
+            </w:r>
+          </w:p>
+        </w:tc>
+        <w:tc>
+          <w:tcPr>
+            <w:tcW w:w="2511" w:type="dxa"/>
+            <w:vAlign w:val="center"/>
+          </w:tcPr>
+          <w:p>
+            <w:pPr>
+              <w:jc w:val="center"/>
+              <w:cnfStyle w:val="000000100000" w:firstRow="0" w:lastRow="0" w:firstColumn="0" w:lastColumn="0" w:oddVBand="0" w:evenVBand="0" w:oddHBand="1" w:evenHBand="0" w:firstRowFirstColumn="0" w:firstRowLastColumn="0" w:lastRowFirstColumn="0" w:lastRowLastColumn="0"/>
+              <w:rPr>
+                <w:rFonts w:ascii="Times New Roman" w:hAnsi="Times New Roman" w:cs="Times New Roman"/>
+                <w:sz w:val="24"/>
+                <w:szCs w:val="24"/>
+              </w:rPr>
+            </w:pPr>
+            <w:r>
+              <w:rPr>
+                <w:rFonts w:ascii="Times New Roman" w:hAnsi="Times New Roman" w:cs="Times New Roman"/>
+                <w:sz w:val="24"/>
+                <w:szCs w:val="24"/>
+              </w:rPr>
+              <w:t>1</w:t>
+            </w:r>
+          </w:p>
+        </w:tc>
+        <w:tc>
+          <w:tcPr>
+            <w:tcW w:w="2559" w:type="dxa"/>
+            <w:vAlign w:val="center"/>
+          </w:tcPr>
+          <w:p>
+            <w:pPr>
+              <w:jc w:val="center"/>
+              <w:cnfStyle w:val="000000100000" w:firstRow="0" w:lastRow="0" w:firstColumn="0" w:lastColumn="0" w:oddVBand="0" w:evenVBand="0" w:oddHBand="1" w:evenHBand="0" w:firstRowFirstColumn="0" w:firstRowLastColumn="0" w:lastRowFirstColumn="0" w:lastRowLastColumn="0"/>
+              <w:rPr>
+                <w:rFonts w:ascii="Times New Roman" w:hAnsi="Times New Roman" w:cs="Times New Roman"/>
+                <w:sz w:val="24"/>
+                <w:szCs w:val="24"/>
+              </w:rPr>
+            </w:pPr>
+            <w:r>
+              <w:rPr>
+                <w:rFonts w:ascii="Times New Roman" w:hAnsi="Times New Roman" w:cs="Times New Roman"/>
+                <w:sz w:val="24"/>
+                <w:szCs w:val="24"/>
+              </w:rPr>
+              <w:t>Random # seed</w:t>
+            </w:r>
+          </w:p>
+        </w:tc>
+        <w:tc>
+          <w:tcPr>
+            <w:tcW w:w="2065" w:type="dxa"/>
+            <w:vAlign w:val="center"/>
+          </w:tcPr>
+          <w:p>
+            <w:pPr>
+              <w:jc w:val="center"/>
+              <w:cnfStyle w:val="000000100000" w:firstRow="0" w:lastRow="0" w:firstColumn="0" w:lastColumn="0" w:oddVBand="0" w:evenVBand="0" w:oddHBand="1" w:evenHBand="0" w:firstRowFirstColumn="0" w:firstRowLastColumn="0" w:lastRowFirstColumn="0" w:lastRowLastColumn="0"/>
+              <w:rPr>
+                <w:rFonts w:ascii="Times New Roman" w:hAnsi="Times New Roman" w:cs="Times New Roman"/>
+                <w:sz w:val="24"/>
+                <w:szCs w:val="24"/>
+              </w:rPr>
+            </w:pPr>
+            <w:r>
+              <w:rPr>
+                <w:rFonts w:ascii="Times New Roman" w:hAnsi="Times New Roman" w:cs="Times New Roman"/>
+                <w:sz w:val="24"/>
+                <w:szCs w:val="24"/>
+              </w:rPr>
+              <w:t>L</w:t>
+            </w:r>
+            <w:r>
+              <w:rPr>
+                <w:rFonts w:ascii="Times New Roman" w:hAnsi="Times New Roman" w:cs="Times New Roman"/>
+                <w:sz w:val="24"/>
+                <w:szCs w:val="24"/>
+              </w:rPr>
+              <w:t>ine</w:t>
+            </w:r>
+            <w:r>
+              <w:rPr>
+                <w:rFonts w:ascii="Times New Roman" w:hAnsi="Times New Roman" w:cs="Times New Roman"/>
+                <w:sz w:val="24"/>
+                <w:szCs w:val="24"/>
+              </w:rPr>
+              <w:t xml:space="preserve"> 27</w:t>
+            </w:r>
+          </w:p>
+        </w:tc>
+      </w:tr>
+      <w:tr>
+        <w:trPr>
+          <w:jc w:val="center"/>
+        </w:trPr>
+        <w:tc>
+          <w:tcPr>
+            <w:cnfStyle w:val="001000000000" w:firstRow="0" w:lastRow="0" w:firstColumn="1" w:lastColumn="0" w:oddVBand="0" w:evenVBand="0" w:oddHBand="0" w:evenHBand="0" w:firstRowFirstColumn="0" w:firstRowLastColumn="0" w:lastRowFirstColumn="0" w:lastRowLastColumn="0"/>
+            <w:tcW w:w="2441" w:type="dxa"/>
+            <w:vAlign w:val="center"/>
+          </w:tcPr>
+          <w:p>
+            <w:pPr>
+              <w:jc w:val="center"/>
+              <w:rPr>
+                <w:rFonts w:ascii="Times New Roman" w:hAnsi="Times New Roman" w:cs="Times New Roman"/>
+                <w:b w:val="0"/>
+                <w:sz w:val="24"/>
+                <w:szCs w:val="24"/>
+              </w:rPr>
+            </w:pPr>
+            <w:r>
+              <w:rPr>
+                <w:rFonts w:ascii="Times New Roman" w:hAnsi="Times New Roman" w:cs="Times New Roman"/>
+                <w:b w:val="0"/>
+                <w:sz w:val="24"/>
+                <w:szCs w:val="24"/>
+              </w:rPr>
+              <w:t>rand()</w:t>
+            </w:r>
+          </w:p>
+        </w:tc>
+        <w:tc>
+          <w:tcPr>
+            <w:tcW w:w="2511" w:type="dxa"/>
+            <w:vAlign w:val="center"/>
+          </w:tcPr>
+          <w:p>
+            <w:pPr>
+              <w:jc w:val="center"/>
+              <w:cnfStyle w:val="000000000000" w:firstRow="0" w:lastRow="0" w:firstColumn="0" w:lastColumn="0" w:oddVBand="0" w:evenVBand="0" w:oddHBand="0" w:evenHBand="0" w:firstRowFirstColumn="0" w:firstRowLastColumn="0" w:lastRowFirstColumn="0" w:lastRowLastColumn="0"/>
+              <w:rPr>
+                <w:rFonts w:ascii="Times New Roman" w:hAnsi="Times New Roman" w:cs="Times New Roman"/>
+                <w:sz w:val="24"/>
+                <w:szCs w:val="24"/>
+              </w:rPr>
+            </w:pPr>
+            <w:r>
+              <w:rPr>
+                <w:rFonts w:ascii="Times New Roman" w:hAnsi="Times New Roman" w:cs="Times New Roman"/>
+                <w:sz w:val="24"/>
+                <w:szCs w:val="24"/>
+              </w:rPr>
+              <w:t>5</w:t>
+            </w:r>
+          </w:p>
+        </w:tc>
+        <w:tc>
+          <w:tcPr>
+            <w:tcW w:w="2559" w:type="dxa"/>
+            <w:vAlign w:val="center"/>
+          </w:tcPr>
+          <w:p>
+            <w:pPr>
+              <w:jc w:val="center"/>
+              <w:cnfStyle w:val="000000000000" w:firstRow="0" w:lastRow="0" w:firstColumn="0" w:lastColumn="0" w:oddVBand="0" w:evenVBand="0" w:oddHBand="0" w:evenHBand="0" w:firstRowFirstColumn="0" w:firstRowLastColumn="0" w:lastRowFirstColumn="0" w:lastRowLastColumn="0"/>
+              <w:rPr>
+                <w:rFonts w:ascii="Times New Roman" w:hAnsi="Times New Roman" w:cs="Times New Roman"/>
+                <w:sz w:val="24"/>
+                <w:szCs w:val="24"/>
+              </w:rPr>
+            </w:pPr>
+            <w:r>
+              <w:rPr>
+                <w:rFonts w:ascii="Times New Roman" w:hAnsi="Times New Roman" w:cs="Times New Roman"/>
+                <w:sz w:val="24"/>
+                <w:szCs w:val="24"/>
+              </w:rPr>
+              <w:t>Generates rand #</w:t>
+            </w:r>
+          </w:p>
+        </w:tc>
+        <w:tc>
+          <w:tcPr>
+            <w:tcW w:w="2065" w:type="dxa"/>
+            <w:vAlign w:val="center"/>
+          </w:tcPr>
+          <w:p>
+            <w:pPr>
+              <w:jc w:val="center"/>
+              <w:cnfStyle w:val="000000000000" w:firstRow="0" w:lastRow="0" w:firstColumn="0" w:lastColumn="0" w:oddVBand="0" w:evenVBand="0" w:oddHBand="0" w:evenHBand="0" w:firstRowFirstColumn="0" w:firstRowLastColumn="0" w:lastRowFirstColumn="0" w:lastRowLastColumn="0"/>
+              <w:rPr>
+                <w:rFonts w:ascii="Times New Roman" w:hAnsi="Times New Roman" w:cs="Times New Roman"/>
+                <w:sz w:val="24"/>
+                <w:szCs w:val="24"/>
+              </w:rPr>
+            </w:pPr>
+            <w:r>
+              <w:rPr>
+                <w:rFonts w:ascii="Times New Roman" w:hAnsi="Times New Roman" w:cs="Times New Roman"/>
+                <w:sz w:val="24"/>
+                <w:szCs w:val="24"/>
+              </w:rPr>
+              <w:t>L</w:t>
+            </w:r>
+            <w:r>
+              <w:rPr>
+                <w:rFonts w:ascii="Times New Roman" w:hAnsi="Times New Roman" w:cs="Times New Roman"/>
+                <w:sz w:val="24"/>
+                <w:szCs w:val="24"/>
+              </w:rPr>
+              <w:t>ine</w:t>
+            </w:r>
+            <w:r>
+              <w:rPr>
+                <w:rFonts w:ascii="Times New Roman" w:hAnsi="Times New Roman" w:cs="Times New Roman"/>
+                <w:sz w:val="24"/>
+                <w:szCs w:val="24"/>
+              </w:rPr>
+              <w:t xml:space="preserve"> 125,179,181,237,239</w:t>
+            </w:r>
+          </w:p>
+        </w:tc>
+      </w:tr>
+    </w:tbl>
+    <w:p>
+      <w:pPr>
+        <w:rPr>
+          <w:rFonts w:ascii="Times New Roman" w:hAnsi="Times New Roman" w:cs="Times New Roman"/>
+          <w:b/>
+          <w:sz w:val="24"/>
+          <w:szCs w:val="24"/>
+        </w:rPr>
+      </w:pPr>
+    </w:p>
+    <w:p>
+      <w:pPr>
+        <w:rPr>
+          <w:rFonts w:ascii="Times New Roman" w:hAnsi="Times New Roman" w:cs="Times New Roman"/>
+          <w:sz w:val="24"/>
+          <w:szCs w:val="24"/>
+          <w:u w:val="single"/>
+        </w:rPr>
+      </w:pPr>
+      <w:proofErr w:type="spellStart"/>
+      <w:proofErr w:type="gramStart"/>
+      <w:r>
+        <w:rPr>
+          <w:rFonts w:ascii="Times New Roman" w:hAnsi="Times New Roman" w:cs="Times New Roman"/>
+          <w:sz w:val="24"/>
+          <w:szCs w:val="24"/>
+          <w:u w:val="single"/>
+        </w:rPr>
+        <w:t>c</w:t>
+      </w:r>
+      <w:r>
+        <w:rPr>
+          <w:rFonts w:ascii="Times New Roman" w:hAnsi="Times New Roman" w:cs="Times New Roman"/>
+          <w:sz w:val="24"/>
+          <w:szCs w:val="24"/>
+          <w:u w:val="single"/>
+        </w:rPr>
+        <w:t>time</w:t>
       </w:r>
       <w:proofErr w:type="spellEnd"/>
       <w:proofErr w:type="gramEnd"/>
@@ -3426,25 +5703,14 @@
                 <w:szCs w:val="24"/>
               </w:rPr>
             </w:pPr>
-            <w:proofErr w:type="spellStart"/>
-            <w:r>
-              <w:rPr>
-                <w:rFonts w:ascii="Times New Roman" w:hAnsi="Times New Roman" w:cs="Times New Roman"/>
-                <w:b w:val="0"/>
-                <w:sz w:val="24"/>
-                <w:szCs w:val="24"/>
-              </w:rPr>
-              <w:t>srand</w:t>
-            </w:r>
-            <w:proofErr w:type="spellEnd"/>
-            <w:r>
-              <w:rPr>
-                <w:rFonts w:ascii="Times New Roman" w:hAnsi="Times New Roman" w:cs="Times New Roman"/>
-                <w:b w:val="0"/>
-                <w:sz w:val="24"/>
-                <w:szCs w:val="24"/>
-              </w:rPr>
-              <w:t>()</w:t>
+            <w:r>
+              <w:rPr>
+                <w:rFonts w:ascii="Times New Roman" w:hAnsi="Times New Roman" w:cs="Times New Roman"/>
+                <w:b w:val="0"/>
+                <w:sz w:val="24"/>
+                <w:szCs w:val="24"/>
+              </w:rPr>
+              <w:t>time</w:t>
             </w:r>
           </w:p>
         </w:tc>
@@ -3494,7 +5760,7 @@
                 <w:sz w:val="24"/>
                 <w:szCs w:val="24"/>
               </w:rPr>
-              <w:t>Random # seed</w:t>
+              <w:t>Set current time</w:t>
             </w:r>
           </w:p>
         </w:tc>
@@ -3519,114 +5785,23 @@
                 <w:sz w:val="24"/>
                 <w:szCs w:val="24"/>
               </w:rPr>
-              <w:t>line</w:t>
-            </w:r>
-          </w:p>
-        </w:tc>
-      </w:tr>
-      <w:tr>
-        <w:trPr>
-          <w:jc w:val="center"/>
-        </w:trPr>
-        <w:tc>
-          <w:tcPr>
-            <w:cnfStyle w:val="001000000000" w:firstRow="0" w:lastRow="0" w:firstColumn="1" w:lastColumn="0" w:oddVBand="0" w:evenVBand="0" w:oddHBand="0" w:evenHBand="0" w:firstRowFirstColumn="0" w:firstRowLastColumn="0" w:lastRowFirstColumn="0" w:lastRowLastColumn="0"/>
-            <w:tcW w:w="2441" w:type="dxa"/>
-            <w:vAlign w:val="center"/>
-          </w:tcPr>
-          <w:p>
-            <w:pPr>
-              <w:jc w:val="center"/>
-              <w:rPr>
-                <w:rFonts w:ascii="Times New Roman" w:hAnsi="Times New Roman" w:cs="Times New Roman"/>
-                <w:b w:val="0"/>
-                <w:sz w:val="24"/>
-                <w:szCs w:val="24"/>
-              </w:rPr>
-            </w:pPr>
-            <w:r>
-              <w:rPr>
-                <w:rFonts w:ascii="Times New Roman" w:hAnsi="Times New Roman" w:cs="Times New Roman"/>
-                <w:b w:val="0"/>
-                <w:sz w:val="24"/>
-                <w:szCs w:val="24"/>
-              </w:rPr>
-              <w:t>rand()</w:t>
-            </w:r>
-          </w:p>
-        </w:tc>
-        <w:tc>
-          <w:tcPr>
-            <w:tcW w:w="2511" w:type="dxa"/>
-            <w:vAlign w:val="center"/>
-          </w:tcPr>
-          <w:p>
-            <w:pPr>
-              <w:jc w:val="center"/>
-              <w:cnfStyle w:val="000000000000" w:firstRow="0" w:lastRow="0" w:firstColumn="0" w:lastColumn="0" w:oddVBand="0" w:evenVBand="0" w:oddHBand="0" w:evenHBand="0" w:firstRowFirstColumn="0" w:firstRowLastColumn="0" w:lastRowFirstColumn="0" w:lastRowLastColumn="0"/>
-              <w:rPr>
-                <w:rFonts w:ascii="Times New Roman" w:hAnsi="Times New Roman" w:cs="Times New Roman"/>
-                <w:sz w:val="24"/>
-                <w:szCs w:val="24"/>
-              </w:rPr>
-            </w:pPr>
-            <w:r>
-              <w:rPr>
-                <w:rFonts w:ascii="Times New Roman" w:hAnsi="Times New Roman" w:cs="Times New Roman"/>
-                <w:sz w:val="24"/>
-                <w:szCs w:val="24"/>
-              </w:rPr>
-              <w:t>5</w:t>
-            </w:r>
-          </w:p>
-        </w:tc>
-        <w:tc>
-          <w:tcPr>
-            <w:tcW w:w="2559" w:type="dxa"/>
-            <w:vAlign w:val="center"/>
-          </w:tcPr>
-          <w:p>
-            <w:pPr>
-              <w:jc w:val="center"/>
-              <w:cnfStyle w:val="000000000000" w:firstRow="0" w:lastRow="0" w:firstColumn="0" w:lastColumn="0" w:oddVBand="0" w:evenVBand="0" w:oddHBand="0" w:evenHBand="0" w:firstRowFirstColumn="0" w:firstRowLastColumn="0" w:lastRowFirstColumn="0" w:lastRowLastColumn="0"/>
-              <w:rPr>
-                <w:rFonts w:ascii="Times New Roman" w:hAnsi="Times New Roman" w:cs="Times New Roman"/>
-                <w:sz w:val="24"/>
-                <w:szCs w:val="24"/>
-              </w:rPr>
-            </w:pPr>
-            <w:r>
-              <w:rPr>
-                <w:rFonts w:ascii="Times New Roman" w:hAnsi="Times New Roman" w:cs="Times New Roman"/>
-                <w:sz w:val="24"/>
-                <w:szCs w:val="24"/>
-              </w:rPr>
-              <w:t>Generates rand #</w:t>
-            </w:r>
-          </w:p>
-        </w:tc>
-        <w:tc>
-          <w:tcPr>
-            <w:tcW w:w="2065" w:type="dxa"/>
-            <w:vAlign w:val="center"/>
-          </w:tcPr>
-          <w:p>
-            <w:pPr>
-              <w:jc w:val="center"/>
-              <w:cnfStyle w:val="000000000000" w:firstRow="0" w:lastRow="0" w:firstColumn="0" w:lastColumn="0" w:oddVBand="0" w:evenVBand="0" w:oddHBand="0" w:evenHBand="0" w:firstRowFirstColumn="0" w:firstRowLastColumn="0" w:lastRowFirstColumn="0" w:lastRowLastColumn="0"/>
-              <w:rPr>
-                <w:rFonts w:ascii="Times New Roman" w:hAnsi="Times New Roman" w:cs="Times New Roman"/>
-                <w:sz w:val="24"/>
-                <w:szCs w:val="24"/>
-              </w:rPr>
-            </w:pPr>
-            <w:r>
-              <w:rPr>
-                <w:rFonts w:ascii="Times New Roman" w:hAnsi="Times New Roman" w:cs="Times New Roman"/>
-                <w:sz w:val="24"/>
-                <w:szCs w:val="24"/>
-              </w:rPr>
-              <w:t>line</w:t>
+              <w:t>L</w:t>
+            </w:r>
+            <w:r>
+              <w:rPr>
+                <w:rFonts w:ascii="Times New Roman" w:hAnsi="Times New Roman" w:cs="Times New Roman"/>
+                <w:sz w:val="24"/>
+                <w:szCs w:val="24"/>
+              </w:rPr>
+              <w:t>ine</w:t>
+            </w:r>
+            <w:r>
+              <w:rPr>
+                <w:rFonts w:ascii="Times New Roman" w:hAnsi="Times New Roman" w:cs="Times New Roman"/>
+                <w:sz w:val="24"/>
+                <w:szCs w:val="24"/>
+              </w:rPr>
+              <w:t xml:space="preserve"> 27</w:t>
             </w:r>
           </w:p>
         </w:tc>
@@ -3660,7 +5835,7 @@
           <w:szCs w:val="24"/>
           <w:u w:val="single"/>
         </w:rPr>
-        <w:t>c</w:t>
+        <w:t>i</w:t>
       </w:r>
       <w:r>
         <w:rPr>
@@ -3669,7 +5844,7 @@
           <w:szCs w:val="24"/>
           <w:u w:val="single"/>
         </w:rPr>
-        <w:t>time</w:t>
+        <w:t>omanip</w:t>
       </w:r>
       <w:proofErr w:type="spellEnd"/>
       <w:proofErr w:type="gramEnd"/>
@@ -3838,7 +6013,7 @@
                 <w:sz w:val="24"/>
                 <w:szCs w:val="24"/>
               </w:rPr>
-              <w:t>time</w:t>
+              <w:t>fixed</w:t>
             </w:r>
           </w:p>
         </w:tc>
@@ -3888,7 +6063,7 @@
                 <w:sz w:val="24"/>
                 <w:szCs w:val="24"/>
               </w:rPr>
-              <w:t>Set current time</w:t>
+              <w:t>Format final game stats</w:t>
             </w:r>
           </w:p>
         </w:tc>
@@ -3913,7 +6088,428 @@
                 <w:sz w:val="24"/>
                 <w:szCs w:val="24"/>
               </w:rPr>
-              <w:t>line</w:t>
+              <w:t>L</w:t>
+            </w:r>
+            <w:r>
+              <w:rPr>
+                <w:rFonts w:ascii="Times New Roman" w:hAnsi="Times New Roman" w:cs="Times New Roman"/>
+                <w:sz w:val="24"/>
+                <w:szCs w:val="24"/>
+              </w:rPr>
+              <w:t>ine</w:t>
+            </w:r>
+            <w:r>
+              <w:rPr>
+                <w:rFonts w:ascii="Times New Roman" w:hAnsi="Times New Roman" w:cs="Times New Roman"/>
+                <w:sz w:val="24"/>
+                <w:szCs w:val="24"/>
+              </w:rPr>
+              <w:t xml:space="preserve"> 311</w:t>
+            </w:r>
+          </w:p>
+        </w:tc>
+      </w:tr>
+      <w:tr>
+        <w:trPr>
+          <w:jc w:val="center"/>
+        </w:trPr>
+        <w:tc>
+          <w:tcPr>
+            <w:cnfStyle w:val="001000000000" w:firstRow="0" w:lastRow="0" w:firstColumn="1" w:lastColumn="0" w:oddVBand="0" w:evenVBand="0" w:oddHBand="0" w:evenHBand="0" w:firstRowFirstColumn="0" w:firstRowLastColumn="0" w:lastRowFirstColumn="0" w:lastRowLastColumn="0"/>
+            <w:tcW w:w="2441" w:type="dxa"/>
+            <w:vAlign w:val="center"/>
+          </w:tcPr>
+          <w:p>
+            <w:pPr>
+              <w:jc w:val="center"/>
+              <w:rPr>
+                <w:rFonts w:ascii="Times New Roman" w:hAnsi="Times New Roman" w:cs="Times New Roman"/>
+                <w:b w:val="0"/>
+                <w:sz w:val="24"/>
+                <w:szCs w:val="24"/>
+              </w:rPr>
+            </w:pPr>
+            <w:proofErr w:type="spellStart"/>
+            <w:r>
+              <w:rPr>
+                <w:rFonts w:ascii="Times New Roman" w:hAnsi="Times New Roman" w:cs="Times New Roman"/>
+                <w:b w:val="0"/>
+                <w:sz w:val="24"/>
+                <w:szCs w:val="24"/>
+              </w:rPr>
+              <w:t>setprecision</w:t>
+            </w:r>
+            <w:proofErr w:type="spellEnd"/>
+            <w:r>
+              <w:rPr>
+                <w:rFonts w:ascii="Times New Roman" w:hAnsi="Times New Roman" w:cs="Times New Roman"/>
+                <w:b w:val="0"/>
+                <w:sz w:val="24"/>
+                <w:szCs w:val="24"/>
+              </w:rPr>
+              <w:t>()</w:t>
+            </w:r>
+          </w:p>
+        </w:tc>
+        <w:tc>
+          <w:tcPr>
+            <w:tcW w:w="2511" w:type="dxa"/>
+            <w:vAlign w:val="center"/>
+          </w:tcPr>
+          <w:p>
+            <w:pPr>
+              <w:jc w:val="center"/>
+              <w:cnfStyle w:val="000000000000" w:firstRow="0" w:lastRow="0" w:firstColumn="0" w:lastColumn="0" w:oddVBand="0" w:evenVBand="0" w:oddHBand="0" w:evenHBand="0" w:firstRowFirstColumn="0" w:firstRowLastColumn="0" w:lastRowFirstColumn="0" w:lastRowLastColumn="0"/>
+              <w:rPr>
+                <w:rFonts w:ascii="Times New Roman" w:hAnsi="Times New Roman" w:cs="Times New Roman"/>
+                <w:sz w:val="24"/>
+                <w:szCs w:val="24"/>
+              </w:rPr>
+            </w:pPr>
+            <w:r>
+              <w:rPr>
+                <w:rFonts w:ascii="Times New Roman" w:hAnsi="Times New Roman" w:cs="Times New Roman"/>
+                <w:sz w:val="24"/>
+                <w:szCs w:val="24"/>
+              </w:rPr>
+              <w:t>1</w:t>
+            </w:r>
+          </w:p>
+        </w:tc>
+        <w:tc>
+          <w:tcPr>
+            <w:tcW w:w="2559" w:type="dxa"/>
+            <w:vAlign w:val="center"/>
+          </w:tcPr>
+          <w:p>
+            <w:pPr>
+              <w:jc w:val="center"/>
+              <w:cnfStyle w:val="000000000000" w:firstRow="0" w:lastRow="0" w:firstColumn="0" w:lastColumn="0" w:oddVBand="0" w:evenVBand="0" w:oddHBand="0" w:evenHBand="0" w:firstRowFirstColumn="0" w:firstRowLastColumn="0" w:lastRowFirstColumn="0" w:lastRowLastColumn="0"/>
+              <w:rPr>
+                <w:rFonts w:ascii="Times New Roman" w:hAnsi="Times New Roman" w:cs="Times New Roman"/>
+                <w:sz w:val="24"/>
+                <w:szCs w:val="24"/>
+              </w:rPr>
+            </w:pPr>
+            <w:r>
+              <w:rPr>
+                <w:rFonts w:ascii="Times New Roman" w:hAnsi="Times New Roman" w:cs="Times New Roman"/>
+                <w:sz w:val="24"/>
+                <w:szCs w:val="24"/>
+              </w:rPr>
+              <w:t>Format final game stats</w:t>
+            </w:r>
+          </w:p>
+        </w:tc>
+        <w:tc>
+          <w:tcPr>
+            <w:tcW w:w="2065" w:type="dxa"/>
+            <w:vAlign w:val="center"/>
+          </w:tcPr>
+          <w:p>
+            <w:pPr>
+              <w:jc w:val="center"/>
+              <w:cnfStyle w:val="000000000000" w:firstRow="0" w:lastRow="0" w:firstColumn="0" w:lastColumn="0" w:oddVBand="0" w:evenVBand="0" w:oddHBand="0" w:evenHBand="0" w:firstRowFirstColumn="0" w:firstRowLastColumn="0" w:lastRowFirstColumn="0" w:lastRowLastColumn="0"/>
+              <w:rPr>
+                <w:rFonts w:ascii="Times New Roman" w:hAnsi="Times New Roman" w:cs="Times New Roman"/>
+                <w:sz w:val="24"/>
+                <w:szCs w:val="24"/>
+              </w:rPr>
+            </w:pPr>
+            <w:r>
+              <w:rPr>
+                <w:rFonts w:ascii="Times New Roman" w:hAnsi="Times New Roman" w:cs="Times New Roman"/>
+                <w:sz w:val="24"/>
+                <w:szCs w:val="24"/>
+              </w:rPr>
+              <w:t>L</w:t>
+            </w:r>
+            <w:r>
+              <w:rPr>
+                <w:rFonts w:ascii="Times New Roman" w:hAnsi="Times New Roman" w:cs="Times New Roman"/>
+                <w:sz w:val="24"/>
+                <w:szCs w:val="24"/>
+              </w:rPr>
+              <w:t>ine</w:t>
+            </w:r>
+            <w:r>
+              <w:rPr>
+                <w:rFonts w:ascii="Times New Roman" w:hAnsi="Times New Roman" w:cs="Times New Roman"/>
+                <w:sz w:val="24"/>
+                <w:szCs w:val="24"/>
+              </w:rPr>
+              <w:t xml:space="preserve"> 311</w:t>
+            </w:r>
+          </w:p>
+        </w:tc>
+      </w:tr>
+      <w:tr>
+        <w:trPr>
+          <w:cnfStyle w:val="000000100000" w:firstRow="0" w:lastRow="0" w:firstColumn="0" w:lastColumn="0" w:oddVBand="0" w:evenVBand="0" w:oddHBand="1" w:evenHBand="0" w:firstRowFirstColumn="0" w:firstRowLastColumn="0" w:lastRowFirstColumn="0" w:lastRowLastColumn="0"/>
+          <w:jc w:val="center"/>
+        </w:trPr>
+        <w:tc>
+          <w:tcPr>
+            <w:cnfStyle w:val="001000000000" w:firstRow="0" w:lastRow="0" w:firstColumn="1" w:lastColumn="0" w:oddVBand="0" w:evenVBand="0" w:oddHBand="0" w:evenHBand="0" w:firstRowFirstColumn="0" w:firstRowLastColumn="0" w:lastRowFirstColumn="0" w:lastRowLastColumn="0"/>
+            <w:tcW w:w="2441" w:type="dxa"/>
+            <w:vAlign w:val="center"/>
+          </w:tcPr>
+          <w:p>
+            <w:pPr>
+              <w:jc w:val="center"/>
+              <w:rPr>
+                <w:rFonts w:ascii="Times New Roman" w:hAnsi="Times New Roman" w:cs="Times New Roman"/>
+                <w:b w:val="0"/>
+                <w:sz w:val="24"/>
+                <w:szCs w:val="24"/>
+              </w:rPr>
+            </w:pPr>
+            <w:proofErr w:type="spellStart"/>
+            <w:r>
+              <w:rPr>
+                <w:rFonts w:ascii="Times New Roman" w:hAnsi="Times New Roman" w:cs="Times New Roman"/>
+                <w:b w:val="0"/>
+                <w:sz w:val="24"/>
+                <w:szCs w:val="24"/>
+              </w:rPr>
+              <w:t>showpoint</w:t>
+            </w:r>
+            <w:proofErr w:type="spellEnd"/>
+          </w:p>
+        </w:tc>
+        <w:tc>
+          <w:tcPr>
+            <w:tcW w:w="2511" w:type="dxa"/>
+            <w:vAlign w:val="center"/>
+          </w:tcPr>
+          <w:p>
+            <w:pPr>
+              <w:jc w:val="center"/>
+              <w:cnfStyle w:val="000000100000" w:firstRow="0" w:lastRow="0" w:firstColumn="0" w:lastColumn="0" w:oddVBand="0" w:evenVBand="0" w:oddHBand="1" w:evenHBand="0" w:firstRowFirstColumn="0" w:firstRowLastColumn="0" w:lastRowFirstColumn="0" w:lastRowLastColumn="0"/>
+              <w:rPr>
+                <w:rFonts w:ascii="Times New Roman" w:hAnsi="Times New Roman" w:cs="Times New Roman"/>
+                <w:sz w:val="24"/>
+                <w:szCs w:val="24"/>
+              </w:rPr>
+            </w:pPr>
+            <w:r>
+              <w:rPr>
+                <w:rFonts w:ascii="Times New Roman" w:hAnsi="Times New Roman" w:cs="Times New Roman"/>
+                <w:sz w:val="24"/>
+                <w:szCs w:val="24"/>
+              </w:rPr>
+              <w:t>1</w:t>
+            </w:r>
+          </w:p>
+        </w:tc>
+        <w:tc>
+          <w:tcPr>
+            <w:tcW w:w="2559" w:type="dxa"/>
+            <w:vAlign w:val="center"/>
+          </w:tcPr>
+          <w:p>
+            <w:pPr>
+              <w:jc w:val="center"/>
+              <w:cnfStyle w:val="000000100000" w:firstRow="0" w:lastRow="0" w:firstColumn="0" w:lastColumn="0" w:oddVBand="0" w:evenVBand="0" w:oddHBand="1" w:evenHBand="0" w:firstRowFirstColumn="0" w:firstRowLastColumn="0" w:lastRowFirstColumn="0" w:lastRowLastColumn="0"/>
+              <w:rPr>
+                <w:rFonts w:ascii="Times New Roman" w:hAnsi="Times New Roman" w:cs="Times New Roman"/>
+                <w:sz w:val="24"/>
+                <w:szCs w:val="24"/>
+              </w:rPr>
+            </w:pPr>
+            <w:r>
+              <w:rPr>
+                <w:rFonts w:ascii="Times New Roman" w:hAnsi="Times New Roman" w:cs="Times New Roman"/>
+                <w:sz w:val="24"/>
+                <w:szCs w:val="24"/>
+              </w:rPr>
+              <w:t>Format final game stats</w:t>
+            </w:r>
+          </w:p>
+        </w:tc>
+        <w:tc>
+          <w:tcPr>
+            <w:tcW w:w="2065" w:type="dxa"/>
+            <w:vAlign w:val="center"/>
+          </w:tcPr>
+          <w:p>
+            <w:pPr>
+              <w:jc w:val="center"/>
+              <w:cnfStyle w:val="000000100000" w:firstRow="0" w:lastRow="0" w:firstColumn="0" w:lastColumn="0" w:oddVBand="0" w:evenVBand="0" w:oddHBand="1" w:evenHBand="0" w:firstRowFirstColumn="0" w:firstRowLastColumn="0" w:lastRowFirstColumn="0" w:lastRowLastColumn="0"/>
+              <w:rPr>
+                <w:rFonts w:ascii="Times New Roman" w:hAnsi="Times New Roman" w:cs="Times New Roman"/>
+                <w:sz w:val="24"/>
+                <w:szCs w:val="24"/>
+              </w:rPr>
+            </w:pPr>
+            <w:r>
+              <w:rPr>
+                <w:rFonts w:ascii="Times New Roman" w:hAnsi="Times New Roman" w:cs="Times New Roman"/>
+                <w:sz w:val="24"/>
+                <w:szCs w:val="24"/>
+              </w:rPr>
+              <w:t>Line</w:t>
+            </w:r>
+            <w:r>
+              <w:rPr>
+                <w:rFonts w:ascii="Times New Roman" w:hAnsi="Times New Roman" w:cs="Times New Roman"/>
+                <w:sz w:val="24"/>
+                <w:szCs w:val="24"/>
+              </w:rPr>
+              <w:t xml:space="preserve"> 311</w:t>
+            </w:r>
+          </w:p>
+        </w:tc>
+      </w:tr>
+      <w:tr>
+        <w:trPr>
+          <w:jc w:val="center"/>
+        </w:trPr>
+        <w:tc>
+          <w:tcPr>
+            <w:cnfStyle w:val="001000000000" w:firstRow="0" w:lastRow="0" w:firstColumn="1" w:lastColumn="0" w:oddVBand="0" w:evenVBand="0" w:oddHBand="0" w:evenHBand="0" w:firstRowFirstColumn="0" w:firstRowLastColumn="0" w:lastRowFirstColumn="0" w:lastRowLastColumn="0"/>
+            <w:tcW w:w="2441" w:type="dxa"/>
+            <w:vAlign w:val="center"/>
+          </w:tcPr>
+          <w:p>
+            <w:pPr>
+              <w:jc w:val="center"/>
+              <w:rPr>
+                <w:rFonts w:ascii="Times New Roman" w:hAnsi="Times New Roman" w:cs="Times New Roman"/>
+                <w:b w:val="0"/>
+                <w:sz w:val="24"/>
+                <w:szCs w:val="24"/>
+              </w:rPr>
+            </w:pPr>
+            <w:proofErr w:type="spellStart"/>
+            <w:r>
+              <w:rPr>
+                <w:rFonts w:ascii="Times New Roman" w:hAnsi="Times New Roman" w:cs="Times New Roman"/>
+                <w:b w:val="0"/>
+                <w:sz w:val="24"/>
+                <w:szCs w:val="24"/>
+              </w:rPr>
+              <w:t>setw</w:t>
+            </w:r>
+            <w:proofErr w:type="spellEnd"/>
+            <w:r>
+              <w:rPr>
+                <w:rFonts w:ascii="Times New Roman" w:hAnsi="Times New Roman" w:cs="Times New Roman"/>
+                <w:b w:val="0"/>
+                <w:sz w:val="24"/>
+                <w:szCs w:val="24"/>
+              </w:rPr>
+              <w:t>()</w:t>
+            </w:r>
+          </w:p>
+        </w:tc>
+        <w:tc>
+          <w:tcPr>
+            <w:tcW w:w="2511" w:type="dxa"/>
+            <w:vAlign w:val="center"/>
+          </w:tcPr>
+          <w:p>
+            <w:pPr>
+              <w:jc w:val="center"/>
+              <w:cnfStyle w:val="000000000000" w:firstRow="0" w:lastRow="0" w:firstColumn="0" w:lastColumn="0" w:oddVBand="0" w:evenVBand="0" w:oddHBand="0" w:evenHBand="0" w:firstRowFirstColumn="0" w:firstRowLastColumn="0" w:lastRowFirstColumn="0" w:lastRowLastColumn="0"/>
+              <w:rPr>
+                <w:rFonts w:ascii="Times New Roman" w:hAnsi="Times New Roman" w:cs="Times New Roman"/>
+                <w:sz w:val="24"/>
+                <w:szCs w:val="24"/>
+              </w:rPr>
+            </w:pPr>
+            <w:r>
+              <w:rPr>
+                <w:rFonts w:ascii="Times New Roman" w:hAnsi="Times New Roman" w:cs="Times New Roman"/>
+                <w:sz w:val="24"/>
+                <w:szCs w:val="24"/>
+              </w:rPr>
+              <w:t>10</w:t>
+            </w:r>
+          </w:p>
+        </w:tc>
+        <w:tc>
+          <w:tcPr>
+            <w:tcW w:w="2559" w:type="dxa"/>
+            <w:vAlign w:val="center"/>
+          </w:tcPr>
+          <w:p>
+            <w:pPr>
+              <w:jc w:val="center"/>
+              <w:cnfStyle w:val="000000000000" w:firstRow="0" w:lastRow="0" w:firstColumn="0" w:lastColumn="0" w:oddVBand="0" w:evenVBand="0" w:oddHBand="0" w:evenHBand="0" w:firstRowFirstColumn="0" w:firstRowLastColumn="0" w:lastRowFirstColumn="0" w:lastRowLastColumn="0"/>
+              <w:rPr>
+                <w:rFonts w:ascii="Times New Roman" w:hAnsi="Times New Roman" w:cs="Times New Roman"/>
+                <w:sz w:val="24"/>
+                <w:szCs w:val="24"/>
+              </w:rPr>
+            </w:pPr>
+            <w:r>
+              <w:rPr>
+                <w:rFonts w:ascii="Times New Roman" w:hAnsi="Times New Roman" w:cs="Times New Roman"/>
+                <w:sz w:val="24"/>
+                <w:szCs w:val="24"/>
+              </w:rPr>
+              <w:t>Format final game stats</w:t>
+            </w:r>
+          </w:p>
+        </w:tc>
+        <w:tc>
+          <w:tcPr>
+            <w:tcW w:w="2065" w:type="dxa"/>
+            <w:vAlign w:val="center"/>
+          </w:tcPr>
+          <w:p>
+            <w:pPr>
+              <w:jc w:val="center"/>
+              <w:cnfStyle w:val="000000000000" w:firstRow="0" w:lastRow="0" w:firstColumn="0" w:lastColumn="0" w:oddVBand="0" w:evenVBand="0" w:oddHBand="0" w:evenHBand="0" w:firstRowFirstColumn="0" w:firstRowLastColumn="0" w:lastRowFirstColumn="0" w:lastRowLastColumn="0"/>
+              <w:rPr>
+                <w:rFonts w:ascii="Times New Roman" w:hAnsi="Times New Roman" w:cs="Times New Roman"/>
+                <w:sz w:val="24"/>
+                <w:szCs w:val="24"/>
+              </w:rPr>
+            </w:pPr>
+            <w:r>
+              <w:rPr>
+                <w:rFonts w:ascii="Times New Roman" w:hAnsi="Times New Roman" w:cs="Times New Roman"/>
+                <w:sz w:val="24"/>
+                <w:szCs w:val="24"/>
+              </w:rPr>
+              <w:t>L</w:t>
+            </w:r>
+            <w:r>
+              <w:rPr>
+                <w:rFonts w:ascii="Times New Roman" w:hAnsi="Times New Roman" w:cs="Times New Roman"/>
+                <w:sz w:val="24"/>
+                <w:szCs w:val="24"/>
+              </w:rPr>
+              <w:t>ine</w:t>
+            </w:r>
+            <w:r>
+              <w:rPr>
+                <w:rFonts w:ascii="Times New Roman" w:hAnsi="Times New Roman" w:cs="Times New Roman"/>
+                <w:sz w:val="24"/>
+                <w:szCs w:val="24"/>
+              </w:rPr>
+              <w:t xml:space="preserve"> 268-270,278-280,290,291,293,</w:t>
+            </w:r>
+          </w:p>
+          <w:p>
+            <w:pPr>
+              <w:jc w:val="center"/>
+              <w:cnfStyle w:val="000000000000" w:firstRow="0" w:lastRow="0" w:firstColumn="0" w:lastColumn="0" w:oddVBand="0" w:evenVBand="0" w:oddHBand="0" w:evenHBand="0" w:firstRowFirstColumn="0" w:firstRowLastColumn="0" w:lastRowFirstColumn="0" w:lastRowLastColumn="0"/>
+              <w:rPr>
+                <w:rFonts w:ascii="Times New Roman" w:hAnsi="Times New Roman" w:cs="Times New Roman"/>
+                <w:sz w:val="24"/>
+                <w:szCs w:val="24"/>
+              </w:rPr>
+            </w:pPr>
+            <w:r>
+              <w:rPr>
+                <w:rFonts w:ascii="Times New Roman" w:hAnsi="Times New Roman" w:cs="Times New Roman"/>
+                <w:sz w:val="24"/>
+                <w:szCs w:val="24"/>
+              </w:rPr>
+              <w:t>294</w:t>
             </w:r>
           </w:p>
         </w:tc>
@@ -3938,7 +6534,6 @@
           <w:u w:val="single"/>
         </w:rPr>
       </w:pPr>
-      <w:proofErr w:type="spellStart"/>
       <w:proofErr w:type="gramStart"/>
       <w:r>
         <w:rPr>
@@ -3947,18 +6542,8 @@
           <w:szCs w:val="24"/>
           <w:u w:val="single"/>
         </w:rPr>
-        <w:t>i</w:t>
-      </w:r>
-      <w:r>
-        <w:rPr>
-          <w:rFonts w:ascii="Times New Roman" w:hAnsi="Times New Roman" w:cs="Times New Roman"/>
-          <w:sz w:val="24"/>
-          <w:szCs w:val="24"/>
-          <w:u w:val="single"/>
-        </w:rPr>
-        <w:t>omanip</w:t>
-      </w:r>
-      <w:proofErr w:type="spellEnd"/>
+        <w:t>string</w:t>
+      </w:r>
       <w:proofErr w:type="gramEnd"/>
       <w:r>
         <w:rPr>
@@ -4125,7 +6710,16 @@
                 <w:sz w:val="24"/>
                 <w:szCs w:val="24"/>
               </w:rPr>
-              <w:t>fixed</w:t>
+              <w:t>s</w:t>
+            </w:r>
+            <w:r>
+              <w:rPr>
+                <w:rFonts w:ascii="Times New Roman" w:hAnsi="Times New Roman" w:cs="Times New Roman"/>
+                <w:b w:val="0"/>
+                <w:sz w:val="24"/>
+                <w:szCs w:val="24"/>
+              </w:rPr>
+              <w:t>tring</w:t>
             </w:r>
           </w:p>
         </w:tc>
@@ -4150,7 +6744,7 @@
                 <w:sz w:val="24"/>
                 <w:szCs w:val="24"/>
               </w:rPr>
-              <w:t>1</w:t>
+              <w:t>2</w:t>
             </w:r>
           </w:p>
         </w:tc>
@@ -4175,7 +6769,7 @@
                 <w:sz w:val="24"/>
                 <w:szCs w:val="24"/>
               </w:rPr>
-              <w:t>Format final game stats</w:t>
+              <w:t>Declare var.</w:t>
             </w:r>
           </w:p>
         </w:tc>
@@ -4200,7 +6794,23 @@
                 <w:sz w:val="24"/>
                 <w:szCs w:val="24"/>
               </w:rPr>
-              <w:t>line</w:t>
+              <w:t>L</w:t>
+            </w:r>
+            <w:r>
+              <w:rPr>
+                <w:rFonts w:ascii="Times New Roman" w:hAnsi="Times New Roman" w:cs="Times New Roman"/>
+                <w:sz w:val="24"/>
+                <w:szCs w:val="24"/>
+              </w:rPr>
+              <w:t>ine</w:t>
+            </w:r>
+            <w:r>
+              <w:rPr>
+                <w:rFonts w:ascii="Times New Roman" w:hAnsi="Times New Roman" w:cs="Times New Roman"/>
+                <w:sz w:val="24"/>
+                <w:szCs w:val="24"/>
+              </w:rPr>
+              <w:t xml:space="preserve"> 29,42</w:t>
             </w:r>
           </w:p>
         </w:tc>
@@ -4233,7 +6843,7 @@
                 <w:sz w:val="24"/>
                 <w:szCs w:val="24"/>
               </w:rPr>
-              <w:t>setprecision</w:t>
+              <w:t>getline</w:t>
             </w:r>
             <w:proofErr w:type="spellEnd"/>
             <w:r>
@@ -4243,7 +6853,7 @@
                 <w:sz w:val="24"/>
                 <w:szCs w:val="24"/>
               </w:rPr>
-              <w:t>()</w:t>
+              <w:t xml:space="preserve">() </w:t>
             </w:r>
           </w:p>
         </w:tc>
@@ -4268,7 +6878,7 @@
                 <w:sz w:val="24"/>
                 <w:szCs w:val="24"/>
               </w:rPr>
-              <w:t>1</w:t>
+              <w:t>already mentioned</w:t>
             </w:r>
           </w:p>
         </w:tc>
@@ -4293,7 +6903,7 @@
                 <w:sz w:val="24"/>
                 <w:szCs w:val="24"/>
               </w:rPr>
-              <w:t>Format final game stats</w:t>
+              <w:t>already mentioned</w:t>
             </w:r>
           </w:p>
         </w:tc>
@@ -4318,235 +6928,7 @@
                 <w:sz w:val="24"/>
                 <w:szCs w:val="24"/>
               </w:rPr>
-              <w:t>line</w:t>
-            </w:r>
-          </w:p>
-        </w:tc>
-      </w:tr>
-      <w:tr>
-        <w:trPr>
-          <w:cnfStyle w:val="000000100000" w:firstRow="0" w:lastRow="0" w:firstColumn="0" w:lastColumn="0" w:oddVBand="0" w:evenVBand="0" w:oddHBand="1" w:evenHBand="0" w:firstRowFirstColumn="0" w:firstRowLastColumn="0" w:lastRowFirstColumn="0" w:lastRowLastColumn="0"/>
-          <w:jc w:val="center"/>
-        </w:trPr>
-        <w:tc>
-          <w:tcPr>
-            <w:cnfStyle w:val="001000000000" w:firstRow="0" w:lastRow="0" w:firstColumn="1" w:lastColumn="0" w:oddVBand="0" w:evenVBand="0" w:oddHBand="0" w:evenHBand="0" w:firstRowFirstColumn="0" w:firstRowLastColumn="0" w:lastRowFirstColumn="0" w:lastRowLastColumn="0"/>
-            <w:tcW w:w="2441" w:type="dxa"/>
-            <w:vAlign w:val="center"/>
-          </w:tcPr>
-          <w:p>
-            <w:pPr>
-              <w:jc w:val="center"/>
-              <w:rPr>
-                <w:rFonts w:ascii="Times New Roman" w:hAnsi="Times New Roman" w:cs="Times New Roman"/>
-                <w:b w:val="0"/>
-                <w:sz w:val="24"/>
-                <w:szCs w:val="24"/>
-              </w:rPr>
-            </w:pPr>
-            <w:proofErr w:type="spellStart"/>
-            <w:r>
-              <w:rPr>
-                <w:rFonts w:ascii="Times New Roman" w:hAnsi="Times New Roman" w:cs="Times New Roman"/>
-                <w:b w:val="0"/>
-                <w:sz w:val="24"/>
-                <w:szCs w:val="24"/>
-              </w:rPr>
-              <w:t>showpoint</w:t>
-            </w:r>
-            <w:proofErr w:type="spellEnd"/>
-          </w:p>
-        </w:tc>
-        <w:tc>
-          <w:tcPr>
-            <w:tcW w:w="2511" w:type="dxa"/>
-            <w:vAlign w:val="center"/>
-          </w:tcPr>
-          <w:p>
-            <w:pPr>
-              <w:jc w:val="center"/>
-              <w:cnfStyle w:val="000000100000" w:firstRow="0" w:lastRow="0" w:firstColumn="0" w:lastColumn="0" w:oddVBand="0" w:evenVBand="0" w:oddHBand="1" w:evenHBand="0" w:firstRowFirstColumn="0" w:firstRowLastColumn="0" w:lastRowFirstColumn="0" w:lastRowLastColumn="0"/>
-              <w:rPr>
-                <w:rFonts w:ascii="Times New Roman" w:hAnsi="Times New Roman" w:cs="Times New Roman"/>
-                <w:sz w:val="24"/>
-                <w:szCs w:val="24"/>
-              </w:rPr>
-            </w:pPr>
-            <w:r>
-              <w:rPr>
-                <w:rFonts w:ascii="Times New Roman" w:hAnsi="Times New Roman" w:cs="Times New Roman"/>
-                <w:sz w:val="24"/>
-                <w:szCs w:val="24"/>
-              </w:rPr>
-              <w:t>1</w:t>
-            </w:r>
-          </w:p>
-        </w:tc>
-        <w:tc>
-          <w:tcPr>
-            <w:tcW w:w="2559" w:type="dxa"/>
-            <w:vAlign w:val="center"/>
-          </w:tcPr>
-          <w:p>
-            <w:pPr>
-              <w:jc w:val="center"/>
-              <w:cnfStyle w:val="000000100000" w:firstRow="0" w:lastRow="0" w:firstColumn="0" w:lastColumn="0" w:oddVBand="0" w:evenVBand="0" w:oddHBand="1" w:evenHBand="0" w:firstRowFirstColumn="0" w:firstRowLastColumn="0" w:lastRowFirstColumn="0" w:lastRowLastColumn="0"/>
-              <w:rPr>
-                <w:rFonts w:ascii="Times New Roman" w:hAnsi="Times New Roman" w:cs="Times New Roman"/>
-                <w:sz w:val="24"/>
-                <w:szCs w:val="24"/>
-              </w:rPr>
-            </w:pPr>
-            <w:r>
-              <w:rPr>
-                <w:rFonts w:ascii="Times New Roman" w:hAnsi="Times New Roman" w:cs="Times New Roman"/>
-                <w:sz w:val="24"/>
-                <w:szCs w:val="24"/>
-              </w:rPr>
-              <w:t>Format final game stats</w:t>
-            </w:r>
-          </w:p>
-        </w:tc>
-        <w:tc>
-          <w:tcPr>
-            <w:tcW w:w="2065" w:type="dxa"/>
-            <w:vAlign w:val="center"/>
-          </w:tcPr>
-          <w:p>
-            <w:pPr>
-              <w:jc w:val="center"/>
-              <w:cnfStyle w:val="000000100000" w:firstRow="0" w:lastRow="0" w:firstColumn="0" w:lastColumn="0" w:oddVBand="0" w:evenVBand="0" w:oddHBand="1" w:evenHBand="0" w:firstRowFirstColumn="0" w:firstRowLastColumn="0" w:lastRowFirstColumn="0" w:lastRowLastColumn="0"/>
-              <w:rPr>
-                <w:rFonts w:ascii="Times New Roman" w:hAnsi="Times New Roman" w:cs="Times New Roman"/>
-                <w:sz w:val="24"/>
-                <w:szCs w:val="24"/>
-              </w:rPr>
-            </w:pPr>
-            <w:r>
-              <w:rPr>
-                <w:rFonts w:ascii="Times New Roman" w:hAnsi="Times New Roman" w:cs="Times New Roman"/>
-                <w:sz w:val="24"/>
-                <w:szCs w:val="24"/>
-              </w:rPr>
-              <w:t>Line</w:t>
-            </w:r>
-          </w:p>
-        </w:tc>
-      </w:tr>
-      <w:tr>
-        <w:trPr>
-          <w:jc w:val="center"/>
-        </w:trPr>
-        <w:tc>
-          <w:tcPr>
-            <w:cnfStyle w:val="001000000000" w:firstRow="0" w:lastRow="0" w:firstColumn="1" w:lastColumn="0" w:oddVBand="0" w:evenVBand="0" w:oddHBand="0" w:evenHBand="0" w:firstRowFirstColumn="0" w:firstRowLastColumn="0" w:lastRowFirstColumn="0" w:lastRowLastColumn="0"/>
-            <w:tcW w:w="2441" w:type="dxa"/>
-            <w:vAlign w:val="center"/>
-          </w:tcPr>
-          <w:p>
-            <w:pPr>
-              <w:jc w:val="center"/>
-              <w:rPr>
-                <w:rFonts w:ascii="Times New Roman" w:hAnsi="Times New Roman" w:cs="Times New Roman"/>
-                <w:b w:val="0"/>
-                <w:sz w:val="24"/>
-                <w:szCs w:val="24"/>
-              </w:rPr>
-            </w:pPr>
-            <w:proofErr w:type="spellStart"/>
-            <w:r>
-              <w:rPr>
-                <w:rFonts w:ascii="Times New Roman" w:hAnsi="Times New Roman" w:cs="Times New Roman"/>
-                <w:b w:val="0"/>
-                <w:sz w:val="24"/>
-                <w:szCs w:val="24"/>
-              </w:rPr>
-              <w:t>setw</w:t>
-            </w:r>
-            <w:proofErr w:type="spellEnd"/>
-            <w:r>
-              <w:rPr>
-                <w:rFonts w:ascii="Times New Roman" w:hAnsi="Times New Roman" w:cs="Times New Roman"/>
-                <w:b w:val="0"/>
-                <w:sz w:val="24"/>
-                <w:szCs w:val="24"/>
-              </w:rPr>
-              <w:t>()</w:t>
-            </w:r>
-          </w:p>
-        </w:tc>
-        <w:tc>
-          <w:tcPr>
-            <w:tcW w:w="2511" w:type="dxa"/>
-            <w:vAlign w:val="center"/>
-          </w:tcPr>
-          <w:p>
-            <w:pPr>
-              <w:jc w:val="center"/>
-              <w:cnfStyle w:val="000000000000" w:firstRow="0" w:lastRow="0" w:firstColumn="0" w:lastColumn="0" w:oddVBand="0" w:evenVBand="0" w:oddHBand="0" w:evenHBand="0" w:firstRowFirstColumn="0" w:firstRowLastColumn="0" w:lastRowFirstColumn="0" w:lastRowLastColumn="0"/>
-              <w:rPr>
-                <w:rFonts w:ascii="Times New Roman" w:hAnsi="Times New Roman" w:cs="Times New Roman"/>
-                <w:sz w:val="24"/>
-                <w:szCs w:val="24"/>
-              </w:rPr>
-            </w:pPr>
-            <w:r>
-              <w:rPr>
-                <w:rFonts w:ascii="Times New Roman" w:hAnsi="Times New Roman" w:cs="Times New Roman"/>
-                <w:sz w:val="24"/>
-                <w:szCs w:val="24"/>
-              </w:rPr>
-              <w:t>10</w:t>
-            </w:r>
-          </w:p>
-        </w:tc>
-        <w:tc>
-          <w:tcPr>
-            <w:tcW w:w="2559" w:type="dxa"/>
-            <w:vAlign w:val="center"/>
-          </w:tcPr>
-          <w:p>
-            <w:pPr>
-              <w:jc w:val="center"/>
-              <w:cnfStyle w:val="000000000000" w:firstRow="0" w:lastRow="0" w:firstColumn="0" w:lastColumn="0" w:oddVBand="0" w:evenVBand="0" w:oddHBand="0" w:evenHBand="0" w:firstRowFirstColumn="0" w:firstRowLastColumn="0" w:lastRowFirstColumn="0" w:lastRowLastColumn="0"/>
-              <w:rPr>
-                <w:rFonts w:ascii="Times New Roman" w:hAnsi="Times New Roman" w:cs="Times New Roman"/>
-                <w:sz w:val="24"/>
-                <w:szCs w:val="24"/>
-              </w:rPr>
-            </w:pPr>
-            <w:r>
-              <w:rPr>
-                <w:rFonts w:ascii="Times New Roman" w:hAnsi="Times New Roman" w:cs="Times New Roman"/>
-                <w:sz w:val="24"/>
-                <w:szCs w:val="24"/>
-              </w:rPr>
-              <w:t>Format final game stats</w:t>
-            </w:r>
-          </w:p>
-        </w:tc>
-        <w:tc>
-          <w:tcPr>
-            <w:tcW w:w="2065" w:type="dxa"/>
-            <w:vAlign w:val="center"/>
-          </w:tcPr>
-          <w:p>
-            <w:pPr>
-              <w:jc w:val="center"/>
-              <w:cnfStyle w:val="000000000000" w:firstRow="0" w:lastRow="0" w:firstColumn="0" w:lastColumn="0" w:oddVBand="0" w:evenVBand="0" w:oddHBand="0" w:evenHBand="0" w:firstRowFirstColumn="0" w:firstRowLastColumn="0" w:lastRowFirstColumn="0" w:lastRowLastColumn="0"/>
-              <w:rPr>
-                <w:rFonts w:ascii="Times New Roman" w:hAnsi="Times New Roman" w:cs="Times New Roman"/>
-                <w:sz w:val="24"/>
-                <w:szCs w:val="24"/>
-              </w:rPr>
-            </w:pPr>
-            <w:r>
-              <w:rPr>
-                <w:rFonts w:ascii="Times New Roman" w:hAnsi="Times New Roman" w:cs="Times New Roman"/>
-                <w:sz w:val="24"/>
-                <w:szCs w:val="24"/>
-              </w:rPr>
-              <w:t>line</w:t>
+              <w:t>already mentioned</w:t>
             </w:r>
           </w:p>
         </w:tc>
@@ -4571,6 +6953,7 @@
           <w:u w:val="single"/>
         </w:rPr>
       </w:pPr>
+      <w:proofErr w:type="spellStart"/>
       <w:proofErr w:type="gramStart"/>
       <w:r>
         <w:rPr>
@@ -4579,9 +6962,18 @@
           <w:szCs w:val="24"/>
           <w:u w:val="single"/>
         </w:rPr>
-        <w:lastRenderedPageBreak/>
-        <w:t>string</w:t>
-      </w:r>
+        <w:t>c</w:t>
+      </w:r>
+      <w:r>
+        <w:rPr>
+          <w:rFonts w:ascii="Times New Roman" w:hAnsi="Times New Roman" w:cs="Times New Roman"/>
+          <w:sz w:val="24"/>
+          <w:szCs w:val="24"/>
+          <w:u w:val="single"/>
+        </w:rPr>
+        <w:t>math</w:t>
+      </w:r>
+      <w:proofErr w:type="spellEnd"/>
       <w:proofErr w:type="gramEnd"/>
       <w:r>
         <w:rPr>
@@ -4748,16 +7140,7 @@
                 <w:sz w:val="24"/>
                 <w:szCs w:val="24"/>
               </w:rPr>
-              <w:t>s</w:t>
-            </w:r>
-            <w:r>
-              <w:rPr>
-                <w:rFonts w:ascii="Times New Roman" w:hAnsi="Times New Roman" w:cs="Times New Roman"/>
-                <w:b w:val="0"/>
-                <w:sz w:val="24"/>
-                <w:szCs w:val="24"/>
-              </w:rPr>
-              <w:t>tring</w:t>
+              <w:t>abs()</w:t>
             </w:r>
           </w:p>
         </w:tc>
@@ -4807,7 +7190,26 @@
                 <w:sz w:val="24"/>
                 <w:szCs w:val="24"/>
               </w:rPr>
-              <w:t>Declare var.</w:t>
+              <w:t>Neg. Score Alert</w:t>
+            </w:r>
+          </w:p>
+          <w:p>
+            <w:pPr>
+              <w:jc w:val="center"/>
+              <w:cnfStyle w:val="000000100000" w:firstRow="0" w:lastRow="0" w:firstColumn="0" w:lastColumn="0" w:oddVBand="0" w:evenVBand="0" w:oddHBand="1" w:evenHBand="0" w:firstRowFirstColumn="0" w:firstRowLastColumn="0" w:lastRowFirstColumn="0" w:lastRowLastColumn="0"/>
+              <w:rPr>
+                <w:rFonts w:ascii="Times New Roman" w:hAnsi="Times New Roman" w:cs="Times New Roman"/>
+                <w:sz w:val="24"/>
+                <w:szCs w:val="24"/>
+              </w:rPr>
+            </w:pPr>
+            <w:r>
+              <w:rPr>
+                <w:rFonts w:ascii="Times New Roman" w:hAnsi="Times New Roman" w:cs="Times New Roman"/>
+                <w:sz w:val="24"/>
+                <w:szCs w:val="24"/>
+              </w:rPr>
+              <w:t>Point Difference</w:t>
             </w:r>
           </w:p>
         </w:tc>
@@ -4832,125 +7234,23 @@
                 <w:sz w:val="24"/>
                 <w:szCs w:val="24"/>
               </w:rPr>
-              <w:t>line</w:t>
-            </w:r>
-          </w:p>
-        </w:tc>
-      </w:tr>
-      <w:tr>
-        <w:trPr>
-          <w:jc w:val="center"/>
-        </w:trPr>
-        <w:tc>
-          <w:tcPr>
-            <w:cnfStyle w:val="001000000000" w:firstRow="0" w:lastRow="0" w:firstColumn="1" w:lastColumn="0" w:oddVBand="0" w:evenVBand="0" w:oddHBand="0" w:evenHBand="0" w:firstRowFirstColumn="0" w:firstRowLastColumn="0" w:lastRowFirstColumn="0" w:lastRowLastColumn="0"/>
-            <w:tcW w:w="2441" w:type="dxa"/>
-            <w:vAlign w:val="center"/>
-          </w:tcPr>
-          <w:p>
-            <w:pPr>
-              <w:jc w:val="center"/>
-              <w:rPr>
-                <w:rFonts w:ascii="Times New Roman" w:hAnsi="Times New Roman" w:cs="Times New Roman"/>
-                <w:b w:val="0"/>
-                <w:sz w:val="24"/>
-                <w:szCs w:val="24"/>
-              </w:rPr>
-            </w:pPr>
-            <w:proofErr w:type="spellStart"/>
-            <w:r>
-              <w:rPr>
-                <w:rFonts w:ascii="Times New Roman" w:hAnsi="Times New Roman" w:cs="Times New Roman"/>
-                <w:b w:val="0"/>
-                <w:sz w:val="24"/>
-                <w:szCs w:val="24"/>
-              </w:rPr>
-              <w:t>getline</w:t>
-            </w:r>
-            <w:proofErr w:type="spellEnd"/>
-            <w:r>
-              <w:rPr>
-                <w:rFonts w:ascii="Times New Roman" w:hAnsi="Times New Roman" w:cs="Times New Roman"/>
-                <w:b w:val="0"/>
-                <w:sz w:val="24"/>
-                <w:szCs w:val="24"/>
-              </w:rPr>
-              <w:t xml:space="preserve">() </w:t>
-            </w:r>
-          </w:p>
-        </w:tc>
-        <w:tc>
-          <w:tcPr>
-            <w:tcW w:w="2511" w:type="dxa"/>
-            <w:vAlign w:val="center"/>
-          </w:tcPr>
-          <w:p>
-            <w:pPr>
-              <w:jc w:val="center"/>
-              <w:cnfStyle w:val="000000000000" w:firstRow="0" w:lastRow="0" w:firstColumn="0" w:lastColumn="0" w:oddVBand="0" w:evenVBand="0" w:oddHBand="0" w:evenHBand="0" w:firstRowFirstColumn="0" w:firstRowLastColumn="0" w:lastRowFirstColumn="0" w:lastRowLastColumn="0"/>
-              <w:rPr>
-                <w:rFonts w:ascii="Times New Roman" w:hAnsi="Times New Roman" w:cs="Times New Roman"/>
-                <w:sz w:val="24"/>
-                <w:szCs w:val="24"/>
-              </w:rPr>
-            </w:pPr>
-            <w:r>
-              <w:rPr>
-                <w:rFonts w:ascii="Times New Roman" w:hAnsi="Times New Roman" w:cs="Times New Roman"/>
-                <w:sz w:val="24"/>
-                <w:szCs w:val="24"/>
-              </w:rPr>
-              <w:t>already mentioned</w:t>
-            </w:r>
-          </w:p>
-        </w:tc>
-        <w:tc>
-          <w:tcPr>
-            <w:tcW w:w="2559" w:type="dxa"/>
-            <w:vAlign w:val="center"/>
-          </w:tcPr>
-          <w:p>
-            <w:pPr>
-              <w:jc w:val="center"/>
-              <w:cnfStyle w:val="000000000000" w:firstRow="0" w:lastRow="0" w:firstColumn="0" w:lastColumn="0" w:oddVBand="0" w:evenVBand="0" w:oddHBand="0" w:evenHBand="0" w:firstRowFirstColumn="0" w:firstRowLastColumn="0" w:lastRowFirstColumn="0" w:lastRowLastColumn="0"/>
-              <w:rPr>
-                <w:rFonts w:ascii="Times New Roman" w:hAnsi="Times New Roman" w:cs="Times New Roman"/>
-                <w:sz w:val="24"/>
-                <w:szCs w:val="24"/>
-              </w:rPr>
-            </w:pPr>
-            <w:r>
-              <w:rPr>
-                <w:rFonts w:ascii="Times New Roman" w:hAnsi="Times New Roman" w:cs="Times New Roman"/>
-                <w:sz w:val="24"/>
-                <w:szCs w:val="24"/>
-              </w:rPr>
-              <w:t>already mentioned</w:t>
-            </w:r>
-          </w:p>
-        </w:tc>
-        <w:tc>
-          <w:tcPr>
-            <w:tcW w:w="2065" w:type="dxa"/>
-            <w:vAlign w:val="center"/>
-          </w:tcPr>
-          <w:p>
-            <w:pPr>
-              <w:jc w:val="center"/>
-              <w:cnfStyle w:val="000000000000" w:firstRow="0" w:lastRow="0" w:firstColumn="0" w:lastColumn="0" w:oddVBand="0" w:evenVBand="0" w:oddHBand="0" w:evenHBand="0" w:firstRowFirstColumn="0" w:firstRowLastColumn="0" w:lastRowFirstColumn="0" w:lastRowLastColumn="0"/>
-              <w:rPr>
-                <w:rFonts w:ascii="Times New Roman" w:hAnsi="Times New Roman" w:cs="Times New Roman"/>
-                <w:sz w:val="24"/>
-                <w:szCs w:val="24"/>
-              </w:rPr>
-            </w:pPr>
-            <w:r>
-              <w:rPr>
-                <w:rFonts w:ascii="Times New Roman" w:hAnsi="Times New Roman" w:cs="Times New Roman"/>
-                <w:sz w:val="24"/>
-                <w:szCs w:val="24"/>
-              </w:rPr>
-              <w:t>already mentioned</w:t>
+              <w:t>L</w:t>
+            </w:r>
+            <w:r>
+              <w:rPr>
+                <w:rFonts w:ascii="Times New Roman" w:hAnsi="Times New Roman" w:cs="Times New Roman"/>
+                <w:sz w:val="24"/>
+                <w:szCs w:val="24"/>
+              </w:rPr>
+              <w:t>ine</w:t>
+            </w:r>
+            <w:r>
+              <w:rPr>
+                <w:rFonts w:ascii="Times New Roman" w:hAnsi="Times New Roman" w:cs="Times New Roman"/>
+                <w:sz w:val="24"/>
+                <w:szCs w:val="24"/>
+              </w:rPr>
+              <w:t xml:space="preserve"> 270,274</w:t>
             </w:r>
           </w:p>
         </w:tc>
@@ -4960,7 +7260,6 @@
       <w:pPr>
         <w:rPr>
           <w:rFonts w:ascii="Times New Roman" w:hAnsi="Times New Roman" w:cs="Times New Roman"/>
-          <w:b/>
           <w:sz w:val="24"/>
           <w:szCs w:val="24"/>
         </w:rPr>
@@ -4984,7 +7283,7 @@
           <w:szCs w:val="24"/>
           <w:u w:val="single"/>
         </w:rPr>
-        <w:t>c</w:t>
+        <w:t>f</w:t>
       </w:r>
       <w:r>
         <w:rPr>
@@ -4993,7 +7292,7 @@
           <w:szCs w:val="24"/>
           <w:u w:val="single"/>
         </w:rPr>
-        <w:t>math</w:t>
+        <w:t>stream</w:t>
       </w:r>
       <w:proofErr w:type="spellEnd"/>
       <w:proofErr w:type="gramEnd"/>
@@ -5155,14 +7454,25 @@
                 <w:szCs w:val="24"/>
               </w:rPr>
             </w:pPr>
-            <w:r>
-              <w:rPr>
-                <w:rFonts w:ascii="Times New Roman" w:hAnsi="Times New Roman" w:cs="Times New Roman"/>
-                <w:b w:val="0"/>
-                <w:sz w:val="24"/>
-                <w:szCs w:val="24"/>
-              </w:rPr>
-              <w:t>abs()</w:t>
+            <w:proofErr w:type="spellStart"/>
+            <w:r>
+              <w:rPr>
+                <w:rFonts w:ascii="Times New Roman" w:hAnsi="Times New Roman" w:cs="Times New Roman"/>
+                <w:b w:val="0"/>
+                <w:sz w:val="24"/>
+                <w:szCs w:val="24"/>
+              </w:rPr>
+              <w:t>out.open</w:t>
+            </w:r>
+            <w:proofErr w:type="spellEnd"/>
+            <w:r>
+              <w:rPr>
+                <w:rFonts w:ascii="Times New Roman" w:hAnsi="Times New Roman" w:cs="Times New Roman"/>
+                <w:b w:val="0"/>
+                <w:sz w:val="24"/>
+                <w:szCs w:val="24"/>
+              </w:rPr>
+              <w:t>()</w:t>
             </w:r>
           </w:p>
         </w:tc>
@@ -5187,7 +7497,7 @@
                 <w:sz w:val="24"/>
                 <w:szCs w:val="24"/>
               </w:rPr>
-              <w:t>2</w:t>
+              <w:t>1</w:t>
             </w:r>
           </w:p>
         </w:tc>
@@ -5212,7 +7522,7 @@
                 <w:sz w:val="24"/>
                 <w:szCs w:val="24"/>
               </w:rPr>
-              <w:t>Neg. Score Alert</w:t>
+              <w:t>Open file</w:t>
             </w:r>
           </w:p>
         </w:tc>
@@ -5237,7 +7547,23 @@
                 <w:sz w:val="24"/>
                 <w:szCs w:val="24"/>
               </w:rPr>
-              <w:t>line</w:t>
+              <w:t>L</w:t>
+            </w:r>
+            <w:r>
+              <w:rPr>
+                <w:rFonts w:ascii="Times New Roman" w:hAnsi="Times New Roman" w:cs="Times New Roman"/>
+                <w:sz w:val="24"/>
+                <w:szCs w:val="24"/>
+              </w:rPr>
+              <w:t>ine</w:t>
+            </w:r>
+            <w:r>
+              <w:rPr>
+                <w:rFonts w:ascii="Times New Roman" w:hAnsi="Times New Roman" w:cs="Times New Roman"/>
+                <w:sz w:val="24"/>
+                <w:szCs w:val="24"/>
+              </w:rPr>
+              <w:t xml:space="preserve"> 46</w:t>
             </w:r>
           </w:p>
         </w:tc>
@@ -5262,6 +7588,26 @@
                 <w:szCs w:val="24"/>
               </w:rPr>
             </w:pPr>
+            <w:proofErr w:type="spellStart"/>
+            <w:r>
+              <w:rPr>
+                <w:rFonts w:ascii="Times New Roman" w:hAnsi="Times New Roman" w:cs="Times New Roman"/>
+                <w:b w:val="0"/>
+                <w:sz w:val="24"/>
+                <w:szCs w:val="24"/>
+              </w:rPr>
+              <w:t>out.close</w:t>
+            </w:r>
+            <w:proofErr w:type="spellEnd"/>
+            <w:r>
+              <w:rPr>
+                <w:rFonts w:ascii="Times New Roman" w:hAnsi="Times New Roman" w:cs="Times New Roman"/>
+                <w:b w:val="0"/>
+                <w:sz w:val="24"/>
+                <w:szCs w:val="24"/>
+              </w:rPr>
+              <w:t>()</w:t>
+            </w:r>
           </w:p>
         </w:tc>
         <w:tc>
@@ -5279,6 +7625,14 @@
                 <w:szCs w:val="24"/>
               </w:rPr>
             </w:pPr>
+            <w:r>
+              <w:rPr>
+                <w:rFonts w:ascii="Times New Roman" w:hAnsi="Times New Roman" w:cs="Times New Roman"/>
+                <w:sz w:val="24"/>
+                <w:szCs w:val="24"/>
+              </w:rPr>
+              <w:t>1</w:t>
+            </w:r>
           </w:p>
         </w:tc>
         <w:tc>
@@ -5302,7 +7656,7 @@
                 <w:sz w:val="24"/>
                 <w:szCs w:val="24"/>
               </w:rPr>
-              <w:t>Point Difference</w:t>
+              <w:t>Close file</w:t>
             </w:r>
           </w:p>
         </w:tc>
@@ -5327,185 +7681,23 @@
                 <w:sz w:val="24"/>
                 <w:szCs w:val="24"/>
               </w:rPr>
-              <w:t>line</w:t>
-            </w:r>
-          </w:p>
-        </w:tc>
-      </w:tr>
-    </w:tbl>
-    <w:p>
-      <w:pPr>
-        <w:rPr>
-          <w:rFonts w:ascii="Times New Roman" w:hAnsi="Times New Roman" w:cs="Times New Roman"/>
-          <w:sz w:val="24"/>
-          <w:szCs w:val="24"/>
-        </w:rPr>
-      </w:pPr>
-    </w:p>
-    <w:p>
-      <w:pPr>
-        <w:rPr>
-          <w:rFonts w:ascii="Times New Roman" w:hAnsi="Times New Roman" w:cs="Times New Roman"/>
-          <w:sz w:val="24"/>
-          <w:szCs w:val="24"/>
-          <w:u w:val="single"/>
-        </w:rPr>
-      </w:pPr>
-      <w:proofErr w:type="spellStart"/>
-      <w:proofErr w:type="gramStart"/>
-      <w:r>
-        <w:rPr>
-          <w:rFonts w:ascii="Times New Roman" w:hAnsi="Times New Roman" w:cs="Times New Roman"/>
-          <w:sz w:val="24"/>
-          <w:szCs w:val="24"/>
-          <w:u w:val="single"/>
-        </w:rPr>
-        <w:t>f</w:t>
-      </w:r>
-      <w:r>
-        <w:rPr>
-          <w:rFonts w:ascii="Times New Roman" w:hAnsi="Times New Roman" w:cs="Times New Roman"/>
-          <w:sz w:val="24"/>
-          <w:szCs w:val="24"/>
-          <w:u w:val="single"/>
-        </w:rPr>
-        <w:t>stream</w:t>
-      </w:r>
-      <w:proofErr w:type="spellEnd"/>
-      <w:proofErr w:type="gramEnd"/>
-      <w:r>
-        <w:rPr>
-          <w:rFonts w:ascii="Times New Roman" w:hAnsi="Times New Roman" w:cs="Times New Roman"/>
-          <w:sz w:val="24"/>
-          <w:szCs w:val="24"/>
-          <w:u w:val="single"/>
-        </w:rPr>
-        <w:t xml:space="preserve"> Library</w:t>
-      </w:r>
-    </w:p>
-    <w:tbl>
-      <w:tblPr>
-        <w:tblStyle w:val="LightList-Accent6"/>
-        <w:tblW w:w="0" w:type="auto"/>
-        <w:jc w:val="center"/>
-        <w:tblLook w:val="04A0" w:firstRow="1" w:lastRow="0" w:firstColumn="1" w:lastColumn="0" w:noHBand="0" w:noVBand="1"/>
-      </w:tblPr>
-      <w:tblGrid>
-        <w:gridCol w:w="2441"/>
-        <w:gridCol w:w="2511"/>
-        <w:gridCol w:w="2559"/>
-        <w:gridCol w:w="2065"/>
-      </w:tblGrid>
-      <w:tr>
-        <w:trPr>
-          <w:cnfStyle w:val="100000000000" w:firstRow="1" w:lastRow="0" w:firstColumn="0" w:lastColumn="0" w:oddVBand="0" w:evenVBand="0" w:oddHBand="0" w:evenHBand="0" w:firstRowFirstColumn="0" w:firstRowLastColumn="0" w:lastRowFirstColumn="0" w:lastRowLastColumn="0"/>
-          <w:jc w:val="center"/>
-        </w:trPr>
-        <w:tc>
-          <w:tcPr>
-            <w:cnfStyle w:val="001000000000" w:firstRow="0" w:lastRow="0" w:firstColumn="1" w:lastColumn="0" w:oddVBand="0" w:evenVBand="0" w:oddHBand="0" w:evenHBand="0" w:firstRowFirstColumn="0" w:firstRowLastColumn="0" w:lastRowFirstColumn="0" w:lastRowLastColumn="0"/>
-            <w:tcW w:w="2441" w:type="dxa"/>
-            <w:vAlign w:val="center"/>
-          </w:tcPr>
-          <w:p>
-            <w:pPr>
-              <w:jc w:val="center"/>
-              <w:rPr>
-                <w:rFonts w:ascii="Times New Roman" w:hAnsi="Times New Roman" w:cs="Times New Roman"/>
-                <w:b w:val="0"/>
-                <w:sz w:val="24"/>
-                <w:szCs w:val="24"/>
-              </w:rPr>
-            </w:pPr>
-            <w:r>
-              <w:rPr>
-                <w:rFonts w:ascii="Times New Roman" w:hAnsi="Times New Roman" w:cs="Times New Roman"/>
-                <w:b w:val="0"/>
-                <w:sz w:val="24"/>
-                <w:szCs w:val="24"/>
-              </w:rPr>
-              <w:t>Name</w:t>
-            </w:r>
-          </w:p>
-        </w:tc>
-        <w:tc>
-          <w:tcPr>
-            <w:tcW w:w="2511" w:type="dxa"/>
-            <w:vAlign w:val="center"/>
-          </w:tcPr>
-          <w:p>
-            <w:pPr>
-              <w:jc w:val="center"/>
-              <w:cnfStyle w:val="100000000000" w:firstRow="1" w:lastRow="0" w:firstColumn="0" w:lastColumn="0" w:oddVBand="0" w:evenVBand="0" w:oddHBand="0" w:evenHBand="0" w:firstRowFirstColumn="0" w:firstRowLastColumn="0" w:lastRowFirstColumn="0" w:lastRowLastColumn="0"/>
-              <w:rPr>
-                <w:rFonts w:ascii="Times New Roman" w:hAnsi="Times New Roman" w:cs="Times New Roman"/>
-                <w:b w:val="0"/>
-                <w:sz w:val="24"/>
-                <w:szCs w:val="24"/>
-              </w:rPr>
-            </w:pPr>
-            <w:r>
-              <w:rPr>
-                <w:rFonts w:ascii="Times New Roman" w:hAnsi="Times New Roman" w:cs="Times New Roman"/>
-                <w:b w:val="0"/>
-                <w:sz w:val="24"/>
-                <w:szCs w:val="24"/>
-              </w:rPr>
-              <w:t>Frequency</w:t>
-            </w:r>
-          </w:p>
-        </w:tc>
-        <w:tc>
-          <w:tcPr>
-            <w:tcW w:w="2559" w:type="dxa"/>
-            <w:vAlign w:val="center"/>
-          </w:tcPr>
-          <w:p>
-            <w:pPr>
-              <w:jc w:val="center"/>
-              <w:cnfStyle w:val="100000000000" w:firstRow="1" w:lastRow="0" w:firstColumn="0" w:lastColumn="0" w:oddVBand="0" w:evenVBand="0" w:oddHBand="0" w:evenHBand="0" w:firstRowFirstColumn="0" w:firstRowLastColumn="0" w:lastRowFirstColumn="0" w:lastRowLastColumn="0"/>
-              <w:rPr>
-                <w:rFonts w:ascii="Times New Roman" w:hAnsi="Times New Roman" w:cs="Times New Roman"/>
-                <w:b w:val="0"/>
-                <w:sz w:val="24"/>
-                <w:szCs w:val="24"/>
-              </w:rPr>
-            </w:pPr>
-            <w:r>
-              <w:rPr>
-                <w:rFonts w:ascii="Times New Roman" w:hAnsi="Times New Roman" w:cs="Times New Roman"/>
-                <w:b w:val="0"/>
-                <w:sz w:val="24"/>
-                <w:szCs w:val="24"/>
-              </w:rPr>
-              <w:t>Description</w:t>
-            </w:r>
-          </w:p>
-        </w:tc>
-        <w:tc>
-          <w:tcPr>
-            <w:tcW w:w="2065" w:type="dxa"/>
-            <w:vAlign w:val="center"/>
-          </w:tcPr>
-          <w:p>
-            <w:pPr>
-              <w:jc w:val="center"/>
-              <w:cnfStyle w:val="100000000000" w:firstRow="1" w:lastRow="0" w:firstColumn="0" w:lastColumn="0" w:oddVBand="0" w:evenVBand="0" w:oddHBand="0" w:evenHBand="0" w:firstRowFirstColumn="0" w:firstRowLastColumn="0" w:lastRowFirstColumn="0" w:lastRowLastColumn="0"/>
-              <w:rPr>
-                <w:rFonts w:ascii="Times New Roman" w:hAnsi="Times New Roman" w:cs="Times New Roman"/>
-                <w:b w:val="0"/>
-                <w:sz w:val="24"/>
-                <w:szCs w:val="24"/>
-              </w:rPr>
-            </w:pPr>
-            <w:r>
-              <w:rPr>
-                <w:rFonts w:ascii="Times New Roman" w:hAnsi="Times New Roman" w:cs="Times New Roman"/>
-                <w:b w:val="0"/>
-                <w:sz w:val="24"/>
-                <w:szCs w:val="24"/>
-              </w:rPr>
-              <w:t>Location</w:t>
+              <w:t>L</w:t>
+            </w:r>
+            <w:r>
+              <w:rPr>
+                <w:rFonts w:ascii="Times New Roman" w:hAnsi="Times New Roman" w:cs="Times New Roman"/>
+                <w:sz w:val="24"/>
+                <w:szCs w:val="24"/>
+              </w:rPr>
+              <w:t>ine</w:t>
+            </w:r>
+            <w:r>
+              <w:rPr>
+                <w:rFonts w:ascii="Times New Roman" w:hAnsi="Times New Roman" w:cs="Times New Roman"/>
+                <w:sz w:val="24"/>
+                <w:szCs w:val="24"/>
+              </w:rPr>
+              <w:t xml:space="preserve"> 316</w:t>
             </w:r>
           </w:p>
         </w:tc>
@@ -5531,25 +7723,15 @@
                 <w:szCs w:val="24"/>
               </w:rPr>
             </w:pPr>
-            <w:proofErr w:type="spellStart"/>
-            <w:r>
-              <w:rPr>
-                <w:rFonts w:ascii="Times New Roman" w:hAnsi="Times New Roman" w:cs="Times New Roman"/>
-                <w:b w:val="0"/>
-                <w:sz w:val="24"/>
-                <w:szCs w:val="24"/>
-              </w:rPr>
-              <w:t>out.open</w:t>
-            </w:r>
-            <w:proofErr w:type="spellEnd"/>
-            <w:r>
-              <w:rPr>
-                <w:rFonts w:ascii="Times New Roman" w:hAnsi="Times New Roman" w:cs="Times New Roman"/>
-                <w:b w:val="0"/>
-                <w:sz w:val="24"/>
-                <w:szCs w:val="24"/>
-              </w:rPr>
-              <w:t>()</w:t>
+            <w:r>
+              <w:rPr>
+                <w:rFonts w:ascii="Times New Roman" w:hAnsi="Times New Roman" w:cs="Times New Roman"/>
+                <w:b w:val="0"/>
+                <w:sz w:val="24"/>
+                <w:szCs w:val="24"/>
+              </w:rPr>
+              <w:lastRenderedPageBreak/>
+              <w:t>out</w:t>
             </w:r>
           </w:p>
         </w:tc>
@@ -5574,7 +7756,7 @@
                 <w:sz w:val="24"/>
                 <w:szCs w:val="24"/>
               </w:rPr>
-              <w:t>1</w:t>
+              <w:t>12</w:t>
             </w:r>
           </w:p>
         </w:tc>
@@ -5599,7 +7781,7 @@
                 <w:sz w:val="24"/>
                 <w:szCs w:val="24"/>
               </w:rPr>
-              <w:t>Open file</w:t>
+              <w:t>Write to file</w:t>
             </w:r>
           </w:p>
         </w:tc>
@@ -5624,7 +7806,23 @@
                 <w:sz w:val="24"/>
                 <w:szCs w:val="24"/>
               </w:rPr>
-              <w:t>line</w:t>
+              <w:t>L</w:t>
+            </w:r>
+            <w:r>
+              <w:rPr>
+                <w:rFonts w:ascii="Times New Roman" w:hAnsi="Times New Roman" w:cs="Times New Roman"/>
+                <w:sz w:val="24"/>
+                <w:szCs w:val="24"/>
+              </w:rPr>
+              <w:t>ine</w:t>
+            </w:r>
+            <w:r>
+              <w:rPr>
+                <w:rFonts w:ascii="Times New Roman" w:hAnsi="Times New Roman" w:cs="Times New Roman"/>
+                <w:sz w:val="24"/>
+                <w:szCs w:val="24"/>
+              </w:rPr>
+              <w:t xml:space="preserve"> 288-294,301,305,311-313</w:t>
             </w:r>
           </w:p>
         </w:tc>
@@ -5657,18 +7855,9 @@
                 <w:sz w:val="24"/>
                 <w:szCs w:val="24"/>
               </w:rPr>
-              <w:t>out.close</w:t>
+              <w:t>ofstream</w:t>
             </w:r>
             <w:proofErr w:type="spellEnd"/>
-            <w:r>
-              <w:rPr>
-                <w:rFonts w:ascii="Times New Roman" w:hAnsi="Times New Roman" w:cs="Times New Roman"/>
-                <w:b w:val="0"/>
-                <w:sz w:val="24"/>
-                <w:szCs w:val="24"/>
-              </w:rPr>
-              <w:t>()</w:t>
-            </w:r>
           </w:p>
         </w:tc>
         <w:tc>
@@ -5717,7 +7906,7 @@
                 <w:sz w:val="24"/>
                 <w:szCs w:val="24"/>
               </w:rPr>
-              <w:t>Close file</w:t>
+              <w:t>Declare var.</w:t>
             </w:r>
           </w:p>
         </w:tc>
@@ -5742,224 +7931,23 @@
                 <w:sz w:val="24"/>
                 <w:szCs w:val="24"/>
               </w:rPr>
-              <w:t>line</w:t>
-            </w:r>
-          </w:p>
-        </w:tc>
-      </w:tr>
-      <w:tr>
-        <w:trPr>
-          <w:cnfStyle w:val="000000100000" w:firstRow="0" w:lastRow="0" w:firstColumn="0" w:lastColumn="0" w:oddVBand="0" w:evenVBand="0" w:oddHBand="1" w:evenHBand="0" w:firstRowFirstColumn="0" w:firstRowLastColumn="0" w:lastRowFirstColumn="0" w:lastRowLastColumn="0"/>
-          <w:jc w:val="center"/>
-        </w:trPr>
-        <w:tc>
-          <w:tcPr>
-            <w:cnfStyle w:val="001000000000" w:firstRow="0" w:lastRow="0" w:firstColumn="1" w:lastColumn="0" w:oddVBand="0" w:evenVBand="0" w:oddHBand="0" w:evenHBand="0" w:firstRowFirstColumn="0" w:firstRowLastColumn="0" w:lastRowFirstColumn="0" w:lastRowLastColumn="0"/>
-            <w:tcW w:w="2441" w:type="dxa"/>
-            <w:vAlign w:val="center"/>
-          </w:tcPr>
-          <w:p>
-            <w:pPr>
-              <w:jc w:val="center"/>
-              <w:rPr>
-                <w:rFonts w:ascii="Times New Roman" w:hAnsi="Times New Roman" w:cs="Times New Roman"/>
-                <w:b w:val="0"/>
-                <w:sz w:val="24"/>
-                <w:szCs w:val="24"/>
-              </w:rPr>
-            </w:pPr>
-            <w:r>
-              <w:rPr>
-                <w:rFonts w:ascii="Times New Roman" w:hAnsi="Times New Roman" w:cs="Times New Roman"/>
-                <w:b w:val="0"/>
-                <w:sz w:val="24"/>
-                <w:szCs w:val="24"/>
-              </w:rPr>
-              <w:t>out</w:t>
-            </w:r>
-          </w:p>
-        </w:tc>
-        <w:tc>
-          <w:tcPr>
-            <w:tcW w:w="2511" w:type="dxa"/>
-            <w:vAlign w:val="center"/>
-          </w:tcPr>
-          <w:p>
-            <w:pPr>
-              <w:jc w:val="center"/>
-              <w:cnfStyle w:val="000000100000" w:firstRow="0" w:lastRow="0" w:firstColumn="0" w:lastColumn="0" w:oddVBand="0" w:evenVBand="0" w:oddHBand="1" w:evenHBand="0" w:firstRowFirstColumn="0" w:firstRowLastColumn="0" w:lastRowFirstColumn="0" w:lastRowLastColumn="0"/>
-              <w:rPr>
-                <w:rFonts w:ascii="Times New Roman" w:hAnsi="Times New Roman" w:cs="Times New Roman"/>
-                <w:sz w:val="24"/>
-                <w:szCs w:val="24"/>
-              </w:rPr>
-            </w:pPr>
-            <w:r>
-              <w:rPr>
-                <w:rFonts w:ascii="Times New Roman" w:hAnsi="Times New Roman" w:cs="Times New Roman"/>
-                <w:sz w:val="24"/>
-                <w:szCs w:val="24"/>
-              </w:rPr>
-              <w:t>12</w:t>
-            </w:r>
-          </w:p>
-        </w:tc>
-        <w:tc>
-          <w:tcPr>
-            <w:tcW w:w="2559" w:type="dxa"/>
-            <w:vAlign w:val="center"/>
-          </w:tcPr>
-          <w:p>
-            <w:pPr>
-              <w:jc w:val="center"/>
-              <w:cnfStyle w:val="000000100000" w:firstRow="0" w:lastRow="0" w:firstColumn="0" w:lastColumn="0" w:oddVBand="0" w:evenVBand="0" w:oddHBand="1" w:evenHBand="0" w:firstRowFirstColumn="0" w:firstRowLastColumn="0" w:lastRowFirstColumn="0" w:lastRowLastColumn="0"/>
-              <w:rPr>
-                <w:rFonts w:ascii="Times New Roman" w:hAnsi="Times New Roman" w:cs="Times New Roman"/>
-                <w:sz w:val="24"/>
-                <w:szCs w:val="24"/>
-              </w:rPr>
-            </w:pPr>
-            <w:r>
-              <w:rPr>
-                <w:rFonts w:ascii="Times New Roman" w:hAnsi="Times New Roman" w:cs="Times New Roman"/>
-                <w:sz w:val="24"/>
-                <w:szCs w:val="24"/>
-              </w:rPr>
-              <w:t>Write to file</w:t>
-            </w:r>
-          </w:p>
-        </w:tc>
-        <w:tc>
-          <w:tcPr>
-            <w:tcW w:w="2065" w:type="dxa"/>
-            <w:vAlign w:val="center"/>
-          </w:tcPr>
-          <w:p>
-            <w:pPr>
-              <w:jc w:val="center"/>
-              <w:cnfStyle w:val="000000100000" w:firstRow="0" w:lastRow="0" w:firstColumn="0" w:lastColumn="0" w:oddVBand="0" w:evenVBand="0" w:oddHBand="1" w:evenHBand="0" w:firstRowFirstColumn="0" w:firstRowLastColumn="0" w:lastRowFirstColumn="0" w:lastRowLastColumn="0"/>
-              <w:rPr>
-                <w:rFonts w:ascii="Times New Roman" w:hAnsi="Times New Roman" w:cs="Times New Roman"/>
-                <w:sz w:val="24"/>
-                <w:szCs w:val="24"/>
-              </w:rPr>
-            </w:pPr>
-            <w:r>
-              <w:rPr>
-                <w:rFonts w:ascii="Times New Roman" w:hAnsi="Times New Roman" w:cs="Times New Roman"/>
-                <w:sz w:val="24"/>
-                <w:szCs w:val="24"/>
-              </w:rPr>
-              <w:t>line</w:t>
-            </w:r>
-          </w:p>
-        </w:tc>
-      </w:tr>
-      <w:tr>
-        <w:trPr>
-          <w:jc w:val="center"/>
-        </w:trPr>
-        <w:tc>
-          <w:tcPr>
-            <w:cnfStyle w:val="001000000000" w:firstRow="0" w:lastRow="0" w:firstColumn="1" w:lastColumn="0" w:oddVBand="0" w:evenVBand="0" w:oddHBand="0" w:evenHBand="0" w:firstRowFirstColumn="0" w:firstRowLastColumn="0" w:lastRowFirstColumn="0" w:lastRowLastColumn="0"/>
-            <w:tcW w:w="2441" w:type="dxa"/>
-            <w:vAlign w:val="center"/>
-          </w:tcPr>
-          <w:p>
-            <w:pPr>
-              <w:jc w:val="center"/>
-              <w:rPr>
-                <w:rFonts w:ascii="Times New Roman" w:hAnsi="Times New Roman" w:cs="Times New Roman"/>
-                <w:b w:val="0"/>
-                <w:sz w:val="24"/>
-                <w:szCs w:val="24"/>
-              </w:rPr>
-            </w:pPr>
-            <w:proofErr w:type="spellStart"/>
-            <w:r>
-              <w:rPr>
-                <w:rFonts w:ascii="Times New Roman" w:hAnsi="Times New Roman" w:cs="Times New Roman"/>
-                <w:b w:val="0"/>
-                <w:sz w:val="24"/>
-                <w:szCs w:val="24"/>
-              </w:rPr>
-              <w:t>ofstream</w:t>
-            </w:r>
-            <w:proofErr w:type="spellEnd"/>
-          </w:p>
-        </w:tc>
-        <w:tc>
-          <w:tcPr>
-            <w:tcW w:w="2511" w:type="dxa"/>
-            <w:vAlign w:val="center"/>
-          </w:tcPr>
-          <w:p>
-            <w:pPr>
-              <w:jc w:val="center"/>
-              <w:cnfStyle w:val="000000000000" w:firstRow="0" w:lastRow="0" w:firstColumn="0" w:lastColumn="0" w:oddVBand="0" w:evenVBand="0" w:oddHBand="0" w:evenHBand="0" w:firstRowFirstColumn="0" w:firstRowLastColumn="0" w:lastRowFirstColumn="0" w:lastRowLastColumn="0"/>
-              <w:rPr>
-                <w:rFonts w:ascii="Times New Roman" w:hAnsi="Times New Roman" w:cs="Times New Roman"/>
-                <w:sz w:val="24"/>
-                <w:szCs w:val="24"/>
-              </w:rPr>
-            </w:pPr>
-            <w:r>
-              <w:rPr>
-                <w:rFonts w:ascii="Times New Roman" w:hAnsi="Times New Roman" w:cs="Times New Roman"/>
-                <w:sz w:val="24"/>
-                <w:szCs w:val="24"/>
-              </w:rPr>
-              <w:t>1</w:t>
-            </w:r>
-          </w:p>
-        </w:tc>
-        <w:tc>
-          <w:tcPr>
-            <w:tcW w:w="2559" w:type="dxa"/>
-            <w:vAlign w:val="center"/>
-          </w:tcPr>
-          <w:p>
-            <w:pPr>
-              <w:jc w:val="center"/>
-              <w:cnfStyle w:val="000000000000" w:firstRow="0" w:lastRow="0" w:firstColumn="0" w:lastColumn="0" w:oddVBand="0" w:evenVBand="0" w:oddHBand="0" w:evenHBand="0" w:firstRowFirstColumn="0" w:firstRowLastColumn="0" w:lastRowFirstColumn="0" w:lastRowLastColumn="0"/>
-              <w:rPr>
-                <w:rFonts w:ascii="Times New Roman" w:hAnsi="Times New Roman" w:cs="Times New Roman"/>
-                <w:sz w:val="24"/>
-                <w:szCs w:val="24"/>
-              </w:rPr>
-            </w:pPr>
-            <w:r>
-              <w:rPr>
-                <w:rFonts w:ascii="Times New Roman" w:hAnsi="Times New Roman" w:cs="Times New Roman"/>
-                <w:sz w:val="24"/>
-                <w:szCs w:val="24"/>
-              </w:rPr>
-              <w:t>Declare var.</w:t>
-            </w:r>
-          </w:p>
-        </w:tc>
-        <w:tc>
-          <w:tcPr>
-            <w:tcW w:w="2065" w:type="dxa"/>
-            <w:vAlign w:val="center"/>
-          </w:tcPr>
-          <w:p>
-            <w:pPr>
-              <w:jc w:val="center"/>
-              <w:cnfStyle w:val="000000000000" w:firstRow="0" w:lastRow="0" w:firstColumn="0" w:lastColumn="0" w:oddVBand="0" w:evenVBand="0" w:oddHBand="0" w:evenHBand="0" w:firstRowFirstColumn="0" w:firstRowLastColumn="0" w:lastRowFirstColumn="0" w:lastRowLastColumn="0"/>
-              <w:rPr>
-                <w:rFonts w:ascii="Times New Roman" w:hAnsi="Times New Roman" w:cs="Times New Roman"/>
-                <w:sz w:val="24"/>
-                <w:szCs w:val="24"/>
-              </w:rPr>
-            </w:pPr>
-            <w:r>
-              <w:rPr>
-                <w:rFonts w:ascii="Times New Roman" w:hAnsi="Times New Roman" w:cs="Times New Roman"/>
-                <w:sz w:val="24"/>
-                <w:szCs w:val="24"/>
-              </w:rPr>
-              <w:t>line</w:t>
+              <w:t>L</w:t>
+            </w:r>
+            <w:r>
+              <w:rPr>
+                <w:rFonts w:ascii="Times New Roman" w:hAnsi="Times New Roman" w:cs="Times New Roman"/>
+                <w:sz w:val="24"/>
+                <w:szCs w:val="24"/>
+              </w:rPr>
+              <w:t>ine</w:t>
+            </w:r>
+            <w:r>
+              <w:rPr>
+                <w:rFonts w:ascii="Times New Roman" w:hAnsi="Times New Roman" w:cs="Times New Roman"/>
+                <w:sz w:val="24"/>
+                <w:szCs w:val="24"/>
+              </w:rPr>
+              <w:t xml:space="preserve"> 43</w:t>
             </w:r>
           </w:p>
         </w:tc>
@@ -6148,7 +8136,7 @@
                 <w:sz w:val="24"/>
                 <w:szCs w:val="24"/>
               </w:rPr>
-              <w:t>8</w:t>
+              <w:t>11</w:t>
             </w:r>
           </w:p>
         </w:tc>
@@ -6173,7 +8161,23 @@
                 <w:sz w:val="24"/>
                 <w:szCs w:val="24"/>
               </w:rPr>
-              <w:t>line</w:t>
+              <w:t>L</w:t>
+            </w:r>
+            <w:r>
+              <w:rPr>
+                <w:rFonts w:ascii="Times New Roman" w:hAnsi="Times New Roman" w:cs="Times New Roman"/>
+                <w:sz w:val="24"/>
+                <w:szCs w:val="24"/>
+              </w:rPr>
+              <w:t>ine</w:t>
+            </w:r>
+            <w:r>
+              <w:rPr>
+                <w:rFonts w:ascii="Times New Roman" w:hAnsi="Times New Roman" w:cs="Times New Roman"/>
+                <w:sz w:val="24"/>
+                <w:szCs w:val="24"/>
+              </w:rPr>
+              <w:t xml:space="preserve"> 32,33,36,37,40</w:t>
             </w:r>
           </w:p>
         </w:tc>
@@ -6241,7 +8245,7 @@
                 <w:sz w:val="24"/>
                 <w:szCs w:val="24"/>
               </w:rPr>
-              <w:t>6</w:t>
+              <w:t>7</w:t>
             </w:r>
           </w:p>
         </w:tc>
@@ -6266,7 +8270,7 @@
                 <w:sz w:val="24"/>
                 <w:szCs w:val="24"/>
               </w:rPr>
-              <w:t>line</w:t>
+              <w:t>Line 27,30,38,39</w:t>
             </w:r>
           </w:p>
         </w:tc>
@@ -6349,7 +8353,23 @@
                 <w:sz w:val="24"/>
                 <w:szCs w:val="24"/>
               </w:rPr>
-              <w:t>line</w:t>
+              <w:t>L</w:t>
+            </w:r>
+            <w:r>
+              <w:rPr>
+                <w:rFonts w:ascii="Times New Roman" w:hAnsi="Times New Roman" w:cs="Times New Roman"/>
+                <w:sz w:val="24"/>
+                <w:szCs w:val="24"/>
+              </w:rPr>
+              <w:t>ine</w:t>
+            </w:r>
+            <w:r>
+              <w:rPr>
+                <w:rFonts w:ascii="Times New Roman" w:hAnsi="Times New Roman" w:cs="Times New Roman"/>
+                <w:sz w:val="24"/>
+                <w:szCs w:val="24"/>
+              </w:rPr>
+              <w:t xml:space="preserve"> 31</w:t>
             </w:r>
           </w:p>
         </w:tc>
@@ -6432,6 +8452,14 @@
                 <w:szCs w:val="24"/>
               </w:rPr>
               <w:t>Line</w:t>
+            </w:r>
+            <w:r>
+              <w:rPr>
+                <w:rFonts w:ascii="Times New Roman" w:hAnsi="Times New Roman" w:cs="Times New Roman"/>
+                <w:sz w:val="24"/>
+                <w:szCs w:val="24"/>
+              </w:rPr>
+              <w:t xml:space="preserve"> 29,42</w:t>
             </w:r>
           </w:p>
         </w:tc>
@@ -6516,6 +8544,14 @@
               </w:rPr>
               <w:t>Line</w:t>
             </w:r>
+            <w:r>
+              <w:rPr>
+                <w:rFonts w:ascii="Times New Roman" w:hAnsi="Times New Roman" w:cs="Times New Roman"/>
+                <w:sz w:val="24"/>
+                <w:szCs w:val="24"/>
+              </w:rPr>
+              <w:t xml:space="preserve"> 41</w:t>
+            </w:r>
           </w:p>
         </w:tc>
       </w:tr>
@@ -6598,7 +8634,23 @@
                 <w:sz w:val="24"/>
                 <w:szCs w:val="24"/>
               </w:rPr>
-              <w:t>line</w:t>
+              <w:t>L</w:t>
+            </w:r>
+            <w:r>
+              <w:rPr>
+                <w:rFonts w:ascii="Times New Roman" w:hAnsi="Times New Roman" w:cs="Times New Roman"/>
+                <w:sz w:val="24"/>
+                <w:szCs w:val="24"/>
+              </w:rPr>
+              <w:t>ine</w:t>
+            </w:r>
+            <w:r>
+              <w:rPr>
+                <w:rFonts w:ascii="Times New Roman" w:hAnsi="Times New Roman" w:cs="Times New Roman"/>
+                <w:sz w:val="24"/>
+                <w:szCs w:val="24"/>
+              </w:rPr>
+              <w:t xml:space="preserve"> 43</w:t>
             </w:r>
           </w:p>
         </w:tc>
@@ -6726,6 +8778,15 @@
                 <w:sz w:val="24"/>
                 <w:szCs w:val="24"/>
               </w:rPr>
+              <w:t xml:space="preserve">Starting </w:t>
+            </w:r>
+            <w:r>
+              <w:rPr>
+                <w:rFonts w:ascii="Times New Roman" w:hAnsi="Times New Roman" w:cs="Times New Roman"/>
+                <w:b w:val="0"/>
+                <w:sz w:val="24"/>
+                <w:szCs w:val="24"/>
+              </w:rPr>
               <w:t>Location</w:t>
             </w:r>
           </w:p>
@@ -6784,7 +8845,7 @@
                 <w:sz w:val="24"/>
                 <w:szCs w:val="24"/>
               </w:rPr>
-              <w:t>1</w:t>
+              <w:t>2</w:t>
             </w:r>
           </w:p>
         </w:tc>
@@ -6809,7 +8870,23 @@
                 <w:sz w:val="24"/>
                 <w:szCs w:val="24"/>
               </w:rPr>
-              <w:t>line</w:t>
+              <w:t>L</w:t>
+            </w:r>
+            <w:r>
+              <w:rPr>
+                <w:rFonts w:ascii="Times New Roman" w:hAnsi="Times New Roman" w:cs="Times New Roman"/>
+                <w:sz w:val="24"/>
+                <w:szCs w:val="24"/>
+              </w:rPr>
+              <w:t>ine</w:t>
+            </w:r>
+            <w:r>
+              <w:rPr>
+                <w:rFonts w:ascii="Times New Roman" w:hAnsi="Times New Roman" w:cs="Times New Roman"/>
+                <w:sz w:val="24"/>
+                <w:szCs w:val="24"/>
+              </w:rPr>
+              <w:t xml:space="preserve"> 102,272</w:t>
             </w:r>
           </w:p>
         </w:tc>
@@ -6891,7 +8968,23 @@
                 <w:sz w:val="24"/>
                 <w:szCs w:val="24"/>
               </w:rPr>
-              <w:t>line</w:t>
+              <w:t>L</w:t>
+            </w:r>
+            <w:r>
+              <w:rPr>
+                <w:rFonts w:ascii="Times New Roman" w:hAnsi="Times New Roman" w:cs="Times New Roman"/>
+                <w:sz w:val="24"/>
+                <w:szCs w:val="24"/>
+              </w:rPr>
+              <w:t>ine</w:t>
+            </w:r>
+            <w:r>
+              <w:rPr>
+                <w:rFonts w:ascii="Times New Roman" w:hAnsi="Times New Roman" w:cs="Times New Roman"/>
+                <w:sz w:val="24"/>
+                <w:szCs w:val="24"/>
+              </w:rPr>
+              <w:t xml:space="preserve"> 297</w:t>
             </w:r>
           </w:p>
         </w:tc>
@@ -6974,7 +9067,23 @@
                 <w:sz w:val="24"/>
                 <w:szCs w:val="24"/>
               </w:rPr>
-              <w:t>line</w:t>
+              <w:t>L</w:t>
+            </w:r>
+            <w:r>
+              <w:rPr>
+                <w:rFonts w:ascii="Times New Roman" w:hAnsi="Times New Roman" w:cs="Times New Roman"/>
+                <w:sz w:val="24"/>
+                <w:szCs w:val="24"/>
+              </w:rPr>
+              <w:t>ine</w:t>
+            </w:r>
+            <w:r>
+              <w:rPr>
+                <w:rFonts w:ascii="Times New Roman" w:hAnsi="Times New Roman" w:cs="Times New Roman"/>
+                <w:sz w:val="24"/>
+                <w:szCs w:val="24"/>
+              </w:rPr>
+              <w:t xml:space="preserve"> 77,126,189,248</w:t>
             </w:r>
           </w:p>
         </w:tc>
@@ -7056,7 +9165,23 @@
                 <w:sz w:val="24"/>
                 <w:szCs w:val="24"/>
               </w:rPr>
-              <w:t>line</w:t>
+              <w:t>L</w:t>
+            </w:r>
+            <w:r>
+              <w:rPr>
+                <w:rFonts w:ascii="Times New Roman" w:hAnsi="Times New Roman" w:cs="Times New Roman"/>
+                <w:sz w:val="24"/>
+                <w:szCs w:val="24"/>
+              </w:rPr>
+              <w:t>ine</w:t>
+            </w:r>
+            <w:r>
+              <w:rPr>
+                <w:rFonts w:ascii="Times New Roman" w:hAnsi="Times New Roman" w:cs="Times New Roman"/>
+                <w:sz w:val="24"/>
+                <w:szCs w:val="24"/>
+              </w:rPr>
+              <w:t xml:space="preserve"> 103</w:t>
             </w:r>
           </w:p>
         </w:tc>
@@ -7130,7 +9255,6 @@
                 <w:sz w:val="24"/>
                 <w:szCs w:val="24"/>
               </w:rPr>
-              <w:lastRenderedPageBreak/>
               <w:t>Loops</w:t>
             </w:r>
           </w:p>
@@ -7178,6 +9302,15 @@
                 <w:szCs w:val="24"/>
               </w:rPr>
             </w:pPr>
+            <w:r>
+              <w:rPr>
+                <w:rFonts w:ascii="Times New Roman" w:hAnsi="Times New Roman" w:cs="Times New Roman"/>
+                <w:b w:val="0"/>
+                <w:sz w:val="24"/>
+                <w:szCs w:val="24"/>
+              </w:rPr>
+              <w:t xml:space="preserve">Starting </w:t>
+            </w:r>
             <w:r>
               <w:rPr>
                 <w:rFonts w:ascii="Times New Roman" w:hAnsi="Times New Roman" w:cs="Times New Roman"/>
@@ -7270,6 +9403,14 @@
               </w:rPr>
               <w:t>Line</w:t>
             </w:r>
+            <w:r>
+              <w:rPr>
+                <w:rFonts w:ascii="Times New Roman" w:hAnsi="Times New Roman" w:cs="Times New Roman"/>
+                <w:sz w:val="24"/>
+                <w:szCs w:val="24"/>
+              </w:rPr>
+              <w:t xml:space="preserve"> 149,180,207,238</w:t>
+            </w:r>
           </w:p>
         </w:tc>
       </w:tr>
@@ -7351,6 +9492,33 @@
                 <w:szCs w:val="24"/>
               </w:rPr>
               <w:t>Line</w:t>
+            </w:r>
+            <w:r>
+              <w:rPr>
+                <w:rFonts w:ascii="Times New Roman" w:hAnsi="Times New Roman" w:cs="Times New Roman"/>
+                <w:sz w:val="24"/>
+                <w:szCs w:val="24"/>
+              </w:rPr>
+              <w:t xml:space="preserve"> 57,72,82,92,154,170,</w:t>
+            </w:r>
+          </w:p>
+          <w:p>
+            <w:pPr>
+              <w:jc w:val="center"/>
+              <w:cnfStyle w:val="000000000000" w:firstRow="0" w:lastRow="0" w:firstColumn="0" w:lastColumn="0" w:oddVBand="0" w:evenVBand="0" w:oddHBand="0" w:evenHBand="0" w:firstRowFirstColumn="0" w:firstRowLastColumn="0" w:lastRowFirstColumn="0" w:lastRowLastColumn="0"/>
+              <w:rPr>
+                <w:rFonts w:ascii="Times New Roman" w:hAnsi="Times New Roman" w:cs="Times New Roman"/>
+                <w:sz w:val="24"/>
+                <w:szCs w:val="24"/>
+              </w:rPr>
+            </w:pPr>
+            <w:r>
+              <w:rPr>
+                <w:rFonts w:ascii="Times New Roman" w:hAnsi="Times New Roman" w:cs="Times New Roman"/>
+                <w:sz w:val="24"/>
+                <w:szCs w:val="24"/>
+              </w:rPr>
+              <w:t>202,212,228</w:t>
             </w:r>
           </w:p>
         </w:tc>
@@ -7433,7 +9601,23 @@
                 <w:sz w:val="24"/>
                 <w:szCs w:val="24"/>
               </w:rPr>
-              <w:t>line</w:t>
+              <w:t>L</w:t>
+            </w:r>
+            <w:r>
+              <w:rPr>
+                <w:rFonts w:ascii="Times New Roman" w:hAnsi="Times New Roman" w:cs="Times New Roman"/>
+                <w:sz w:val="24"/>
+                <w:szCs w:val="24"/>
+              </w:rPr>
+              <w:t>ine</w:t>
+            </w:r>
+            <w:r>
+              <w:rPr>
+                <w:rFonts w:ascii="Times New Roman" w:hAnsi="Times New Roman" w:cs="Times New Roman"/>
+                <w:sz w:val="24"/>
+                <w:szCs w:val="24"/>
+              </w:rPr>
+              <w:t xml:space="preserve"> 63</w:t>
             </w:r>
           </w:p>
         </w:tc>
@@ -7488,6 +9672,17 @@
       <w:pPr>
         <w:rPr>
           <w:rFonts w:ascii="Times New Roman" w:hAnsi="Times New Roman" w:cs="Times New Roman"/>
+          <w:sz w:val="24"/>
+          <w:szCs w:val="28"/>
+        </w:rPr>
+      </w:pPr>
+      <w:bookmarkStart w:id="0" w:name="_GoBack"/>
+      <w:bookmarkEnd w:id="0"/>
+    </w:p>
+    <w:p>
+      <w:pPr>
+        <w:rPr>
+          <w:rFonts w:ascii="Times New Roman" w:hAnsi="Times New Roman" w:cs="Times New Roman"/>
           <w:b/>
           <w:sz w:val="28"/>
           <w:szCs w:val="28"/>
@@ -7519,6 +9714,7 @@
           <w:sz w:val="28"/>
           <w:szCs w:val="28"/>
         </w:rPr>
+        <w:lastRenderedPageBreak/>
         <w:t>“The War between C/C++ and Myself”</w:t>
       </w:r>
     </w:p>
@@ -8336,6 +10532,36 @@
       </w:tcPr>
     </w:tblStylePr>
   </w:style>
+  <w:style w:type="paragraph" w:styleId="BalloonText">
+    <w:name w:val="Balloon Text"/>
+    <w:basedOn w:val="Normal"/>
+    <w:link w:val="BalloonTextChar"/>
+    <w:uiPriority w:val="99"/>
+    <w:semiHidden/>
+    <w:unhideWhenUsed/>
+    <w:rsid w:val="006E3F26"/>
+    <w:pPr>
+      <w:spacing w:after="0" w:line="240" w:lineRule="auto"/>
+    </w:pPr>
+    <w:rPr>
+      <w:rFonts w:ascii="Tahoma" w:hAnsi="Tahoma" w:cs="Tahoma"/>
+      <w:sz w:val="16"/>
+      <w:szCs w:val="16"/>
+    </w:rPr>
+  </w:style>
+  <w:style w:type="character" w:customStyle="1" w:styleId="BalloonTextChar">
+    <w:name w:val="Balloon Text Char"/>
+    <w:basedOn w:val="DefaultParagraphFont"/>
+    <w:link w:val="BalloonText"/>
+    <w:uiPriority w:val="99"/>
+    <w:semiHidden/>
+    <w:rsid w:val="006E3F26"/>
+    <w:rPr>
+      <w:rFonts w:ascii="Tahoma" w:hAnsi="Tahoma" w:cs="Tahoma"/>
+      <w:sz w:val="16"/>
+      <w:szCs w:val="16"/>
+    </w:rPr>
+  </w:style>
 </w:styles>
 </file>
 
@@ -8640,6 +10866,36 @@
         </w:tcBorders>
       </w:tcPr>
     </w:tblStylePr>
+  </w:style>
+  <w:style w:type="paragraph" w:styleId="BalloonText">
+    <w:name w:val="Balloon Text"/>
+    <w:basedOn w:val="Normal"/>
+    <w:link w:val="BalloonTextChar"/>
+    <w:uiPriority w:val="99"/>
+    <w:semiHidden/>
+    <w:unhideWhenUsed/>
+    <w:rsid w:val="006E3F26"/>
+    <w:pPr>
+      <w:spacing w:after="0" w:line="240" w:lineRule="auto"/>
+    </w:pPr>
+    <w:rPr>
+      <w:rFonts w:ascii="Tahoma" w:hAnsi="Tahoma" w:cs="Tahoma"/>
+      <w:sz w:val="16"/>
+      <w:szCs w:val="16"/>
+    </w:rPr>
+  </w:style>
+  <w:style w:type="character" w:customStyle="1" w:styleId="BalloonTextChar">
+    <w:name w:val="Balloon Text Char"/>
+    <w:basedOn w:val="DefaultParagraphFont"/>
+    <w:link w:val="BalloonText"/>
+    <w:uiPriority w:val="99"/>
+    <w:semiHidden/>
+    <w:rsid w:val="006E3F26"/>
+    <w:rPr>
+      <w:rFonts w:ascii="Tahoma" w:hAnsi="Tahoma" w:cs="Tahoma"/>
+      <w:sz w:val="16"/>
+      <w:szCs w:val="16"/>
+    </w:rPr>
   </w:style>
 </w:styles>
 </file>
@@ -8934,7 +11190,7 @@
 </file>
 
 <file path=customXml/itemProps1.xml><?xml version="1.0" encoding="utf-8"?>
-<ds:datastoreItem xmlns:ds="http://schemas.openxmlformats.org/officeDocument/2006/customXml" ds:itemID="{57B781ED-9EC7-478C-B326-4E0BC1C6F591}">
+<ds:datastoreItem xmlns:ds="http://schemas.openxmlformats.org/officeDocument/2006/customXml" ds:itemID="{CEDA18A0-3E1A-4B9A-A5CC-E36EACA66F0E}">
   <ds:schemaRefs>
     <ds:schemaRef ds:uri="http://schemas.openxmlformats.org/officeDocument/2006/bibliography"/>
   </ds:schemaRefs>

--- a/Project/War.docx
+++ b/Project/War.docx
@@ -49,42 +49,42 @@
         </w:rPr>
         <w:t>War</w:t>
       </w:r>
-    </w:p>
-    <w:p>
-      <w:pPr>
-        <w:jc w:val="center"/>
+      <w:r>
         <w:rPr>
           <w:rFonts w:ascii="Times New Roman" w:hAnsi="Times New Roman" w:cs="Times New Roman"/>
           <w:sz w:val="72"/>
           <w:szCs w:val="72"/>
         </w:rPr>
-      </w:pPr>
-      <w:r>
+        <w:t>/I Declare War</w:t>
+      </w:r>
+    </w:p>
+    <w:p>
+      <w:pPr>
+        <w:jc w:val="center"/>
         <w:rPr>
           <w:rFonts w:ascii="Times New Roman" w:hAnsi="Times New Roman" w:cs="Times New Roman"/>
           <w:sz w:val="72"/>
           <w:szCs w:val="72"/>
         </w:rPr>
-        <w:t>“What is it Good for</w:t>
-      </w:r>
-      <w:proofErr w:type="gramStart"/>
+      </w:pPr>
       <w:r>
         <w:rPr>
           <w:rFonts w:ascii="Times New Roman" w:hAnsi="Times New Roman" w:cs="Times New Roman"/>
           <w:sz w:val="72"/>
           <w:szCs w:val="72"/>
         </w:rPr>
-        <w:t>?..</w:t>
-      </w:r>
-      <w:proofErr w:type="gramEnd"/>
-      <w:r>
+        <w:t>Card Game</w:t>
+      </w:r>
+    </w:p>
+    <w:p>
+      <w:pPr>
+        <w:jc w:val="center"/>
         <w:rPr>
           <w:rFonts w:ascii="Times New Roman" w:hAnsi="Times New Roman" w:cs="Times New Roman"/>
           <w:sz w:val="72"/>
           <w:szCs w:val="72"/>
         </w:rPr>
-        <w:t>”</w:t>
-      </w:r>
+      </w:pPr>
     </w:p>
     <w:p>
       <w:pPr>
@@ -101,16 +101,6 @@
         <w:jc w:val="center"/>
         <w:rPr>
           <w:rFonts w:ascii="Times New Roman" w:hAnsi="Times New Roman" w:cs="Times New Roman"/>
-          <w:sz w:val="72"/>
-          <w:szCs w:val="72"/>
-        </w:rPr>
-      </w:pPr>
-    </w:p>
-    <w:p>
-      <w:pPr>
-        <w:jc w:val="center"/>
-        <w:rPr>
-          <w:rFonts w:ascii="Times New Roman" w:hAnsi="Times New Roman" w:cs="Times New Roman"/>
           <w:sz w:val="48"/>
           <w:szCs w:val="48"/>
         </w:rPr>
@@ -180,19 +170,671 @@
     </w:p>
     <w:p>
       <w:pPr>
-        <w:rPr>
-          <w:rFonts w:ascii="Times New Roman" w:hAnsi="Times New Roman" w:cs="Times New Roman"/>
+        <w:pStyle w:val="TOCTitle"/>
+      </w:pPr>
+      <w:r>
+        <w:rPr>
+          <w:rFonts w:ascii="Times New Roman" w:hAnsi="Times New Roman"/>
           <w:sz w:val="48"/>
           <w:szCs w:val="48"/>
         </w:rPr>
-      </w:pPr>
-      <w:r>
-        <w:rPr>
-          <w:rFonts w:ascii="Times New Roman" w:hAnsi="Times New Roman" w:cs="Times New Roman"/>
-          <w:sz w:val="48"/>
-          <w:szCs w:val="48"/>
-        </w:rPr>
         <w:br w:type="page"/>
+      </w:r>
+      <w:r>
+        <w:lastRenderedPageBreak/>
+        <w:t>TABLE OF CONTENTS</w:t>
+      </w:r>
+    </w:p>
+    <w:p>
+      <w:pPr>
+        <w:pStyle w:val="Level1"/>
+      </w:pPr>
+      <w:r>
+        <w:rPr>
+          <w:webHidden/>
+        </w:rPr>
+        <w:t>Introduction</w:t>
+      </w:r>
+      <w:r>
+        <w:rPr>
+          <w:webHidden/>
+        </w:rPr>
+        <w:tab/>
+      </w:r>
+      <w:r>
+        <w:rPr>
+          <w:webHidden/>
+        </w:rPr>
+        <w:t>3</w:t>
+      </w:r>
+    </w:p>
+    <w:p>
+      <w:pPr>
+        <w:pStyle w:val="Level1"/>
+      </w:pPr>
+      <w:r>
+        <w:rPr>
+          <w:webHidden/>
+        </w:rPr>
+        <w:t>How the Card game works</w:t>
+      </w:r>
+      <w:r>
+        <w:rPr>
+          <w:webHidden/>
+        </w:rPr>
+        <w:tab/>
+      </w:r>
+      <w:r>
+        <w:rPr>
+          <w:webHidden/>
+        </w:rPr>
+        <w:t>3</w:t>
+      </w:r>
+    </w:p>
+    <w:p>
+      <w:pPr>
+        <w:pStyle w:val="Level2"/>
+      </w:pPr>
+      <w:r>
+        <w:rPr>
+          <w:webHidden/>
+        </w:rPr>
+        <w:t>Object of the game</w:t>
+      </w:r>
+      <w:r>
+        <w:rPr>
+          <w:webHidden/>
+        </w:rPr>
+        <w:tab/>
+      </w:r>
+      <w:r>
+        <w:rPr>
+          <w:webHidden/>
+        </w:rPr>
+        <w:t>3</w:t>
+      </w:r>
+    </w:p>
+    <w:p>
+      <w:pPr>
+        <w:pStyle w:val="Level2"/>
+        <w:rPr>
+          <w:webHidden/>
+        </w:rPr>
+      </w:pPr>
+      <w:r>
+        <w:rPr>
+          <w:webHidden/>
+        </w:rPr>
+        <w:t>Rules of the Game</w:t>
+      </w:r>
+      <w:r>
+        <w:rPr>
+          <w:webHidden/>
+        </w:rPr>
+        <w:tab/>
+      </w:r>
+      <w:r>
+        <w:rPr>
+          <w:webHidden/>
+        </w:rPr>
+        <w:t>3</w:t>
+      </w:r>
+    </w:p>
+    <w:p>
+      <w:pPr>
+        <w:pStyle w:val="Level2"/>
+      </w:pPr>
+      <w:r>
+        <w:rPr>
+          <w:webHidden/>
+        </w:rPr>
+        <w:t>how to wage war</w:t>
+      </w:r>
+      <w:r>
+        <w:rPr>
+          <w:webHidden/>
+        </w:rPr>
+        <w:tab/>
+      </w:r>
+      <w:r>
+        <w:rPr>
+          <w:webHidden/>
+        </w:rPr>
+        <w:t>3</w:t>
+      </w:r>
+    </w:p>
+    <w:p>
+      <w:pPr>
+        <w:pStyle w:val="Level1"/>
+      </w:pPr>
+      <w:r>
+        <w:rPr>
+          <w:webHidden/>
+        </w:rPr>
+        <w:t>My approach to the game</w:t>
+      </w:r>
+      <w:r>
+        <w:rPr>
+          <w:webHidden/>
+        </w:rPr>
+        <w:tab/>
+      </w:r>
+      <w:r>
+        <w:rPr>
+          <w:webHidden/>
+        </w:rPr>
+        <w:t>4</w:t>
+      </w:r>
+    </w:p>
+    <w:p>
+      <w:pPr>
+        <w:pStyle w:val="Level2"/>
+      </w:pPr>
+      <w:r>
+        <w:rPr>
+          <w:webHidden/>
+        </w:rPr>
+        <w:t>Translating game play rules to programming language</w:t>
+      </w:r>
+      <w:r>
+        <w:rPr>
+          <w:webHidden/>
+        </w:rPr>
+        <w:tab/>
+      </w:r>
+      <w:r>
+        <w:rPr>
+          <w:webHidden/>
+        </w:rPr>
+        <w:t>4</w:t>
+      </w:r>
+    </w:p>
+    <w:p>
+      <w:pPr>
+        <w:pStyle w:val="Level2"/>
+      </w:pPr>
+      <w:r>
+        <w:rPr>
+          <w:webHidden/>
+        </w:rPr>
+        <w:t>Similarities to the card game</w:t>
+      </w:r>
+      <w:r>
+        <w:rPr>
+          <w:webHidden/>
+        </w:rPr>
+        <w:tab/>
+      </w:r>
+      <w:r>
+        <w:rPr>
+          <w:webHidden/>
+        </w:rPr>
+        <w:t>4</w:t>
+      </w:r>
+    </w:p>
+    <w:p>
+      <w:pPr>
+        <w:pStyle w:val="Level2"/>
+        <w:rPr>
+          <w:webHidden/>
+        </w:rPr>
+      </w:pPr>
+      <w:r>
+        <w:rPr>
+          <w:webHidden/>
+        </w:rPr>
+        <w:t>Differences from the card game</w:t>
+      </w:r>
+      <w:r>
+        <w:rPr>
+          <w:webHidden/>
+        </w:rPr>
+        <w:tab/>
+      </w:r>
+      <w:r>
+        <w:rPr>
+          <w:webHidden/>
+        </w:rPr>
+        <w:t>5</w:t>
+      </w:r>
+    </w:p>
+    <w:p>
+      <w:pPr>
+        <w:pStyle w:val="Level1"/>
+      </w:pPr>
+      <w:r>
+        <w:rPr>
+          <w:webHidden/>
+        </w:rPr>
+        <w:t>The logic of it all</w:t>
+      </w:r>
+      <w:r>
+        <w:rPr>
+          <w:webHidden/>
+        </w:rPr>
+        <w:tab/>
+      </w:r>
+      <w:r>
+        <w:rPr>
+          <w:webHidden/>
+        </w:rPr>
+        <w:t>5</w:t>
+      </w:r>
+    </w:p>
+    <w:p>
+      <w:pPr>
+        <w:pStyle w:val="Level2"/>
+      </w:pPr>
+      <w:r>
+        <w:rPr>
+          <w:webHidden/>
+        </w:rPr>
+        <w:t>Flowchart</w:t>
+      </w:r>
+      <w:r>
+        <w:rPr>
+          <w:webHidden/>
+        </w:rPr>
+        <w:tab/>
+      </w:r>
+      <w:r>
+        <w:rPr>
+          <w:webHidden/>
+        </w:rPr>
+        <w:t>5</w:t>
+      </w:r>
+    </w:p>
+    <w:p>
+      <w:pPr>
+        <w:pStyle w:val="Level1"/>
+        <w:rPr>
+          <w:webHidden/>
+        </w:rPr>
+      </w:pPr>
+      <w:r>
+        <w:rPr>
+          <w:webHidden/>
+        </w:rPr>
+        <w:t>Constructs &amp; Concepts Utilized</w:t>
+      </w:r>
+      <w:r>
+        <w:rPr>
+          <w:webHidden/>
+        </w:rPr>
+        <w:tab/>
+      </w:r>
+      <w:r>
+        <w:rPr>
+          <w:webHidden/>
+        </w:rPr>
+        <w:t>9</w:t>
+      </w:r>
+    </w:p>
+    <w:p>
+      <w:pPr>
+        <w:pStyle w:val="Level2"/>
+      </w:pPr>
+      <w:proofErr w:type="spellStart"/>
+      <w:r>
+        <w:rPr>
+          <w:webHidden/>
+        </w:rPr>
+        <w:t>iostream</w:t>
+      </w:r>
+      <w:proofErr w:type="spellEnd"/>
+      <w:r>
+        <w:rPr>
+          <w:webHidden/>
+        </w:rPr>
+        <w:t xml:space="preserve"> library</w:t>
+      </w:r>
+      <w:r>
+        <w:rPr>
+          <w:webHidden/>
+        </w:rPr>
+        <w:tab/>
+      </w:r>
+      <w:r>
+        <w:rPr>
+          <w:webHidden/>
+        </w:rPr>
+        <w:t>9</w:t>
+      </w:r>
+    </w:p>
+    <w:p>
+      <w:pPr>
+        <w:pStyle w:val="Level2"/>
+      </w:pPr>
+      <w:proofErr w:type="spellStart"/>
+      <w:r>
+        <w:rPr>
+          <w:webHidden/>
+        </w:rPr>
+        <w:t>cstdlib</w:t>
+      </w:r>
+      <w:proofErr w:type="spellEnd"/>
+      <w:r>
+        <w:rPr>
+          <w:webHidden/>
+        </w:rPr>
+        <w:t xml:space="preserve"> library</w:t>
+      </w:r>
+      <w:r>
+        <w:rPr>
+          <w:webHidden/>
+        </w:rPr>
+        <w:tab/>
+      </w:r>
+      <w:r>
+        <w:rPr>
+          <w:webHidden/>
+        </w:rPr>
+        <w:t>10</w:t>
+      </w:r>
+    </w:p>
+    <w:p>
+      <w:pPr>
+        <w:pStyle w:val="Level2"/>
+      </w:pPr>
+      <w:proofErr w:type="spellStart"/>
+      <w:r>
+        <w:rPr>
+          <w:webHidden/>
+        </w:rPr>
+        <w:t>ctime</w:t>
+      </w:r>
+      <w:proofErr w:type="spellEnd"/>
+      <w:r>
+        <w:rPr>
+          <w:webHidden/>
+        </w:rPr>
+        <w:t xml:space="preserve"> library</w:t>
+      </w:r>
+      <w:r>
+        <w:rPr>
+          <w:webHidden/>
+        </w:rPr>
+        <w:tab/>
+      </w:r>
+      <w:r>
+        <w:rPr>
+          <w:webHidden/>
+        </w:rPr>
+        <w:t>10</w:t>
+      </w:r>
+    </w:p>
+    <w:p>
+      <w:pPr>
+        <w:pStyle w:val="Level2"/>
+      </w:pPr>
+      <w:proofErr w:type="spellStart"/>
+      <w:r>
+        <w:rPr>
+          <w:webHidden/>
+        </w:rPr>
+        <w:t>iomanip</w:t>
+      </w:r>
+      <w:proofErr w:type="spellEnd"/>
+      <w:r>
+        <w:rPr>
+          <w:webHidden/>
+        </w:rPr>
+        <w:t xml:space="preserve"> library</w:t>
+      </w:r>
+      <w:r>
+        <w:rPr>
+          <w:webHidden/>
+        </w:rPr>
+        <w:tab/>
+      </w:r>
+      <w:r>
+        <w:rPr>
+          <w:webHidden/>
+        </w:rPr>
+        <w:t>10</w:t>
+      </w:r>
+    </w:p>
+    <w:p>
+      <w:pPr>
+        <w:pStyle w:val="Level2"/>
+      </w:pPr>
+      <w:r>
+        <w:rPr>
+          <w:webHidden/>
+        </w:rPr>
+        <w:t>string</w:t>
+      </w:r>
+      <w:r>
+        <w:rPr>
+          <w:webHidden/>
+        </w:rPr>
+        <w:t xml:space="preserve"> library</w:t>
+      </w:r>
+      <w:r>
+        <w:rPr>
+          <w:webHidden/>
+        </w:rPr>
+        <w:tab/>
+      </w:r>
+      <w:r>
+        <w:rPr>
+          <w:webHidden/>
+        </w:rPr>
+        <w:t>10</w:t>
+      </w:r>
+    </w:p>
+    <w:p>
+      <w:pPr>
+        <w:pStyle w:val="Level2"/>
+      </w:pPr>
+      <w:proofErr w:type="spellStart"/>
+      <w:r>
+        <w:rPr>
+          <w:webHidden/>
+        </w:rPr>
+        <w:t>cmath</w:t>
+      </w:r>
+      <w:proofErr w:type="spellEnd"/>
+      <w:r>
+        <w:rPr>
+          <w:webHidden/>
+        </w:rPr>
+        <w:t xml:space="preserve"> library</w:t>
+      </w:r>
+      <w:r>
+        <w:rPr>
+          <w:webHidden/>
+        </w:rPr>
+        <w:tab/>
+      </w:r>
+      <w:r>
+        <w:rPr>
+          <w:webHidden/>
+        </w:rPr>
+        <w:t>10</w:t>
+      </w:r>
+    </w:p>
+    <w:p>
+      <w:pPr>
+        <w:pStyle w:val="Level2"/>
+      </w:pPr>
+      <w:proofErr w:type="spellStart"/>
+      <w:r>
+        <w:rPr>
+          <w:webHidden/>
+        </w:rPr>
+        <w:t>fstream</w:t>
+      </w:r>
+      <w:proofErr w:type="spellEnd"/>
+      <w:r>
+        <w:rPr>
+          <w:webHidden/>
+        </w:rPr>
+        <w:t xml:space="preserve"> library</w:t>
+      </w:r>
+      <w:r>
+        <w:rPr>
+          <w:webHidden/>
+        </w:rPr>
+        <w:tab/>
+      </w:r>
+      <w:r>
+        <w:rPr>
+          <w:webHidden/>
+        </w:rPr>
+        <w:t>10</w:t>
+      </w:r>
+    </w:p>
+    <w:p>
+      <w:pPr>
+        <w:pStyle w:val="Level2"/>
+      </w:pPr>
+      <w:r>
+        <w:rPr>
+          <w:webHidden/>
+        </w:rPr>
+        <w:t>data types</w:t>
+      </w:r>
+      <w:r>
+        <w:rPr>
+          <w:webHidden/>
+        </w:rPr>
+        <w:tab/>
+      </w:r>
+      <w:r>
+        <w:rPr>
+          <w:webHidden/>
+        </w:rPr>
+        <w:t>11</w:t>
+      </w:r>
+    </w:p>
+    <w:p>
+      <w:pPr>
+        <w:pStyle w:val="Level2"/>
+      </w:pPr>
+      <w:r>
+        <w:rPr>
+          <w:webHidden/>
+        </w:rPr>
+        <w:t>conditional statements</w:t>
+      </w:r>
+      <w:r>
+        <w:rPr>
+          <w:webHidden/>
+        </w:rPr>
+        <w:tab/>
+      </w:r>
+      <w:r>
+        <w:rPr>
+          <w:webHidden/>
+        </w:rPr>
+        <w:t>11</w:t>
+      </w:r>
+    </w:p>
+    <w:p>
+      <w:pPr>
+        <w:pStyle w:val="Level2"/>
+        <w:rPr>
+          <w:webHidden/>
+        </w:rPr>
+      </w:pPr>
+      <w:r>
+        <w:rPr>
+          <w:webHidden/>
+        </w:rPr>
+        <w:t>loops</w:t>
+      </w:r>
+      <w:r>
+        <w:rPr>
+          <w:webHidden/>
+        </w:rPr>
+        <w:tab/>
+      </w:r>
+      <w:r>
+        <w:rPr>
+          <w:webHidden/>
+        </w:rPr>
+        <w:t>11</w:t>
+      </w:r>
+    </w:p>
+    <w:p>
+      <w:pPr>
+        <w:pStyle w:val="Level1"/>
+        <w:rPr>
+          <w:webHidden/>
+        </w:rPr>
+      </w:pPr>
+      <w:r>
+        <w:rPr>
+          <w:webHidden/>
+        </w:rPr>
+        <w:t>Proof of a working product</w:t>
+      </w:r>
+      <w:r>
+        <w:rPr>
+          <w:webHidden/>
+        </w:rPr>
+        <w:tab/>
+      </w:r>
+      <w:r>
+        <w:rPr>
+          <w:webHidden/>
+        </w:rPr>
+        <w:t>11</w:t>
+      </w:r>
+    </w:p>
+    <w:p>
+      <w:pPr>
+        <w:pStyle w:val="Level1"/>
+        <w:rPr>
+          <w:webHidden/>
+        </w:rPr>
+      </w:pPr>
+      <w:r>
+        <w:rPr>
+          <w:webHidden/>
+        </w:rPr>
+        <w:t>References</w:t>
+      </w:r>
+      <w:r>
+        <w:rPr>
+          <w:webHidden/>
+        </w:rPr>
+        <w:tab/>
+        <w:t>1</w:t>
+      </w:r>
+      <w:r>
+        <w:rPr>
+          <w:webHidden/>
+        </w:rPr>
+        <w:t>5</w:t>
+      </w:r>
+    </w:p>
+    <w:p>
+      <w:pPr>
+        <w:pStyle w:val="Level1"/>
+        <w:rPr>
+          <w:webHidden/>
+        </w:rPr>
+      </w:pPr>
+      <w:r>
+        <w:rPr>
+          <w:webHidden/>
+        </w:rPr>
+        <w:t>Program</w:t>
+      </w:r>
+      <w:r>
+        <w:rPr>
+          <w:webHidden/>
+        </w:rPr>
+        <w:tab/>
+        <w:t>1</w:t>
+      </w:r>
+      <w:r>
+        <w:rPr>
+          <w:webHidden/>
+        </w:rPr>
+        <w:t>5</w:t>
       </w:r>
     </w:p>
     <w:p>
@@ -204,21 +846,55 @@
           <w:szCs w:val="28"/>
         </w:rPr>
       </w:pPr>
-      <w:r>
+    </w:p>
+    <w:p>
+      <w:pPr>
         <w:rPr>
           <w:rFonts w:ascii="Times New Roman" w:hAnsi="Times New Roman" w:cs="Times New Roman"/>
           <w:b/>
           <w:sz w:val="28"/>
           <w:szCs w:val="28"/>
         </w:rPr>
+      </w:pPr>
+    </w:p>
+    <w:p>
+      <w:pPr>
+        <w:rPr>
+          <w:rFonts w:ascii="Times New Roman" w:hAnsi="Times New Roman" w:cs="Times New Roman"/>
+          <w:b/>
+          <w:sz w:val="28"/>
+          <w:szCs w:val="28"/>
+        </w:rPr>
+      </w:pPr>
+      <w:bookmarkStart w:id="0" w:name="_GoBack"/>
+      <w:bookmarkEnd w:id="0"/>
+    </w:p>
+    <w:p>
+      <w:pPr>
+        <w:rPr>
+          <w:rFonts w:ascii="Times New Roman" w:hAnsi="Times New Roman" w:cs="Times New Roman"/>
+          <w:b/>
+          <w:sz w:val="28"/>
+          <w:szCs w:val="28"/>
+        </w:rPr>
+      </w:pPr>
+      <w:r>
+        <w:rPr>
+          <w:rFonts w:ascii="Times New Roman" w:hAnsi="Times New Roman" w:cs="Times New Roman"/>
+          <w:b/>
+          <w:sz w:val="28"/>
+          <w:szCs w:val="28"/>
+        </w:rPr>
         <w:lastRenderedPageBreak/>
         <w:t>Introduction</w:t>
       </w:r>
     </w:p>
     <w:p>
       <w:pPr>
-        <w:rPr>
-          <w:rFonts w:ascii="Times New Roman" w:hAnsi="Times New Roman" w:cs="Times New Roman"/>
+        <w:spacing w:after="0"/>
+        <w:rPr>
+          <w:rFonts w:ascii="Times New Roman" w:hAnsi="Times New Roman" w:cs="Times New Roman"/>
+          <w:i/>
           <w:sz w:val="24"/>
           <w:szCs w:val="24"/>
         </w:rPr>
@@ -227,6 +903,7 @@
       <w:r>
         <w:rPr>
           <w:rFonts w:ascii="Times New Roman" w:hAnsi="Times New Roman" w:cs="Times New Roman"/>
+          <w:i/>
           <w:sz w:val="24"/>
           <w:szCs w:val="24"/>
         </w:rPr>
@@ -235,6 +912,7 @@
       <w:r>
         <w:rPr>
           <w:rFonts w:ascii="Times New Roman" w:hAnsi="Times New Roman" w:cs="Times New Roman"/>
+          <w:i/>
           <w:sz w:val="24"/>
           <w:szCs w:val="24"/>
         </w:rPr>
@@ -244,6 +922,7 @@
       <w:r>
         <w:rPr>
           <w:rFonts w:ascii="Times New Roman" w:hAnsi="Times New Roman" w:cs="Times New Roman"/>
+          <w:i/>
           <w:sz w:val="24"/>
           <w:szCs w:val="24"/>
         </w:rPr>
@@ -253,6 +932,7 @@
       <w:r>
         <w:rPr>
           <w:rFonts w:ascii="Times New Roman" w:hAnsi="Times New Roman" w:cs="Times New Roman"/>
+          <w:i/>
           <w:sz w:val="24"/>
           <w:szCs w:val="24"/>
         </w:rPr>
@@ -262,6 +942,7 @@
       <w:r>
         <w:rPr>
           <w:rFonts w:ascii="Times New Roman" w:hAnsi="Times New Roman" w:cs="Times New Roman"/>
+          <w:i/>
           <w:sz w:val="24"/>
           <w:szCs w:val="24"/>
         </w:rPr>
@@ -270,6 +951,7 @@
       <w:r>
         <w:rPr>
           <w:rFonts w:ascii="Times New Roman" w:hAnsi="Times New Roman" w:cs="Times New Roman"/>
+          <w:i/>
           <w:sz w:val="24"/>
           <w:szCs w:val="24"/>
         </w:rPr>
@@ -278,8 +960,10 @@
     </w:p>
     <w:p>
       <w:pPr>
-        <w:rPr>
-          <w:rFonts w:ascii="Times New Roman" w:hAnsi="Times New Roman" w:cs="Times New Roman"/>
+        <w:spacing w:after="0"/>
+        <w:rPr>
+          <w:rFonts w:ascii="Times New Roman" w:hAnsi="Times New Roman" w:cs="Times New Roman"/>
+          <w:i/>
           <w:sz w:val="24"/>
           <w:szCs w:val="24"/>
         </w:rPr>
@@ -287,6 +971,7 @@
       <w:r>
         <w:rPr>
           <w:rFonts w:ascii="Times New Roman" w:hAnsi="Times New Roman" w:cs="Times New Roman"/>
+          <w:i/>
           <w:sz w:val="24"/>
           <w:szCs w:val="24"/>
         </w:rPr>
@@ -295,14 +980,16 @@
       <w:r>
         <w:rPr>
           <w:rFonts w:ascii="Times New Roman" w:hAnsi="Times New Roman" w:cs="Times New Roman"/>
+          <w:i/>
           <w:sz w:val="24"/>
           <w:szCs w:val="24"/>
         </w:rPr>
-        <w:t>y….</w:t>
-      </w:r>
-      <w:r>
-        <w:rPr>
-          <w:rFonts w:ascii="Times New Roman" w:hAnsi="Times New Roman" w:cs="Times New Roman"/>
+        <w:t>y…</w:t>
+      </w:r>
+      <w:r>
+        <w:rPr>
+          <w:rFonts w:ascii="Times New Roman" w:hAnsi="Times New Roman" w:cs="Times New Roman"/>
+          <w:i/>
           <w:sz w:val="24"/>
           <w:szCs w:val="24"/>
         </w:rPr>
@@ -311,6 +998,7 @@
     </w:p>
     <w:p>
       <w:pPr>
+        <w:spacing w:after="0"/>
         <w:rPr>
           <w:rFonts w:ascii="Times New Roman" w:hAnsi="Times New Roman" w:cs="Times New Roman"/>
           <w:sz w:val="24"/>
@@ -320,27 +1008,305 @@
       <w:r>
         <w:rPr>
           <w:rFonts w:ascii="Times New Roman" w:hAnsi="Times New Roman" w:cs="Times New Roman"/>
+          <w:i/>
           <w:sz w:val="24"/>
           <w:szCs w:val="24"/>
         </w:rPr>
-        <w:t xml:space="preserve">–Edwin Starr </w:t>
-      </w:r>
-    </w:p>
-    <w:p>
-      <w:pPr>
+        <w:t>–Edwin Starr</w:t>
+      </w:r>
+      <w:r>
         <w:rPr>
           <w:rFonts w:ascii="Times New Roman" w:hAnsi="Times New Roman" w:cs="Times New Roman"/>
           <w:sz w:val="24"/>
           <w:szCs w:val="24"/>
         </w:rPr>
-      </w:pPr>
-    </w:p>
-    <w:p>
-      <w:pPr>
-        <w:rPr>
-          <w:rFonts w:ascii="Times New Roman" w:hAnsi="Times New Roman" w:cs="Times New Roman"/>
-          <w:sz w:val="28"/>
-          <w:szCs w:val="28"/>
+        <w:t xml:space="preserve"> </w:t>
+      </w:r>
+    </w:p>
+    <w:p>
+      <w:pPr>
+        <w:spacing w:after="0"/>
+        <w:rPr>
+          <w:rFonts w:ascii="Times New Roman" w:hAnsi="Times New Roman" w:cs="Times New Roman"/>
+          <w:sz w:val="24"/>
+          <w:szCs w:val="24"/>
+        </w:rPr>
+      </w:pPr>
+    </w:p>
+    <w:p>
+      <w:pPr>
+        <w:rPr>
+          <w:rFonts w:ascii="Times New Roman" w:hAnsi="Times New Roman" w:cs="Times New Roman"/>
+          <w:sz w:val="24"/>
+          <w:szCs w:val="24"/>
+        </w:rPr>
+      </w:pPr>
+      <w:r>
+        <w:rPr>
+          <w:rFonts w:ascii="Times New Roman" w:hAnsi="Times New Roman" w:cs="Times New Roman"/>
+          <w:sz w:val="24"/>
+          <w:szCs w:val="24"/>
+        </w:rPr>
+        <w:t xml:space="preserve">…any good pass time with friends and family (the card </w:t>
+      </w:r>
+      <w:proofErr w:type="gramStart"/>
+      <w:r>
+        <w:rPr>
+          <w:rFonts w:ascii="Times New Roman" w:hAnsi="Times New Roman" w:cs="Times New Roman"/>
+          <w:sz w:val="24"/>
+          <w:szCs w:val="24"/>
+        </w:rPr>
+        <w:t>game, that</w:t>
+      </w:r>
+      <w:proofErr w:type="gramEnd"/>
+      <w:r>
+        <w:rPr>
+          <w:rFonts w:ascii="Times New Roman" w:hAnsi="Times New Roman" w:cs="Times New Roman"/>
+          <w:sz w:val="24"/>
+          <w:szCs w:val="24"/>
+        </w:rPr>
+        <w:t xml:space="preserve"> is). </w:t>
+      </w:r>
+    </w:p>
+    <w:p>
+      <w:pPr>
+        <w:rPr>
+          <w:rFonts w:ascii="Times New Roman" w:hAnsi="Times New Roman" w:cs="Times New Roman"/>
+          <w:sz w:val="24"/>
+          <w:szCs w:val="24"/>
+        </w:rPr>
+      </w:pPr>
+      <w:r>
+        <w:rPr>
+          <w:rFonts w:ascii="Times New Roman" w:hAnsi="Times New Roman" w:cs="Times New Roman"/>
+          <w:sz w:val="24"/>
+          <w:szCs w:val="24"/>
+        </w:rPr>
+        <w:t>War, also referre</w:t>
+      </w:r>
+      <w:r>
+        <w:rPr>
+          <w:rFonts w:ascii="Times New Roman" w:hAnsi="Times New Roman" w:cs="Times New Roman"/>
+          <w:sz w:val="24"/>
+          <w:szCs w:val="24"/>
+        </w:rPr>
+        <w:t xml:space="preserve">d </w:t>
+      </w:r>
+      <w:r>
+        <w:rPr>
+          <w:rFonts w:ascii="Times New Roman" w:hAnsi="Times New Roman" w:cs="Times New Roman"/>
+          <w:sz w:val="24"/>
+          <w:szCs w:val="24"/>
+        </w:rPr>
+        <w:t>to by some</w:t>
+      </w:r>
+      <w:r>
+        <w:rPr>
+          <w:rFonts w:ascii="Times New Roman" w:hAnsi="Times New Roman" w:cs="Times New Roman"/>
+          <w:sz w:val="24"/>
+          <w:szCs w:val="24"/>
+        </w:rPr>
+        <w:t xml:space="preserve"> as I Declare War, is a popular </w:t>
+      </w:r>
+      <w:r>
+        <w:rPr>
+          <w:rFonts w:ascii="Times New Roman" w:hAnsi="Times New Roman" w:cs="Times New Roman"/>
+          <w:sz w:val="24"/>
+          <w:szCs w:val="24"/>
+        </w:rPr>
+        <w:t xml:space="preserve">2-Player standard card </w:t>
+      </w:r>
+      <w:r>
+        <w:rPr>
+          <w:rFonts w:ascii="Times New Roman" w:hAnsi="Times New Roman" w:cs="Times New Roman"/>
+          <w:sz w:val="24"/>
+          <w:szCs w:val="24"/>
+        </w:rPr>
+        <w:t>game</w:t>
+      </w:r>
+      <w:r>
+        <w:rPr>
+          <w:rFonts w:ascii="Times New Roman" w:hAnsi="Times New Roman" w:cs="Times New Roman"/>
+          <w:sz w:val="24"/>
+          <w:szCs w:val="24"/>
+        </w:rPr>
+        <w:t>. The</w:t>
+      </w:r>
+      <w:r>
+        <w:rPr>
+          <w:rFonts w:ascii="Times New Roman" w:hAnsi="Times New Roman" w:cs="Times New Roman"/>
+          <w:sz w:val="24"/>
+          <w:szCs w:val="24"/>
+        </w:rPr>
+        <w:t xml:space="preserve"> game is played </w:t>
+      </w:r>
+      <w:r>
+        <w:rPr>
+          <w:rFonts w:ascii="Times New Roman" w:hAnsi="Times New Roman" w:cs="Times New Roman"/>
+          <w:sz w:val="24"/>
+          <w:szCs w:val="24"/>
+        </w:rPr>
+        <w:t>by people of all ages, and can serve as</w:t>
+      </w:r>
+      <w:r>
+        <w:rPr>
+          <w:rFonts w:ascii="Times New Roman" w:hAnsi="Times New Roman" w:cs="Times New Roman"/>
+          <w:sz w:val="24"/>
+          <w:szCs w:val="24"/>
+        </w:rPr>
+        <w:t xml:space="preserve"> a useful way of helping young children learn how to count.</w:t>
+      </w:r>
+      <w:r>
+        <w:rPr>
+          <w:rFonts w:ascii="Times New Roman" w:hAnsi="Times New Roman" w:cs="Times New Roman"/>
+          <w:sz w:val="24"/>
+          <w:szCs w:val="24"/>
+        </w:rPr>
+        <w:t xml:space="preserve"> All the players are required to do is display the cards they are dealt</w:t>
+      </w:r>
+      <w:r>
+        <w:rPr>
+          <w:rFonts w:ascii="Times New Roman" w:hAnsi="Times New Roman" w:cs="Times New Roman"/>
+          <w:sz w:val="24"/>
+          <w:szCs w:val="24"/>
+        </w:rPr>
+        <w:t xml:space="preserve"> and compare them</w:t>
+      </w:r>
+      <w:r>
+        <w:rPr>
+          <w:rFonts w:ascii="Times New Roman" w:hAnsi="Times New Roman" w:cs="Times New Roman"/>
+          <w:sz w:val="24"/>
+          <w:szCs w:val="24"/>
+        </w:rPr>
+        <w:t xml:space="preserve">. </w:t>
+      </w:r>
+      <w:r>
+        <w:rPr>
+          <w:rFonts w:ascii="Times New Roman" w:hAnsi="Times New Roman" w:cs="Times New Roman"/>
+          <w:sz w:val="24"/>
+          <w:szCs w:val="24"/>
+        </w:rPr>
+        <w:t xml:space="preserve"> Although t</w:t>
+      </w:r>
+      <w:r>
+        <w:rPr>
+          <w:rFonts w:ascii="Times New Roman" w:hAnsi="Times New Roman" w:cs="Times New Roman"/>
+          <w:sz w:val="24"/>
+          <w:szCs w:val="24"/>
+        </w:rPr>
+        <w:t>he game does not require much logic and may be considered simplistic to some, the game is still extremely competiti</w:t>
+      </w:r>
+      <w:r>
+        <w:rPr>
+          <w:rFonts w:ascii="Times New Roman" w:hAnsi="Times New Roman" w:cs="Times New Roman"/>
+          <w:sz w:val="24"/>
+          <w:szCs w:val="24"/>
+        </w:rPr>
+        <w:t>ve if the right cards are dealt</w:t>
+      </w:r>
+      <w:r>
+        <w:rPr>
+          <w:rFonts w:ascii="Times New Roman" w:hAnsi="Times New Roman" w:cs="Times New Roman"/>
+          <w:sz w:val="24"/>
+          <w:szCs w:val="24"/>
+        </w:rPr>
+        <w:t xml:space="preserve"> in the right order</w:t>
+      </w:r>
+      <w:r>
+        <w:rPr>
+          <w:rFonts w:ascii="Times New Roman" w:hAnsi="Times New Roman" w:cs="Times New Roman"/>
+          <w:sz w:val="24"/>
+          <w:szCs w:val="24"/>
+        </w:rPr>
+        <w:t xml:space="preserve">, or in other words, </w:t>
+      </w:r>
+      <w:r>
+        <w:rPr>
+          <w:rFonts w:ascii="Times New Roman" w:hAnsi="Times New Roman" w:cs="Times New Roman"/>
+          <w:sz w:val="24"/>
+          <w:szCs w:val="24"/>
+        </w:rPr>
+        <w:t>in an order that helps players</w:t>
+      </w:r>
+      <w:r>
+        <w:rPr>
+          <w:rFonts w:ascii="Times New Roman" w:hAnsi="Times New Roman" w:cs="Times New Roman"/>
+          <w:sz w:val="24"/>
+          <w:szCs w:val="24"/>
+        </w:rPr>
+        <w:t xml:space="preserve"> beat their opponent</w:t>
+      </w:r>
+      <w:r>
+        <w:rPr>
+          <w:rFonts w:ascii="Times New Roman" w:hAnsi="Times New Roman" w:cs="Times New Roman"/>
+          <w:sz w:val="24"/>
+          <w:szCs w:val="24"/>
+        </w:rPr>
+        <w:t>. This</w:t>
+      </w:r>
+      <w:r>
+        <w:rPr>
+          <w:rFonts w:ascii="Times New Roman" w:hAnsi="Times New Roman" w:cs="Times New Roman"/>
+          <w:sz w:val="24"/>
+          <w:szCs w:val="24"/>
+        </w:rPr>
+        <w:t xml:space="preserve"> dyna</w:t>
+      </w:r>
+      <w:r>
+        <w:rPr>
+          <w:rFonts w:ascii="Times New Roman" w:hAnsi="Times New Roman" w:cs="Times New Roman"/>
+          <w:sz w:val="24"/>
+          <w:szCs w:val="24"/>
+        </w:rPr>
+        <w:t>mic of ha</w:t>
+      </w:r>
+      <w:r>
+        <w:rPr>
+          <w:rFonts w:ascii="Times New Roman" w:hAnsi="Times New Roman" w:cs="Times New Roman"/>
+          <w:sz w:val="24"/>
+          <w:szCs w:val="24"/>
+        </w:rPr>
+        <w:t xml:space="preserve">ving </w:t>
+      </w:r>
+      <w:r>
+        <w:rPr>
+          <w:rFonts w:ascii="Times New Roman" w:hAnsi="Times New Roman" w:cs="Times New Roman"/>
+          <w:sz w:val="24"/>
+          <w:szCs w:val="24"/>
+        </w:rPr>
+        <w:t>cards randomly arranged in a way that benefits</w:t>
+      </w:r>
+      <w:r>
+        <w:rPr>
+          <w:rFonts w:ascii="Times New Roman" w:hAnsi="Times New Roman" w:cs="Times New Roman"/>
+          <w:sz w:val="24"/>
+          <w:szCs w:val="24"/>
+        </w:rPr>
+        <w:t xml:space="preserve"> either player</w:t>
+      </w:r>
+      <w:r>
+        <w:rPr>
+          <w:rFonts w:ascii="Times New Roman" w:hAnsi="Times New Roman" w:cs="Times New Roman"/>
+          <w:sz w:val="24"/>
+          <w:szCs w:val="24"/>
+        </w:rPr>
+        <w:t xml:space="preserve"> </w:t>
+      </w:r>
+      <w:r>
+        <w:rPr>
+          <w:rFonts w:ascii="Times New Roman" w:hAnsi="Times New Roman" w:cs="Times New Roman"/>
+          <w:sz w:val="24"/>
+          <w:szCs w:val="24"/>
+        </w:rPr>
+        <w:t>appealed to me and inspired me to write a program around the game.</w:t>
+      </w:r>
+    </w:p>
+    <w:p>
+      <w:pPr>
+        <w:rPr>
+          <w:rFonts w:ascii="Times New Roman" w:hAnsi="Times New Roman" w:cs="Times New Roman"/>
+          <w:sz w:val="24"/>
+          <w:szCs w:val="24"/>
         </w:rPr>
       </w:pPr>
     </w:p>
@@ -655,7 +1621,25 @@
           <w:szCs w:val="24"/>
           <w:lang w:val="en"/>
         </w:rPr>
-        <w:t>Ace is the highest overall card, followed by the King, then Queen, and the Jack is the lowest ranked face card.</w:t>
+        <w:t>Of the face cards the A</w:t>
+      </w:r>
+      <w:r>
+        <w:rPr>
+          <w:rFonts w:ascii="Times New Roman" w:hAnsi="Times New Roman" w:cs="Times New Roman"/>
+          <w:sz w:val="24"/>
+          <w:szCs w:val="24"/>
+          <w:lang w:val="en"/>
+        </w:rPr>
+        <w:t>ce is the highest overall card, followed by the King, then Queen, and the Jack is the lowest ranked face card.</w:t>
+      </w:r>
+      <w:r>
+        <w:rPr>
+          <w:rFonts w:ascii="Times New Roman" w:hAnsi="Times New Roman" w:cs="Times New Roman"/>
+          <w:sz w:val="24"/>
+          <w:szCs w:val="24"/>
+          <w:lang w:val="en"/>
+        </w:rPr>
+        <w:t xml:space="preserve">  Face cards beat number cards.</w:t>
       </w:r>
     </w:p>
     <w:p>
@@ -731,7 +1715,44 @@
           <w:szCs w:val="24"/>
           <w:lang w:val="en"/>
         </w:rPr>
-        <w:t>If the players turn over cards that have the same card value, war is waged!  At this point, both players must place 2 to 4 cards faced down, then turn over the proceeding card.  Whichever player is has the high card gets all the cards put down, including the cards faced down and the cards that initiated the war.</w:t>
+        <w:t xml:space="preserve">If the players turn over cards that have the same card value, war is waged!  At this point, both players must place 2 to 4 cards faced down, then turn over the proceeding card.  Whichever </w:t>
+      </w:r>
+      <w:r>
+        <w:rPr>
+          <w:rFonts w:ascii="Times New Roman" w:hAnsi="Times New Roman" w:cs="Times New Roman"/>
+          <w:sz w:val="24"/>
+          <w:szCs w:val="24"/>
+          <w:lang w:val="en"/>
+        </w:rPr>
+        <w:lastRenderedPageBreak/>
+        <w:t xml:space="preserve">player </w:t>
+      </w:r>
+      <w:r>
+        <w:rPr>
+          <w:rFonts w:ascii="Times New Roman" w:hAnsi="Times New Roman" w:cs="Times New Roman"/>
+          <w:sz w:val="24"/>
+          <w:szCs w:val="24"/>
+          <w:lang w:val="en"/>
+        </w:rPr>
+        <w:t>has the high</w:t>
+      </w:r>
+      <w:r>
+        <w:rPr>
+          <w:rFonts w:ascii="Times New Roman" w:hAnsi="Times New Roman" w:cs="Times New Roman"/>
+          <w:sz w:val="24"/>
+          <w:szCs w:val="24"/>
+          <w:lang w:val="en"/>
+        </w:rPr>
+        <w:t>er war</w:t>
+      </w:r>
+      <w:r>
+        <w:rPr>
+          <w:rFonts w:ascii="Times New Roman" w:hAnsi="Times New Roman" w:cs="Times New Roman"/>
+          <w:sz w:val="24"/>
+          <w:szCs w:val="24"/>
+          <w:lang w:val="en"/>
+        </w:rPr>
+        <w:t xml:space="preserve"> card gets all the cards put down, including the cards faced down and the cards that initiated the war.</w:t>
       </w:r>
     </w:p>
     <w:p>
@@ -754,35 +1775,7 @@
           <w:szCs w:val="24"/>
           <w:lang w:val="en"/>
         </w:rPr>
-        <w:t xml:space="preserve">Note: The number of cards placed faced down before overturning one is based upon player preference.  I have seen games played where only 2 cards were placed faced down, but have also seen games where 4 cards were placed down.  The latter is interesting because while placing your cards down, the players count and say aloud, "1, 2, 3, 4" then </w:t>
-      </w:r>
-      <w:r>
-        <w:rPr>
-          <w:rFonts w:ascii="Times New Roman" w:hAnsi="Times New Roman" w:cs="Times New Roman"/>
-          <w:sz w:val="24"/>
-          <w:szCs w:val="24"/>
-          <w:lang w:val="en"/>
-        </w:rPr>
-        <w:lastRenderedPageBreak/>
-        <w:t>proceed</w:t>
-      </w:r>
-      <w:r>
-        <w:rPr>
-          <w:rFonts w:ascii="Times New Roman" w:hAnsi="Times New Roman" w:cs="Times New Roman"/>
-          <w:sz w:val="24"/>
-          <w:szCs w:val="24"/>
-          <w:lang w:val="en"/>
-        </w:rPr>
-        <w:t>s</w:t>
-      </w:r>
-      <w:r>
-        <w:rPr>
-          <w:rFonts w:ascii="Times New Roman" w:hAnsi="Times New Roman" w:cs="Times New Roman"/>
-          <w:sz w:val="24"/>
-          <w:szCs w:val="24"/>
-          <w:lang w:val="en"/>
-        </w:rPr>
-        <w:t xml:space="preserve"> with "I declare war" while overturning the fifth card at the same time </w:t>
+        <w:t xml:space="preserve">Note: The number of cards placed faced down before overturning one is based upon player preference.  I have seen games played where only 2 cards were placed faced down, but have also seen games where 4 cards were placed down.  The latter is interesting because while placing your cards down, the players count and say aloud, "1, 2, 3, 4" then proceed with "I declare war" while overturning the fifth card at the same time </w:t>
       </w:r>
       <w:r>
         <w:rPr>
@@ -823,7 +1816,25 @@
           <w:szCs w:val="24"/>
           <w:lang w:val="en"/>
         </w:rPr>
-        <w:t>Note: More than one war can be declared in a round. If players throw the same war card down, another round of “faced down” cards must be placed along with another war card. This process should be repeated until one of the players has a higher war card.</w:t>
+        <w:t>Note: More than one war can be declared in a round.</w:t>
+      </w:r>
+      <w:r>
+        <w:rPr>
+          <w:rFonts w:ascii="Times New Roman" w:hAnsi="Times New Roman" w:cs="Times New Roman"/>
+          <w:sz w:val="24"/>
+          <w:szCs w:val="24"/>
+          <w:lang w:val="en"/>
+        </w:rPr>
+        <w:t xml:space="preserve"> </w:t>
+      </w:r>
+      <w:r>
+        <w:rPr>
+          <w:rFonts w:ascii="Times New Roman" w:hAnsi="Times New Roman" w:cs="Times New Roman"/>
+          <w:sz w:val="24"/>
+          <w:szCs w:val="24"/>
+          <w:lang w:val="en"/>
+        </w:rPr>
+        <w:t xml:space="preserve"> If players throw the same war card down, another round of “faced down” cards must be placed along with another war card. This process should be repeated until one of the players has a higher war card.</w:t>
       </w:r>
     </w:p>
     <w:p>
@@ -835,13 +1846,23 @@
           <w:szCs w:val="28"/>
         </w:rPr>
       </w:pPr>
-      <w:r>
+    </w:p>
+    <w:p>
+      <w:pPr>
         <w:rPr>
           <w:rFonts w:ascii="Times New Roman" w:hAnsi="Times New Roman" w:cs="Times New Roman"/>
           <w:b/>
           <w:sz w:val="28"/>
           <w:szCs w:val="28"/>
         </w:rPr>
+      </w:pPr>
+      <w:r>
+        <w:rPr>
+          <w:rFonts w:ascii="Times New Roman" w:hAnsi="Times New Roman" w:cs="Times New Roman"/>
+          <w:b/>
+          <w:sz w:val="28"/>
+          <w:szCs w:val="28"/>
+        </w:rPr>
         <w:t>My Approach to the Game</w:t>
       </w:r>
     </w:p>
@@ -861,7 +1882,25 @@
           <w:sz w:val="24"/>
           <w:szCs w:val="28"/>
         </w:rPr>
-        <w:t>Translating Game Play Rule to Programming Language</w:t>
+        <w:t>Translating Game Play Rule</w:t>
+      </w:r>
+      <w:r>
+        <w:rPr>
+          <w:rFonts w:ascii="Times New Roman" w:hAnsi="Times New Roman" w:cs="Times New Roman"/>
+          <w:b/>
+          <w:sz w:val="24"/>
+          <w:szCs w:val="28"/>
+        </w:rPr>
+        <w:t>s</w:t>
+      </w:r>
+      <w:r>
+        <w:rPr>
+          <w:rFonts w:ascii="Times New Roman" w:hAnsi="Times New Roman" w:cs="Times New Roman"/>
+          <w:b/>
+          <w:sz w:val="24"/>
+          <w:szCs w:val="28"/>
+        </w:rPr>
+        <w:t xml:space="preserve"> to Programming Language</w:t>
       </w:r>
     </w:p>
     <w:p>
@@ -977,7 +2016,39 @@
           <w:sz w:val="24"/>
           <w:szCs w:val="28"/>
         </w:rPr>
-        <w:t xml:space="preserve">After a couple of hours of planning my program and toiling with the above questions, I did some research and found that most (if not all) of the questions I was asking had a common answer: arrays. Well, I hadn’t learned arrays </w:t>
+        <w:t xml:space="preserve">After a couple of hours of planning my program and toiling with the above questions, I did some research and found that most (if not all) of the questions I was asking </w:t>
+      </w:r>
+      <w:r>
+        <w:rPr>
+          <w:rFonts w:ascii="Times New Roman" w:hAnsi="Times New Roman" w:cs="Times New Roman"/>
+          <w:sz w:val="24"/>
+          <w:szCs w:val="28"/>
+        </w:rPr>
+        <w:t xml:space="preserve">myself </w:t>
+      </w:r>
+      <w:r>
+        <w:rPr>
+          <w:rFonts w:ascii="Times New Roman" w:hAnsi="Times New Roman" w:cs="Times New Roman"/>
+          <w:sz w:val="24"/>
+          <w:szCs w:val="28"/>
+        </w:rPr>
+        <w:t xml:space="preserve">had a common answer: arrays. </w:t>
+      </w:r>
+      <w:r>
+        <w:rPr>
+          <w:rFonts w:ascii="Times New Roman" w:hAnsi="Times New Roman" w:cs="Times New Roman"/>
+          <w:sz w:val="24"/>
+          <w:szCs w:val="28"/>
+        </w:rPr>
+        <w:t xml:space="preserve"> </w:t>
+      </w:r>
+      <w:r>
+        <w:rPr>
+          <w:rFonts w:ascii="Times New Roman" w:hAnsi="Times New Roman" w:cs="Times New Roman"/>
+          <w:sz w:val="24"/>
+          <w:szCs w:val="28"/>
+        </w:rPr>
+        <w:t xml:space="preserve">Well, I hadn’t learned arrays </w:t>
       </w:r>
       <w:r>
         <w:rPr>
@@ -993,7 +2064,23 @@
           <w:sz w:val="24"/>
           <w:szCs w:val="28"/>
         </w:rPr>
-        <w:t>. Therefore, I had to come up with a way to cope with these problems using the constructs and concepts that I already knew.</w:t>
+        <w:t xml:space="preserve">. </w:t>
+      </w:r>
+      <w:r>
+        <w:rPr>
+          <w:rFonts w:ascii="Times New Roman" w:hAnsi="Times New Roman" w:cs="Times New Roman"/>
+          <w:sz w:val="24"/>
+          <w:szCs w:val="28"/>
+        </w:rPr>
+        <w:t xml:space="preserve"> </w:t>
+      </w:r>
+      <w:r>
+        <w:rPr>
+          <w:rFonts w:ascii="Times New Roman" w:hAnsi="Times New Roman" w:cs="Times New Roman"/>
+          <w:sz w:val="24"/>
+          <w:szCs w:val="28"/>
+        </w:rPr>
+        <w:t>Therefore, I had to come up with a way to cope with these problems using the constructs and concepts that I already knew.</w:t>
       </w:r>
     </w:p>
     <w:p>
@@ -1129,6 +2216,15 @@
       <w:pPr>
         <w:rPr>
           <w:rFonts w:ascii="Times New Roman" w:hAnsi="Times New Roman" w:cs="Times New Roman"/>
+          <w:sz w:val="24"/>
+          <w:szCs w:val="28"/>
+        </w:rPr>
+      </w:pPr>
+    </w:p>
+    <w:p>
+      <w:pPr>
+        <w:rPr>
+          <w:rFonts w:ascii="Times New Roman" w:hAnsi="Times New Roman" w:cs="Times New Roman"/>
           <w:b/>
           <w:sz w:val="24"/>
           <w:szCs w:val="28"/>
@@ -1141,6 +2237,7 @@
           <w:sz w:val="24"/>
           <w:szCs w:val="28"/>
         </w:rPr>
+        <w:lastRenderedPageBreak/>
         <w:t>Differences from the Card Game</w:t>
       </w:r>
     </w:p>
@@ -1158,15 +2255,47 @@
           <w:sz w:val="24"/>
           <w:szCs w:val="28"/>
         </w:rPr>
-        <w:t>The main difference from the card game is the score. I decided that in order to determine</w:t>
-      </w:r>
-      <w:r>
-        <w:rPr>
-          <w:rFonts w:ascii="Times New Roman" w:hAnsi="Times New Roman" w:cs="Times New Roman"/>
-          <w:sz w:val="24"/>
-          <w:szCs w:val="28"/>
-        </w:rPr>
-        <w:t xml:space="preserve"> the winner of each round in the game, numerically value each card and add up points. </w:t>
+        <w:t xml:space="preserve">The main difference from the card game is the score. </w:t>
+      </w:r>
+      <w:r>
+        <w:rPr>
+          <w:rFonts w:ascii="Times New Roman" w:hAnsi="Times New Roman" w:cs="Times New Roman"/>
+          <w:sz w:val="24"/>
+          <w:szCs w:val="28"/>
+        </w:rPr>
+        <w:t xml:space="preserve"> </w:t>
+      </w:r>
+      <w:r>
+        <w:rPr>
+          <w:rFonts w:ascii="Times New Roman" w:hAnsi="Times New Roman" w:cs="Times New Roman"/>
+          <w:sz w:val="24"/>
+          <w:szCs w:val="28"/>
+        </w:rPr>
+        <w:t>I decided that in order to determine</w:t>
+      </w:r>
+      <w:r>
+        <w:rPr>
+          <w:rFonts w:ascii="Times New Roman" w:hAnsi="Times New Roman" w:cs="Times New Roman"/>
+          <w:sz w:val="24"/>
+          <w:szCs w:val="28"/>
+        </w:rPr>
+        <w:t xml:space="preserve"> the winner of each round in the game,</w:t>
+      </w:r>
+      <w:r>
+        <w:rPr>
+          <w:rFonts w:ascii="Times New Roman" w:hAnsi="Times New Roman" w:cs="Times New Roman"/>
+          <w:sz w:val="24"/>
+          <w:szCs w:val="28"/>
+        </w:rPr>
+        <w:t xml:space="preserve"> I would</w:t>
+      </w:r>
+      <w:r>
+        <w:rPr>
+          <w:rFonts w:ascii="Times New Roman" w:hAnsi="Times New Roman" w:cs="Times New Roman"/>
+          <w:sz w:val="24"/>
+          <w:szCs w:val="28"/>
+        </w:rPr>
+        <w:t xml:space="preserve"> numerically value each card and add up points. </w:t>
       </w:r>
     </w:p>
     <w:p>
@@ -1210,42 +2339,97 @@
           <w:sz w:val="24"/>
           <w:szCs w:val="28"/>
         </w:rPr>
-        <w:t>If you lose, you lose the value of the card you put down. The same is said for a computer loss.</w:t>
-      </w:r>
-    </w:p>
-    <w:p>
-      <w:pPr>
-        <w:rPr>
-          <w:rFonts w:ascii="Times New Roman" w:hAnsi="Times New Roman" w:cs="Times New Roman"/>
-          <w:sz w:val="24"/>
-          <w:szCs w:val="28"/>
-        </w:rPr>
-      </w:pPr>
-      <w:r>
-        <w:rPr>
-          <w:rFonts w:ascii="Times New Roman" w:hAnsi="Times New Roman" w:cs="Times New Roman"/>
-          <w:sz w:val="24"/>
-          <w:szCs w:val="28"/>
-        </w:rPr>
-        <w:lastRenderedPageBreak/>
-        <w:t>Since the face cards don’t have a numeric value in the regular card game, I assigned a value to each according to their rank in the game. Therefore, the Jack is valued at 11 points and the Ace is valued at 14 points, with the Queen at 12 points, and the King at 13.</w:t>
-      </w:r>
-    </w:p>
-    <w:p>
-      <w:pPr>
-        <w:rPr>
-          <w:rFonts w:ascii="Times New Roman" w:hAnsi="Times New Roman" w:cs="Times New Roman"/>
-          <w:sz w:val="24"/>
-          <w:szCs w:val="28"/>
-        </w:rPr>
-      </w:pPr>
-      <w:r>
-        <w:rPr>
-          <w:rFonts w:ascii="Times New Roman" w:hAnsi="Times New Roman" w:cs="Times New Roman"/>
-          <w:sz w:val="24"/>
-          <w:szCs w:val="28"/>
-        </w:rPr>
-        <w:t>In response to my concern about limiting the number of times a card is chosen, I decided to not worry about that and treat the game as if two player were not being dealt cards, but instead were drawing them and putting them back in the pile, all while keeping score. It’s like “War, with Replacements.”</w:t>
+        <w:t xml:space="preserve">If you lose, you lose the value of the card you put down. </w:t>
+      </w:r>
+      <w:r>
+        <w:rPr>
+          <w:rFonts w:ascii="Times New Roman" w:hAnsi="Times New Roman" w:cs="Times New Roman"/>
+          <w:sz w:val="24"/>
+          <w:szCs w:val="28"/>
+        </w:rPr>
+        <w:t xml:space="preserve"> </w:t>
+      </w:r>
+      <w:r>
+        <w:rPr>
+          <w:rFonts w:ascii="Times New Roman" w:hAnsi="Times New Roman" w:cs="Times New Roman"/>
+          <w:sz w:val="24"/>
+          <w:szCs w:val="28"/>
+        </w:rPr>
+        <w:t xml:space="preserve">The same goes </w:t>
+      </w:r>
+      <w:r>
+        <w:rPr>
+          <w:rFonts w:ascii="Times New Roman" w:hAnsi="Times New Roman" w:cs="Times New Roman"/>
+          <w:sz w:val="24"/>
+          <w:szCs w:val="28"/>
+        </w:rPr>
+        <w:t>for a computer loss.</w:t>
+      </w:r>
+    </w:p>
+    <w:p>
+      <w:pPr>
+        <w:rPr>
+          <w:rFonts w:ascii="Times New Roman" w:hAnsi="Times New Roman" w:cs="Times New Roman"/>
+          <w:sz w:val="24"/>
+          <w:szCs w:val="28"/>
+        </w:rPr>
+      </w:pPr>
+      <w:r>
+        <w:rPr>
+          <w:rFonts w:ascii="Times New Roman" w:hAnsi="Times New Roman" w:cs="Times New Roman"/>
+          <w:sz w:val="24"/>
+          <w:szCs w:val="28"/>
+        </w:rPr>
+        <w:t xml:space="preserve">Since the face cards don’t have a numeric value in the regular card game, I assigned a value to each according to their rank in the game. </w:t>
+      </w:r>
+      <w:r>
+        <w:rPr>
+          <w:rFonts w:ascii="Times New Roman" w:hAnsi="Times New Roman" w:cs="Times New Roman"/>
+          <w:sz w:val="24"/>
+          <w:szCs w:val="28"/>
+        </w:rPr>
+        <w:t xml:space="preserve"> </w:t>
+      </w:r>
+      <w:r>
+        <w:rPr>
+          <w:rFonts w:ascii="Times New Roman" w:hAnsi="Times New Roman" w:cs="Times New Roman"/>
+          <w:sz w:val="24"/>
+          <w:szCs w:val="28"/>
+        </w:rPr>
+        <w:t>Therefore, the Jack is valued at 11 points and the Ace is valued at 14 points, with the Queen at 12 points, and the King at 13.</w:t>
+      </w:r>
+    </w:p>
+    <w:p>
+      <w:pPr>
+        <w:rPr>
+          <w:rFonts w:ascii="Times New Roman" w:hAnsi="Times New Roman" w:cs="Times New Roman"/>
+          <w:sz w:val="24"/>
+          <w:szCs w:val="28"/>
+        </w:rPr>
+      </w:pPr>
+      <w:r>
+        <w:rPr>
+          <w:rFonts w:ascii="Times New Roman" w:hAnsi="Times New Roman" w:cs="Times New Roman"/>
+          <w:sz w:val="24"/>
+          <w:szCs w:val="28"/>
+        </w:rPr>
+        <w:t xml:space="preserve">In response to my concern about limiting the number of times a card is chosen, I decided to not worry about that and treat the game as if two player were not being dealt cards, but instead were drawing them and putting them back in the pile, all while keeping score. </w:t>
+      </w:r>
+      <w:r>
+        <w:rPr>
+          <w:rFonts w:ascii="Times New Roman" w:hAnsi="Times New Roman" w:cs="Times New Roman"/>
+          <w:sz w:val="24"/>
+          <w:szCs w:val="28"/>
+        </w:rPr>
+        <w:t xml:space="preserve"> </w:t>
+      </w:r>
+      <w:r>
+        <w:rPr>
+          <w:rFonts w:ascii="Times New Roman" w:hAnsi="Times New Roman" w:cs="Times New Roman"/>
+          <w:sz w:val="24"/>
+          <w:szCs w:val="28"/>
+        </w:rPr>
+        <w:t>It’s like “War, with Replacements.”</w:t>
       </w:r>
     </w:p>
     <w:p>
@@ -1278,7 +2462,23 @@
           <w:sz w:val="24"/>
           <w:szCs w:val="28"/>
         </w:rPr>
-        <w:t xml:space="preserve">they decide to finish the game. If the player is tired of playing after a while, </w:t>
+        <w:t xml:space="preserve">they decide to finish the game. </w:t>
+      </w:r>
+      <w:r>
+        <w:rPr>
+          <w:rFonts w:ascii="Times New Roman" w:hAnsi="Times New Roman" w:cs="Times New Roman"/>
+          <w:sz w:val="24"/>
+          <w:szCs w:val="28"/>
+        </w:rPr>
+        <w:t xml:space="preserve"> </w:t>
+      </w:r>
+      <w:r>
+        <w:rPr>
+          <w:rFonts w:ascii="Times New Roman" w:hAnsi="Times New Roman" w:cs="Times New Roman"/>
+          <w:sz w:val="24"/>
+          <w:szCs w:val="28"/>
+        </w:rPr>
+        <w:t xml:space="preserve">If the player is tired of playing after a while, </w:t>
       </w:r>
       <w:r>
         <w:rPr>
@@ -1294,7 +2494,55 @@
           <w:sz w:val="24"/>
           <w:szCs w:val="28"/>
         </w:rPr>
-        <w:t>the computer will tell them their final score. If the score is higher than the computer’s they have one. If not, they</w:t>
+        <w:t xml:space="preserve">the computer will tell them their final score. </w:t>
+      </w:r>
+      <w:r>
+        <w:rPr>
+          <w:rFonts w:ascii="Times New Roman" w:hAnsi="Times New Roman" w:cs="Times New Roman"/>
+          <w:sz w:val="24"/>
+          <w:szCs w:val="28"/>
+        </w:rPr>
+        <w:t xml:space="preserve"> </w:t>
+      </w:r>
+      <w:r>
+        <w:rPr>
+          <w:rFonts w:ascii="Times New Roman" w:hAnsi="Times New Roman" w:cs="Times New Roman"/>
+          <w:sz w:val="24"/>
+          <w:szCs w:val="28"/>
+        </w:rPr>
+        <w:t>If the score is higher than the computer’s</w:t>
+      </w:r>
+      <w:r>
+        <w:rPr>
+          <w:rFonts w:ascii="Times New Roman" w:hAnsi="Times New Roman" w:cs="Times New Roman"/>
+          <w:sz w:val="24"/>
+          <w:szCs w:val="28"/>
+        </w:rPr>
+        <w:t>,</w:t>
+      </w:r>
+      <w:r>
+        <w:rPr>
+          <w:rFonts w:ascii="Times New Roman" w:hAnsi="Times New Roman" w:cs="Times New Roman"/>
+          <w:sz w:val="24"/>
+          <w:szCs w:val="28"/>
+        </w:rPr>
+        <w:t xml:space="preserve"> they have one. </w:t>
+      </w:r>
+      <w:r>
+        <w:rPr>
+          <w:rFonts w:ascii="Times New Roman" w:hAnsi="Times New Roman" w:cs="Times New Roman"/>
+          <w:sz w:val="24"/>
+          <w:szCs w:val="28"/>
+        </w:rPr>
+        <w:t xml:space="preserve"> </w:t>
+      </w:r>
+      <w:r>
+        <w:rPr>
+          <w:rFonts w:ascii="Times New Roman" w:hAnsi="Times New Roman" w:cs="Times New Roman"/>
+          <w:sz w:val="24"/>
+          <w:szCs w:val="28"/>
+        </w:rPr>
+        <w:t>If not, they</w:t>
       </w:r>
       <w:r>
         <w:rPr>
@@ -1322,13 +2570,23 @@
           <w:szCs w:val="28"/>
         </w:rPr>
       </w:pPr>
-      <w:r>
+    </w:p>
+    <w:p>
+      <w:pPr>
         <w:rPr>
           <w:rFonts w:ascii="Times New Roman" w:hAnsi="Times New Roman" w:cs="Times New Roman"/>
           <w:b/>
           <w:sz w:val="28"/>
           <w:szCs w:val="28"/>
         </w:rPr>
+      </w:pPr>
+      <w:r>
+        <w:rPr>
+          <w:rFonts w:ascii="Times New Roman" w:hAnsi="Times New Roman" w:cs="Times New Roman"/>
+          <w:b/>
+          <w:sz w:val="28"/>
+          <w:szCs w:val="28"/>
+        </w:rPr>
         <w:t>The Logic of it All</w:t>
       </w:r>
     </w:p>
@@ -1368,13 +2626,13 @@
           <w:szCs w:val="28"/>
         </w:rPr>
         <w:drawing>
-          <wp:anchor distT="0" distB="0" distL="114300" distR="114300" simplePos="0" relativeHeight="251658240" behindDoc="0" locked="0" layoutInCell="1" allowOverlap="1" wp14:anchorId="08C66FB6" wp14:editId="3FB86193">
+          <wp:anchor distT="0" distB="0" distL="114300" distR="114300" simplePos="0" relativeHeight="251658240" behindDoc="0" locked="0" layoutInCell="1" allowOverlap="1" wp14:anchorId="17F0EF9E" wp14:editId="11254807">
             <wp:simplePos x="0" y="0"/>
             <wp:positionH relativeFrom="margin">
-              <wp:posOffset>3879850</wp:posOffset>
+              <wp:posOffset>3839210</wp:posOffset>
             </wp:positionH>
             <wp:positionV relativeFrom="margin">
-              <wp:posOffset>3528695</wp:posOffset>
+              <wp:posOffset>5965190</wp:posOffset>
             </wp:positionV>
             <wp:extent cx="1962150" cy="2259965"/>
             <wp:effectExtent l="0" t="0" r="0" b="6985"/>
@@ -1391,7 +2649,7 @@
                     <pic:cNvPicPr/>
                   </pic:nvPicPr>
                   <pic:blipFill>
-                    <a:blip r:embed="rId7">
+                    <a:blip r:embed="rId9">
                       <a:extLst>
                         <a:ext uri="{28A0092B-C50C-407E-A947-70E740481C1C}">
                           <a14:useLocalDpi xmlns:a14="http://schemas.microsoft.com/office/drawing/2010/main" val="0"/>
@@ -1423,8 +2681,75 @@
           <w:sz w:val="24"/>
           <w:szCs w:val="28"/>
         </w:rPr>
-        <w:t>Since my flowchart is extremely long, I will break it up into smaller pieces and accompany it with pseudocode.</w:t>
-      </w:r>
+        <w:t>Since my flowchart is extremely long, I will break it up into smaller pieces and accompany it with pseudocode</w:t>
+      </w:r>
+      <w:r>
+        <w:rPr>
+          <w:rFonts w:ascii="Times New Roman" w:hAnsi="Times New Roman" w:cs="Times New Roman"/>
+          <w:sz w:val="24"/>
+          <w:szCs w:val="28"/>
+        </w:rPr>
+        <w:t xml:space="preserve"> here</w:t>
+      </w:r>
+      <w:r>
+        <w:rPr>
+          <w:rFonts w:ascii="Times New Roman" w:hAnsi="Times New Roman" w:cs="Times New Roman"/>
+          <w:sz w:val="24"/>
+          <w:szCs w:val="28"/>
+        </w:rPr>
+        <w:t>.</w:t>
+      </w:r>
+      <w:r>
+        <w:rPr>
+          <w:rFonts w:ascii="Times New Roman" w:hAnsi="Times New Roman" w:cs="Times New Roman"/>
+          <w:sz w:val="24"/>
+          <w:szCs w:val="28"/>
+        </w:rPr>
+        <w:t xml:space="preserve"> </w:t>
+      </w:r>
+      <w:r>
+        <w:rPr>
+          <w:rFonts w:ascii="Times New Roman" w:hAnsi="Times New Roman" w:cs="Times New Roman"/>
+          <w:sz w:val="24"/>
+          <w:szCs w:val="28"/>
+        </w:rPr>
+        <w:t xml:space="preserve"> </w:t>
+      </w:r>
+      <w:r>
+        <w:rPr>
+          <w:rFonts w:ascii="Times New Roman" w:hAnsi="Times New Roman" w:cs="Times New Roman"/>
+          <w:sz w:val="24"/>
+          <w:szCs w:val="28"/>
+        </w:rPr>
+        <w:t xml:space="preserve">To view </w:t>
+      </w:r>
+      <w:r>
+        <w:rPr>
+          <w:rFonts w:ascii="Times New Roman" w:hAnsi="Times New Roman" w:cs="Times New Roman"/>
+          <w:sz w:val="24"/>
+          <w:szCs w:val="28"/>
+        </w:rPr>
+        <w:t>my complete flowchart</w:t>
+      </w:r>
+      <w:r>
+        <w:rPr>
+          <w:rFonts w:ascii="Times New Roman" w:hAnsi="Times New Roman" w:cs="Times New Roman"/>
+          <w:sz w:val="24"/>
+          <w:szCs w:val="28"/>
+        </w:rPr>
+        <w:t xml:space="preserve">, please visit: </w:t>
+      </w:r>
+      <w:hyperlink r:id="rId10" w:history="1">
+        <w:r>
+          <w:rPr>
+            <w:rStyle w:val="Hyperlink"/>
+            <w:rFonts w:ascii="Times New Roman" w:hAnsi="Times New Roman" w:cs="Times New Roman"/>
+            <w:sz w:val="24"/>
+            <w:szCs w:val="28"/>
+          </w:rPr>
+          <w:t>http://www.gliffy.com/go/publish/10902783</w:t>
+        </w:r>
+      </w:hyperlink>
     </w:p>
     <w:p>
       <w:pPr>
@@ -1604,8 +2929,18 @@
           <w:sz w:val="24"/>
           <w:szCs w:val="28"/>
         </w:rPr>
-        <w:t xml:space="preserve"> and some later. Choose</w:t>
-      </w:r>
+        <w:t xml:space="preserve"> and some later. </w:t>
+      </w:r>
+    </w:p>
+    <w:p>
+      <w:pPr>
+        <w:rPr>
+          <w:rFonts w:ascii="Times New Roman" w:hAnsi="Times New Roman" w:cs="Times New Roman"/>
+          <w:i/>
+          <w:sz w:val="24"/>
+          <w:szCs w:val="28"/>
+        </w:rPr>
+      </w:pPr>
       <w:r>
         <w:rPr>
           <w:rFonts w:ascii="Times New Roman" w:hAnsi="Times New Roman" w:cs="Times New Roman"/>
@@ -1614,14 +2949,15 @@
           <w:sz w:val="24"/>
           <w:szCs w:val="28"/>
         </w:rPr>
+        <w:lastRenderedPageBreak/>
         <w:drawing>
-          <wp:anchor distT="0" distB="0" distL="114300" distR="114300" simplePos="0" relativeHeight="251659264" behindDoc="0" locked="0" layoutInCell="1" allowOverlap="1" wp14:anchorId="1F3BF296" wp14:editId="59D62E98">
-            <wp:simplePos x="3130550" y="6172200"/>
+          <wp:anchor distT="0" distB="0" distL="114300" distR="114300" simplePos="0" relativeHeight="251659264" behindDoc="0" locked="0" layoutInCell="1" allowOverlap="1" wp14:anchorId="77CDD525" wp14:editId="2E76D68B">
+            <wp:simplePos x="0" y="0"/>
             <wp:positionH relativeFrom="margin">
-              <wp:align>right</wp:align>
+              <wp:posOffset>3681095</wp:posOffset>
             </wp:positionH>
             <wp:positionV relativeFrom="margin">
-              <wp:align>bottom</wp:align>
+              <wp:posOffset>-59690</wp:posOffset>
             </wp:positionV>
             <wp:extent cx="2329815" cy="1974850"/>
             <wp:effectExtent l="0" t="0" r="0" b="6350"/>
@@ -1638,7 +2974,7 @@
                     <pic:cNvPicPr/>
                   </pic:nvPicPr>
                   <pic:blipFill>
-                    <a:blip r:embed="rId8">
+                    <a:blip r:embed="rId11">
                       <a:extLst>
                         <a:ext uri="{28A0092B-C50C-407E-A947-70E740481C1C}">
                           <a14:useLocalDpi xmlns:a14="http://schemas.microsoft.com/office/drawing/2010/main" val="0"/>
@@ -1664,84 +3000,6 @@
           </wp:anchor>
         </w:drawing>
       </w:r>
-    </w:p>
-    <w:p>
-      <w:pPr>
-        <w:rPr>
-          <w:rFonts w:ascii="Times New Roman" w:hAnsi="Times New Roman" w:cs="Times New Roman"/>
-          <w:i/>
-          <w:sz w:val="24"/>
-          <w:szCs w:val="28"/>
-        </w:rPr>
-      </w:pPr>
-      <w:r>
-        <w:rPr>
-          <w:rFonts w:ascii="Times New Roman" w:hAnsi="Times New Roman" w:cs="Times New Roman"/>
-          <w:i/>
-          <w:sz w:val="24"/>
-          <w:szCs w:val="28"/>
-        </w:rPr>
-        <w:tab/>
-      </w:r>
-      <w:proofErr w:type="gramStart"/>
-      <w:r>
-        <w:rPr>
-          <w:rFonts w:ascii="Times New Roman" w:hAnsi="Times New Roman" w:cs="Times New Roman"/>
-          <w:i/>
-          <w:sz w:val="24"/>
-          <w:szCs w:val="28"/>
-        </w:rPr>
-        <w:t>g</w:t>
-      </w:r>
-      <w:r>
-        <w:rPr>
-          <w:rFonts w:ascii="Times New Roman" w:hAnsi="Times New Roman" w:cs="Times New Roman"/>
-          <w:i/>
-          <w:sz w:val="24"/>
-          <w:szCs w:val="28"/>
-        </w:rPr>
-        <w:t>ood</w:t>
-      </w:r>
-      <w:proofErr w:type="gramEnd"/>
-      <w:r>
-        <w:rPr>
-          <w:rFonts w:ascii="Times New Roman" w:hAnsi="Times New Roman" w:cs="Times New Roman"/>
-          <w:i/>
-          <w:sz w:val="24"/>
-          <w:szCs w:val="28"/>
-        </w:rPr>
-        <w:t xml:space="preserve"> data types.</w:t>
-      </w:r>
-    </w:p>
-    <w:p>
-      <w:pPr>
-        <w:rPr>
-          <w:rFonts w:ascii="Times New Roman" w:hAnsi="Times New Roman" w:cs="Times New Roman"/>
-          <w:i/>
-          <w:sz w:val="24"/>
-          <w:szCs w:val="28"/>
-        </w:rPr>
-      </w:pPr>
-    </w:p>
-    <w:p>
-      <w:pPr>
-        <w:rPr>
-          <w:rFonts w:ascii="Times New Roman" w:hAnsi="Times New Roman" w:cs="Times New Roman"/>
-          <w:i/>
-          <w:sz w:val="24"/>
-          <w:szCs w:val="28"/>
-        </w:rPr>
-      </w:pPr>
-    </w:p>
-    <w:p>
-      <w:pPr>
-        <w:rPr>
-          <w:rFonts w:ascii="Times New Roman" w:hAnsi="Times New Roman" w:cs="Times New Roman"/>
-          <w:i/>
-          <w:sz w:val="24"/>
-          <w:szCs w:val="28"/>
-        </w:rPr>
-      </w:pPr>
       <w:r>
         <w:rPr>
           <w:rFonts w:ascii="Times New Roman" w:hAnsi="Times New Roman" w:cs="Times New Roman"/>
@@ -1806,7 +3064,25 @@
           <w:sz w:val="24"/>
           <w:szCs w:val="28"/>
         </w:rPr>
-        <w:t>Loop this step until valid data is input.</w:t>
+        <w:t>Loop this step until valid data is input</w:t>
+      </w:r>
+      <w:r>
+        <w:rPr>
+          <w:rFonts w:ascii="Times New Roman" w:hAnsi="Times New Roman" w:cs="Times New Roman"/>
+          <w:i/>
+          <w:sz w:val="24"/>
+          <w:szCs w:val="28"/>
+        </w:rPr>
+        <w:t>ted</w:t>
+      </w:r>
+      <w:r>
+        <w:rPr>
+          <w:rFonts w:ascii="Times New Roman" w:hAnsi="Times New Roman" w:cs="Times New Roman"/>
+          <w:i/>
+          <w:sz w:val="24"/>
+          <w:szCs w:val="28"/>
+        </w:rPr>
+        <w:t>.</w:t>
       </w:r>
     </w:p>
     <w:p>
@@ -1865,6 +3141,16 @@
         </w:rPr>
         <w:t xml:space="preserve"> again</w:t>
       </w:r>
+    </w:p>
+    <w:p>
+      <w:pPr>
+        <w:rPr>
+          <w:rFonts w:ascii="Times New Roman" w:hAnsi="Times New Roman" w:cs="Times New Roman"/>
+          <w:i/>
+          <w:sz w:val="24"/>
+          <w:szCs w:val="28"/>
+        </w:rPr>
+      </w:pPr>
     </w:p>
     <w:p>
       <w:pPr>
@@ -1917,7 +3203,7 @@
                     <pic:cNvPicPr/>
                   </pic:nvPicPr>
                   <pic:blipFill>
-                    <a:blip r:embed="rId9">
+                    <a:blip r:embed="rId12">
                       <a:extLst>
                         <a:ext uri="{28A0092B-C50C-407E-A947-70E740481C1C}">
                           <a14:useLocalDpi xmlns:a14="http://schemas.microsoft.com/office/drawing/2010/main" val="0"/>
@@ -2034,6 +3320,15 @@
           <w:sz w:val="24"/>
           <w:szCs w:val="28"/>
         </w:rPr>
+        <w:t xml:space="preserve">that </w:t>
+      </w:r>
+      <w:r>
+        <w:rPr>
+          <w:rFonts w:ascii="Times New Roman" w:hAnsi="Times New Roman" w:cs="Times New Roman"/>
+          <w:i/>
+          <w:sz w:val="24"/>
+          <w:szCs w:val="28"/>
+        </w:rPr>
         <w:t xml:space="preserve">all </w:t>
       </w:r>
       <w:r>
@@ -2123,16 +3418,6 @@
           <w:szCs w:val="28"/>
         </w:rPr>
       </w:pPr>
-    </w:p>
-    <w:p>
-      <w:pPr>
-        <w:rPr>
-          <w:rFonts w:ascii="Times New Roman" w:hAnsi="Times New Roman" w:cs="Times New Roman"/>
-          <w:i/>
-          <w:sz w:val="24"/>
-          <w:szCs w:val="28"/>
-        </w:rPr>
-      </w:pPr>
       <w:r>
         <w:rPr>
           <w:rFonts w:ascii="Times New Roman" w:hAnsi="Times New Roman" w:cs="Times New Roman"/>
@@ -2211,46 +3496,6 @@
           <w:szCs w:val="28"/>
         </w:rPr>
       </w:pPr>
-      <w:proofErr w:type="gramStart"/>
-      <w:r>
-        <w:rPr>
-          <w:rFonts w:ascii="Times New Roman" w:hAnsi="Times New Roman" w:cs="Times New Roman"/>
-          <w:i/>
-          <w:sz w:val="24"/>
-          <w:szCs w:val="28"/>
-        </w:rPr>
-        <w:t>assigned</w:t>
-      </w:r>
-      <w:proofErr w:type="gramEnd"/>
-      <w:r>
-        <w:rPr>
-          <w:rFonts w:ascii="Times New Roman" w:hAnsi="Times New Roman" w:cs="Times New Roman"/>
-          <w:i/>
-          <w:sz w:val="24"/>
-          <w:szCs w:val="28"/>
-        </w:rPr>
-        <w:t xml:space="preserve"> value</w:t>
-      </w:r>
-      <w:r>
-        <w:rPr>
-          <w:rFonts w:ascii="Times New Roman" w:hAnsi="Times New Roman" w:cs="Times New Roman"/>
-          <w:i/>
-          <w:sz w:val="24"/>
-          <w:szCs w:val="28"/>
-        </w:rPr>
-        <w:t xml:space="preserve"> in switch statement</w:t>
-      </w:r>
-    </w:p>
-    <w:p>
-      <w:pPr>
-        <w:ind w:firstLine="720"/>
-        <w:rPr>
-          <w:rFonts w:ascii="Times New Roman" w:hAnsi="Times New Roman" w:cs="Times New Roman"/>
-          <w:i/>
-          <w:sz w:val="24"/>
-          <w:szCs w:val="28"/>
-        </w:rPr>
-      </w:pPr>
       <w:r>
         <w:rPr>
           <w:rFonts w:ascii="Times New Roman" w:hAnsi="Times New Roman" w:cs="Times New Roman"/>
@@ -2260,16 +3505,16 @@
           <w:szCs w:val="28"/>
         </w:rPr>
         <w:drawing>
-          <wp:anchor distT="0" distB="0" distL="114300" distR="114300" simplePos="0" relativeHeight="251661312" behindDoc="1" locked="0" layoutInCell="1" allowOverlap="1" wp14:anchorId="43D7AE10" wp14:editId="443D81A4">
+          <wp:anchor distT="0" distB="0" distL="114300" distR="114300" simplePos="0" relativeHeight="251661312" behindDoc="1" locked="0" layoutInCell="1" allowOverlap="1" wp14:anchorId="7C0E4901" wp14:editId="4B13B3F5">
             <wp:simplePos x="0" y="0"/>
             <wp:positionH relativeFrom="column">
-              <wp:posOffset>2324233</wp:posOffset>
+              <wp:posOffset>2905149</wp:posOffset>
             </wp:positionH>
             <wp:positionV relativeFrom="paragraph">
-              <wp:posOffset>249111</wp:posOffset>
+              <wp:posOffset>80651</wp:posOffset>
             </wp:positionV>
-            <wp:extent cx="4557383" cy="1835188"/>
-            <wp:effectExtent l="8255" t="0" r="4445" b="4445"/>
+            <wp:extent cx="3679802" cy="1481971"/>
+            <wp:effectExtent l="0" t="6033" r="0" b="0"/>
             <wp:wrapNone/>
             <wp:docPr id="5" name="Picture 5"/>
             <wp:cNvGraphicFramePr>
@@ -2283,7 +3528,7 @@
                     <pic:cNvPicPr/>
                   </pic:nvPicPr>
                   <pic:blipFill>
-                    <a:blip r:embed="rId10">
+                    <a:blip r:embed="rId13" cstate="print">
                       <a:extLst>
                         <a:ext uri="{28A0092B-C50C-407E-A947-70E740481C1C}">
                           <a14:useLocalDpi xmlns:a14="http://schemas.microsoft.com/office/drawing/2010/main" val="0"/>
@@ -2297,7 +3542,7 @@
                   <pic:spPr>
                     <a:xfrm rot="5400000">
                       <a:off x="0" y="0"/>
-                      <a:ext cx="4564242" cy="1837950"/>
+                      <a:ext cx="3679802" cy="1481971"/>
                     </a:xfrm>
                     <a:prstGeom prst="rect">
                       <a:avLst/>
@@ -2315,50 +3560,35 @@
           </wp:anchor>
         </w:drawing>
       </w:r>
-    </w:p>
-    <w:p>
-      <w:pPr>
-        <w:ind w:firstLine="720"/>
-        <w:rPr>
-          <w:rFonts w:ascii="Times New Roman" w:hAnsi="Times New Roman" w:cs="Times New Roman"/>
-          <w:i/>
-          <w:sz w:val="24"/>
-          <w:szCs w:val="28"/>
-        </w:rPr>
-      </w:pPr>
-    </w:p>
-    <w:p>
-      <w:pPr>
-        <w:ind w:firstLine="720"/>
-        <w:rPr>
-          <w:rFonts w:ascii="Times New Roman" w:hAnsi="Times New Roman" w:cs="Times New Roman"/>
-          <w:i/>
-          <w:sz w:val="24"/>
-          <w:szCs w:val="28"/>
-        </w:rPr>
-      </w:pPr>
-    </w:p>
-    <w:p>
-      <w:pPr>
-        <w:ind w:firstLine="720"/>
-        <w:rPr>
-          <w:rFonts w:ascii="Times New Roman" w:hAnsi="Times New Roman" w:cs="Times New Roman"/>
-          <w:i/>
-          <w:sz w:val="24"/>
-          <w:szCs w:val="28"/>
-        </w:rPr>
-      </w:pPr>
-    </w:p>
-    <w:p>
-      <w:pPr>
-        <w:ind w:firstLine="720"/>
-        <w:rPr>
-          <w:rFonts w:ascii="Times New Roman" w:hAnsi="Times New Roman" w:cs="Times New Roman"/>
-          <w:i/>
-          <w:sz w:val="24"/>
-          <w:szCs w:val="28"/>
-        </w:rPr>
-      </w:pPr>
+      <w:proofErr w:type="gramStart"/>
+      <w:r>
+        <w:rPr>
+          <w:rFonts w:ascii="Times New Roman" w:hAnsi="Times New Roman" w:cs="Times New Roman"/>
+          <w:i/>
+          <w:sz w:val="24"/>
+          <w:szCs w:val="28"/>
+        </w:rPr>
+        <w:t>assigned</w:t>
+      </w:r>
+      <w:proofErr w:type="gramEnd"/>
+      <w:r>
+        <w:rPr>
+          <w:rFonts w:ascii="Times New Roman" w:hAnsi="Times New Roman" w:cs="Times New Roman"/>
+          <w:i/>
+          <w:sz w:val="24"/>
+          <w:szCs w:val="28"/>
+        </w:rPr>
+        <w:t xml:space="preserve"> value</w:t>
+      </w:r>
+      <w:r>
+        <w:rPr>
+          <w:rFonts w:ascii="Times New Roman" w:hAnsi="Times New Roman" w:cs="Times New Roman"/>
+          <w:i/>
+          <w:sz w:val="24"/>
+          <w:szCs w:val="28"/>
+        </w:rPr>
+        <w:t xml:space="preserve"> in switch statement</w:t>
+      </w:r>
     </w:p>
     <w:p>
       <w:pPr>
@@ -2479,7 +3709,7 @@
                     <pic:cNvPicPr/>
                   </pic:nvPicPr>
                   <pic:blipFill>
-                    <a:blip r:embed="rId11">
+                    <a:blip r:embed="rId14">
                       <a:extLst>
                         <a:ext uri="{28A0092B-C50C-407E-A947-70E740481C1C}">
                           <a14:useLocalDpi xmlns:a14="http://schemas.microsoft.com/office/drawing/2010/main" val="0"/>
@@ -2790,16 +4020,6 @@
           <w:szCs w:val="28"/>
         </w:rPr>
       </w:pPr>
-    </w:p>
-    <w:p>
-      <w:pPr>
-        <w:rPr>
-          <w:rFonts w:ascii="Times New Roman" w:hAnsi="Times New Roman" w:cs="Times New Roman"/>
-          <w:i/>
-          <w:sz w:val="24"/>
-          <w:szCs w:val="28"/>
-        </w:rPr>
-      </w:pPr>
       <w:r>
         <w:rPr>
           <w:rFonts w:ascii="Times New Roman" w:hAnsi="Times New Roman" w:cs="Times New Roman"/>
@@ -2832,7 +4052,7 @@
                     <pic:cNvPicPr/>
                   </pic:nvPicPr>
                   <pic:blipFill>
-                    <a:blip r:embed="rId12" cstate="print">
+                    <a:blip r:embed="rId15" cstate="print">
                       <a:extLst>
                         <a:ext uri="{28A0092B-C50C-407E-A947-70E740481C1C}">
                           <a14:useLocalDpi xmlns:a14="http://schemas.microsoft.com/office/drawing/2010/main" val="0"/>
@@ -3002,16 +4222,6 @@
           <w:szCs w:val="28"/>
         </w:rPr>
       </w:pPr>
-    </w:p>
-    <w:p>
-      <w:pPr>
-        <w:rPr>
-          <w:rFonts w:ascii="Times New Roman" w:hAnsi="Times New Roman" w:cs="Times New Roman"/>
-          <w:i/>
-          <w:sz w:val="24"/>
-          <w:szCs w:val="28"/>
-        </w:rPr>
-      </w:pPr>
       <w:r>
         <w:rPr>
           <w:rFonts w:ascii="Times New Roman" w:hAnsi="Times New Roman" w:cs="Times New Roman"/>
@@ -3021,13 +4231,13 @@
           <w:szCs w:val="28"/>
         </w:rPr>
         <w:drawing>
-          <wp:anchor distT="0" distB="0" distL="114300" distR="114300" simplePos="0" relativeHeight="251664384" behindDoc="1" locked="0" layoutInCell="1" allowOverlap="1" wp14:anchorId="66794666" wp14:editId="558EA3D9">
+          <wp:anchor distT="0" distB="0" distL="114300" distR="114300" simplePos="0" relativeHeight="251664384" behindDoc="1" locked="0" layoutInCell="1" allowOverlap="1" wp14:anchorId="34DE55EE" wp14:editId="50934DEC">
             <wp:simplePos x="0" y="0"/>
             <wp:positionH relativeFrom="column">
               <wp:posOffset>2686050</wp:posOffset>
             </wp:positionH>
             <wp:positionV relativeFrom="paragraph">
-              <wp:posOffset>10795</wp:posOffset>
+              <wp:posOffset>195400</wp:posOffset>
             </wp:positionV>
             <wp:extent cx="3841750" cy="1846580"/>
             <wp:effectExtent l="0" t="0" r="6350" b="1270"/>
@@ -3044,7 +4254,7 @@
                     <pic:cNvPicPr/>
                   </pic:nvPicPr>
                   <pic:blipFill>
-                    <a:blip r:embed="rId13">
+                    <a:blip r:embed="rId16">
                       <a:extLst>
                         <a:ext uri="{28A0092B-C50C-407E-A947-70E740481C1C}">
                           <a14:useLocalDpi xmlns:a14="http://schemas.microsoft.com/office/drawing/2010/main" val="0"/>
@@ -3076,6 +4286,16 @@
           </wp:anchor>
         </w:drawing>
       </w:r>
+    </w:p>
+    <w:p>
+      <w:pPr>
+        <w:rPr>
+          <w:rFonts w:ascii="Times New Roman" w:hAnsi="Times New Roman" w:cs="Times New Roman"/>
+          <w:i/>
+          <w:sz w:val="24"/>
+          <w:szCs w:val="28"/>
+        </w:rPr>
+      </w:pPr>
       <w:r>
         <w:rPr>
           <w:rFonts w:ascii="Times New Roman" w:hAnsi="Times New Roman" w:cs="Times New Roman"/>
@@ -3118,6 +4338,16 @@
     <w:p>
       <w:pPr>
         <w:jc w:val="center"/>
+        <w:rPr>
+          <w:rFonts w:ascii="Times New Roman" w:hAnsi="Times New Roman" w:cs="Times New Roman"/>
+          <w:i/>
+          <w:sz w:val="24"/>
+          <w:szCs w:val="28"/>
+        </w:rPr>
+      </w:pPr>
+    </w:p>
+    <w:p>
+      <w:pPr>
         <w:rPr>
           <w:rFonts w:ascii="Times New Roman" w:hAnsi="Times New Roman" w:cs="Times New Roman"/>
           <w:i/>
@@ -3178,7 +4408,7 @@
                     <pic:cNvPicPr/>
                   </pic:nvPicPr>
                   <pic:blipFill>
-                    <a:blip r:embed="rId14">
+                    <a:blip r:embed="rId17">
                       <a:extLst>
                         <a:ext uri="{28A0092B-C50C-407E-A947-70E740481C1C}">
                           <a14:useLocalDpi xmlns:a14="http://schemas.microsoft.com/office/drawing/2010/main" val="0"/>
@@ -3348,16 +4578,6 @@
     </w:p>
     <w:p>
       <w:pPr>
-        <w:rPr>
-          <w:rFonts w:ascii="Times New Roman" w:hAnsi="Times New Roman" w:cs="Times New Roman"/>
-          <w:i/>
-          <w:sz w:val="24"/>
-          <w:szCs w:val="28"/>
-        </w:rPr>
-      </w:pPr>
-    </w:p>
-    <w:p>
-      <w:pPr>
         <w:ind w:firstLine="720"/>
         <w:rPr>
           <w:rFonts w:ascii="Times New Roman" w:hAnsi="Times New Roman" w:cs="Times New Roman"/>
@@ -3378,10 +4598,10 @@
           <wp:anchor distT="0" distB="0" distL="114300" distR="114300" simplePos="0" relativeHeight="251666432" behindDoc="1" locked="0" layoutInCell="1" allowOverlap="1" wp14:anchorId="4353F814" wp14:editId="0760F947">
             <wp:simplePos x="0" y="0"/>
             <wp:positionH relativeFrom="column">
-              <wp:posOffset>3435350</wp:posOffset>
+              <wp:posOffset>3435193</wp:posOffset>
             </wp:positionH>
             <wp:positionV relativeFrom="paragraph">
-              <wp:posOffset>36830</wp:posOffset>
+              <wp:posOffset>228217</wp:posOffset>
             </wp:positionV>
             <wp:extent cx="2869565" cy="2227580"/>
             <wp:effectExtent l="0" t="2857" r="4127" b="4128"/>
@@ -3398,7 +4618,7 @@
                     <pic:cNvPicPr/>
                   </pic:nvPicPr>
                   <pic:blipFill rotWithShape="1">
-                    <a:blip r:embed="rId15">
+                    <a:blip r:embed="rId18">
                       <a:extLst>
                         <a:ext uri="{28A0092B-C50C-407E-A947-70E740481C1C}">
                           <a14:useLocalDpi xmlns:a14="http://schemas.microsoft.com/office/drawing/2010/main" val="0"/>
@@ -3556,13 +4776,13 @@
           <w:szCs w:val="28"/>
         </w:rPr>
         <w:drawing>
-          <wp:anchor distT="0" distB="0" distL="114300" distR="114300" simplePos="0" relativeHeight="251667456" behindDoc="1" locked="0" layoutInCell="1" allowOverlap="1" wp14:anchorId="32D6B5F6" wp14:editId="720F7BCD">
+          <wp:anchor distT="0" distB="0" distL="114300" distR="114300" simplePos="0" relativeHeight="251667456" behindDoc="1" locked="0" layoutInCell="1" allowOverlap="1" wp14:anchorId="4BF3ED9C" wp14:editId="67EF66D7">
             <wp:simplePos x="0" y="0"/>
             <wp:positionH relativeFrom="column">
-              <wp:posOffset>4017693</wp:posOffset>
+              <wp:posOffset>4017645</wp:posOffset>
             </wp:positionH>
             <wp:positionV relativeFrom="paragraph">
-              <wp:posOffset>48895</wp:posOffset>
+              <wp:posOffset>130810</wp:posOffset>
             </wp:positionV>
             <wp:extent cx="1767205" cy="2575560"/>
             <wp:effectExtent l="0" t="0" r="4445" b="0"/>
@@ -3579,7 +4799,7 @@
                     <pic:cNvPicPr/>
                   </pic:nvPicPr>
                   <pic:blipFill>
-                    <a:blip r:embed="rId16">
+                    <a:blip r:embed="rId19">
                       <a:extLst>
                         <a:ext uri="{28A0092B-C50C-407E-A947-70E740481C1C}">
                           <a14:useLocalDpi xmlns:a14="http://schemas.microsoft.com/office/drawing/2010/main" val="0"/>
@@ -3628,7 +4848,25 @@
           <w:sz w:val="24"/>
           <w:szCs w:val="28"/>
         </w:rPr>
-        <w:t xml:space="preserve">Game stats are kept during gameplay </w:t>
+        <w:t>Game stats are kept during gameplay</w:t>
+      </w:r>
+      <w:r>
+        <w:rPr>
+          <w:rFonts w:ascii="Times New Roman" w:hAnsi="Times New Roman" w:cs="Times New Roman"/>
+          <w:i/>
+          <w:sz w:val="24"/>
+          <w:szCs w:val="28"/>
+        </w:rPr>
+        <w:t>.</w:t>
+      </w:r>
+      <w:r>
+        <w:rPr>
+          <w:rFonts w:ascii="Times New Roman" w:hAnsi="Times New Roman" w:cs="Times New Roman"/>
+          <w:i/>
+          <w:sz w:val="24"/>
+          <w:szCs w:val="28"/>
+        </w:rPr>
+        <w:t xml:space="preserve"> </w:t>
       </w:r>
     </w:p>
     <w:p>
@@ -3648,8 +4886,27 @@
           <w:szCs w:val="28"/>
         </w:rPr>
         <w:tab/>
-        <w:t>Displayed after each round</w:t>
-      </w:r>
+        <w:t>Display</w:t>
+      </w:r>
+      <w:r>
+        <w:rPr>
+          <w:rFonts w:ascii="Times New Roman" w:hAnsi="Times New Roman" w:cs="Times New Roman"/>
+          <w:i/>
+          <w:sz w:val="24"/>
+          <w:szCs w:val="28"/>
+        </w:rPr>
+        <w:t xml:space="preserve"> after each round</w:t>
+      </w:r>
+    </w:p>
+    <w:p>
+      <w:pPr>
+        <w:rPr>
+          <w:rFonts w:ascii="Times New Roman" w:hAnsi="Times New Roman" w:cs="Times New Roman"/>
+          <w:i/>
+          <w:sz w:val="24"/>
+          <w:szCs w:val="28"/>
+        </w:rPr>
+      </w:pPr>
     </w:p>
     <w:p>
       <w:pPr>
@@ -3733,7 +4990,7 @@
                     <pic:cNvPicPr/>
                   </pic:nvPicPr>
                   <pic:blipFill>
-                    <a:blip r:embed="rId17">
+                    <a:blip r:embed="rId20">
                       <a:extLst>
                         <a:ext uri="{28A0092B-C50C-407E-A947-70E740481C1C}">
                           <a14:useLocalDpi xmlns:a14="http://schemas.microsoft.com/office/drawing/2010/main" val="0"/>
@@ -3925,7 +5182,7 @@
                     <pic:cNvPicPr/>
                   </pic:nvPicPr>
                   <pic:blipFill>
-                    <a:blip r:embed="rId18">
+                    <a:blip r:embed="rId21">
                       <a:extLst>
                         <a:ext uri="{28A0092B-C50C-407E-A947-70E740481C1C}">
                           <a14:useLocalDpi xmlns:a14="http://schemas.microsoft.com/office/drawing/2010/main" val="0"/>
@@ -4155,6 +5412,7 @@
       <w:pPr>
         <w:rPr>
           <w:rFonts w:ascii="Times New Roman" w:hAnsi="Times New Roman" w:cs="Times New Roman"/>
+          <w:b/>
           <w:sz w:val="24"/>
           <w:szCs w:val="24"/>
           <w:u w:val="single"/>
@@ -4165,6 +5423,7 @@
       <w:r>
         <w:rPr>
           <w:rFonts w:ascii="Times New Roman" w:hAnsi="Times New Roman" w:cs="Times New Roman"/>
+          <w:b/>
           <w:sz w:val="24"/>
           <w:szCs w:val="24"/>
           <w:u w:val="single"/>
@@ -4174,6 +5433,7 @@
       <w:r>
         <w:rPr>
           <w:rFonts w:ascii="Times New Roman" w:hAnsi="Times New Roman" w:cs="Times New Roman"/>
+          <w:b/>
           <w:sz w:val="24"/>
           <w:szCs w:val="24"/>
           <w:u w:val="single"/>
@@ -4185,6 +5445,7 @@
       <w:r>
         <w:rPr>
           <w:rFonts w:ascii="Times New Roman" w:hAnsi="Times New Roman" w:cs="Times New Roman"/>
+          <w:b/>
           <w:sz w:val="24"/>
           <w:szCs w:val="24"/>
           <w:u w:val="single"/>
@@ -5072,25 +6333,29 @@
       <w:pPr>
         <w:rPr>
           <w:rFonts w:ascii="Times New Roman" w:hAnsi="Times New Roman" w:cs="Times New Roman"/>
-          <w:sz w:val="24"/>
-          <w:szCs w:val="24"/>
-        </w:rPr>
-      </w:pPr>
-    </w:p>
-    <w:p>
-      <w:pPr>
-        <w:rPr>
-          <w:rFonts w:ascii="Times New Roman" w:hAnsi="Times New Roman" w:cs="Times New Roman"/>
+          <w:b/>
           <w:sz w:val="24"/>
           <w:szCs w:val="24"/>
           <w:u w:val="single"/>
         </w:rPr>
       </w:pPr>
+    </w:p>
+    <w:p>
+      <w:pPr>
+        <w:rPr>
+          <w:rFonts w:ascii="Times New Roman" w:hAnsi="Times New Roman" w:cs="Times New Roman"/>
+          <w:b/>
+          <w:sz w:val="24"/>
+          <w:szCs w:val="24"/>
+          <w:u w:val="single"/>
+        </w:rPr>
+      </w:pPr>
       <w:proofErr w:type="spellStart"/>
       <w:proofErr w:type="gramStart"/>
       <w:r>
         <w:rPr>
           <w:rFonts w:ascii="Times New Roman" w:hAnsi="Times New Roman" w:cs="Times New Roman"/>
+          <w:b/>
           <w:sz w:val="24"/>
           <w:szCs w:val="24"/>
           <w:u w:val="single"/>
@@ -5100,6 +6365,7 @@
       <w:r>
         <w:rPr>
           <w:rFonts w:ascii="Times New Roman" w:hAnsi="Times New Roman" w:cs="Times New Roman"/>
+          <w:b/>
           <w:sz w:val="24"/>
           <w:szCs w:val="24"/>
           <w:u w:val="single"/>
@@ -5111,6 +6377,7 @@
       <w:r>
         <w:rPr>
           <w:rFonts w:ascii="Times New Roman" w:hAnsi="Times New Roman" w:cs="Times New Roman"/>
+          <w:b/>
           <w:sz w:val="24"/>
           <w:szCs w:val="24"/>
           <w:u w:val="single"/>
@@ -5518,6 +6785,7 @@
       <w:pPr>
         <w:rPr>
           <w:rFonts w:ascii="Times New Roman" w:hAnsi="Times New Roman" w:cs="Times New Roman"/>
+          <w:b/>
           <w:sz w:val="24"/>
           <w:szCs w:val="24"/>
           <w:u w:val="single"/>
@@ -5528,6 +6796,7 @@
       <w:r>
         <w:rPr>
           <w:rFonts w:ascii="Times New Roman" w:hAnsi="Times New Roman" w:cs="Times New Roman"/>
+          <w:b/>
           <w:sz w:val="24"/>
           <w:szCs w:val="24"/>
           <w:u w:val="single"/>
@@ -5537,6 +6806,7 @@
       <w:r>
         <w:rPr>
           <w:rFonts w:ascii="Times New Roman" w:hAnsi="Times New Roman" w:cs="Times New Roman"/>
+          <w:b/>
           <w:sz w:val="24"/>
           <w:szCs w:val="24"/>
           <w:u w:val="single"/>
@@ -5548,6 +6818,7 @@
       <w:r>
         <w:rPr>
           <w:rFonts w:ascii="Times New Roman" w:hAnsi="Times New Roman" w:cs="Times New Roman"/>
+          <w:b/>
           <w:sz w:val="24"/>
           <w:szCs w:val="24"/>
           <w:u w:val="single"/>
@@ -5821,6 +7092,7 @@
       <w:pPr>
         <w:rPr>
           <w:rFonts w:ascii="Times New Roman" w:hAnsi="Times New Roman" w:cs="Times New Roman"/>
+          <w:b/>
           <w:sz w:val="24"/>
           <w:szCs w:val="24"/>
           <w:u w:val="single"/>
@@ -5831,6 +7103,7 @@
       <w:r>
         <w:rPr>
           <w:rFonts w:ascii="Times New Roman" w:hAnsi="Times New Roman" w:cs="Times New Roman"/>
+          <w:b/>
           <w:sz w:val="24"/>
           <w:szCs w:val="24"/>
           <w:u w:val="single"/>
@@ -5840,6 +7113,7 @@
       <w:r>
         <w:rPr>
           <w:rFonts w:ascii="Times New Roman" w:hAnsi="Times New Roman" w:cs="Times New Roman"/>
+          <w:b/>
           <w:sz w:val="24"/>
           <w:szCs w:val="24"/>
           <w:u w:val="single"/>
@@ -5851,6 +7125,7 @@
       <w:r>
         <w:rPr>
           <w:rFonts w:ascii="Times New Roman" w:hAnsi="Times New Roman" w:cs="Times New Roman"/>
+          <w:b/>
           <w:sz w:val="24"/>
           <w:szCs w:val="24"/>
           <w:u w:val="single"/>
@@ -6529,6 +7804,7 @@
       <w:pPr>
         <w:rPr>
           <w:rFonts w:ascii="Times New Roman" w:hAnsi="Times New Roman" w:cs="Times New Roman"/>
+          <w:b/>
           <w:sz w:val="24"/>
           <w:szCs w:val="24"/>
           <w:u w:val="single"/>
@@ -6538,6 +7814,7 @@
       <w:r>
         <w:rPr>
           <w:rFonts w:ascii="Times New Roman" w:hAnsi="Times New Roman" w:cs="Times New Roman"/>
+          <w:b/>
           <w:sz w:val="24"/>
           <w:szCs w:val="24"/>
           <w:u w:val="single"/>
@@ -6548,6 +7825,7 @@
       <w:r>
         <w:rPr>
           <w:rFonts w:ascii="Times New Roman" w:hAnsi="Times New Roman" w:cs="Times New Roman"/>
+          <w:b/>
           <w:sz w:val="24"/>
           <w:szCs w:val="24"/>
           <w:u w:val="single"/>
@@ -6948,6 +8226,7 @@
       <w:pPr>
         <w:rPr>
           <w:rFonts w:ascii="Times New Roman" w:hAnsi="Times New Roman" w:cs="Times New Roman"/>
+          <w:b/>
           <w:sz w:val="24"/>
           <w:szCs w:val="24"/>
           <w:u w:val="single"/>
@@ -6958,6 +8237,7 @@
       <w:r>
         <w:rPr>
           <w:rFonts w:ascii="Times New Roman" w:hAnsi="Times New Roman" w:cs="Times New Roman"/>
+          <w:b/>
           <w:sz w:val="24"/>
           <w:szCs w:val="24"/>
           <w:u w:val="single"/>
@@ -6967,6 +8247,7 @@
       <w:r>
         <w:rPr>
           <w:rFonts w:ascii="Times New Roman" w:hAnsi="Times New Roman" w:cs="Times New Roman"/>
+          <w:b/>
           <w:sz w:val="24"/>
           <w:szCs w:val="24"/>
           <w:u w:val="single"/>
@@ -6978,6 +8259,7 @@
       <w:r>
         <w:rPr>
           <w:rFonts w:ascii="Times New Roman" w:hAnsi="Times New Roman" w:cs="Times New Roman"/>
+          <w:b/>
           <w:sz w:val="24"/>
           <w:szCs w:val="24"/>
           <w:u w:val="single"/>
@@ -7269,6 +8551,7 @@
       <w:pPr>
         <w:rPr>
           <w:rFonts w:ascii="Times New Roman" w:hAnsi="Times New Roman" w:cs="Times New Roman"/>
+          <w:b/>
           <w:sz w:val="24"/>
           <w:szCs w:val="24"/>
           <w:u w:val="single"/>
@@ -7279,6 +8562,7 @@
       <w:r>
         <w:rPr>
           <w:rFonts w:ascii="Times New Roman" w:hAnsi="Times New Roman" w:cs="Times New Roman"/>
+          <w:b/>
           <w:sz w:val="24"/>
           <w:szCs w:val="24"/>
           <w:u w:val="single"/>
@@ -7288,6 +8572,7 @@
       <w:r>
         <w:rPr>
           <w:rFonts w:ascii="Times New Roman" w:hAnsi="Times New Roman" w:cs="Times New Roman"/>
+          <w:b/>
           <w:sz w:val="24"/>
           <w:szCs w:val="24"/>
           <w:u w:val="single"/>
@@ -7299,6 +8584,7 @@
       <w:r>
         <w:rPr>
           <w:rFonts w:ascii="Times New Roman" w:hAnsi="Times New Roman" w:cs="Times New Roman"/>
+          <w:b/>
           <w:sz w:val="24"/>
           <w:szCs w:val="24"/>
           <w:u w:val="single"/>
@@ -9665,19 +10951,403 @@
           <w:sz w:val="24"/>
           <w:szCs w:val="28"/>
         </w:rPr>
-        <w:t>In the event, that my program does not work once it reaches Dr. Lehr, I have provided some screenshots that prove that the program did work at one time.</w:t>
-      </w:r>
-    </w:p>
-    <w:p>
-      <w:pPr>
-        <w:rPr>
-          <w:rFonts w:ascii="Times New Roman" w:hAnsi="Times New Roman" w:cs="Times New Roman"/>
-          <w:sz w:val="24"/>
-          <w:szCs w:val="28"/>
-        </w:rPr>
-      </w:pPr>
-      <w:bookmarkStart w:id="0" w:name="_GoBack"/>
-      <w:bookmarkEnd w:id="0"/>
+        <w:t>In the event, that my program does not work once it reaches Dr. Lehr, I have provided some screenshots that prove that t</w:t>
+      </w:r>
+      <w:r>
+        <w:rPr>
+          <w:rFonts w:ascii="Times New Roman" w:hAnsi="Times New Roman" w:cs="Times New Roman"/>
+          <w:sz w:val="24"/>
+          <w:szCs w:val="28"/>
+        </w:rPr>
+        <w:t>he program did work at one time on the next few pages.</w:t>
+      </w:r>
+    </w:p>
+    <w:p>
+      <w:pPr>
+        <w:rPr>
+          <w:rFonts w:ascii="Times New Roman" w:hAnsi="Times New Roman" w:cs="Times New Roman"/>
+          <w:sz w:val="24"/>
+          <w:szCs w:val="28"/>
+        </w:rPr>
+      </w:pPr>
+      <w:r>
+        <w:rPr>
+          <w:noProof/>
+        </w:rPr>
+        <w:lastRenderedPageBreak/>
+        <w:drawing>
+          <wp:inline distT="0" distB="0" distL="0" distR="0" wp14:anchorId="6A8E7DA2" wp14:editId="1EF3BEC5">
+            <wp:extent cx="5943600" cy="3341370"/>
+            <wp:effectExtent l="0" t="0" r="0" b="0"/>
+            <wp:docPr id="18" name="Picture 18"/>
+            <wp:cNvGraphicFramePr>
+              <a:graphicFrameLocks xmlns:a="http://schemas.openxmlformats.org/drawingml/2006/main" noChangeAspect="1"/>
+            </wp:cNvGraphicFramePr>
+            <a:graphic xmlns:a="http://schemas.openxmlformats.org/drawingml/2006/main">
+              <a:graphicData uri="http://schemas.openxmlformats.org/drawingml/2006/picture">
+                <pic:pic xmlns:pic="http://schemas.openxmlformats.org/drawingml/2006/picture">
+                  <pic:nvPicPr>
+                    <pic:cNvPr id="0" name=""/>
+                    <pic:cNvPicPr/>
+                  </pic:nvPicPr>
+                  <pic:blipFill>
+                    <a:blip r:embed="rId22"/>
+                    <a:stretch>
+                      <a:fillRect/>
+                    </a:stretch>
+                  </pic:blipFill>
+                  <pic:spPr>
+                    <a:xfrm>
+                      <a:off x="0" y="0"/>
+                      <a:ext cx="5943600" cy="3341370"/>
+                    </a:xfrm>
+                    <a:prstGeom prst="rect">
+                      <a:avLst/>
+                    </a:prstGeom>
+                  </pic:spPr>
+                </pic:pic>
+              </a:graphicData>
+            </a:graphic>
+          </wp:inline>
+        </w:drawing>
+      </w:r>
+    </w:p>
+    <w:p>
+      <w:pPr>
+        <w:rPr>
+          <w:rFonts w:ascii="Times New Roman" w:hAnsi="Times New Roman" w:cs="Times New Roman"/>
+          <w:sz w:val="24"/>
+          <w:szCs w:val="28"/>
+        </w:rPr>
+      </w:pPr>
+    </w:p>
+    <w:p>
+      <w:pPr>
+        <w:rPr>
+          <w:rFonts w:ascii="Times New Roman" w:hAnsi="Times New Roman" w:cs="Times New Roman"/>
+          <w:sz w:val="24"/>
+          <w:szCs w:val="28"/>
+        </w:rPr>
+      </w:pPr>
+    </w:p>
+    <w:p>
+      <w:pPr>
+        <w:rPr>
+          <w:rFonts w:ascii="Times New Roman" w:hAnsi="Times New Roman" w:cs="Times New Roman"/>
+          <w:sz w:val="24"/>
+          <w:szCs w:val="28"/>
+        </w:rPr>
+      </w:pPr>
+    </w:p>
+    <w:p>
+      <w:pPr>
+        <w:rPr>
+          <w:rFonts w:ascii="Times New Roman" w:hAnsi="Times New Roman" w:cs="Times New Roman"/>
+          <w:sz w:val="24"/>
+          <w:szCs w:val="28"/>
+        </w:rPr>
+      </w:pPr>
+      <w:r>
+        <w:rPr>
+          <w:noProof/>
+        </w:rPr>
+        <w:drawing>
+          <wp:inline distT="0" distB="0" distL="0" distR="0" wp14:anchorId="15F57012" wp14:editId="3D8142D8">
+            <wp:extent cx="5943600" cy="3341370"/>
+            <wp:effectExtent l="0" t="0" r="0" b="0"/>
+            <wp:docPr id="19" name="Picture 19"/>
+            <wp:cNvGraphicFramePr>
+              <a:graphicFrameLocks xmlns:a="http://schemas.openxmlformats.org/drawingml/2006/main" noChangeAspect="1"/>
+            </wp:cNvGraphicFramePr>
+            <a:graphic xmlns:a="http://schemas.openxmlformats.org/drawingml/2006/main">
+              <a:graphicData uri="http://schemas.openxmlformats.org/drawingml/2006/picture">
+                <pic:pic xmlns:pic="http://schemas.openxmlformats.org/drawingml/2006/picture">
+                  <pic:nvPicPr>
+                    <pic:cNvPr id="0" name=""/>
+                    <pic:cNvPicPr/>
+                  </pic:nvPicPr>
+                  <pic:blipFill>
+                    <a:blip r:embed="rId23"/>
+                    <a:stretch>
+                      <a:fillRect/>
+                    </a:stretch>
+                  </pic:blipFill>
+                  <pic:spPr>
+                    <a:xfrm>
+                      <a:off x="0" y="0"/>
+                      <a:ext cx="5943600" cy="3341370"/>
+                    </a:xfrm>
+                    <a:prstGeom prst="rect">
+                      <a:avLst/>
+                    </a:prstGeom>
+                  </pic:spPr>
+                </pic:pic>
+              </a:graphicData>
+            </a:graphic>
+          </wp:inline>
+        </w:drawing>
+      </w:r>
+    </w:p>
+    <w:p>
+      <w:pPr>
+        <w:rPr>
+          <w:rFonts w:ascii="Times New Roman" w:hAnsi="Times New Roman" w:cs="Times New Roman"/>
+          <w:sz w:val="24"/>
+          <w:szCs w:val="28"/>
+        </w:rPr>
+      </w:pPr>
+      <w:r>
+        <w:rPr>
+          <w:noProof/>
+        </w:rPr>
+        <w:lastRenderedPageBreak/>
+        <w:drawing>
+          <wp:inline distT="0" distB="0" distL="0" distR="0" wp14:anchorId="0A75A305" wp14:editId="18AA28FA">
+            <wp:extent cx="5943600" cy="3341370"/>
+            <wp:effectExtent l="0" t="0" r="0" b="0"/>
+            <wp:docPr id="20" name="Picture 20"/>
+            <wp:cNvGraphicFramePr>
+              <a:graphicFrameLocks xmlns:a="http://schemas.openxmlformats.org/drawingml/2006/main" noChangeAspect="1"/>
+            </wp:cNvGraphicFramePr>
+            <a:graphic xmlns:a="http://schemas.openxmlformats.org/drawingml/2006/main">
+              <a:graphicData uri="http://schemas.openxmlformats.org/drawingml/2006/picture">
+                <pic:pic xmlns:pic="http://schemas.openxmlformats.org/drawingml/2006/picture">
+                  <pic:nvPicPr>
+                    <pic:cNvPr id="0" name=""/>
+                    <pic:cNvPicPr/>
+                  </pic:nvPicPr>
+                  <pic:blipFill>
+                    <a:blip r:embed="rId24"/>
+                    <a:stretch>
+                      <a:fillRect/>
+                    </a:stretch>
+                  </pic:blipFill>
+                  <pic:spPr>
+                    <a:xfrm>
+                      <a:off x="0" y="0"/>
+                      <a:ext cx="5943600" cy="3341370"/>
+                    </a:xfrm>
+                    <a:prstGeom prst="rect">
+                      <a:avLst/>
+                    </a:prstGeom>
+                  </pic:spPr>
+                </pic:pic>
+              </a:graphicData>
+            </a:graphic>
+          </wp:inline>
+        </w:drawing>
+      </w:r>
+    </w:p>
+    <w:p>
+      <w:pPr>
+        <w:rPr>
+          <w:rFonts w:ascii="Times New Roman" w:hAnsi="Times New Roman" w:cs="Times New Roman"/>
+          <w:sz w:val="24"/>
+          <w:szCs w:val="28"/>
+        </w:rPr>
+      </w:pPr>
+    </w:p>
+    <w:p>
+      <w:pPr>
+        <w:rPr>
+          <w:rFonts w:ascii="Times New Roman" w:hAnsi="Times New Roman" w:cs="Times New Roman"/>
+          <w:sz w:val="24"/>
+          <w:szCs w:val="28"/>
+        </w:rPr>
+      </w:pPr>
+    </w:p>
+    <w:p>
+      <w:pPr>
+        <w:rPr>
+          <w:rFonts w:ascii="Times New Roman" w:hAnsi="Times New Roman" w:cs="Times New Roman"/>
+          <w:sz w:val="24"/>
+          <w:szCs w:val="28"/>
+        </w:rPr>
+      </w:pPr>
+    </w:p>
+    <w:p>
+      <w:pPr>
+        <w:rPr>
+          <w:rFonts w:ascii="Times New Roman" w:hAnsi="Times New Roman" w:cs="Times New Roman"/>
+          <w:sz w:val="24"/>
+          <w:szCs w:val="28"/>
+        </w:rPr>
+      </w:pPr>
+      <w:r>
+        <w:rPr>
+          <w:noProof/>
+        </w:rPr>
+        <w:drawing>
+          <wp:inline distT="0" distB="0" distL="0" distR="0" wp14:anchorId="7CCD28D2" wp14:editId="6123A2F7">
+            <wp:extent cx="5943600" cy="3341370"/>
+            <wp:effectExtent l="0" t="0" r="0" b="0"/>
+            <wp:docPr id="22" name="Picture 22"/>
+            <wp:cNvGraphicFramePr>
+              <a:graphicFrameLocks xmlns:a="http://schemas.openxmlformats.org/drawingml/2006/main" noChangeAspect="1"/>
+            </wp:cNvGraphicFramePr>
+            <a:graphic xmlns:a="http://schemas.openxmlformats.org/drawingml/2006/main">
+              <a:graphicData uri="http://schemas.openxmlformats.org/drawingml/2006/picture">
+                <pic:pic xmlns:pic="http://schemas.openxmlformats.org/drawingml/2006/picture">
+                  <pic:nvPicPr>
+                    <pic:cNvPr id="0" name=""/>
+                    <pic:cNvPicPr/>
+                  </pic:nvPicPr>
+                  <pic:blipFill>
+                    <a:blip r:embed="rId25"/>
+                    <a:stretch>
+                      <a:fillRect/>
+                    </a:stretch>
+                  </pic:blipFill>
+                  <pic:spPr>
+                    <a:xfrm>
+                      <a:off x="0" y="0"/>
+                      <a:ext cx="5943600" cy="3341370"/>
+                    </a:xfrm>
+                    <a:prstGeom prst="rect">
+                      <a:avLst/>
+                    </a:prstGeom>
+                  </pic:spPr>
+                </pic:pic>
+              </a:graphicData>
+            </a:graphic>
+          </wp:inline>
+        </w:drawing>
+      </w:r>
+    </w:p>
+    <w:p>
+      <w:pPr>
+        <w:rPr>
+          <w:rFonts w:ascii="Times New Roman" w:hAnsi="Times New Roman" w:cs="Times New Roman"/>
+          <w:sz w:val="24"/>
+          <w:szCs w:val="28"/>
+        </w:rPr>
+      </w:pPr>
+      <w:r>
+        <w:rPr>
+          <w:noProof/>
+        </w:rPr>
+        <w:lastRenderedPageBreak/>
+        <w:drawing>
+          <wp:inline distT="0" distB="0" distL="0" distR="0" wp14:anchorId="2E47550E" wp14:editId="12CE56F4">
+            <wp:extent cx="5943600" cy="3341370"/>
+            <wp:effectExtent l="0" t="0" r="0" b="0"/>
+            <wp:docPr id="25" name="Picture 25"/>
+            <wp:cNvGraphicFramePr>
+              <a:graphicFrameLocks xmlns:a="http://schemas.openxmlformats.org/drawingml/2006/main" noChangeAspect="1"/>
+            </wp:cNvGraphicFramePr>
+            <a:graphic xmlns:a="http://schemas.openxmlformats.org/drawingml/2006/main">
+              <a:graphicData uri="http://schemas.openxmlformats.org/drawingml/2006/picture">
+                <pic:pic xmlns:pic="http://schemas.openxmlformats.org/drawingml/2006/picture">
+                  <pic:nvPicPr>
+                    <pic:cNvPr id="0" name=""/>
+                    <pic:cNvPicPr/>
+                  </pic:nvPicPr>
+                  <pic:blipFill>
+                    <a:blip r:embed="rId26"/>
+                    <a:stretch>
+                      <a:fillRect/>
+                    </a:stretch>
+                  </pic:blipFill>
+                  <pic:spPr>
+                    <a:xfrm>
+                      <a:off x="0" y="0"/>
+                      <a:ext cx="5943600" cy="3341370"/>
+                    </a:xfrm>
+                    <a:prstGeom prst="rect">
+                      <a:avLst/>
+                    </a:prstGeom>
+                  </pic:spPr>
+                </pic:pic>
+              </a:graphicData>
+            </a:graphic>
+          </wp:inline>
+        </w:drawing>
+      </w:r>
+    </w:p>
+    <w:p>
+      <w:pPr>
+        <w:rPr>
+          <w:rFonts w:ascii="Times New Roman" w:hAnsi="Times New Roman" w:cs="Times New Roman"/>
+          <w:sz w:val="24"/>
+          <w:szCs w:val="28"/>
+        </w:rPr>
+      </w:pPr>
+    </w:p>
+    <w:p>
+      <w:pPr>
+        <w:rPr>
+          <w:rFonts w:ascii="Times New Roman" w:hAnsi="Times New Roman" w:cs="Times New Roman"/>
+          <w:sz w:val="24"/>
+          <w:szCs w:val="28"/>
+        </w:rPr>
+      </w:pPr>
+    </w:p>
+    <w:p>
+      <w:pPr>
+        <w:rPr>
+          <w:rFonts w:ascii="Times New Roman" w:hAnsi="Times New Roman" w:cs="Times New Roman"/>
+          <w:sz w:val="24"/>
+          <w:szCs w:val="28"/>
+        </w:rPr>
+      </w:pPr>
+    </w:p>
+    <w:p>
+      <w:pPr>
+        <w:rPr>
+          <w:rFonts w:ascii="Times New Roman" w:hAnsi="Times New Roman" w:cs="Times New Roman"/>
+          <w:sz w:val="24"/>
+          <w:szCs w:val="28"/>
+        </w:rPr>
+      </w:pPr>
+      <w:r>
+        <w:rPr>
+          <w:noProof/>
+        </w:rPr>
+        <w:drawing>
+          <wp:inline distT="0" distB="0" distL="0" distR="0" wp14:anchorId="2AE8746C" wp14:editId="1D66CB98">
+            <wp:extent cx="5943600" cy="3341370"/>
+            <wp:effectExtent l="0" t="0" r="0" b="0"/>
+            <wp:docPr id="26" name="Picture 26"/>
+            <wp:cNvGraphicFramePr>
+              <a:graphicFrameLocks xmlns:a="http://schemas.openxmlformats.org/drawingml/2006/main" noChangeAspect="1"/>
+            </wp:cNvGraphicFramePr>
+            <a:graphic xmlns:a="http://schemas.openxmlformats.org/drawingml/2006/main">
+              <a:graphicData uri="http://schemas.openxmlformats.org/drawingml/2006/picture">
+                <pic:pic xmlns:pic="http://schemas.openxmlformats.org/drawingml/2006/picture">
+                  <pic:nvPicPr>
+                    <pic:cNvPr id="0" name=""/>
+                    <pic:cNvPicPr/>
+                  </pic:nvPicPr>
+                  <pic:blipFill>
+                    <a:blip r:embed="rId27"/>
+                    <a:stretch>
+                      <a:fillRect/>
+                    </a:stretch>
+                  </pic:blipFill>
+                  <pic:spPr>
+                    <a:xfrm>
+                      <a:off x="0" y="0"/>
+                      <a:ext cx="5943600" cy="3341370"/>
+                    </a:xfrm>
+                    <a:prstGeom prst="rect">
+                      <a:avLst/>
+                    </a:prstGeom>
+                  </pic:spPr>
+                </pic:pic>
+              </a:graphicData>
+            </a:graphic>
+          </wp:inline>
+        </w:drawing>
+      </w:r>
+    </w:p>
+    <w:p>
+      <w:pPr>
+        <w:rPr>
+          <w:rFonts w:ascii="Times New Roman" w:hAnsi="Times New Roman" w:cs="Times New Roman"/>
+          <w:sz w:val="24"/>
+          <w:szCs w:val="28"/>
+        </w:rPr>
+      </w:pPr>
     </w:p>
     <w:p>
       <w:pPr>
@@ -9695,38 +11365,188 @@
           <w:sz w:val="28"/>
           <w:szCs w:val="28"/>
         </w:rPr>
-        <w:t>Challenges I Faced—Further Justifications</w:t>
-      </w:r>
-    </w:p>
-    <w:p>
-      <w:pPr>
+        <w:lastRenderedPageBreak/>
+        <w:t>R</w:t>
+      </w:r>
+      <w:r>
         <w:rPr>
           <w:rFonts w:ascii="Times New Roman" w:hAnsi="Times New Roman" w:cs="Times New Roman"/>
           <w:b/>
           <w:sz w:val="28"/>
           <w:szCs w:val="28"/>
         </w:rPr>
-      </w:pPr>
-      <w:r>
+        <w:t>eferences</w:t>
+      </w:r>
+    </w:p>
+    <w:p>
+      <w:pPr>
+        <w:rPr>
+          <w:rFonts w:ascii="Times New Roman" w:hAnsi="Times New Roman" w:cs="Times New Roman"/>
+          <w:sz w:val="28"/>
+          <w:szCs w:val="28"/>
+        </w:rPr>
+      </w:pPr>
+      <w:r>
+        <w:rPr>
+          <w:rFonts w:ascii="Times New Roman" w:hAnsi="Times New Roman" w:cs="Times New Roman"/>
+          <w:sz w:val="28"/>
+          <w:szCs w:val="28"/>
+        </w:rPr>
+        <w:t xml:space="preserve">1. Dr. Lehr’s Lectures &amp; Lab </w:t>
+      </w:r>
+    </w:p>
+    <w:p>
+      <w:pPr>
+        <w:rPr>
+          <w:rFonts w:ascii="Times New Roman" w:hAnsi="Times New Roman" w:cs="Times New Roman"/>
+          <w:sz w:val="28"/>
+          <w:szCs w:val="28"/>
+        </w:rPr>
+      </w:pPr>
+      <w:r>
+        <w:rPr>
+          <w:rFonts w:ascii="Times New Roman" w:hAnsi="Times New Roman" w:cs="Times New Roman"/>
+          <w:sz w:val="28"/>
+          <w:szCs w:val="28"/>
+        </w:rPr>
+        <w:t>2. “Starting Out with C++: From Control Structures through Objects” Gaddis,</w:t>
+      </w:r>
+    </w:p>
+    <w:p>
+      <w:pPr>
+        <w:ind w:firstLine="720"/>
+        <w:rPr>
+          <w:rFonts w:ascii="Times New Roman" w:hAnsi="Times New Roman" w:cs="Times New Roman"/>
+          <w:sz w:val="28"/>
+          <w:szCs w:val="28"/>
+        </w:rPr>
+      </w:pPr>
+      <w:r>
+        <w:rPr>
+          <w:rFonts w:ascii="Times New Roman" w:hAnsi="Times New Roman" w:cs="Times New Roman"/>
+          <w:sz w:val="28"/>
+          <w:szCs w:val="28"/>
+        </w:rPr>
+        <w:t xml:space="preserve">Tony. </w:t>
+      </w:r>
+      <w:proofErr w:type="gramStart"/>
+      <w:r>
+        <w:rPr>
+          <w:rFonts w:ascii="Times New Roman" w:hAnsi="Times New Roman" w:cs="Times New Roman"/>
+          <w:sz w:val="28"/>
+          <w:szCs w:val="28"/>
+        </w:rPr>
+        <w:t>8</w:t>
+      </w:r>
+      <w:r>
+        <w:rPr>
+          <w:rFonts w:ascii="Times New Roman" w:hAnsi="Times New Roman" w:cs="Times New Roman"/>
+          <w:sz w:val="28"/>
+          <w:szCs w:val="28"/>
+          <w:vertAlign w:val="superscript"/>
+        </w:rPr>
+        <w:t>th</w:t>
+      </w:r>
+      <w:r>
+        <w:rPr>
+          <w:rFonts w:ascii="Times New Roman" w:hAnsi="Times New Roman" w:cs="Times New Roman"/>
+          <w:sz w:val="28"/>
+          <w:szCs w:val="28"/>
+        </w:rPr>
+        <w:t xml:space="preserve"> Edition.</w:t>
+      </w:r>
+      <w:proofErr w:type="gramEnd"/>
+      <w:r>
+        <w:rPr>
+          <w:rFonts w:ascii="Times New Roman" w:hAnsi="Times New Roman" w:cs="Times New Roman"/>
+          <w:sz w:val="28"/>
+          <w:szCs w:val="28"/>
+        </w:rPr>
+        <w:t xml:space="preserve"> (Textbook)</w:t>
+      </w:r>
+    </w:p>
+    <w:p>
+      <w:pPr>
+        <w:rPr>
+          <w:rFonts w:ascii="Times New Roman" w:hAnsi="Times New Roman" w:cs="Times New Roman"/>
+          <w:sz w:val="28"/>
+          <w:szCs w:val="28"/>
+        </w:rPr>
+      </w:pPr>
+      <w:r>
+        <w:rPr>
+          <w:rFonts w:ascii="Times New Roman" w:hAnsi="Times New Roman" w:cs="Times New Roman"/>
+          <w:sz w:val="28"/>
+          <w:szCs w:val="28"/>
+        </w:rPr>
+        <w:t xml:space="preserve">3. </w:t>
+      </w:r>
+      <w:hyperlink r:id="rId28" w:history="1">
+        <w:r>
+          <w:rPr>
+            <w:rStyle w:val="Hyperlink"/>
+            <w:rFonts w:ascii="Times New Roman" w:hAnsi="Times New Roman" w:cs="Times New Roman"/>
+            <w:sz w:val="28"/>
+            <w:szCs w:val="28"/>
+          </w:rPr>
+          <w:t>www.cplusplus.com</w:t>
+        </w:r>
+      </w:hyperlink>
+      <w:r>
+        <w:rPr>
+          <w:rFonts w:ascii="Times New Roman" w:hAnsi="Times New Roman" w:cs="Times New Roman"/>
+          <w:sz w:val="28"/>
+          <w:szCs w:val="28"/>
+        </w:rPr>
+        <w:t xml:space="preserve"> (only for the use of </w:t>
+      </w:r>
+      <w:proofErr w:type="spellStart"/>
+      <w:proofErr w:type="gramStart"/>
+      <w:r>
+        <w:rPr>
+          <w:rFonts w:ascii="Times New Roman" w:hAnsi="Times New Roman" w:cs="Times New Roman"/>
+          <w:sz w:val="28"/>
+          <w:szCs w:val="28"/>
+        </w:rPr>
+        <w:t>cin.clear</w:t>
+      </w:r>
+      <w:proofErr w:type="spellEnd"/>
+      <w:r>
+        <w:rPr>
+          <w:rFonts w:ascii="Times New Roman" w:hAnsi="Times New Roman" w:cs="Times New Roman"/>
+          <w:sz w:val="28"/>
+          <w:szCs w:val="28"/>
+        </w:rPr>
+        <w:t>(</w:t>
+      </w:r>
+      <w:proofErr w:type="gramEnd"/>
+      <w:r>
+        <w:rPr>
+          <w:rFonts w:ascii="Times New Roman" w:hAnsi="Times New Roman" w:cs="Times New Roman"/>
+          <w:sz w:val="28"/>
+          <w:szCs w:val="28"/>
+        </w:rPr>
+        <w:t>);)</w:t>
+      </w:r>
+    </w:p>
+    <w:p>
+      <w:pPr>
         <w:rPr>
           <w:rFonts w:ascii="Times New Roman" w:hAnsi="Times New Roman" w:cs="Times New Roman"/>
           <w:b/>
           <w:sz w:val="28"/>
           <w:szCs w:val="28"/>
         </w:rPr>
-        <w:lastRenderedPageBreak/>
-        <w:t>“The War between C/C++ and Myself”</w:t>
-      </w:r>
-    </w:p>
-    <w:p>
-      <w:pPr>
+      </w:pPr>
+      <w:r>
         <w:rPr>
           <w:rFonts w:ascii="Times New Roman" w:hAnsi="Times New Roman" w:cs="Times New Roman"/>
           <w:b/>
           <w:sz w:val="28"/>
           <w:szCs w:val="28"/>
         </w:rPr>
-      </w:pPr>
+        <w:t>Program</w:t>
+      </w:r>
     </w:p>
     <w:p>
       <w:pPr>
@@ -9737,34 +11557,135 @@
           <w:szCs w:val="28"/>
         </w:rPr>
       </w:pPr>
-      <w:r>
-        <w:rPr>
-          <w:rFonts w:ascii="Times New Roman" w:hAnsi="Times New Roman" w:cs="Times New Roman"/>
-          <w:b/>
-          <w:sz w:val="28"/>
-          <w:szCs w:val="28"/>
-        </w:rPr>
-        <w:t>Program</w:t>
-      </w:r>
-    </w:p>
-    <w:p>
-      <w:pPr>
-        <w:rPr>
-          <w:rFonts w:ascii="Times New Roman" w:hAnsi="Times New Roman" w:cs="Times New Roman"/>
-          <w:b/>
-          <w:sz w:val="28"/>
-          <w:szCs w:val="28"/>
-        </w:rPr>
-      </w:pPr>
     </w:p>
     <w:sectPr>
+      <w:footerReference w:type="default" r:id="rId29"/>
       <w:pgSz w:w="12240" w:h="15840"/>
       <w:pgMar w:top="1440" w:right="1440" w:bottom="1440" w:left="1440" w:header="720" w:footer="720" w:gutter="0"/>
+      <w:pgNumType w:start="1"/>
       <w:cols w:space="720"/>
+      <w:titlePg/>
       <w:docGrid w:linePitch="360"/>
     </w:sectPr>
   </w:body>
 </w:document>
+</file>
+
+<file path=word/endnotes.xml><?xml version="1.0" encoding="utf-8"?>
+<w:endnotes xmlns:wpc="http://schemas.microsoft.com/office/word/2010/wordprocessingCanvas" xmlns:mc="http://schemas.openxmlformats.org/markup-compatibility/2006" xmlns:o="urn:schemas-microsoft-com:office:office" xmlns:r="http://schemas.openxmlformats.org/officeDocument/2006/relationships" xmlns:m="http://schemas.openxmlformats.org/officeDocument/2006/math" xmlns:v="urn:schemas-microsoft-com:vml" xmlns:wp14="http://schemas.microsoft.com/office/word/2010/wordprocessingDrawing" xmlns:wp="http://schemas.openxmlformats.org/drawingml/2006/wordprocessingDrawing" xmlns:w10="urn:schemas-microsoft-com:office:word" xmlns:w="http://schemas.openxmlformats.org/wordprocessingml/2006/main" xmlns:w14="http://schemas.microsoft.com/office/word/2010/wordml" xmlns:wpg="http://schemas.microsoft.com/office/word/2010/wordprocessingGroup" xmlns:wpi="http://schemas.microsoft.com/office/word/2010/wordprocessingInk" xmlns:wne="http://schemas.microsoft.com/office/word/2006/wordml" xmlns:wps="http://schemas.microsoft.com/office/word/2010/wordprocessingShape" mc:Ignorable="w14 wp14">
+  <w:endnote w:type="separator" w:id="-1">
+    <w:p>
+      <w:pPr>
+        <w:spacing w:after="0" w:line="240" w:lineRule="auto"/>
+      </w:pPr>
+      <w:r>
+        <w:separator/>
+      </w:r>
+    </w:p>
+  </w:endnote>
+  <w:endnote w:type="continuationSeparator" w:id="0">
+    <w:p>
+      <w:pPr>
+        <w:spacing w:after="0" w:line="240" w:lineRule="auto"/>
+      </w:pPr>
+      <w:r>
+        <w:continuationSeparator/>
+      </w:r>
+    </w:p>
+  </w:endnote>
+</w:endnotes>
+</file>
+
+<file path=word/footer1.xml><?xml version="1.0" encoding="utf-8"?>
+<w:ftr xmlns:wpc="http://schemas.microsoft.com/office/word/2010/wordprocessingCanvas" xmlns:mc="http://schemas.openxmlformats.org/markup-compatibility/2006" xmlns:o="urn:schemas-microsoft-com:office:office" xmlns:r="http://schemas.openxmlformats.org/officeDocument/2006/relationships" xmlns:m="http://schemas.openxmlformats.org/officeDocument/2006/math" xmlns:v="urn:schemas-microsoft-com:vml" xmlns:wp14="http://schemas.microsoft.com/office/word/2010/wordprocessingDrawing" xmlns:wp="http://schemas.openxmlformats.org/drawingml/2006/wordprocessingDrawing" xmlns:w10="urn:schemas-microsoft-com:office:word" xmlns:w="http://schemas.openxmlformats.org/wordprocessingml/2006/main" xmlns:w14="http://schemas.microsoft.com/office/word/2010/wordml" xmlns:wpg="http://schemas.microsoft.com/office/word/2010/wordprocessingGroup" xmlns:wpi="http://schemas.microsoft.com/office/word/2010/wordprocessingInk" xmlns:wne="http://schemas.microsoft.com/office/word/2006/wordml" xmlns:wps="http://schemas.microsoft.com/office/word/2010/wordprocessingShape" mc:Ignorable="w14 wp14">
+  <w:sdt>
+    <w:sdtPr>
+      <w:id w:val="-1265223909"/>
+      <w:docPartObj>
+        <w:docPartGallery w:val="Page Numbers (Bottom of Page)"/>
+        <w:docPartUnique/>
+      </w:docPartObj>
+    </w:sdtPr>
+    <w:sdtEndPr>
+      <w:rPr>
+        <w:color w:val="808080" w:themeColor="background1" w:themeShade="80"/>
+        <w:spacing w:val="60"/>
+      </w:rPr>
+    </w:sdtEndPr>
+    <w:sdtContent>
+      <w:p>
+        <w:pPr>
+          <w:pStyle w:val="Footer"/>
+          <w:pBdr>
+            <w:top w:val="single" w:sz="4" w:space="1" w:color="D9D9D9" w:themeColor="background1" w:themeShade="D9"/>
+          </w:pBdr>
+          <w:jc w:val="right"/>
+        </w:pPr>
+        <w:r>
+          <w:fldChar w:fldCharType="begin"/>
+        </w:r>
+        <w:r>
+          <w:instrText xml:space="preserve"> PAGE   \* MERGEFORMAT </w:instrText>
+        </w:r>
+        <w:r>
+          <w:fldChar w:fldCharType="separate"/>
+        </w:r>
+        <w:r>
+          <w:rPr>
+            <w:noProof/>
+          </w:rPr>
+          <w:t>3</w:t>
+        </w:r>
+        <w:r>
+          <w:rPr>
+            <w:noProof/>
+          </w:rPr>
+          <w:fldChar w:fldCharType="end"/>
+        </w:r>
+        <w:r>
+          <w:t xml:space="preserve"> | </w:t>
+        </w:r>
+        <w:r>
+          <w:rPr>
+            <w:color w:val="808080" w:themeColor="background1" w:themeShade="80"/>
+            <w:spacing w:val="60"/>
+          </w:rPr>
+          <w:t>Page</w:t>
+        </w:r>
+      </w:p>
+    </w:sdtContent>
+  </w:sdt>
+  <w:p>
+    <w:pPr>
+      <w:pStyle w:val="Footer"/>
+    </w:pPr>
+  </w:p>
+</w:ftr>
+</file>
+
+<file path=word/footnotes.xml><?xml version="1.0" encoding="utf-8"?>
+<w:footnotes xmlns:wpc="http://schemas.microsoft.com/office/word/2010/wordprocessingCanvas" xmlns:mc="http://schemas.openxmlformats.org/markup-compatibility/2006" xmlns:o="urn:schemas-microsoft-com:office:office" xmlns:r="http://schemas.openxmlformats.org/officeDocument/2006/relationships" xmlns:m="http://schemas.openxmlformats.org/officeDocument/2006/math" xmlns:v="urn:schemas-microsoft-com:vml" xmlns:wp14="http://schemas.microsoft.com/office/word/2010/wordprocessingDrawing" xmlns:wp="http://schemas.openxmlformats.org/drawingml/2006/wordprocessingDrawing" xmlns:w10="urn:schemas-microsoft-com:office:word" xmlns:w="http://schemas.openxmlformats.org/wordprocessingml/2006/main" xmlns:w14="http://schemas.microsoft.com/office/word/2010/wordml" xmlns:wpg="http://schemas.microsoft.com/office/word/2010/wordprocessingGroup" xmlns:wpi="http://schemas.microsoft.com/office/word/2010/wordprocessingInk" xmlns:wne="http://schemas.microsoft.com/office/word/2006/wordml" xmlns:wps="http://schemas.microsoft.com/office/word/2010/wordprocessingShape" mc:Ignorable="w14 wp14">
+  <w:footnote w:type="separator" w:id="-1">
+    <w:p>
+      <w:pPr>
+        <w:spacing w:after="0" w:line="240" w:lineRule="auto"/>
+      </w:pPr>
+      <w:r>
+        <w:separator/>
+      </w:r>
+    </w:p>
+  </w:footnote>
+  <w:footnote w:type="continuationSeparator" w:id="0">
+    <w:p>
+      <w:pPr>
+        <w:spacing w:after="0" w:line="240" w:lineRule="auto"/>
+      </w:pPr>
+      <w:r>
+        <w:continuationSeparator/>
+      </w:r>
+    </w:p>
+  </w:footnote>
+</w:footnotes>
 </file>
 
 <file path=word/numbering.xml><?xml version="1.0" encoding="utf-8"?>
@@ -10562,6 +12483,173 @@
       <w:szCs w:val="16"/>
     </w:rPr>
   </w:style>
+  <w:style w:type="character" w:styleId="Hyperlink">
+    <w:name w:val="Hyperlink"/>
+    <w:basedOn w:val="DefaultParagraphFont"/>
+    <w:uiPriority w:val="99"/>
+    <w:unhideWhenUsed/>
+    <w:rsid w:val="000035BD"/>
+    <w:rPr>
+      <w:color w:val="0000FF" w:themeColor="hyperlink"/>
+      <w:u w:val="single"/>
+    </w:rPr>
+  </w:style>
+  <w:style w:type="paragraph" w:styleId="Header">
+    <w:name w:val="header"/>
+    <w:basedOn w:val="Normal"/>
+    <w:link w:val="HeaderChar"/>
+    <w:uiPriority w:val="99"/>
+    <w:unhideWhenUsed/>
+    <w:rsid w:val="00077189"/>
+    <w:pPr>
+      <w:tabs>
+        <w:tab w:val="center" w:pos="4680"/>
+        <w:tab w:val="right" w:pos="9360"/>
+      </w:tabs>
+      <w:spacing w:after="0" w:line="240" w:lineRule="auto"/>
+    </w:pPr>
+  </w:style>
+  <w:style w:type="character" w:customStyle="1" w:styleId="HeaderChar">
+    <w:name w:val="Header Char"/>
+    <w:basedOn w:val="DefaultParagraphFont"/>
+    <w:link w:val="Header"/>
+    <w:uiPriority w:val="99"/>
+    <w:rsid w:val="00077189"/>
+  </w:style>
+  <w:style w:type="paragraph" w:styleId="Footer">
+    <w:name w:val="footer"/>
+    <w:basedOn w:val="Normal"/>
+    <w:link w:val="FooterChar"/>
+    <w:uiPriority w:val="99"/>
+    <w:unhideWhenUsed/>
+    <w:rsid w:val="00077189"/>
+    <w:pPr>
+      <w:tabs>
+        <w:tab w:val="center" w:pos="4680"/>
+        <w:tab w:val="right" w:pos="9360"/>
+      </w:tabs>
+      <w:spacing w:after="0" w:line="240" w:lineRule="auto"/>
+    </w:pPr>
+  </w:style>
+  <w:style w:type="character" w:customStyle="1" w:styleId="FooterChar">
+    <w:name w:val="Footer Char"/>
+    <w:basedOn w:val="DefaultParagraphFont"/>
+    <w:link w:val="Footer"/>
+    <w:uiPriority w:val="99"/>
+    <w:rsid w:val="00077189"/>
+  </w:style>
+  <w:style w:type="paragraph" w:customStyle="1" w:styleId="TOCTitle">
+    <w:name w:val="TOC Title"/>
+    <w:basedOn w:val="Normal"/>
+    <w:qFormat/>
+    <w:rsid w:val="006833AC"/>
+    <w:pPr>
+      <w:spacing w:after="0" w:line="240" w:lineRule="auto"/>
+      <w:jc w:val="center"/>
+    </w:pPr>
+    <w:rPr>
+      <w:rFonts w:asciiTheme="majorHAnsi" w:eastAsia="Times New Roman" w:hAnsiTheme="majorHAnsi" w:cs="Times New Roman"/>
+      <w:b/>
+      <w:sz w:val="24"/>
+      <w:szCs w:val="24"/>
+    </w:rPr>
+  </w:style>
+  <w:style w:type="paragraph" w:customStyle="1" w:styleId="Level1">
+    <w:name w:val="Level 1"/>
+    <w:basedOn w:val="TOC1"/>
+    <w:qFormat/>
+    <w:rsid w:val="006833AC"/>
+    <w:pPr>
+      <w:tabs>
+        <w:tab w:val="right" w:pos="8630"/>
+      </w:tabs>
+      <w:spacing w:before="360" w:after="360" w:line="240" w:lineRule="auto"/>
+    </w:pPr>
+    <w:rPr>
+      <w:rFonts w:asciiTheme="majorHAnsi" w:eastAsia="Times New Roman" w:hAnsiTheme="majorHAnsi" w:cs="Times New Roman"/>
+      <w:b/>
+      <w:bCs/>
+      <w:caps/>
+      <w:u w:val="single"/>
+    </w:rPr>
+  </w:style>
+  <w:style w:type="paragraph" w:customStyle="1" w:styleId="Level2">
+    <w:name w:val="Level 2"/>
+    <w:basedOn w:val="TOC2"/>
+    <w:qFormat/>
+    <w:rsid w:val="006833AC"/>
+    <w:pPr>
+      <w:tabs>
+        <w:tab w:val="right" w:pos="8630"/>
+      </w:tabs>
+      <w:spacing w:after="0" w:line="240" w:lineRule="auto"/>
+      <w:ind w:left="0"/>
+    </w:pPr>
+    <w:rPr>
+      <w:rFonts w:asciiTheme="majorHAnsi" w:eastAsia="Times New Roman" w:hAnsiTheme="majorHAnsi" w:cs="Times New Roman"/>
+      <w:b/>
+      <w:bCs/>
+      <w:smallCaps/>
+    </w:rPr>
+  </w:style>
+  <w:style w:type="paragraph" w:customStyle="1" w:styleId="Level3">
+    <w:name w:val="Level 3"/>
+    <w:basedOn w:val="TOC3"/>
+    <w:qFormat/>
+    <w:rsid w:val="006833AC"/>
+    <w:pPr>
+      <w:tabs>
+        <w:tab w:val="right" w:pos="8630"/>
+      </w:tabs>
+      <w:spacing w:after="0" w:line="240" w:lineRule="auto"/>
+      <w:ind w:left="0"/>
+    </w:pPr>
+    <w:rPr>
+      <w:rFonts w:asciiTheme="majorHAnsi" w:eastAsia="Times New Roman" w:hAnsiTheme="majorHAnsi" w:cs="Times New Roman"/>
+      <w:smallCaps/>
+    </w:rPr>
+  </w:style>
+  <w:style w:type="paragraph" w:styleId="TOC1">
+    <w:name w:val="toc 1"/>
+    <w:basedOn w:val="Normal"/>
+    <w:next w:val="Normal"/>
+    <w:autoRedefine/>
+    <w:uiPriority w:val="39"/>
+    <w:semiHidden/>
+    <w:unhideWhenUsed/>
+    <w:rsid w:val="006833AC"/>
+    <w:pPr>
+      <w:spacing w:after="100"/>
+    </w:pPr>
+  </w:style>
+  <w:style w:type="paragraph" w:styleId="TOC2">
+    <w:name w:val="toc 2"/>
+    <w:basedOn w:val="Normal"/>
+    <w:next w:val="Normal"/>
+    <w:autoRedefine/>
+    <w:uiPriority w:val="39"/>
+    <w:semiHidden/>
+    <w:unhideWhenUsed/>
+    <w:rsid w:val="006833AC"/>
+    <w:pPr>
+      <w:spacing w:after="100"/>
+      <w:ind w:left="220"/>
+    </w:pPr>
+  </w:style>
+  <w:style w:type="paragraph" w:styleId="TOC3">
+    <w:name w:val="toc 3"/>
+    <w:basedOn w:val="Normal"/>
+    <w:next w:val="Normal"/>
+    <w:autoRedefine/>
+    <w:uiPriority w:val="39"/>
+    <w:semiHidden/>
+    <w:unhideWhenUsed/>
+    <w:rsid w:val="006833AC"/>
+    <w:pPr>
+      <w:spacing w:after="100"/>
+      <w:ind w:left="440"/>
+    </w:pPr>
+  </w:style>
 </w:styles>
 </file>
 
@@ -10897,7 +12985,695 @@
       <w:szCs w:val="16"/>
     </w:rPr>
   </w:style>
+  <w:style w:type="character" w:styleId="Hyperlink">
+    <w:name w:val="Hyperlink"/>
+    <w:basedOn w:val="DefaultParagraphFont"/>
+    <w:uiPriority w:val="99"/>
+    <w:unhideWhenUsed/>
+    <w:rsid w:val="000035BD"/>
+    <w:rPr>
+      <w:color w:val="0000FF" w:themeColor="hyperlink"/>
+      <w:u w:val="single"/>
+    </w:rPr>
+  </w:style>
+  <w:style w:type="paragraph" w:styleId="Header">
+    <w:name w:val="header"/>
+    <w:basedOn w:val="Normal"/>
+    <w:link w:val="HeaderChar"/>
+    <w:uiPriority w:val="99"/>
+    <w:unhideWhenUsed/>
+    <w:rsid w:val="00077189"/>
+    <w:pPr>
+      <w:tabs>
+        <w:tab w:val="center" w:pos="4680"/>
+        <w:tab w:val="right" w:pos="9360"/>
+      </w:tabs>
+      <w:spacing w:after="0" w:line="240" w:lineRule="auto"/>
+    </w:pPr>
+  </w:style>
+  <w:style w:type="character" w:customStyle="1" w:styleId="HeaderChar">
+    <w:name w:val="Header Char"/>
+    <w:basedOn w:val="DefaultParagraphFont"/>
+    <w:link w:val="Header"/>
+    <w:uiPriority w:val="99"/>
+    <w:rsid w:val="00077189"/>
+  </w:style>
+  <w:style w:type="paragraph" w:styleId="Footer">
+    <w:name w:val="footer"/>
+    <w:basedOn w:val="Normal"/>
+    <w:link w:val="FooterChar"/>
+    <w:uiPriority w:val="99"/>
+    <w:unhideWhenUsed/>
+    <w:rsid w:val="00077189"/>
+    <w:pPr>
+      <w:tabs>
+        <w:tab w:val="center" w:pos="4680"/>
+        <w:tab w:val="right" w:pos="9360"/>
+      </w:tabs>
+      <w:spacing w:after="0" w:line="240" w:lineRule="auto"/>
+    </w:pPr>
+  </w:style>
+  <w:style w:type="character" w:customStyle="1" w:styleId="FooterChar">
+    <w:name w:val="Footer Char"/>
+    <w:basedOn w:val="DefaultParagraphFont"/>
+    <w:link w:val="Footer"/>
+    <w:uiPriority w:val="99"/>
+    <w:rsid w:val="00077189"/>
+  </w:style>
+  <w:style w:type="paragraph" w:customStyle="1" w:styleId="TOCTitle">
+    <w:name w:val="TOC Title"/>
+    <w:basedOn w:val="Normal"/>
+    <w:qFormat/>
+    <w:rsid w:val="006833AC"/>
+    <w:pPr>
+      <w:spacing w:after="0" w:line="240" w:lineRule="auto"/>
+      <w:jc w:val="center"/>
+    </w:pPr>
+    <w:rPr>
+      <w:rFonts w:asciiTheme="majorHAnsi" w:eastAsia="Times New Roman" w:hAnsiTheme="majorHAnsi" w:cs="Times New Roman"/>
+      <w:b/>
+      <w:sz w:val="24"/>
+      <w:szCs w:val="24"/>
+    </w:rPr>
+  </w:style>
+  <w:style w:type="paragraph" w:customStyle="1" w:styleId="Level1">
+    <w:name w:val="Level 1"/>
+    <w:basedOn w:val="TOC1"/>
+    <w:qFormat/>
+    <w:rsid w:val="006833AC"/>
+    <w:pPr>
+      <w:tabs>
+        <w:tab w:val="right" w:pos="8630"/>
+      </w:tabs>
+      <w:spacing w:before="360" w:after="360" w:line="240" w:lineRule="auto"/>
+    </w:pPr>
+    <w:rPr>
+      <w:rFonts w:asciiTheme="majorHAnsi" w:eastAsia="Times New Roman" w:hAnsiTheme="majorHAnsi" w:cs="Times New Roman"/>
+      <w:b/>
+      <w:bCs/>
+      <w:caps/>
+      <w:u w:val="single"/>
+    </w:rPr>
+  </w:style>
+  <w:style w:type="paragraph" w:customStyle="1" w:styleId="Level2">
+    <w:name w:val="Level 2"/>
+    <w:basedOn w:val="TOC2"/>
+    <w:qFormat/>
+    <w:rsid w:val="006833AC"/>
+    <w:pPr>
+      <w:tabs>
+        <w:tab w:val="right" w:pos="8630"/>
+      </w:tabs>
+      <w:spacing w:after="0" w:line="240" w:lineRule="auto"/>
+      <w:ind w:left="0"/>
+    </w:pPr>
+    <w:rPr>
+      <w:rFonts w:asciiTheme="majorHAnsi" w:eastAsia="Times New Roman" w:hAnsiTheme="majorHAnsi" w:cs="Times New Roman"/>
+      <w:b/>
+      <w:bCs/>
+      <w:smallCaps/>
+    </w:rPr>
+  </w:style>
+  <w:style w:type="paragraph" w:customStyle="1" w:styleId="Level3">
+    <w:name w:val="Level 3"/>
+    <w:basedOn w:val="TOC3"/>
+    <w:qFormat/>
+    <w:rsid w:val="006833AC"/>
+    <w:pPr>
+      <w:tabs>
+        <w:tab w:val="right" w:pos="8630"/>
+      </w:tabs>
+      <w:spacing w:after="0" w:line="240" w:lineRule="auto"/>
+      <w:ind w:left="0"/>
+    </w:pPr>
+    <w:rPr>
+      <w:rFonts w:asciiTheme="majorHAnsi" w:eastAsia="Times New Roman" w:hAnsiTheme="majorHAnsi" w:cs="Times New Roman"/>
+      <w:smallCaps/>
+    </w:rPr>
+  </w:style>
+  <w:style w:type="paragraph" w:styleId="TOC1">
+    <w:name w:val="toc 1"/>
+    <w:basedOn w:val="Normal"/>
+    <w:next w:val="Normal"/>
+    <w:autoRedefine/>
+    <w:uiPriority w:val="39"/>
+    <w:semiHidden/>
+    <w:unhideWhenUsed/>
+    <w:rsid w:val="006833AC"/>
+    <w:pPr>
+      <w:spacing w:after="100"/>
+    </w:pPr>
+  </w:style>
+  <w:style w:type="paragraph" w:styleId="TOC2">
+    <w:name w:val="toc 2"/>
+    <w:basedOn w:val="Normal"/>
+    <w:next w:val="Normal"/>
+    <w:autoRedefine/>
+    <w:uiPriority w:val="39"/>
+    <w:semiHidden/>
+    <w:unhideWhenUsed/>
+    <w:rsid w:val="006833AC"/>
+    <w:pPr>
+      <w:spacing w:after="100"/>
+      <w:ind w:left="220"/>
+    </w:pPr>
+  </w:style>
+  <w:style w:type="paragraph" w:styleId="TOC3">
+    <w:name w:val="toc 3"/>
+    <w:basedOn w:val="Normal"/>
+    <w:next w:val="Normal"/>
+    <w:autoRedefine/>
+    <w:uiPriority w:val="39"/>
+    <w:semiHidden/>
+    <w:unhideWhenUsed/>
+    <w:rsid w:val="006833AC"/>
+    <w:pPr>
+      <w:spacing w:after="100"/>
+      <w:ind w:left="440"/>
+    </w:pPr>
+  </w:style>
 </w:styles>
+</file>
+
+<file path=word/glossary/document.xml><?xml version="1.0" encoding="utf-8"?>
+<w:glossaryDocument xmlns:wpc="http://schemas.microsoft.com/office/word/2010/wordprocessingCanvas" xmlns:mc="http://schemas.openxmlformats.org/markup-compatibility/2006" xmlns:o="urn:schemas-microsoft-com:office:office" xmlns:r="http://schemas.openxmlformats.org/officeDocument/2006/relationships" xmlns:m="http://schemas.openxmlformats.org/officeDocument/2006/math" xmlns:v="urn:schemas-microsoft-com:vml" xmlns:wp14="http://schemas.microsoft.com/office/word/2010/wordprocessingDrawing" xmlns:wp="http://schemas.openxmlformats.org/drawingml/2006/wordprocessingDrawing" xmlns:w10="urn:schemas-microsoft-com:office:word" xmlns:w="http://schemas.openxmlformats.org/wordprocessingml/2006/main" xmlns:w14="http://schemas.microsoft.com/office/word/2010/wordml" xmlns:wpg="http://schemas.microsoft.com/office/word/2010/wordprocessingGroup" xmlns:wpi="http://schemas.microsoft.com/office/word/2010/wordprocessingInk" xmlns:wne="http://schemas.microsoft.com/office/word/2006/wordml" xmlns:wps="http://schemas.microsoft.com/office/word/2010/wordprocessingShape" mc:Ignorable="w14 wp14"/>
+</file>
+
+<file path=word/glossary/fontTable.xml><?xml version="1.0" encoding="utf-8"?>
+<w:fonts xmlns:mc="http://schemas.openxmlformats.org/markup-compatibility/2006" xmlns:r="http://schemas.openxmlformats.org/officeDocument/2006/relationships" xmlns:w="http://schemas.openxmlformats.org/wordprocessingml/2006/main" xmlns:w14="http://schemas.microsoft.com/office/word/2010/wordml" mc:Ignorable="w14">
+  <w:font w:name="Symbol">
+    <w:panose1 w:val="05050102010706020507"/>
+    <w:charset w:val="02"/>
+    <w:family w:val="roman"/>
+    <w:pitch w:val="variable"/>
+    <w:sig w:usb0="00000000" w:usb1="10000000" w:usb2="00000000" w:usb3="00000000" w:csb0="80000000" w:csb1="00000000"/>
+  </w:font>
+  <w:font w:name="Times New Roman">
+    <w:panose1 w:val="02020603050405020304"/>
+    <w:charset w:val="00"/>
+    <w:family w:val="roman"/>
+    <w:pitch w:val="variable"/>
+    <w:sig w:usb0="E0002EFF" w:usb1="C0007843" w:usb2="00000009" w:usb3="00000000" w:csb0="000001FF" w:csb1="00000000"/>
+  </w:font>
+  <w:font w:name="Courier New">
+    <w:panose1 w:val="02070309020205020404"/>
+    <w:charset w:val="00"/>
+    <w:family w:val="modern"/>
+    <w:pitch w:val="fixed"/>
+    <w:sig w:usb0="E0002EFF" w:usb1="C0007843" w:usb2="00000009" w:usb3="00000000" w:csb0="000001FF" w:csb1="00000000"/>
+  </w:font>
+  <w:font w:name="Wingdings">
+    <w:panose1 w:val="05000000000000000000"/>
+    <w:charset w:val="02"/>
+    <w:family w:val="auto"/>
+    <w:pitch w:val="variable"/>
+    <w:sig w:usb0="00000000" w:usb1="10000000" w:usb2="00000000" w:usb3="00000000" w:csb0="80000000" w:csb1="00000000"/>
+  </w:font>
+  <w:font w:name="Calibri">
+    <w:panose1 w:val="020F0502020204030204"/>
+    <w:charset w:val="00"/>
+    <w:family w:val="swiss"/>
+    <w:pitch w:val="variable"/>
+    <w:sig w:usb0="E00002FF" w:usb1="4000ACFF" w:usb2="00000001" w:usb3="00000000" w:csb0="0000019F" w:csb1="00000000"/>
+  </w:font>
+  <w:font w:name="Tahoma">
+    <w:panose1 w:val="020B0604030504040204"/>
+    <w:charset w:val="00"/>
+    <w:family w:val="swiss"/>
+    <w:pitch w:val="variable"/>
+    <w:sig w:usb0="E1002EFF" w:usb1="C000605B" w:usb2="00000029" w:usb3="00000000" w:csb0="000101FF" w:csb1="00000000"/>
+  </w:font>
+  <w:font w:name="Cambria">
+    <w:panose1 w:val="02040503050406030204"/>
+    <w:charset w:val="00"/>
+    <w:family w:val="roman"/>
+    <w:pitch w:val="variable"/>
+    <w:sig w:usb0="E00002FF" w:usb1="400004FF" w:usb2="00000000" w:usb3="00000000" w:csb0="0000019F" w:csb1="00000000"/>
+  </w:font>
+</w:fonts>
+</file>
+
+<file path=word/glossary/settings.xml><?xml version="1.0" encoding="utf-8"?>
+<w:settings xmlns:mc="http://schemas.openxmlformats.org/markup-compatibility/2006" xmlns:o="urn:schemas-microsoft-com:office:office" xmlns:r="http://schemas.openxmlformats.org/officeDocument/2006/relationships" xmlns:m="http://schemas.openxmlformats.org/officeDocument/2006/math" xmlns:v="urn:schemas-microsoft-com:vml" xmlns:w10="urn:schemas-microsoft-com:office:word" xmlns:w="http://schemas.openxmlformats.org/wordprocessingml/2006/main" xmlns:w14="http://schemas.microsoft.com/office/word/2010/wordml" xmlns:sl="http://schemas.openxmlformats.org/schemaLibrary/2006/main" mc:Ignorable="w14">
+  <w:view w:val="normal"/>
+  <w:defaultTabStop w:val="720"/>
+  <w:characterSpacingControl w:val="doNotCompress"/>
+  <w:compat>
+    <w:useFELayout/>
+    <w:compatSetting w:name="compatibilityMode" w:uri="http://schemas.microsoft.com/office/word" w:val="14"/>
+    <w:compatSetting w:name="overrideTableStyleFontSizeAndJustification" w:uri="http://schemas.microsoft.com/office/word" w:val="1"/>
+    <w:compatSetting w:name="enableOpenTypeFeatures" w:uri="http://schemas.microsoft.com/office/word" w:val="1"/>
+    <w:compatSetting w:name="doNotFlipMirrorIndents" w:uri="http://schemas.microsoft.com/office/word" w:val="1"/>
+  </w:compat>
+  <w:rsids>
+    <w:rsidRoot w:val="003E769F"/>
+    <w:rsid w:val="003E769F"/>
+  </w:rsids>
+  <m:mathPr>
+    <m:mathFont m:val="Cambria Math"/>
+    <m:brkBin m:val="before"/>
+    <m:brkBinSub m:val="--"/>
+    <m:smallFrac m:val="0"/>
+    <m:dispDef/>
+    <m:lMargin m:val="0"/>
+    <m:rMargin m:val="0"/>
+    <m:defJc m:val="centerGroup"/>
+    <m:wrapIndent m:val="1440"/>
+    <m:intLim m:val="subSup"/>
+    <m:naryLim m:val="undOvr"/>
+  </m:mathPr>
+  <w:themeFontLang w:val="en-US"/>
+  <w:clrSchemeMapping w:bg1="light1" w:t1="dark1" w:bg2="light2" w:t2="dark2" w:accent1="accent1" w:accent2="accent2" w:accent3="accent3" w:accent4="accent4" w:accent5="accent5" w:accent6="accent6" w:hyperlink="hyperlink" w:followedHyperlink="followedHyperlink"/>
+  <w:decimalSymbol w:val="."/>
+  <w:listSeparator w:val=","/>
+</w:settings>
+</file>
+
+<file path=word/glossary/styles.xml><?xml version="1.0" encoding="utf-8"?>
+<w:styles xmlns:mc="http://schemas.openxmlformats.org/markup-compatibility/2006" xmlns:r="http://schemas.openxmlformats.org/officeDocument/2006/relationships" xmlns:w="http://schemas.openxmlformats.org/wordprocessingml/2006/main" xmlns:w14="http://schemas.microsoft.com/office/word/2010/wordml" mc:Ignorable="w14">
+  <w:docDefaults>
+    <w:rPrDefault>
+      <w:rPr>
+        <w:rFonts w:asciiTheme="minorHAnsi" w:eastAsiaTheme="minorEastAsia" w:hAnsiTheme="minorHAnsi" w:cstheme="minorBidi"/>
+        <w:sz w:val="22"/>
+        <w:szCs w:val="22"/>
+        <w:lang w:val="en-US" w:eastAsia="en-US" w:bidi="ar-SA"/>
+      </w:rPr>
+    </w:rPrDefault>
+    <w:pPrDefault>
+      <w:pPr>
+        <w:spacing w:after="200" w:line="276" w:lineRule="auto"/>
+      </w:pPr>
+    </w:pPrDefault>
+  </w:docDefaults>
+  <w:latentStyles w:defLockedState="0" w:defUIPriority="99" w:defSemiHidden="1" w:defUnhideWhenUsed="1" w:defQFormat="0" w:count="267">
+    <w:lsdException w:name="Normal" w:semiHidden="0" w:uiPriority="0" w:unhideWhenUsed="0" w:qFormat="1"/>
+    <w:lsdException w:name="heading 1" w:semiHidden="0" w:uiPriority="9" w:unhideWhenUsed="0" w:qFormat="1"/>
+    <w:lsdException w:name="heading 2" w:uiPriority="9" w:qFormat="1"/>
+    <w:lsdException w:name="heading 3" w:uiPriority="9" w:qFormat="1"/>
+    <w:lsdException w:name="heading 4" w:uiPriority="9" w:qFormat="1"/>
+    <w:lsdException w:name="heading 5" w:uiPriority="9" w:qFormat="1"/>
+    <w:lsdException w:name="heading 6" w:uiPriority="9" w:qFormat="1"/>
+    <w:lsdException w:name="heading 7" w:uiPriority="9" w:qFormat="1"/>
+    <w:lsdException w:name="heading 8" w:uiPriority="9" w:qFormat="1"/>
+    <w:lsdException w:name="heading 9" w:uiPriority="9" w:qFormat="1"/>
+    <w:lsdException w:name="toc 1" w:uiPriority="39"/>
+    <w:lsdException w:name="toc 2" w:uiPriority="39"/>
+    <w:lsdException w:name="toc 3" w:uiPriority="39"/>
+    <w:lsdException w:name="toc 4" w:uiPriority="39"/>
+    <w:lsdException w:name="toc 5" w:uiPriority="39"/>
+    <w:lsdException w:name="toc 6" w:uiPriority="39"/>
+    <w:lsdException w:name="toc 7" w:uiPriority="39"/>
+    <w:lsdException w:name="toc 8" w:uiPriority="39"/>
+    <w:lsdException w:name="toc 9" w:uiPriority="39"/>
+    <w:lsdException w:name="caption" w:uiPriority="35" w:qFormat="1"/>
+    <w:lsdException w:name="Title" w:semiHidden="0" w:uiPriority="10" w:unhideWhenUsed="0" w:qFormat="1"/>
+    <w:lsdException w:name="Default Paragraph Font" w:uiPriority="1"/>
+    <w:lsdException w:name="Subtitle" w:semiHidden="0" w:uiPriority="11" w:unhideWhenUsed="0" w:qFormat="1"/>
+    <w:lsdException w:name="Strong" w:semiHidden="0" w:uiPriority="22" w:unhideWhenUsed="0" w:qFormat="1"/>
+    <w:lsdException w:name="Emphasis" w:semiHidden="0" w:uiPriority="20" w:unhideWhenUsed="0" w:qFormat="1"/>
+    <w:lsdException w:name="Table Grid" w:semiHidden="0" w:uiPriority="59" w:unhideWhenUsed="0"/>
+    <w:lsdException w:name="Placeholder Text" w:unhideWhenUsed="0"/>
+    <w:lsdException w:name="No Spacing" w:semiHidden="0" w:uiPriority="1" w:unhideWhenUsed="0" w:qFormat="1"/>
+    <w:lsdException w:name="Light Shading" w:semiHidden="0" w:uiPriority="60" w:unhideWhenUsed="0"/>
+    <w:lsdException w:name="Light List" w:semiHidden="0" w:uiPriority="61" w:unhideWhenUsed="0"/>
+    <w:lsdException w:name="Light Grid" w:semiHidden="0" w:uiPriority="62" w:unhideWhenUsed="0"/>
+    <w:lsdException w:name="Medium Shading 1" w:semiHidden="0" w:uiPriority="63" w:unhideWhenUsed="0"/>
+    <w:lsdException w:name="Medium Shading 2" w:semiHidden="0" w:uiPriority="64" w:unhideWhenUsed="0"/>
+    <w:lsdException w:name="Medium List 1" w:semiHidden="0" w:uiPriority="65" w:unhideWhenUsed="0"/>
+    <w:lsdException w:name="Medium List 2" w:semiHidden="0" w:uiPriority="66" w:unhideWhenUsed="0"/>
+    <w:lsdException w:name="Medium Grid 1" w:semiHidden="0" w:uiPriority="67" w:unhideWhenUsed="0"/>
+    <w:lsdException w:name="Medium Grid 2" w:semiHidden="0" w:uiPriority="68" w:unhideWhenUsed="0"/>
+    <w:lsdException w:name="Medium Grid 3" w:semiHidden="0" w:uiPriority="69" w:unhideWhenUsed="0"/>
+    <w:lsdException w:name="Dark List" w:semiHidden="0" w:uiPriority="70" w:unhideWhenUsed="0"/>
+    <w:lsdException w:name="Colorful Shading" w:semiHidden="0" w:uiPriority="71" w:unhideWhenUsed="0"/>
+    <w:lsdException w:name="Colorful List" w:semiHidden="0" w:uiPriority="72" w:unhideWhenUsed="0"/>
+    <w:lsdException w:name="Colorful Grid" w:semiHidden="0" w:uiPriority="73" w:unhideWhenUsed="0"/>
+    <w:lsdException w:name="Light Shading Accent 1" w:semiHidden="0" w:uiPriority="60" w:unhideWhenUsed="0"/>
+    <w:lsdException w:name="Light List Accent 1" w:semiHidden="0" w:uiPriority="61" w:unhideWhenUsed="0"/>
+    <w:lsdException w:name="Light Grid Accent 1" w:semiHidden="0" w:uiPriority="62" w:unhideWhenUsed="0"/>
+    <w:lsdException w:name="Medium Shading 1 Accent 1" w:semiHidden="0" w:uiPriority="63" w:unhideWhenUsed="0"/>
+    <w:lsdException w:name="Medium Shading 2 Accent 1" w:semiHidden="0" w:uiPriority="64" w:unhideWhenUsed="0"/>
+    <w:lsdException w:name="Medium List 1 Accent 1" w:semiHidden="0" w:uiPriority="65" w:unhideWhenUsed="0"/>
+    <w:lsdException w:name="Revision" w:unhideWhenUsed="0"/>
+    <w:lsdException w:name="List Paragraph" w:semiHidden="0" w:uiPriority="34" w:unhideWhenUsed="0" w:qFormat="1"/>
+    <w:lsdException w:name="Quote" w:semiHidden="0" w:uiPriority="29" w:unhideWhenUsed="0" w:qFormat="1"/>
+    <w:lsdException w:name="Intense Quote" w:semiHidden="0" w:uiPriority="30" w:unhideWhenUsed="0" w:qFormat="1"/>
+    <w:lsdException w:name="Medium List 2 Accent 1" w:semiHidden="0" w:uiPriority="66" w:unhideWhenUsed="0"/>
+    <w:lsdException w:name="Medium Grid 1 Accent 1" w:semiHidden="0" w:uiPriority="67" w:unhideWhenUsed="0"/>
+    <w:lsdException w:name="Medium Grid 2 Accent 1" w:semiHidden="0" w:uiPriority="68" w:unhideWhenUsed="0"/>
+    <w:lsdException w:name="Medium Grid 3 Accent 1" w:semiHidden="0" w:uiPriority="69" w:unhideWhenUsed="0"/>
+    <w:lsdException w:name="Dark List Accent 1" w:semiHidden="0" w:uiPriority="70" w:unhideWhenUsed="0"/>
+    <w:lsdException w:name="Colorful Shading Accent 1" w:semiHidden="0" w:uiPriority="71" w:unhideWhenUsed="0"/>
+    <w:lsdException w:name="Colorful List Accent 1" w:semiHidden="0" w:uiPriority="72" w:unhideWhenUsed="0"/>
+    <w:lsdException w:name="Colorful Grid Accent 1" w:semiHidden="0" w:uiPriority="73" w:unhideWhenUsed="0"/>
+    <w:lsdException w:name="Light Shading Accent 2" w:semiHidden="0" w:uiPriority="60" w:unhideWhenUsed="0"/>
+    <w:lsdException w:name="Light List Accent 2" w:semiHidden="0" w:uiPriority="61" w:unhideWhenUsed="0"/>
+    <w:lsdException w:name="Light Grid Accent 2" w:semiHidden="0" w:uiPriority="62" w:unhideWhenUsed="0"/>
+    <w:lsdException w:name="Medium Shading 1 Accent 2" w:semiHidden="0" w:uiPriority="63" w:unhideWhenUsed="0"/>
+    <w:lsdException w:name="Medium Shading 2 Accent 2" w:semiHidden="0" w:uiPriority="64" w:unhideWhenUsed="0"/>
+    <w:lsdException w:name="Medium List 1 Accent 2" w:semiHidden="0" w:uiPriority="65" w:unhideWhenUsed="0"/>
+    <w:lsdException w:name="Medium List 2 Accent 2" w:semiHidden="0" w:uiPriority="66" w:unhideWhenUsed="0"/>
+    <w:lsdException w:name="Medium Grid 1 Accent 2" w:semiHidden="0" w:uiPriority="67" w:unhideWhenUsed="0"/>
+    <w:lsdException w:name="Medium Grid 2 Accent 2" w:semiHidden="0" w:uiPriority="68" w:unhideWhenUsed="0"/>
+    <w:lsdException w:name="Medium Grid 3 Accent 2" w:semiHidden="0" w:uiPriority="69" w:unhideWhenUsed="0"/>
+    <w:lsdException w:name="Dark List Accent 2" w:semiHidden="0" w:uiPriority="70" w:unhideWhenUsed="0"/>
+    <w:lsdException w:name="Colorful Shading Accent 2" w:semiHidden="0" w:uiPriority="71" w:unhideWhenUsed="0"/>
+    <w:lsdException w:name="Colorful List Accent 2" w:semiHidden="0" w:uiPriority="72" w:unhideWhenUsed="0"/>
+    <w:lsdException w:name="Colorful Grid Accent 2" w:semiHidden="0" w:uiPriority="73" w:unhideWhenUsed="0"/>
+    <w:lsdException w:name="Light Shading Accent 3" w:semiHidden="0" w:uiPriority="60" w:unhideWhenUsed="0"/>
+    <w:lsdException w:name="Light List Accent 3" w:semiHidden="0" w:uiPriority="61" w:unhideWhenUsed="0"/>
+    <w:lsdException w:name="Light Grid Accent 3" w:semiHidden="0" w:uiPriority="62" w:unhideWhenUsed="0"/>
+    <w:lsdException w:name="Medium Shading 1 Accent 3" w:semiHidden="0" w:uiPriority="63" w:unhideWhenUsed="0"/>
+    <w:lsdException w:name="Medium Shading 2 Accent 3" w:semiHidden="0" w:uiPriority="64" w:unhideWhenUsed="0"/>
+    <w:lsdException w:name="Medium List 1 Accent 3" w:semiHidden="0" w:uiPriority="65" w:unhideWhenUsed="0"/>
+    <w:lsdException w:name="Medium List 2 Accent 3" w:semiHidden="0" w:uiPriority="66" w:unhideWhenUsed="0"/>
+    <w:lsdException w:name="Medium Grid 1 Accent 3" w:semiHidden="0" w:uiPriority="67" w:unhideWhenUsed="0"/>
+    <w:lsdException w:name="Medium Grid 2 Accent 3" w:semiHidden="0" w:uiPriority="68" w:unhideWhenUsed="0"/>
+    <w:lsdException w:name="Medium Grid 3 Accent 3" w:semiHidden="0" w:uiPriority="69" w:unhideWhenUsed="0"/>
+    <w:lsdException w:name="Dark List Accent 3" w:semiHidden="0" w:uiPriority="70" w:unhideWhenUsed="0"/>
+    <w:lsdException w:name="Colorful Shading Accent 3" w:semiHidden="0" w:uiPriority="71" w:unhideWhenUsed="0"/>
+    <w:lsdException w:name="Colorful List Accent 3" w:semiHidden="0" w:uiPriority="72" w:unhideWhenUsed="0"/>
+    <w:lsdException w:name="Colorful Grid Accent 3" w:semiHidden="0" w:uiPriority="73" w:unhideWhenUsed="0"/>
+    <w:lsdException w:name="Light Shading Accent 4" w:semiHidden="0" w:uiPriority="60" w:unhideWhenUsed="0"/>
+    <w:lsdException w:name="Light List Accent 4" w:semiHidden="0" w:uiPriority="61" w:unhideWhenUsed="0"/>
+    <w:lsdException w:name="Light Grid Accent 4" w:semiHidden="0" w:uiPriority="62" w:unhideWhenUsed="0"/>
+    <w:lsdException w:name="Medium Shading 1 Accent 4" w:semiHidden="0" w:uiPriority="63" w:unhideWhenUsed="0"/>
+    <w:lsdException w:name="Medium Shading 2 Accent 4" w:semiHidden="0" w:uiPriority="64" w:unhideWhenUsed="0"/>
+    <w:lsdException w:name="Medium List 1 Accent 4" w:semiHidden="0" w:uiPriority="65" w:unhideWhenUsed="0"/>
+    <w:lsdException w:name="Medium List 2 Accent 4" w:semiHidden="0" w:uiPriority="66" w:unhideWhenUsed="0"/>
+    <w:lsdException w:name="Medium Grid 1 Accent 4" w:semiHidden="0" w:uiPriority="67" w:unhideWhenUsed="0"/>
+    <w:lsdException w:name="Medium Grid 2 Accent 4" w:semiHidden="0" w:uiPriority="68" w:unhideWhenUsed="0"/>
+    <w:lsdException w:name="Medium Grid 3 Accent 4" w:semiHidden="0" w:uiPriority="69" w:unhideWhenUsed="0"/>
+    <w:lsdException w:name="Dark List Accent 4" w:semiHidden="0" w:uiPriority="70" w:unhideWhenUsed="0"/>
+    <w:lsdException w:name="Colorful Shading Accent 4" w:semiHidden="0" w:uiPriority="71" w:unhideWhenUsed="0"/>
+    <w:lsdException w:name="Colorful List Accent 4" w:semiHidden="0" w:uiPriority="72" w:unhideWhenUsed="0"/>
+    <w:lsdException w:name="Colorful Grid Accent 4" w:semiHidden="0" w:uiPriority="73" w:unhideWhenUsed="0"/>
+    <w:lsdException w:name="Light Shading Accent 5" w:semiHidden="0" w:uiPriority="60" w:unhideWhenUsed="0"/>
+    <w:lsdException w:name="Light List Accent 5" w:semiHidden="0" w:uiPriority="61" w:unhideWhenUsed="0"/>
+    <w:lsdException w:name="Light Grid Accent 5" w:semiHidden="0" w:uiPriority="62" w:unhideWhenUsed="0"/>
+    <w:lsdException w:name="Medium Shading 1 Accent 5" w:semiHidden="0" w:uiPriority="63" w:unhideWhenUsed="0"/>
+    <w:lsdException w:name="Medium Shading 2 Accent 5" w:semiHidden="0" w:uiPriority="64" w:unhideWhenUsed="0"/>
+    <w:lsdException w:name="Medium List 1 Accent 5" w:semiHidden="0" w:uiPriority="65" w:unhideWhenUsed="0"/>
+    <w:lsdException w:name="Medium List 2 Accent 5" w:semiHidden="0" w:uiPriority="66" w:unhideWhenUsed="0"/>
+    <w:lsdException w:name="Medium Grid 1 Accent 5" w:semiHidden="0" w:uiPriority="67" w:unhideWhenUsed="0"/>
+    <w:lsdException w:name="Medium Grid 2 Accent 5" w:semiHidden="0" w:uiPriority="68" w:unhideWhenUsed="0"/>
+    <w:lsdException w:name="Medium Grid 3 Accent 5" w:semiHidden="0" w:uiPriority="69" w:unhideWhenUsed="0"/>
+    <w:lsdException w:name="Dark List Accent 5" w:semiHidden="0" w:uiPriority="70" w:unhideWhenUsed="0"/>
+    <w:lsdException w:name="Colorful Shading Accent 5" w:semiHidden="0" w:uiPriority="71" w:unhideWhenUsed="0"/>
+    <w:lsdException w:name="Colorful List Accent 5" w:semiHidden="0" w:uiPriority="72" w:unhideWhenUsed="0"/>
+    <w:lsdException w:name="Colorful Grid Accent 5" w:semiHidden="0" w:uiPriority="73" w:unhideWhenUsed="0"/>
+    <w:lsdException w:name="Light Shading Accent 6" w:semiHidden="0" w:uiPriority="60" w:unhideWhenUsed="0"/>
+    <w:lsdException w:name="Light List Accent 6" w:semiHidden="0" w:uiPriority="61" w:unhideWhenUsed="0"/>
+    <w:lsdException w:name="Light Grid Accent 6" w:semiHidden="0" w:uiPriority="62" w:unhideWhenUsed="0"/>
+    <w:lsdException w:name="Medium Shading 1 Accent 6" w:semiHidden="0" w:uiPriority="63" w:unhideWhenUsed="0"/>
+    <w:lsdException w:name="Medium Shading 2 Accent 6" w:semiHidden="0" w:uiPriority="64" w:unhideWhenUsed="0"/>
+    <w:lsdException w:name="Medium List 1 Accent 6" w:semiHidden="0" w:uiPriority="65" w:unhideWhenUsed="0"/>
+    <w:lsdException w:name="Medium List 2 Accent 6" w:semiHidden="0" w:uiPriority="66" w:unhideWhenUsed="0"/>
+    <w:lsdException w:name="Medium Grid 1 Accent 6" w:semiHidden="0" w:uiPriority="67" w:unhideWhenUsed="0"/>
+    <w:lsdException w:name="Medium Grid 2 Accent 6" w:semiHidden="0" w:uiPriority="68" w:unhideWhenUsed="0"/>
+    <w:lsdException w:name="Medium Grid 3 Accent 6" w:semiHidden="0" w:uiPriority="69" w:unhideWhenUsed="0"/>
+    <w:lsdException w:name="Dark List Accent 6" w:semiHidden="0" w:uiPriority="70" w:unhideWhenUsed="0"/>
+    <w:lsdException w:name="Colorful Shading Accent 6" w:semiHidden="0" w:uiPriority="71" w:unhideWhenUsed="0"/>
+    <w:lsdException w:name="Colorful List Accent 6" w:semiHidden="0" w:uiPriority="72" w:unhideWhenUsed="0"/>
+    <w:lsdException w:name="Colorful Grid Accent 6" w:semiHidden="0" w:uiPriority="73" w:unhideWhenUsed="0"/>
+    <w:lsdException w:name="Subtle Emphasis" w:semiHidden="0" w:uiPriority="19" w:unhideWhenUsed="0" w:qFormat="1"/>
+    <w:lsdException w:name="Intense Emphasis" w:semiHidden="0" w:uiPriority="21" w:unhideWhenUsed="0" w:qFormat="1"/>
+    <w:lsdException w:name="Subtle Reference" w:semiHidden="0" w:uiPriority="31" w:unhideWhenUsed="0" w:qFormat="1"/>
+    <w:lsdException w:name="Intense Reference" w:semiHidden="0" w:uiPriority="32" w:unhideWhenUsed="0" w:qFormat="1"/>
+    <w:lsdException w:name="Book Title" w:semiHidden="0" w:uiPriority="33" w:unhideWhenUsed="0" w:qFormat="1"/>
+    <w:lsdException w:name="Bibliography" w:uiPriority="37"/>
+    <w:lsdException w:name="TOC Heading" w:uiPriority="39" w:qFormat="1"/>
+  </w:latentStyles>
+  <w:style w:type="paragraph" w:default="1" w:styleId="Normal">
+    <w:name w:val="Normal"/>
+    <w:qFormat/>
+  </w:style>
+  <w:style w:type="character" w:default="1" w:styleId="DefaultParagraphFont">
+    <w:name w:val="Default Paragraph Font"/>
+    <w:uiPriority w:val="1"/>
+    <w:semiHidden/>
+    <w:unhideWhenUsed/>
+  </w:style>
+  <w:style w:type="table" w:default="1" w:styleId="TableNormal">
+    <w:name w:val="Normal Table"/>
+    <w:uiPriority w:val="99"/>
+    <w:semiHidden/>
+    <w:unhideWhenUsed/>
+    <w:tblPr>
+      <w:tblInd w:w="0" w:type="dxa"/>
+      <w:tblCellMar>
+        <w:top w:w="0" w:type="dxa"/>
+        <w:left w:w="108" w:type="dxa"/>
+        <w:bottom w:w="0" w:type="dxa"/>
+        <w:right w:w="108" w:type="dxa"/>
+      </w:tblCellMar>
+    </w:tblPr>
+  </w:style>
+  <w:style w:type="numbering" w:default="1" w:styleId="NoList">
+    <w:name w:val="No List"/>
+    <w:uiPriority w:val="99"/>
+    <w:semiHidden/>
+    <w:unhideWhenUsed/>
+  </w:style>
+  <w:style w:type="paragraph" w:customStyle="1" w:styleId="09AA33AD787545D593803C1F7A7E3B62">
+    <w:name w:val="09AA33AD787545D593803C1F7A7E3B62"/>
+    <w:rsid w:val="003E769F"/>
+  </w:style>
+  <w:style w:type="paragraph" w:customStyle="1" w:styleId="AAFE8191A3054AF8B6283C05B6082587">
+    <w:name w:val="AAFE8191A3054AF8B6283C05B6082587"/>
+    <w:rsid w:val="003E769F"/>
+  </w:style>
+  <w:style w:type="paragraph" w:customStyle="1" w:styleId="C19BF899E3A64A1595D492D0519DCDC2">
+    <w:name w:val="C19BF899E3A64A1595D492D0519DCDC2"/>
+    <w:rsid w:val="003E769F"/>
+  </w:style>
+  <w:style w:type="paragraph" w:customStyle="1" w:styleId="F07F43891BD947568C141D55B8E6B285">
+    <w:name w:val="F07F43891BD947568C141D55B8E6B285"/>
+    <w:rsid w:val="003E769F"/>
+  </w:style>
+  <w:style w:type="paragraph" w:customStyle="1" w:styleId="D170ED8D782041529DF3AA9D91531C55">
+    <w:name w:val="D170ED8D782041529DF3AA9D91531C55"/>
+    <w:rsid w:val="003E769F"/>
+  </w:style>
+</w:styles>
+</file>
+
+<file path=word/glossary/stylesWithEffects.xml><?xml version="1.0" encoding="utf-8"?>
+<w:styles xmlns:wpc="http://schemas.microsoft.com/office/word/2010/wordprocessingCanvas" xmlns:mc="http://schemas.openxmlformats.org/markup-compatibility/2006" xmlns:o="urn:schemas-microsoft-com:office:office" xmlns:r="http://schemas.openxmlformats.org/officeDocument/2006/relationships" xmlns:m="http://schemas.openxmlformats.org/officeDocument/2006/math" xmlns:v="urn:schemas-microsoft-com:vml" xmlns:wp14="http://schemas.microsoft.com/office/word/2010/wordprocessingDrawing" xmlns:wp="http://schemas.openxmlformats.org/drawingml/2006/wordprocessingDrawing" xmlns:w10="urn:schemas-microsoft-com:office:word" xmlns:w="http://schemas.openxmlformats.org/wordprocessingml/2006/main" xmlns:w14="http://schemas.microsoft.com/office/word/2010/wordml" xmlns:wpg="http://schemas.microsoft.com/office/word/2010/wordprocessingGroup" xmlns:wpi="http://schemas.microsoft.com/office/word/2010/wordprocessingInk" xmlns:wne="http://schemas.microsoft.com/office/word/2006/wordml" xmlns:wps="http://schemas.microsoft.com/office/word/2010/wordprocessingShape" mc:Ignorable="w14 wp14">
+  <w:docDefaults>
+    <w:rPrDefault>
+      <w:rPr>
+        <w:rFonts w:asciiTheme="minorHAnsi" w:eastAsiaTheme="minorEastAsia" w:hAnsiTheme="minorHAnsi" w:cstheme="minorBidi"/>
+        <w:sz w:val="22"/>
+        <w:szCs w:val="22"/>
+        <w:lang w:val="en-US" w:eastAsia="en-US" w:bidi="ar-SA"/>
+      </w:rPr>
+    </w:rPrDefault>
+    <w:pPrDefault>
+      <w:pPr>
+        <w:spacing w:after="200" w:line="276" w:lineRule="auto"/>
+      </w:pPr>
+    </w:pPrDefault>
+  </w:docDefaults>
+  <w:latentStyles w:defLockedState="0" w:defUIPriority="99" w:defSemiHidden="1" w:defUnhideWhenUsed="1" w:defQFormat="0" w:count="267">
+    <w:lsdException w:name="Normal" w:semiHidden="0" w:uiPriority="0" w:unhideWhenUsed="0" w:qFormat="1"/>
+    <w:lsdException w:name="heading 1" w:semiHidden="0" w:uiPriority="9" w:unhideWhenUsed="0" w:qFormat="1"/>
+    <w:lsdException w:name="heading 2" w:uiPriority="9" w:qFormat="1"/>
+    <w:lsdException w:name="heading 3" w:uiPriority="9" w:qFormat="1"/>
+    <w:lsdException w:name="heading 4" w:uiPriority="9" w:qFormat="1"/>
+    <w:lsdException w:name="heading 5" w:uiPriority="9" w:qFormat="1"/>
+    <w:lsdException w:name="heading 6" w:uiPriority="9" w:qFormat="1"/>
+    <w:lsdException w:name="heading 7" w:uiPriority="9" w:qFormat="1"/>
+    <w:lsdException w:name="heading 8" w:uiPriority="9" w:qFormat="1"/>
+    <w:lsdException w:name="heading 9" w:uiPriority="9" w:qFormat="1"/>
+    <w:lsdException w:name="toc 1" w:uiPriority="39"/>
+    <w:lsdException w:name="toc 2" w:uiPriority="39"/>
+    <w:lsdException w:name="toc 3" w:uiPriority="39"/>
+    <w:lsdException w:name="toc 4" w:uiPriority="39"/>
+    <w:lsdException w:name="toc 5" w:uiPriority="39"/>
+    <w:lsdException w:name="toc 6" w:uiPriority="39"/>
+    <w:lsdException w:name="toc 7" w:uiPriority="39"/>
+    <w:lsdException w:name="toc 8" w:uiPriority="39"/>
+    <w:lsdException w:name="toc 9" w:uiPriority="39"/>
+    <w:lsdException w:name="caption" w:uiPriority="35" w:qFormat="1"/>
+    <w:lsdException w:name="Title" w:semiHidden="0" w:uiPriority="10" w:unhideWhenUsed="0" w:qFormat="1"/>
+    <w:lsdException w:name="Default Paragraph Font" w:uiPriority="1"/>
+    <w:lsdException w:name="Subtitle" w:semiHidden="0" w:uiPriority="11" w:unhideWhenUsed="0" w:qFormat="1"/>
+    <w:lsdException w:name="Strong" w:semiHidden="0" w:uiPriority="22" w:unhideWhenUsed="0" w:qFormat="1"/>
+    <w:lsdException w:name="Emphasis" w:semiHidden="0" w:uiPriority="20" w:unhideWhenUsed="0" w:qFormat="1"/>
+    <w:lsdException w:name="Table Grid" w:semiHidden="0" w:uiPriority="59" w:unhideWhenUsed="0"/>
+    <w:lsdException w:name="Placeholder Text" w:unhideWhenUsed="0"/>
+    <w:lsdException w:name="No Spacing" w:semiHidden="0" w:uiPriority="1" w:unhideWhenUsed="0" w:qFormat="1"/>
+    <w:lsdException w:name="Light Shading" w:semiHidden="0" w:uiPriority="60" w:unhideWhenUsed="0"/>
+    <w:lsdException w:name="Light List" w:semiHidden="0" w:uiPriority="61" w:unhideWhenUsed="0"/>
+    <w:lsdException w:name="Light Grid" w:semiHidden="0" w:uiPriority="62" w:unhideWhenUsed="0"/>
+    <w:lsdException w:name="Medium Shading 1" w:semiHidden="0" w:uiPriority="63" w:unhideWhenUsed="0"/>
+    <w:lsdException w:name="Medium Shading 2" w:semiHidden="0" w:uiPriority="64" w:unhideWhenUsed="0"/>
+    <w:lsdException w:name="Medium List 1" w:semiHidden="0" w:uiPriority="65" w:unhideWhenUsed="0"/>
+    <w:lsdException w:name="Medium List 2" w:semiHidden="0" w:uiPriority="66" w:unhideWhenUsed="0"/>
+    <w:lsdException w:name="Medium Grid 1" w:semiHidden="0" w:uiPriority="67" w:unhideWhenUsed="0"/>
+    <w:lsdException w:name="Medium Grid 2" w:semiHidden="0" w:uiPriority="68" w:unhideWhenUsed="0"/>
+    <w:lsdException w:name="Medium Grid 3" w:semiHidden="0" w:uiPriority="69" w:unhideWhenUsed="0"/>
+    <w:lsdException w:name="Dark List" w:semiHidden="0" w:uiPriority="70" w:unhideWhenUsed="0"/>
+    <w:lsdException w:name="Colorful Shading" w:semiHidden="0" w:uiPriority="71" w:unhideWhenUsed="0"/>
+    <w:lsdException w:name="Colorful List" w:semiHidden="0" w:uiPriority="72" w:unhideWhenUsed="0"/>
+    <w:lsdException w:name="Colorful Grid" w:semiHidden="0" w:uiPriority="73" w:unhideWhenUsed="0"/>
+    <w:lsdException w:name="Light Shading Accent 1" w:semiHidden="0" w:uiPriority="60" w:unhideWhenUsed="0"/>
+    <w:lsdException w:name="Light List Accent 1" w:semiHidden="0" w:uiPriority="61" w:unhideWhenUsed="0"/>
+    <w:lsdException w:name="Light Grid Accent 1" w:semiHidden="0" w:uiPriority="62" w:unhideWhenUsed="0"/>
+    <w:lsdException w:name="Medium Shading 1 Accent 1" w:semiHidden="0" w:uiPriority="63" w:unhideWhenUsed="0"/>
+    <w:lsdException w:name="Medium Shading 2 Accent 1" w:semiHidden="0" w:uiPriority="64" w:unhideWhenUsed="0"/>
+    <w:lsdException w:name="Medium List 1 Accent 1" w:semiHidden="0" w:uiPriority="65" w:unhideWhenUsed="0"/>
+    <w:lsdException w:name="Revision" w:unhideWhenUsed="0"/>
+    <w:lsdException w:name="List Paragraph" w:semiHidden="0" w:uiPriority="34" w:unhideWhenUsed="0" w:qFormat="1"/>
+    <w:lsdException w:name="Quote" w:semiHidden="0" w:uiPriority="29" w:unhideWhenUsed="0" w:qFormat="1"/>
+    <w:lsdException w:name="Intense Quote" w:semiHidden="0" w:uiPriority="30" w:unhideWhenUsed="0" w:qFormat="1"/>
+    <w:lsdException w:name="Medium List 2 Accent 1" w:semiHidden="0" w:uiPriority="66" w:unhideWhenUsed="0"/>
+    <w:lsdException w:name="Medium Grid 1 Accent 1" w:semiHidden="0" w:uiPriority="67" w:unhideWhenUsed="0"/>
+    <w:lsdException w:name="Medium Grid 2 Accent 1" w:semiHidden="0" w:uiPriority="68" w:unhideWhenUsed="0"/>
+    <w:lsdException w:name="Medium Grid 3 Accent 1" w:semiHidden="0" w:uiPriority="69" w:unhideWhenUsed="0"/>
+    <w:lsdException w:name="Dark List Accent 1" w:semiHidden="0" w:uiPriority="70" w:unhideWhenUsed="0"/>
+    <w:lsdException w:name="Colorful Shading Accent 1" w:semiHidden="0" w:uiPriority="71" w:unhideWhenUsed="0"/>
+    <w:lsdException w:name="Colorful List Accent 1" w:semiHidden="0" w:uiPriority="72" w:unhideWhenUsed="0"/>
+    <w:lsdException w:name="Colorful Grid Accent 1" w:semiHidden="0" w:uiPriority="73" w:unhideWhenUsed="0"/>
+    <w:lsdException w:name="Light Shading Accent 2" w:semiHidden="0" w:uiPriority="60" w:unhideWhenUsed="0"/>
+    <w:lsdException w:name="Light List Accent 2" w:semiHidden="0" w:uiPriority="61" w:unhideWhenUsed="0"/>
+    <w:lsdException w:name="Light Grid Accent 2" w:semiHidden="0" w:uiPriority="62" w:unhideWhenUsed="0"/>
+    <w:lsdException w:name="Medium Shading 1 Accent 2" w:semiHidden="0" w:uiPriority="63" w:unhideWhenUsed="0"/>
+    <w:lsdException w:name="Medium Shading 2 Accent 2" w:semiHidden="0" w:uiPriority="64" w:unhideWhenUsed="0"/>
+    <w:lsdException w:name="Medium List 1 Accent 2" w:semiHidden="0" w:uiPriority="65" w:unhideWhenUsed="0"/>
+    <w:lsdException w:name="Medium List 2 Accent 2" w:semiHidden="0" w:uiPriority="66" w:unhideWhenUsed="0"/>
+    <w:lsdException w:name="Medium Grid 1 Accent 2" w:semiHidden="0" w:uiPriority="67" w:unhideWhenUsed="0"/>
+    <w:lsdException w:name="Medium Grid 2 Accent 2" w:semiHidden="0" w:uiPriority="68" w:unhideWhenUsed="0"/>
+    <w:lsdException w:name="Medium Grid 3 Accent 2" w:semiHidden="0" w:uiPriority="69" w:unhideWhenUsed="0"/>
+    <w:lsdException w:name="Dark List Accent 2" w:semiHidden="0" w:uiPriority="70" w:unhideWhenUsed="0"/>
+    <w:lsdException w:name="Colorful Shading Accent 2" w:semiHidden="0" w:uiPriority="71" w:unhideWhenUsed="0"/>
+    <w:lsdException w:name="Colorful List Accent 2" w:semiHidden="0" w:uiPriority="72" w:unhideWhenUsed="0"/>
+    <w:lsdException w:name="Colorful Grid Accent 2" w:semiHidden="0" w:uiPriority="73" w:unhideWhenUsed="0"/>
+    <w:lsdException w:name="Light Shading Accent 3" w:semiHidden="0" w:uiPriority="60" w:unhideWhenUsed="0"/>
+    <w:lsdException w:name="Light List Accent 3" w:semiHidden="0" w:uiPriority="61" w:unhideWhenUsed="0"/>
+    <w:lsdException w:name="Light Grid Accent 3" w:semiHidden="0" w:uiPriority="62" w:unhideWhenUsed="0"/>
+    <w:lsdException w:name="Medium Shading 1 Accent 3" w:semiHidden="0" w:uiPriority="63" w:unhideWhenUsed="0"/>
+    <w:lsdException w:name="Medium Shading 2 Accent 3" w:semiHidden="0" w:uiPriority="64" w:unhideWhenUsed="0"/>
+    <w:lsdException w:name="Medium List 1 Accent 3" w:semiHidden="0" w:uiPriority="65" w:unhideWhenUsed="0"/>
+    <w:lsdException w:name="Medium List 2 Accent 3" w:semiHidden="0" w:uiPriority="66" w:unhideWhenUsed="0"/>
+    <w:lsdException w:name="Medium Grid 1 Accent 3" w:semiHidden="0" w:uiPriority="67" w:unhideWhenUsed="0"/>
+    <w:lsdException w:name="Medium Grid 2 Accent 3" w:semiHidden="0" w:uiPriority="68" w:unhideWhenUsed="0"/>
+    <w:lsdException w:name="Medium Grid 3 Accent 3" w:semiHidden="0" w:uiPriority="69" w:unhideWhenUsed="0"/>
+    <w:lsdException w:name="Dark List Accent 3" w:semiHidden="0" w:uiPriority="70" w:unhideWhenUsed="0"/>
+    <w:lsdException w:name="Colorful Shading Accent 3" w:semiHidden="0" w:uiPriority="71" w:unhideWhenUsed="0"/>
+    <w:lsdException w:name="Colorful List Accent 3" w:semiHidden="0" w:uiPriority="72" w:unhideWhenUsed="0"/>
+    <w:lsdException w:name="Colorful Grid Accent 3" w:semiHidden="0" w:uiPriority="73" w:unhideWhenUsed="0"/>
+    <w:lsdException w:name="Light Shading Accent 4" w:semiHidden="0" w:uiPriority="60" w:unhideWhenUsed="0"/>
+    <w:lsdException w:name="Light List Accent 4" w:semiHidden="0" w:uiPriority="61" w:unhideWhenUsed="0"/>
+    <w:lsdException w:name="Light Grid Accent 4" w:semiHidden="0" w:uiPriority="62" w:unhideWhenUsed="0"/>
+    <w:lsdException w:name="Medium Shading 1 Accent 4" w:semiHidden="0" w:uiPriority="63" w:unhideWhenUsed="0"/>
+    <w:lsdException w:name="Medium Shading 2 Accent 4" w:semiHidden="0" w:uiPriority="64" w:unhideWhenUsed="0"/>
+    <w:lsdException w:name="Medium List 1 Accent 4" w:semiHidden="0" w:uiPriority="65" w:unhideWhenUsed="0"/>
+    <w:lsdException w:name="Medium List 2 Accent 4" w:semiHidden="0" w:uiPriority="66" w:unhideWhenUsed="0"/>
+    <w:lsdException w:name="Medium Grid 1 Accent 4" w:semiHidden="0" w:uiPriority="67" w:unhideWhenUsed="0"/>
+    <w:lsdException w:name="Medium Grid 2 Accent 4" w:semiHidden="0" w:uiPriority="68" w:unhideWhenUsed="0"/>
+    <w:lsdException w:name="Medium Grid 3 Accent 4" w:semiHidden="0" w:uiPriority="69" w:unhideWhenUsed="0"/>
+    <w:lsdException w:name="Dark List Accent 4" w:semiHidden="0" w:uiPriority="70" w:unhideWhenUsed="0"/>
+    <w:lsdException w:name="Colorful Shading Accent 4" w:semiHidden="0" w:uiPriority="71" w:unhideWhenUsed="0"/>
+    <w:lsdException w:name="Colorful List Accent 4" w:semiHidden="0" w:uiPriority="72" w:unhideWhenUsed="0"/>
+    <w:lsdException w:name="Colorful Grid Accent 4" w:semiHidden="0" w:uiPriority="73" w:unhideWhenUsed="0"/>
+    <w:lsdException w:name="Light Shading Accent 5" w:semiHidden="0" w:uiPriority="60" w:unhideWhenUsed="0"/>
+    <w:lsdException w:name="Light List Accent 5" w:semiHidden="0" w:uiPriority="61" w:unhideWhenUsed="0"/>
+    <w:lsdException w:name="Light Grid Accent 5" w:semiHidden="0" w:uiPriority="62" w:unhideWhenUsed="0"/>
+    <w:lsdException w:name="Medium Shading 1 Accent 5" w:semiHidden="0" w:uiPriority="63" w:unhideWhenUsed="0"/>
+    <w:lsdException w:name="Medium Shading 2 Accent 5" w:semiHidden="0" w:uiPriority="64" w:unhideWhenUsed="0"/>
+    <w:lsdException w:name="Medium List 1 Accent 5" w:semiHidden="0" w:uiPriority="65" w:unhideWhenUsed="0"/>
+    <w:lsdException w:name="Medium List 2 Accent 5" w:semiHidden="0" w:uiPriority="66" w:unhideWhenUsed="0"/>
+    <w:lsdException w:name="Medium Grid 1 Accent 5" w:semiHidden="0" w:uiPriority="67" w:unhideWhenUsed="0"/>
+    <w:lsdException w:name="Medium Grid 2 Accent 5" w:semiHidden="0" w:uiPriority="68" w:unhideWhenUsed="0"/>
+    <w:lsdException w:name="Medium Grid 3 Accent 5" w:semiHidden="0" w:uiPriority="69" w:unhideWhenUsed="0"/>
+    <w:lsdException w:name="Dark List Accent 5" w:semiHidden="0" w:uiPriority="70" w:unhideWhenUsed="0"/>
+    <w:lsdException w:name="Colorful Shading Accent 5" w:semiHidden="0" w:uiPriority="71" w:unhideWhenUsed="0"/>
+    <w:lsdException w:name="Colorful List Accent 5" w:semiHidden="0" w:uiPriority="72" w:unhideWhenUsed="0"/>
+    <w:lsdException w:name="Colorful Grid Accent 5" w:semiHidden="0" w:uiPriority="73" w:unhideWhenUsed="0"/>
+    <w:lsdException w:name="Light Shading Accent 6" w:semiHidden="0" w:uiPriority="60" w:unhideWhenUsed="0"/>
+    <w:lsdException w:name="Light List Accent 6" w:semiHidden="0" w:uiPriority="61" w:unhideWhenUsed="0"/>
+    <w:lsdException w:name="Light Grid Accent 6" w:semiHidden="0" w:uiPriority="62" w:unhideWhenUsed="0"/>
+    <w:lsdException w:name="Medium Shading 1 Accent 6" w:semiHidden="0" w:uiPriority="63" w:unhideWhenUsed="0"/>
+    <w:lsdException w:name="Medium Shading 2 Accent 6" w:semiHidden="0" w:uiPriority="64" w:unhideWhenUsed="0"/>
+    <w:lsdException w:name="Medium List 1 Accent 6" w:semiHidden="0" w:uiPriority="65" w:unhideWhenUsed="0"/>
+    <w:lsdException w:name="Medium List 2 Accent 6" w:semiHidden="0" w:uiPriority="66" w:unhideWhenUsed="0"/>
+    <w:lsdException w:name="Medium Grid 1 Accent 6" w:semiHidden="0" w:uiPriority="67" w:unhideWhenUsed="0"/>
+    <w:lsdException w:name="Medium Grid 2 Accent 6" w:semiHidden="0" w:uiPriority="68" w:unhideWhenUsed="0"/>
+    <w:lsdException w:name="Medium Grid 3 Accent 6" w:semiHidden="0" w:uiPriority="69" w:unhideWhenUsed="0"/>
+    <w:lsdException w:name="Dark List Accent 6" w:semiHidden="0" w:uiPriority="70" w:unhideWhenUsed="0"/>
+    <w:lsdException w:name="Colorful Shading Accent 6" w:semiHidden="0" w:uiPriority="71" w:unhideWhenUsed="0"/>
+    <w:lsdException w:name="Colorful List Accent 6" w:semiHidden="0" w:uiPriority="72" w:unhideWhenUsed="0"/>
+    <w:lsdException w:name="Colorful Grid Accent 6" w:semiHidden="0" w:uiPriority="73" w:unhideWhenUsed="0"/>
+    <w:lsdException w:name="Subtle Emphasis" w:semiHidden="0" w:uiPriority="19" w:unhideWhenUsed="0" w:qFormat="1"/>
+    <w:lsdException w:name="Intense Emphasis" w:semiHidden="0" w:uiPriority="21" w:unhideWhenUsed="0" w:qFormat="1"/>
+    <w:lsdException w:name="Subtle Reference" w:semiHidden="0" w:uiPriority="31" w:unhideWhenUsed="0" w:qFormat="1"/>
+    <w:lsdException w:name="Intense Reference" w:semiHidden="0" w:uiPriority="32" w:unhideWhenUsed="0" w:qFormat="1"/>
+    <w:lsdException w:name="Book Title" w:semiHidden="0" w:uiPriority="33" w:unhideWhenUsed="0" w:qFormat="1"/>
+    <w:lsdException w:name="Bibliography" w:uiPriority="37"/>
+    <w:lsdException w:name="TOC Heading" w:uiPriority="39" w:qFormat="1"/>
+  </w:latentStyles>
+  <w:style w:type="paragraph" w:default="1" w:styleId="Normal">
+    <w:name w:val="Normal"/>
+    <w:qFormat/>
+  </w:style>
+  <w:style w:type="character" w:default="1" w:styleId="DefaultParagraphFont">
+    <w:name w:val="Default Paragraph Font"/>
+    <w:uiPriority w:val="1"/>
+    <w:semiHidden/>
+    <w:unhideWhenUsed/>
+  </w:style>
+  <w:style w:type="table" w:default="1" w:styleId="TableNormal">
+    <w:name w:val="Normal Table"/>
+    <w:uiPriority w:val="99"/>
+    <w:semiHidden/>
+    <w:unhideWhenUsed/>
+    <w:tblPr>
+      <w:tblInd w:w="0" w:type="dxa"/>
+      <w:tblCellMar>
+        <w:top w:w="0" w:type="dxa"/>
+        <w:left w:w="108" w:type="dxa"/>
+        <w:bottom w:w="0" w:type="dxa"/>
+        <w:right w:w="108" w:type="dxa"/>
+      </w:tblCellMar>
+    </w:tblPr>
+  </w:style>
+  <w:style w:type="numbering" w:default="1" w:styleId="NoList">
+    <w:name w:val="No List"/>
+    <w:uiPriority w:val="99"/>
+    <w:semiHidden/>
+    <w:unhideWhenUsed/>
+  </w:style>
+  <w:style w:type="paragraph" w:customStyle="1" w:styleId="09AA33AD787545D593803C1F7A7E3B62">
+    <w:name w:val="09AA33AD787545D593803C1F7A7E3B62"/>
+    <w:rsid w:val="003E769F"/>
+  </w:style>
+  <w:style w:type="paragraph" w:customStyle="1" w:styleId="AAFE8191A3054AF8B6283C05B6082587">
+    <w:name w:val="AAFE8191A3054AF8B6283C05B6082587"/>
+    <w:rsid w:val="003E769F"/>
+  </w:style>
+  <w:style w:type="paragraph" w:customStyle="1" w:styleId="C19BF899E3A64A1595D492D0519DCDC2">
+    <w:name w:val="C19BF899E3A64A1595D492D0519DCDC2"/>
+    <w:rsid w:val="003E769F"/>
+  </w:style>
+  <w:style w:type="paragraph" w:customStyle="1" w:styleId="F07F43891BD947568C141D55B8E6B285">
+    <w:name w:val="F07F43891BD947568C141D55B8E6B285"/>
+    <w:rsid w:val="003E769F"/>
+  </w:style>
+  <w:style w:type="paragraph" w:customStyle="1" w:styleId="D170ED8D782041529DF3AA9D91531C55">
+    <w:name w:val="D170ED8D782041529DF3AA9D91531C55"/>
+    <w:rsid w:val="003E769F"/>
+  </w:style>
+</w:styles>
+</file>
+
+<file path=word/glossary/webSettings.xml><?xml version="1.0" encoding="utf-8"?>
+<w:webSettings xmlns:mc="http://schemas.openxmlformats.org/markup-compatibility/2006" xmlns:r="http://schemas.openxmlformats.org/officeDocument/2006/relationships" xmlns:w="http://schemas.openxmlformats.org/wordprocessingml/2006/main" xmlns:w14="http://schemas.microsoft.com/office/word/2010/wordml" mc:Ignorable="w14">
+  <w:optimizeForBrowser/>
+  <w:allowPNG/>
+</w:webSettings>
 </file>
 
 <file path=word/theme/theme1.xml><?xml version="1.0" encoding="utf-8"?>
@@ -11190,7 +13966,7 @@
 </file>
 
 <file path=customXml/itemProps1.xml><?xml version="1.0" encoding="utf-8"?>
-<ds:datastoreItem xmlns:ds="http://schemas.openxmlformats.org/officeDocument/2006/customXml" ds:itemID="{CEDA18A0-3E1A-4B9A-A5CC-E36EACA66F0E}">
+<ds:datastoreItem xmlns:ds="http://schemas.openxmlformats.org/officeDocument/2006/customXml" ds:itemID="{C074AF2D-3EBB-4628-AAFB-09DDEE525533}">
   <ds:schemaRefs>
     <ds:schemaRef ds:uri="http://schemas.openxmlformats.org/officeDocument/2006/bibliography"/>
   </ds:schemaRefs>

--- a/Project/War.docx
+++ b/Project/War.docx
@@ -474,55 +474,85 @@
       <w:pPr>
         <w:pStyle w:val="Level2"/>
       </w:pPr>
-      <w:proofErr w:type="spellStart"/>
       <w:r>
         <w:rPr>
           <w:webHidden/>
         </w:rPr>
-        <w:t>iostream</w:t>
-      </w:r>
-      <w:proofErr w:type="spellEnd"/>
+        <w:t>iostream library</w:t>
+      </w:r>
       <w:r>
         <w:rPr>
           <w:webHidden/>
         </w:rPr>
-        <w:t xml:space="preserve"> library</w:t>
+        <w:tab/>
       </w:r>
       <w:r>
         <w:rPr>
           <w:webHidden/>
         </w:rPr>
+        <w:t>9</w:t>
+      </w:r>
+    </w:p>
+    <w:p>
+      <w:pPr>
+        <w:pStyle w:val="Level2"/>
+      </w:pPr>
+      <w:r>
+        <w:rPr>
+          <w:webHidden/>
+        </w:rPr>
+        <w:t>cstdlib library</w:t>
+      </w:r>
+      <w:r>
+        <w:rPr>
+          <w:webHidden/>
+        </w:rPr>
         <w:tab/>
       </w:r>
       <w:r>
         <w:rPr>
           <w:webHidden/>
         </w:rPr>
-        <w:t>9</w:t>
+        <w:t>10</w:t>
       </w:r>
     </w:p>
     <w:p>
       <w:pPr>
         <w:pStyle w:val="Level2"/>
       </w:pPr>
-      <w:proofErr w:type="spellStart"/>
       <w:r>
         <w:rPr>
           <w:webHidden/>
         </w:rPr>
-        <w:t>cstdlib</w:t>
-      </w:r>
-      <w:proofErr w:type="spellEnd"/>
+        <w:t>ctime library</w:t>
+      </w:r>
       <w:r>
         <w:rPr>
           <w:webHidden/>
         </w:rPr>
-        <w:t xml:space="preserve"> library</w:t>
+        <w:tab/>
       </w:r>
       <w:r>
         <w:rPr>
           <w:webHidden/>
         </w:rPr>
+        <w:t>10</w:t>
+      </w:r>
+    </w:p>
+    <w:p>
+      <w:pPr>
+        <w:pStyle w:val="Level2"/>
+      </w:pPr>
+      <w:r>
+        <w:rPr>
+          <w:webHidden/>
+        </w:rPr>
+        <w:t>iomanip library</w:t>
+      </w:r>
+      <w:r>
+        <w:rPr>
+          <w:webHidden/>
+        </w:rPr>
         <w:tab/>
       </w:r>
       <w:r>
@@ -536,24 +566,39 @@
       <w:pPr>
         <w:pStyle w:val="Level2"/>
       </w:pPr>
-      <w:proofErr w:type="spellStart"/>
       <w:r>
         <w:rPr>
           <w:webHidden/>
         </w:rPr>
-        <w:t>ctime</w:t>
-      </w:r>
-      <w:proofErr w:type="spellEnd"/>
+        <w:t>string library</w:t>
+      </w:r>
       <w:r>
         <w:rPr>
           <w:webHidden/>
         </w:rPr>
-        <w:t xml:space="preserve"> library</w:t>
+        <w:tab/>
       </w:r>
       <w:r>
         <w:rPr>
           <w:webHidden/>
         </w:rPr>
+        <w:t>10</w:t>
+      </w:r>
+    </w:p>
+    <w:p>
+      <w:pPr>
+        <w:pStyle w:val="Level2"/>
+      </w:pPr>
+      <w:r>
+        <w:rPr>
+          <w:webHidden/>
+        </w:rPr>
+        <w:t>cmath library</w:t>
+      </w:r>
+      <w:r>
+        <w:rPr>
+          <w:webHidden/>
+        </w:rPr>
         <w:tab/>
       </w:r>
       <w:r>
@@ -567,31 +612,46 @@
       <w:pPr>
         <w:pStyle w:val="Level2"/>
       </w:pPr>
-      <w:proofErr w:type="spellStart"/>
       <w:r>
         <w:rPr>
           <w:webHidden/>
         </w:rPr>
-        <w:t>iomanip</w:t>
-      </w:r>
-      <w:proofErr w:type="spellEnd"/>
+        <w:t>fstream library</w:t>
+      </w:r>
       <w:r>
         <w:rPr>
           <w:webHidden/>
         </w:rPr>
-        <w:t xml:space="preserve"> library</w:t>
+        <w:tab/>
       </w:r>
       <w:r>
         <w:rPr>
           <w:webHidden/>
         </w:rPr>
+        <w:t>10</w:t>
+      </w:r>
+    </w:p>
+    <w:p>
+      <w:pPr>
+        <w:pStyle w:val="Level2"/>
+      </w:pPr>
+      <w:r>
+        <w:rPr>
+          <w:webHidden/>
+        </w:rPr>
+        <w:t>data types</w:t>
+      </w:r>
+      <w:r>
+        <w:rPr>
+          <w:webHidden/>
+        </w:rPr>
         <w:tab/>
       </w:r>
       <w:r>
         <w:rPr>
           <w:webHidden/>
         </w:rPr>
-        <w:t>10</w:t>
+        <w:t>11</w:t>
       </w:r>
     </w:p>
     <w:p>
@@ -602,239 +662,108 @@
         <w:rPr>
           <w:webHidden/>
         </w:rPr>
-        <w:t>string</w:t>
+        <w:t>conditional statements</w:t>
       </w:r>
       <w:r>
         <w:rPr>
           <w:webHidden/>
         </w:rPr>
-        <w:t xml:space="preserve"> library</w:t>
+        <w:tab/>
       </w:r>
       <w:r>
         <w:rPr>
           <w:webHidden/>
         </w:rPr>
+        <w:t>11</w:t>
+      </w:r>
+    </w:p>
+    <w:p>
+      <w:pPr>
+        <w:pStyle w:val="Level2"/>
+        <w:rPr>
+          <w:webHidden/>
+        </w:rPr>
+      </w:pPr>
+      <w:r>
+        <w:rPr>
+          <w:webHidden/>
+        </w:rPr>
+        <w:t>loops</w:t>
+      </w:r>
+      <w:r>
+        <w:rPr>
+          <w:webHidden/>
+        </w:rPr>
         <w:tab/>
       </w:r>
       <w:r>
         <w:rPr>
           <w:webHidden/>
         </w:rPr>
-        <w:t>10</w:t>
-      </w:r>
-    </w:p>
-    <w:p>
-      <w:pPr>
-        <w:pStyle w:val="Level2"/>
-      </w:pPr>
-      <w:proofErr w:type="spellStart"/>
-      <w:r>
+        <w:t>11</w:t>
+      </w:r>
+    </w:p>
+    <w:p>
+      <w:pPr>
+        <w:pStyle w:val="Level1"/>
         <w:rPr>
           <w:webHidden/>
         </w:rPr>
-        <w:t>cmath</w:t>
-      </w:r>
-      <w:proofErr w:type="spellEnd"/>
+      </w:pPr>
       <w:r>
         <w:rPr>
           <w:webHidden/>
         </w:rPr>
-        <w:t xml:space="preserve"> library</w:t>
+        <w:t>Proof of a working product</w:t>
       </w:r>
       <w:r>
         <w:rPr>
           <w:webHidden/>
         </w:rPr>
         <w:tab/>
-      </w:r>
-      <w:r>
+        <w:t>11</w:t>
+      </w:r>
+    </w:p>
+    <w:p>
+      <w:pPr>
+        <w:pStyle w:val="Level1"/>
         <w:rPr>
           <w:webHidden/>
         </w:rPr>
-        <w:t>10</w:t>
-      </w:r>
-    </w:p>
-    <w:p>
-      <w:pPr>
-        <w:pStyle w:val="Level2"/>
-      </w:pPr>
-      <w:proofErr w:type="spellStart"/>
+      </w:pPr>
       <w:r>
         <w:rPr>
           <w:webHidden/>
         </w:rPr>
-        <w:t>fstream</w:t>
-      </w:r>
-      <w:proofErr w:type="spellEnd"/>
+        <w:t>References</w:t>
+      </w:r>
       <w:r>
         <w:rPr>
           <w:webHidden/>
         </w:rPr>
-        <w:t xml:space="preserve"> library</w:t>
-      </w:r>
-      <w:r>
+        <w:tab/>
+        <w:t>15</w:t>
+      </w:r>
+    </w:p>
+    <w:p>
+      <w:pPr>
+        <w:pStyle w:val="Level1"/>
         <w:rPr>
           <w:webHidden/>
         </w:rPr>
+      </w:pPr>
+      <w:r>
+        <w:rPr>
+          <w:webHidden/>
+        </w:rPr>
+        <w:t>Program</w:t>
+      </w:r>
+      <w:r>
+        <w:rPr>
+          <w:webHidden/>
+        </w:rPr>
         <w:tab/>
-      </w:r>
-      <w:r>
-        <w:rPr>
-          <w:webHidden/>
-        </w:rPr>
-        <w:t>10</w:t>
-      </w:r>
-    </w:p>
-    <w:p>
-      <w:pPr>
-        <w:pStyle w:val="Level2"/>
-      </w:pPr>
-      <w:r>
-        <w:rPr>
-          <w:webHidden/>
-        </w:rPr>
-        <w:t>data types</w:t>
-      </w:r>
-      <w:r>
-        <w:rPr>
-          <w:webHidden/>
-        </w:rPr>
-        <w:tab/>
-      </w:r>
-      <w:r>
-        <w:rPr>
-          <w:webHidden/>
-        </w:rPr>
-        <w:t>11</w:t>
-      </w:r>
-    </w:p>
-    <w:p>
-      <w:pPr>
-        <w:pStyle w:val="Level2"/>
-      </w:pPr>
-      <w:r>
-        <w:rPr>
-          <w:webHidden/>
-        </w:rPr>
-        <w:t>conditional statements</w:t>
-      </w:r>
-      <w:r>
-        <w:rPr>
-          <w:webHidden/>
-        </w:rPr>
-        <w:tab/>
-      </w:r>
-      <w:r>
-        <w:rPr>
-          <w:webHidden/>
-        </w:rPr>
-        <w:t>11</w:t>
-      </w:r>
-    </w:p>
-    <w:p>
-      <w:pPr>
-        <w:pStyle w:val="Level2"/>
-        <w:rPr>
-          <w:webHidden/>
-        </w:rPr>
-      </w:pPr>
-      <w:r>
-        <w:rPr>
-          <w:webHidden/>
-        </w:rPr>
-        <w:t>loops</w:t>
-      </w:r>
-      <w:r>
-        <w:rPr>
-          <w:webHidden/>
-        </w:rPr>
-        <w:tab/>
-      </w:r>
-      <w:r>
-        <w:rPr>
-          <w:webHidden/>
-        </w:rPr>
-        <w:t>11</w:t>
-      </w:r>
-    </w:p>
-    <w:p>
-      <w:pPr>
-        <w:pStyle w:val="Level1"/>
-        <w:rPr>
-          <w:webHidden/>
-        </w:rPr>
-      </w:pPr>
-      <w:r>
-        <w:rPr>
-          <w:webHidden/>
-        </w:rPr>
-        <w:t>Proof of a working product</w:t>
-      </w:r>
-      <w:r>
-        <w:rPr>
-          <w:webHidden/>
-        </w:rPr>
-        <w:tab/>
-      </w:r>
-      <w:r>
-        <w:rPr>
-          <w:webHidden/>
-        </w:rPr>
-        <w:t>11</w:t>
-      </w:r>
-    </w:p>
-    <w:p>
-      <w:pPr>
-        <w:pStyle w:val="Level1"/>
-        <w:rPr>
-          <w:webHidden/>
-        </w:rPr>
-      </w:pPr>
-      <w:r>
-        <w:rPr>
-          <w:webHidden/>
-        </w:rPr>
-        <w:t>References</w:t>
-      </w:r>
-      <w:r>
-        <w:rPr>
-          <w:webHidden/>
-        </w:rPr>
-        <w:tab/>
-        <w:t>1</w:t>
-      </w:r>
-      <w:r>
-        <w:rPr>
-          <w:webHidden/>
-        </w:rPr>
-        <w:t>5</w:t>
-      </w:r>
-    </w:p>
-    <w:p>
-      <w:pPr>
-        <w:pStyle w:val="Level1"/>
-        <w:rPr>
-          <w:webHidden/>
-        </w:rPr>
-      </w:pPr>
-      <w:r>
-        <w:rPr>
-          <w:webHidden/>
-        </w:rPr>
-        <w:t>Program</w:t>
-      </w:r>
-      <w:r>
-        <w:rPr>
-          <w:webHidden/>
-        </w:rPr>
-        <w:tab/>
-        <w:t>1</w:t>
-      </w:r>
-      <w:r>
-        <w:rPr>
-          <w:webHidden/>
-        </w:rPr>
-        <w:t>5</w:t>
+        <w:t>15</w:t>
       </w:r>
     </w:p>
     <w:p>
@@ -866,8 +795,6 @@
           <w:szCs w:val="28"/>
         </w:rPr>
       </w:pPr>
-      <w:bookmarkStart w:id="0" w:name="_GoBack"/>
-      <w:bookmarkEnd w:id="0"/>
     </w:p>
     <w:p>
       <w:pPr>
@@ -899,7 +826,6 @@
           <w:szCs w:val="24"/>
         </w:rPr>
       </w:pPr>
-      <w:proofErr w:type="gramStart"/>
       <w:r>
         <w:rPr>
           <w:rFonts w:ascii="Times New Roman" w:hAnsi="Times New Roman" w:cs="Times New Roman"/>
@@ -916,9 +842,8 @@
           <w:sz w:val="24"/>
           <w:szCs w:val="24"/>
         </w:rPr>
-        <w:t>WAR!</w:t>
-      </w:r>
-      <w:proofErr w:type="gramEnd"/>
+        <w:t>WAR! huh! Yeah,</w:t>
+      </w:r>
       <w:r>
         <w:rPr>
           <w:rFonts w:ascii="Times New Roman" w:hAnsi="Times New Roman" w:cs="Times New Roman"/>
@@ -928,17 +853,17 @@
         </w:rPr>
         <w:t xml:space="preserve"> </w:t>
       </w:r>
-      <w:proofErr w:type="gramStart"/>
-      <w:r>
+    </w:p>
+    <w:p>
+      <w:pPr>
+        <w:spacing w:after="0"/>
         <w:rPr>
           <w:rFonts w:ascii="Times New Roman" w:hAnsi="Times New Roman" w:cs="Times New Roman"/>
           <w:i/>
           <w:sz w:val="24"/>
           <w:szCs w:val="24"/>
         </w:rPr>
-        <w:t>huh</w:t>
-      </w:r>
-      <w:proofErr w:type="gramEnd"/>
+      </w:pPr>
       <w:r>
         <w:rPr>
           <w:rFonts w:ascii="Times New Roman" w:hAnsi="Times New Roman" w:cs="Times New Roman"/>
@@ -946,7 +871,7 @@
           <w:sz w:val="24"/>
           <w:szCs w:val="24"/>
         </w:rPr>
-        <w:t>! Yeah,</w:t>
+        <w:t>What is it good for? Absolutel</w:t>
       </w:r>
       <w:r>
         <w:rPr>
@@ -955,6 +880,42 @@
           <w:sz w:val="24"/>
           <w:szCs w:val="24"/>
         </w:rPr>
+        <w:t>y…</w:t>
+      </w:r>
+      <w:r>
+        <w:rPr>
+          <w:rFonts w:ascii="Times New Roman" w:hAnsi="Times New Roman" w:cs="Times New Roman"/>
+          <w:i/>
+          <w:sz w:val="24"/>
+          <w:szCs w:val="24"/>
+        </w:rPr>
+        <w:t xml:space="preserve">” </w:t>
+      </w:r>
+    </w:p>
+    <w:p>
+      <w:pPr>
+        <w:spacing w:after="0"/>
+        <w:rPr>
+          <w:rFonts w:ascii="Times New Roman" w:hAnsi="Times New Roman" w:cs="Times New Roman"/>
+          <w:sz w:val="24"/>
+          <w:szCs w:val="24"/>
+        </w:rPr>
+      </w:pPr>
+      <w:r>
+        <w:rPr>
+          <w:rFonts w:ascii="Times New Roman" w:hAnsi="Times New Roman" w:cs="Times New Roman"/>
+          <w:i/>
+          <w:sz w:val="24"/>
+          <w:szCs w:val="24"/>
+        </w:rPr>
+        <w:t>–Edwin Starr</w:t>
+      </w:r>
+      <w:r>
+        <w:rPr>
+          <w:rFonts w:ascii="Times New Roman" w:hAnsi="Times New Roman" w:cs="Times New Roman"/>
+          <w:sz w:val="24"/>
+          <w:szCs w:val="24"/>
+        </w:rPr>
         <w:t xml:space="preserve"> </w:t>
       </w:r>
     </w:p>
@@ -963,102 +924,35 @@
         <w:spacing w:after="0"/>
         <w:rPr>
           <w:rFonts w:ascii="Times New Roman" w:hAnsi="Times New Roman" w:cs="Times New Roman"/>
-          <w:i/>
           <w:sz w:val="24"/>
           <w:szCs w:val="24"/>
         </w:rPr>
       </w:pPr>
-      <w:r>
-        <w:rPr>
-          <w:rFonts w:ascii="Times New Roman" w:hAnsi="Times New Roman" w:cs="Times New Roman"/>
-          <w:i/>
+    </w:p>
+    <w:p>
+      <w:pPr>
+        <w:rPr>
+          <w:rFonts w:ascii="Times New Roman" w:hAnsi="Times New Roman" w:cs="Times New Roman"/>
           <w:sz w:val="24"/>
           <w:szCs w:val="24"/>
         </w:rPr>
-        <w:t>What is it good for? Absolutel</w:t>
-      </w:r>
-      <w:r>
-        <w:rPr>
-          <w:rFonts w:ascii="Times New Roman" w:hAnsi="Times New Roman" w:cs="Times New Roman"/>
-          <w:i/>
+      </w:pPr>
+      <w:r>
+        <w:rPr>
+          <w:rFonts w:ascii="Times New Roman" w:hAnsi="Times New Roman" w:cs="Times New Roman"/>
           <w:sz w:val="24"/>
           <w:szCs w:val="24"/>
         </w:rPr>
-        <w:t>y…</w:t>
-      </w:r>
-      <w:r>
-        <w:rPr>
-          <w:rFonts w:ascii="Times New Roman" w:hAnsi="Times New Roman" w:cs="Times New Roman"/>
-          <w:i/>
+        <w:t xml:space="preserve">…any good pass time with friends and family (the card </w:t>
+      </w:r>
+      <w:r>
+        <w:rPr>
+          <w:rFonts w:ascii="Times New Roman" w:hAnsi="Times New Roman" w:cs="Times New Roman"/>
           <w:sz w:val="24"/>
           <w:szCs w:val="24"/>
         </w:rPr>
-        <w:t xml:space="preserve">” </w:t>
-      </w:r>
-    </w:p>
-    <w:p>
-      <w:pPr>
-        <w:spacing w:after="0"/>
-        <w:rPr>
-          <w:rFonts w:ascii="Times New Roman" w:hAnsi="Times New Roman" w:cs="Times New Roman"/>
-          <w:sz w:val="24"/>
-          <w:szCs w:val="24"/>
-        </w:rPr>
-      </w:pPr>
-      <w:r>
-        <w:rPr>
-          <w:rFonts w:ascii="Times New Roman" w:hAnsi="Times New Roman" w:cs="Times New Roman"/>
-          <w:i/>
-          <w:sz w:val="24"/>
-          <w:szCs w:val="24"/>
-        </w:rPr>
-        <w:t>–Edwin Starr</w:t>
-      </w:r>
-      <w:r>
-        <w:rPr>
-          <w:rFonts w:ascii="Times New Roman" w:hAnsi="Times New Roman" w:cs="Times New Roman"/>
-          <w:sz w:val="24"/>
-          <w:szCs w:val="24"/>
-        </w:rPr>
-        <w:t xml:space="preserve"> </w:t>
-      </w:r>
-    </w:p>
-    <w:p>
-      <w:pPr>
-        <w:spacing w:after="0"/>
-        <w:rPr>
-          <w:rFonts w:ascii="Times New Roman" w:hAnsi="Times New Roman" w:cs="Times New Roman"/>
-          <w:sz w:val="24"/>
-          <w:szCs w:val="24"/>
-        </w:rPr>
-      </w:pPr>
-    </w:p>
-    <w:p>
-      <w:pPr>
-        <w:rPr>
-          <w:rFonts w:ascii="Times New Roman" w:hAnsi="Times New Roman" w:cs="Times New Roman"/>
-          <w:sz w:val="24"/>
-          <w:szCs w:val="24"/>
-        </w:rPr>
-      </w:pPr>
-      <w:r>
-        <w:rPr>
-          <w:rFonts w:ascii="Times New Roman" w:hAnsi="Times New Roman" w:cs="Times New Roman"/>
-          <w:sz w:val="24"/>
-          <w:szCs w:val="24"/>
-        </w:rPr>
-        <w:t xml:space="preserve">…any good pass time with friends and family (the card </w:t>
-      </w:r>
-      <w:proofErr w:type="gramStart"/>
-      <w:r>
-        <w:rPr>
-          <w:rFonts w:ascii="Times New Roman" w:hAnsi="Times New Roman" w:cs="Times New Roman"/>
-          <w:sz w:val="24"/>
-          <w:szCs w:val="24"/>
-        </w:rPr>
         <w:t>game, that</w:t>
       </w:r>
-      <w:proofErr w:type="gramEnd"/>
       <w:r>
         <w:rPr>
           <w:rFonts w:ascii="Times New Roman" w:hAnsi="Times New Roman" w:cs="Times New Roman"/>
@@ -1365,7 +1259,6 @@
           <w:lang w:val="en"/>
         </w:rPr>
       </w:pPr>
-      <w:proofErr w:type="gramStart"/>
       <w:r>
         <w:rPr>
           <w:rFonts w:ascii="Times New Roman" w:hAnsi="Times New Roman" w:cs="Times New Roman"/>
@@ -1384,7 +1277,6 @@
         </w:rPr>
         <w:t>o accumulate all 52 cards.</w:t>
       </w:r>
-      <w:proofErr w:type="gramEnd"/>
     </w:p>
     <w:p>
       <w:pPr>
@@ -2169,25 +2061,7 @@
           <w:sz w:val="24"/>
           <w:szCs w:val="28"/>
         </w:rPr>
-        <w:t xml:space="preserve">If the same card is thrown down, both user and computer place cards faced down, </w:t>
-      </w:r>
-      <w:proofErr w:type="gramStart"/>
-      <w:r>
-        <w:rPr>
-          <w:rFonts w:ascii="Times New Roman" w:hAnsi="Times New Roman" w:cs="Times New Roman"/>
-          <w:sz w:val="24"/>
-          <w:szCs w:val="28"/>
-        </w:rPr>
-        <w:t>then</w:t>
-      </w:r>
-      <w:proofErr w:type="gramEnd"/>
-      <w:r>
-        <w:rPr>
-          <w:rFonts w:ascii="Times New Roman" w:hAnsi="Times New Roman" w:cs="Times New Roman"/>
-          <w:sz w:val="24"/>
-          <w:szCs w:val="28"/>
-        </w:rPr>
-        <w:t xml:space="preserve"> reveal the war card.</w:t>
+        <w:t>If the same card is thrown down, both user and computer place cards faced down, then reveal the war card.</w:t>
       </w:r>
     </w:p>
     <w:p>
@@ -2825,15 +2699,6 @@
           <w:szCs w:val="28"/>
         </w:rPr>
         <w:tab/>
-      </w:r>
-      <w:proofErr w:type="gramStart"/>
-      <w:r>
-        <w:rPr>
-          <w:rFonts w:ascii="Times New Roman" w:hAnsi="Times New Roman" w:cs="Times New Roman"/>
-          <w:i/>
-          <w:sz w:val="24"/>
-          <w:szCs w:val="28"/>
-        </w:rPr>
         <w:t>s</w:t>
       </w:r>
       <w:r>
@@ -2843,17 +2708,7 @@
           <w:sz w:val="24"/>
           <w:szCs w:val="28"/>
         </w:rPr>
-        <w:t>et</w:t>
-      </w:r>
-      <w:proofErr w:type="gramEnd"/>
-      <w:r>
-        <w:rPr>
-          <w:rFonts w:ascii="Times New Roman" w:hAnsi="Times New Roman" w:cs="Times New Roman"/>
-          <w:i/>
-          <w:sz w:val="24"/>
-          <w:szCs w:val="28"/>
-        </w:rPr>
-        <w:t xml:space="preserve"> random number seed</w:t>
+        <w:t>et random number seed</w:t>
       </w:r>
     </w:p>
     <w:p>
@@ -2901,15 +2756,6 @@
           <w:szCs w:val="28"/>
         </w:rPr>
         <w:tab/>
-      </w:r>
-      <w:proofErr w:type="gramStart"/>
-      <w:r>
-        <w:rPr>
-          <w:rFonts w:ascii="Times New Roman" w:hAnsi="Times New Roman" w:cs="Times New Roman"/>
-          <w:i/>
-          <w:sz w:val="24"/>
-          <w:szCs w:val="28"/>
-        </w:rPr>
         <w:t>n</w:t>
       </w:r>
       <w:r>
@@ -2919,17 +2765,7 @@
           <w:sz w:val="24"/>
           <w:szCs w:val="28"/>
         </w:rPr>
-        <w:t>ow</w:t>
-      </w:r>
-      <w:proofErr w:type="gramEnd"/>
-      <w:r>
-        <w:rPr>
-          <w:rFonts w:ascii="Times New Roman" w:hAnsi="Times New Roman" w:cs="Times New Roman"/>
-          <w:i/>
-          <w:sz w:val="24"/>
-          <w:szCs w:val="28"/>
-        </w:rPr>
-        <w:t xml:space="preserve"> and some later. </w:t>
+        <w:t xml:space="preserve">ow and some later. </w:t>
       </w:r>
     </w:p>
     <w:p>
@@ -3273,25 +3109,14 @@
           <w:szCs w:val="28"/>
         </w:rPr>
       </w:pPr>
-      <w:proofErr w:type="gramStart"/>
-      <w:r>
-        <w:rPr>
-          <w:rFonts w:ascii="Times New Roman" w:hAnsi="Times New Roman" w:cs="Times New Roman"/>
-          <w:i/>
-          <w:sz w:val="24"/>
-          <w:szCs w:val="28"/>
-        </w:rPr>
-        <w:t>input</w:t>
-      </w:r>
-      <w:proofErr w:type="gramEnd"/>
-      <w:r>
-        <w:rPr>
-          <w:rFonts w:ascii="Times New Roman" w:hAnsi="Times New Roman" w:cs="Times New Roman"/>
-          <w:i/>
-          <w:sz w:val="24"/>
-          <w:szCs w:val="28"/>
-        </w:rPr>
-        <w:t xml:space="preserve"> card choice</w:t>
+      <w:r>
+        <w:rPr>
+          <w:rFonts w:ascii="Times New Roman" w:hAnsi="Times New Roman" w:cs="Times New Roman"/>
+          <w:i/>
+          <w:sz w:val="24"/>
+          <w:szCs w:val="28"/>
+        </w:rPr>
+        <w:t>input card choice</w:t>
       </w:r>
     </w:p>
     <w:p>
@@ -3456,7 +3281,6 @@
           <w:szCs w:val="28"/>
         </w:rPr>
       </w:pPr>
-      <w:proofErr w:type="gramStart"/>
       <w:r>
         <w:rPr>
           <w:rFonts w:ascii="Times New Roman" w:hAnsi="Times New Roman" w:cs="Times New Roman"/>
@@ -3473,17 +3297,7 @@
           <w:sz w:val="24"/>
           <w:szCs w:val="28"/>
         </w:rPr>
-        <w:t>omputer</w:t>
-      </w:r>
-      <w:proofErr w:type="gramEnd"/>
-      <w:r>
-        <w:rPr>
-          <w:rFonts w:ascii="Times New Roman" w:hAnsi="Times New Roman" w:cs="Times New Roman"/>
-          <w:i/>
-          <w:sz w:val="24"/>
-          <w:szCs w:val="28"/>
-        </w:rPr>
-        <w:t xml:space="preserve"> processes input by applying</w:t>
+        <w:t>omputer processes input by applying</w:t>
       </w:r>
     </w:p>
     <w:p>
@@ -3560,25 +3374,14 @@
           </wp:anchor>
         </w:drawing>
       </w:r>
-      <w:proofErr w:type="gramStart"/>
-      <w:r>
-        <w:rPr>
-          <w:rFonts w:ascii="Times New Roman" w:hAnsi="Times New Roman" w:cs="Times New Roman"/>
-          <w:i/>
-          <w:sz w:val="24"/>
-          <w:szCs w:val="28"/>
-        </w:rPr>
-        <w:t>assigned</w:t>
-      </w:r>
-      <w:proofErr w:type="gramEnd"/>
-      <w:r>
-        <w:rPr>
-          <w:rFonts w:ascii="Times New Roman" w:hAnsi="Times New Roman" w:cs="Times New Roman"/>
-          <w:i/>
-          <w:sz w:val="24"/>
-          <w:szCs w:val="28"/>
-        </w:rPr>
-        <w:t xml:space="preserve"> value</w:t>
+      <w:r>
+        <w:rPr>
+          <w:rFonts w:ascii="Times New Roman" w:hAnsi="Times New Roman" w:cs="Times New Roman"/>
+          <w:i/>
+          <w:sz w:val="24"/>
+          <w:szCs w:val="28"/>
+        </w:rPr>
+        <w:t>assigned value</w:t>
       </w:r>
       <w:r>
         <w:rPr>
@@ -3760,7 +3563,6 @@
           <w:szCs w:val="28"/>
         </w:rPr>
       </w:pPr>
-      <w:proofErr w:type="gramStart"/>
       <w:r>
         <w:rPr>
           <w:rFonts w:ascii="Times New Roman" w:hAnsi="Times New Roman" w:cs="Times New Roman"/>
@@ -3770,7 +3572,6 @@
         </w:rPr>
         <w:t>compares</w:t>
       </w:r>
-      <w:proofErr w:type="gramEnd"/>
       <w:r>
         <w:rPr>
           <w:rFonts w:ascii="Times New Roman" w:hAnsi="Times New Roman" w:cs="Times New Roman"/>
@@ -4123,25 +3924,14 @@
           <w:szCs w:val="28"/>
         </w:rPr>
       </w:pPr>
-      <w:proofErr w:type="gramStart"/>
-      <w:r>
-        <w:rPr>
-          <w:rFonts w:ascii="Times New Roman" w:hAnsi="Times New Roman" w:cs="Times New Roman"/>
-          <w:i/>
-          <w:sz w:val="24"/>
-          <w:szCs w:val="28"/>
-        </w:rPr>
-        <w:t>of</w:t>
-      </w:r>
-      <w:proofErr w:type="gramEnd"/>
-      <w:r>
-        <w:rPr>
-          <w:rFonts w:ascii="Times New Roman" w:hAnsi="Times New Roman" w:cs="Times New Roman"/>
-          <w:i/>
-          <w:sz w:val="24"/>
-          <w:szCs w:val="28"/>
-        </w:rPr>
-        <w:t xml:space="preserve"> the game</w:t>
+      <w:r>
+        <w:rPr>
+          <w:rFonts w:ascii="Times New Roman" w:hAnsi="Times New Roman" w:cs="Times New Roman"/>
+          <w:i/>
+          <w:sz w:val="24"/>
+          <w:szCs w:val="28"/>
+        </w:rPr>
+        <w:t>of the game</w:t>
       </w:r>
     </w:p>
     <w:p>
@@ -4467,15 +4257,6 @@
           <w:szCs w:val="28"/>
         </w:rPr>
         <w:tab/>
-      </w:r>
-      <w:proofErr w:type="gramStart"/>
-      <w:r>
-        <w:rPr>
-          <w:rFonts w:ascii="Times New Roman" w:hAnsi="Times New Roman" w:cs="Times New Roman"/>
-          <w:i/>
-          <w:sz w:val="24"/>
-          <w:szCs w:val="28"/>
-        </w:rPr>
         <w:t>w</w:t>
       </w:r>
       <w:r>
@@ -4494,17 +4275,7 @@
           <w:sz w:val="24"/>
           <w:szCs w:val="28"/>
         </w:rPr>
-        <w:t>ever</w:t>
-      </w:r>
-      <w:proofErr w:type="gramEnd"/>
-      <w:r>
-        <w:rPr>
-          <w:rFonts w:ascii="Times New Roman" w:hAnsi="Times New Roman" w:cs="Times New Roman"/>
-          <w:i/>
-          <w:sz w:val="24"/>
-          <w:szCs w:val="28"/>
-        </w:rPr>
-        <w:t xml:space="preserve"> has the higher number, win.</w:t>
+        <w:t>ever has the higher number, win.</w:t>
       </w:r>
     </w:p>
     <w:p>
@@ -4657,7 +4428,6 @@
           </wp:anchor>
         </w:drawing>
       </w:r>
-      <w:proofErr w:type="gramStart"/>
       <w:r>
         <w:rPr>
           <w:rFonts w:ascii="Times New Roman" w:hAnsi="Times New Roman" w:cs="Times New Roman"/>
@@ -4676,7 +4446,6 @@
         </w:rPr>
         <w:t>f equal, repeat war.</w:t>
       </w:r>
-      <w:proofErr w:type="gramEnd"/>
     </w:p>
     <w:p>
       <w:pPr>
@@ -5042,25 +4811,14 @@
           <w:szCs w:val="28"/>
         </w:rPr>
       </w:pPr>
-      <w:proofErr w:type="gramStart"/>
-      <w:r>
-        <w:rPr>
-          <w:rFonts w:ascii="Times New Roman" w:hAnsi="Times New Roman" w:cs="Times New Roman"/>
-          <w:i/>
-          <w:sz w:val="24"/>
-          <w:szCs w:val="28"/>
-        </w:rPr>
-        <w:t>as</w:t>
-      </w:r>
-      <w:proofErr w:type="gramEnd"/>
-      <w:r>
-        <w:rPr>
-          <w:rFonts w:ascii="Times New Roman" w:hAnsi="Times New Roman" w:cs="Times New Roman"/>
-          <w:i/>
-          <w:sz w:val="24"/>
-          <w:szCs w:val="28"/>
-        </w:rPr>
-        <w:t xml:space="preserve"> long</w:t>
+      <w:r>
+        <w:rPr>
+          <w:rFonts w:ascii="Times New Roman" w:hAnsi="Times New Roman" w:cs="Times New Roman"/>
+          <w:i/>
+          <w:sz w:val="24"/>
+          <w:szCs w:val="28"/>
+        </w:rPr>
+        <w:t>as long</w:t>
       </w:r>
       <w:r>
         <w:rPr>
@@ -5221,27 +4979,7 @@
           <w:sz w:val="24"/>
           <w:szCs w:val="28"/>
         </w:rPr>
-        <w:t xml:space="preserve">If 3 </w:t>
-      </w:r>
-      <w:proofErr w:type="gramStart"/>
-      <w:r>
-        <w:rPr>
-          <w:rFonts w:ascii="Times New Roman" w:hAnsi="Times New Roman" w:cs="Times New Roman"/>
-          <w:i/>
-          <w:sz w:val="24"/>
-          <w:szCs w:val="28"/>
-        </w:rPr>
-        <w:t>is</w:t>
-      </w:r>
-      <w:proofErr w:type="gramEnd"/>
-      <w:r>
-        <w:rPr>
-          <w:rFonts w:ascii="Times New Roman" w:hAnsi="Times New Roman" w:cs="Times New Roman"/>
-          <w:i/>
-          <w:sz w:val="24"/>
-          <w:szCs w:val="28"/>
-        </w:rPr>
-        <w:t xml:space="preserve"> selected, thank user for playing and write</w:t>
+        <w:t>If 3 is selected, thank user for playing and write</w:t>
       </w:r>
     </w:p>
     <w:p>
@@ -5261,15 +4999,6 @@
           <w:szCs w:val="28"/>
         </w:rPr>
         <w:tab/>
-      </w:r>
-      <w:proofErr w:type="gramStart"/>
-      <w:r>
-        <w:rPr>
-          <w:rFonts w:ascii="Times New Roman" w:hAnsi="Times New Roman" w:cs="Times New Roman"/>
-          <w:i/>
-          <w:sz w:val="24"/>
-          <w:szCs w:val="28"/>
-        </w:rPr>
         <w:t>f</w:t>
       </w:r>
       <w:r>
@@ -5279,17 +5008,7 @@
           <w:sz w:val="24"/>
           <w:szCs w:val="28"/>
         </w:rPr>
-        <w:t>inishing</w:t>
-      </w:r>
-      <w:proofErr w:type="gramEnd"/>
-      <w:r>
-        <w:rPr>
-          <w:rFonts w:ascii="Times New Roman" w:hAnsi="Times New Roman" w:cs="Times New Roman"/>
-          <w:i/>
-          <w:sz w:val="24"/>
-          <w:szCs w:val="28"/>
-        </w:rPr>
-        <w:t xml:space="preserve"> stats to the output file.</w:t>
+        <w:t>inishing stats to the output file.</w:t>
       </w:r>
     </w:p>
     <w:p>
@@ -5418,8 +5137,6 @@
           <w:u w:val="single"/>
         </w:rPr>
       </w:pPr>
-      <w:proofErr w:type="spellStart"/>
-      <w:proofErr w:type="gramStart"/>
       <w:r>
         <w:rPr>
           <w:rFonts w:ascii="Times New Roman" w:hAnsi="Times New Roman" w:cs="Times New Roman"/>
@@ -5440,8 +5157,6 @@
         </w:rPr>
         <w:t>ostream</w:t>
       </w:r>
-      <w:proofErr w:type="spellEnd"/>
-      <w:proofErr w:type="gramEnd"/>
       <w:r>
         <w:rPr>
           <w:rFonts w:ascii="Times New Roman" w:hAnsi="Times New Roman" w:cs="Times New Roman"/>
@@ -5601,7 +5316,6 @@
                 <w:szCs w:val="24"/>
               </w:rPr>
             </w:pPr>
-            <w:proofErr w:type="spellStart"/>
             <w:r>
               <w:rPr>
                 <w:rFonts w:ascii="Times New Roman" w:hAnsi="Times New Roman" w:cs="Times New Roman"/>
@@ -5611,7 +5325,6 @@
               </w:rPr>
               <w:t>static_cast</w:t>
             </w:r>
-            <w:proofErr w:type="spellEnd"/>
           </w:p>
         </w:tc>
         <w:tc>
@@ -5726,7 +5439,6 @@
                 <w:szCs w:val="24"/>
               </w:rPr>
             </w:pPr>
-            <w:proofErr w:type="spellStart"/>
             <w:r>
               <w:rPr>
                 <w:rFonts w:ascii="Times New Roman" w:hAnsi="Times New Roman" w:cs="Times New Roman"/>
@@ -5736,7 +5448,6 @@
               </w:rPr>
               <w:t>cout</w:t>
             </w:r>
-            <w:proofErr w:type="spellEnd"/>
           </w:p>
         </w:tc>
         <w:tc>
@@ -5836,7 +5547,6 @@
                 <w:szCs w:val="24"/>
               </w:rPr>
             </w:pPr>
-            <w:proofErr w:type="spellStart"/>
             <w:r>
               <w:rPr>
                 <w:rFonts w:ascii="Times New Roman" w:hAnsi="Times New Roman" w:cs="Times New Roman"/>
@@ -5846,7 +5556,6 @@
               </w:rPr>
               <w:t>cin</w:t>
             </w:r>
-            <w:proofErr w:type="spellEnd"/>
           </w:p>
         </w:tc>
         <w:tc>
@@ -5945,7 +5654,6 @@
                 <w:szCs w:val="24"/>
               </w:rPr>
             </w:pPr>
-            <w:proofErr w:type="spellStart"/>
             <w:r>
               <w:rPr>
                 <w:rFonts w:ascii="Times New Roman" w:hAnsi="Times New Roman" w:cs="Times New Roman"/>
@@ -5953,17 +5661,7 @@
                 <w:sz w:val="24"/>
                 <w:szCs w:val="24"/>
               </w:rPr>
-              <w:t>getline</w:t>
-            </w:r>
-            <w:proofErr w:type="spellEnd"/>
-            <w:r>
-              <w:rPr>
-                <w:rFonts w:ascii="Times New Roman" w:hAnsi="Times New Roman" w:cs="Times New Roman"/>
-                <w:b w:val="0"/>
-                <w:sz w:val="24"/>
-                <w:szCs w:val="24"/>
-              </w:rPr>
-              <w:t>()</w:t>
+              <w:t>getline()</w:t>
             </w:r>
           </w:p>
         </w:tc>
@@ -6080,7 +5778,6 @@
                 <w:szCs w:val="24"/>
               </w:rPr>
             </w:pPr>
-            <w:proofErr w:type="spellStart"/>
             <w:r>
               <w:rPr>
                 <w:rFonts w:ascii="Times New Roman" w:hAnsi="Times New Roman" w:cs="Times New Roman"/>
@@ -6088,17 +5785,7 @@
                 <w:sz w:val="24"/>
                 <w:szCs w:val="24"/>
               </w:rPr>
-              <w:t>cin.ignore</w:t>
-            </w:r>
-            <w:proofErr w:type="spellEnd"/>
-            <w:r>
-              <w:rPr>
-                <w:rFonts w:ascii="Times New Roman" w:hAnsi="Times New Roman" w:cs="Times New Roman"/>
-                <w:b w:val="0"/>
-                <w:sz w:val="24"/>
-                <w:szCs w:val="24"/>
-              </w:rPr>
-              <w:t>()</w:t>
+              <w:t>cin.ignore()</w:t>
             </w:r>
           </w:p>
         </w:tc>
@@ -6214,7 +5901,6 @@
                 <w:szCs w:val="24"/>
               </w:rPr>
             </w:pPr>
-            <w:proofErr w:type="spellStart"/>
             <w:r>
               <w:rPr>
                 <w:rFonts w:ascii="Times New Roman" w:hAnsi="Times New Roman" w:cs="Times New Roman"/>
@@ -6222,17 +5908,7 @@
                 <w:sz w:val="24"/>
                 <w:szCs w:val="24"/>
               </w:rPr>
-              <w:t>cin.clear</w:t>
-            </w:r>
-            <w:proofErr w:type="spellEnd"/>
-            <w:r>
-              <w:rPr>
-                <w:rFonts w:ascii="Times New Roman" w:hAnsi="Times New Roman" w:cs="Times New Roman"/>
-                <w:b w:val="0"/>
-                <w:sz w:val="24"/>
-                <w:szCs w:val="24"/>
-              </w:rPr>
-              <w:t>()</w:t>
+              <w:t>cin.clear()</w:t>
             </w:r>
           </w:p>
         </w:tc>
@@ -6350,8 +6026,6 @@
           <w:u w:val="single"/>
         </w:rPr>
       </w:pPr>
-      <w:proofErr w:type="spellStart"/>
-      <w:proofErr w:type="gramStart"/>
       <w:r>
         <w:rPr>
           <w:rFonts w:ascii="Times New Roman" w:hAnsi="Times New Roman" w:cs="Times New Roman"/>
@@ -6372,8 +6046,6 @@
         </w:rPr>
         <w:t>stdlib</w:t>
       </w:r>
-      <w:proofErr w:type="spellEnd"/>
-      <w:proofErr w:type="gramEnd"/>
       <w:r>
         <w:rPr>
           <w:rFonts w:ascii="Times New Roman" w:hAnsi="Times New Roman" w:cs="Times New Roman"/>
@@ -6533,7 +6205,6 @@
                 <w:szCs w:val="24"/>
               </w:rPr>
             </w:pPr>
-            <w:proofErr w:type="spellStart"/>
             <w:r>
               <w:rPr>
                 <w:rFonts w:ascii="Times New Roman" w:hAnsi="Times New Roman" w:cs="Times New Roman"/>
@@ -6543,7 +6214,6 @@
               </w:rPr>
               <w:t>srand</w:t>
             </w:r>
-            <w:proofErr w:type="spellEnd"/>
             <w:r>
               <w:rPr>
                 <w:rFonts w:ascii="Times New Roman" w:hAnsi="Times New Roman" w:cs="Times New Roman"/>
@@ -6791,8 +6461,6 @@
           <w:u w:val="single"/>
         </w:rPr>
       </w:pPr>
-      <w:proofErr w:type="spellStart"/>
-      <w:proofErr w:type="gramStart"/>
       <w:r>
         <w:rPr>
           <w:rFonts w:ascii="Times New Roman" w:hAnsi="Times New Roman" w:cs="Times New Roman"/>
@@ -6813,8 +6481,6 @@
         </w:rPr>
         <w:t>time</w:t>
       </w:r>
-      <w:proofErr w:type="spellEnd"/>
-      <w:proofErr w:type="gramEnd"/>
       <w:r>
         <w:rPr>
           <w:rFonts w:ascii="Times New Roman" w:hAnsi="Times New Roman" w:cs="Times New Roman"/>
@@ -7098,8 +6764,6 @@
           <w:u w:val="single"/>
         </w:rPr>
       </w:pPr>
-      <w:proofErr w:type="spellStart"/>
-      <w:proofErr w:type="gramStart"/>
       <w:r>
         <w:rPr>
           <w:rFonts w:ascii="Times New Roman" w:hAnsi="Times New Roman" w:cs="Times New Roman"/>
@@ -7120,8 +6784,6 @@
         </w:rPr>
         <w:t>omanip</w:t>
       </w:r>
-      <w:proofErr w:type="spellEnd"/>
-      <w:proofErr w:type="gramEnd"/>
       <w:r>
         <w:rPr>
           <w:rFonts w:ascii="Times New Roman" w:hAnsi="Times New Roman" w:cs="Times New Roman"/>
@@ -7404,7 +7066,6 @@
                 <w:szCs w:val="24"/>
               </w:rPr>
             </w:pPr>
-            <w:proofErr w:type="spellStart"/>
             <w:r>
               <w:rPr>
                 <w:rFonts w:ascii="Times New Roman" w:hAnsi="Times New Roman" w:cs="Times New Roman"/>
@@ -7412,17 +7073,7 @@
                 <w:sz w:val="24"/>
                 <w:szCs w:val="24"/>
               </w:rPr>
-              <w:t>setprecision</w:t>
-            </w:r>
-            <w:proofErr w:type="spellEnd"/>
-            <w:r>
-              <w:rPr>
-                <w:rFonts w:ascii="Times New Roman" w:hAnsi="Times New Roman" w:cs="Times New Roman"/>
-                <w:b w:val="0"/>
-                <w:sz w:val="24"/>
-                <w:szCs w:val="24"/>
-              </w:rPr>
-              <w:t>()</w:t>
+              <w:t>setprecision()</w:t>
             </w:r>
           </w:p>
         </w:tc>
@@ -7539,7 +7190,6 @@
                 <w:szCs w:val="24"/>
               </w:rPr>
             </w:pPr>
-            <w:proofErr w:type="spellStart"/>
             <w:r>
               <w:rPr>
                 <w:rFonts w:ascii="Times New Roman" w:hAnsi="Times New Roman" w:cs="Times New Roman"/>
@@ -7549,7 +7199,6 @@
               </w:rPr>
               <w:t>showpoint</w:t>
             </w:r>
-            <w:proofErr w:type="spellEnd"/>
           </w:p>
         </w:tc>
         <w:tc>
@@ -7656,7 +7305,6 @@
                 <w:szCs w:val="24"/>
               </w:rPr>
             </w:pPr>
-            <w:proofErr w:type="spellStart"/>
             <w:r>
               <w:rPr>
                 <w:rFonts w:ascii="Times New Roman" w:hAnsi="Times New Roman" w:cs="Times New Roman"/>
@@ -7664,17 +7312,7 @@
                 <w:sz w:val="24"/>
                 <w:szCs w:val="24"/>
               </w:rPr>
-              <w:t>setw</w:t>
-            </w:r>
-            <w:proofErr w:type="spellEnd"/>
-            <w:r>
-              <w:rPr>
-                <w:rFonts w:ascii="Times New Roman" w:hAnsi="Times New Roman" w:cs="Times New Roman"/>
-                <w:b w:val="0"/>
-                <w:sz w:val="24"/>
-                <w:szCs w:val="24"/>
-              </w:rPr>
-              <w:t>()</w:t>
+              <w:t>setw()</w:t>
             </w:r>
           </w:p>
         </w:tc>
@@ -7810,7 +7448,6 @@
           <w:u w:val="single"/>
         </w:rPr>
       </w:pPr>
-      <w:proofErr w:type="gramStart"/>
       <w:r>
         <w:rPr>
           <w:rFonts w:ascii="Times New Roman" w:hAnsi="Times New Roman" w:cs="Times New Roman"/>
@@ -7821,7 +7458,6 @@
         </w:rPr>
         <w:t>string</w:t>
       </w:r>
-      <w:proofErr w:type="gramEnd"/>
       <w:r>
         <w:rPr>
           <w:rFonts w:ascii="Times New Roman" w:hAnsi="Times New Roman" w:cs="Times New Roman"/>
@@ -8113,7 +7749,6 @@
                 <w:szCs w:val="24"/>
               </w:rPr>
             </w:pPr>
-            <w:proofErr w:type="spellStart"/>
             <w:r>
               <w:rPr>
                 <w:rFonts w:ascii="Times New Roman" w:hAnsi="Times New Roman" w:cs="Times New Roman"/>
@@ -8121,17 +7756,7 @@
                 <w:sz w:val="24"/>
                 <w:szCs w:val="24"/>
               </w:rPr>
-              <w:t>getline</w:t>
-            </w:r>
-            <w:proofErr w:type="spellEnd"/>
-            <w:r>
-              <w:rPr>
-                <w:rFonts w:ascii="Times New Roman" w:hAnsi="Times New Roman" w:cs="Times New Roman"/>
-                <w:b w:val="0"/>
-                <w:sz w:val="24"/>
-                <w:szCs w:val="24"/>
-              </w:rPr>
-              <w:t xml:space="preserve">() </w:t>
+              <w:t xml:space="preserve">getline() </w:t>
             </w:r>
           </w:p>
         </w:tc>
@@ -8232,8 +7857,6 @@
           <w:u w:val="single"/>
         </w:rPr>
       </w:pPr>
-      <w:proofErr w:type="spellStart"/>
-      <w:proofErr w:type="gramStart"/>
       <w:r>
         <w:rPr>
           <w:rFonts w:ascii="Times New Roman" w:hAnsi="Times New Roman" w:cs="Times New Roman"/>
@@ -8254,8 +7877,6 @@
         </w:rPr>
         <w:t>math</w:t>
       </w:r>
-      <w:proofErr w:type="spellEnd"/>
-      <w:proofErr w:type="gramEnd"/>
       <w:r>
         <w:rPr>
           <w:rFonts w:ascii="Times New Roman" w:hAnsi="Times New Roman" w:cs="Times New Roman"/>
@@ -8557,8 +8178,6 @@
           <w:u w:val="single"/>
         </w:rPr>
       </w:pPr>
-      <w:proofErr w:type="spellStart"/>
-      <w:proofErr w:type="gramStart"/>
       <w:r>
         <w:rPr>
           <w:rFonts w:ascii="Times New Roman" w:hAnsi="Times New Roman" w:cs="Times New Roman"/>
@@ -8579,8 +8198,6 @@
         </w:rPr>
         <w:t>stream</w:t>
       </w:r>
-      <w:proofErr w:type="spellEnd"/>
-      <w:proofErr w:type="gramEnd"/>
       <w:r>
         <w:rPr>
           <w:rFonts w:ascii="Times New Roman" w:hAnsi="Times New Roman" w:cs="Times New Roman"/>
@@ -8740,7 +8357,6 @@
                 <w:szCs w:val="24"/>
               </w:rPr>
             </w:pPr>
-            <w:proofErr w:type="spellStart"/>
             <w:r>
               <w:rPr>
                 <w:rFonts w:ascii="Times New Roman" w:hAnsi="Times New Roman" w:cs="Times New Roman"/>
@@ -8748,17 +8364,7 @@
                 <w:sz w:val="24"/>
                 <w:szCs w:val="24"/>
               </w:rPr>
-              <w:t>out.open</w:t>
-            </w:r>
-            <w:proofErr w:type="spellEnd"/>
-            <w:r>
-              <w:rPr>
-                <w:rFonts w:ascii="Times New Roman" w:hAnsi="Times New Roman" w:cs="Times New Roman"/>
-                <w:b w:val="0"/>
-                <w:sz w:val="24"/>
-                <w:szCs w:val="24"/>
-              </w:rPr>
-              <w:t>()</w:t>
+              <w:t>out.open()</w:t>
             </w:r>
           </w:p>
         </w:tc>
@@ -8874,7 +8480,6 @@
                 <w:szCs w:val="24"/>
               </w:rPr>
             </w:pPr>
-            <w:proofErr w:type="spellStart"/>
             <w:r>
               <w:rPr>
                 <w:rFonts w:ascii="Times New Roman" w:hAnsi="Times New Roman" w:cs="Times New Roman"/>
@@ -8882,17 +8487,7 @@
                 <w:sz w:val="24"/>
                 <w:szCs w:val="24"/>
               </w:rPr>
-              <w:t>out.close</w:t>
-            </w:r>
-            <w:proofErr w:type="spellEnd"/>
-            <w:r>
-              <w:rPr>
-                <w:rFonts w:ascii="Times New Roman" w:hAnsi="Times New Roman" w:cs="Times New Roman"/>
-                <w:b w:val="0"/>
-                <w:sz w:val="24"/>
-                <w:szCs w:val="24"/>
-              </w:rPr>
-              <w:t>()</w:t>
+              <w:t>out.close()</w:t>
             </w:r>
           </w:p>
         </w:tc>
@@ -9133,7 +8728,6 @@
                 <w:szCs w:val="24"/>
               </w:rPr>
             </w:pPr>
-            <w:proofErr w:type="spellStart"/>
             <w:r>
               <w:rPr>
                 <w:rFonts w:ascii="Times New Roman" w:hAnsi="Times New Roman" w:cs="Times New Roman"/>
@@ -9143,7 +8737,6 @@
               </w:rPr>
               <w:t>ofstream</w:t>
             </w:r>
-            <w:proofErr w:type="spellEnd"/>
           </w:p>
         </w:tc>
         <w:tc>
@@ -9388,7 +8981,6 @@
                 <w:szCs w:val="24"/>
               </w:rPr>
             </w:pPr>
-            <w:proofErr w:type="spellStart"/>
             <w:r>
               <w:rPr>
                 <w:rFonts w:ascii="Times New Roman" w:hAnsi="Times New Roman" w:cs="Times New Roman"/>
@@ -9398,7 +8990,6 @@
               </w:rPr>
               <w:t>int</w:t>
             </w:r>
-            <w:proofErr w:type="spellEnd"/>
           </w:p>
         </w:tc>
         <w:tc>
@@ -9495,19 +9086,8 @@
                 <w:sz w:val="24"/>
                 <w:szCs w:val="24"/>
               </w:rPr>
-              <w:t xml:space="preserve">unsigned </w:t>
-            </w:r>
-            <w:proofErr w:type="spellStart"/>
-            <w:r>
-              <w:rPr>
-                <w:rFonts w:ascii="Times New Roman" w:hAnsi="Times New Roman" w:cs="Times New Roman"/>
-                <w:b w:val="0"/>
-                <w:sz w:val="24"/>
-                <w:szCs w:val="24"/>
-              </w:rPr>
-              <w:t>int</w:t>
-            </w:r>
-            <w:proofErr w:type="spellEnd"/>
+              <w:t>unsigned int</w:t>
+            </w:r>
           </w:p>
         </w:tc>
         <w:tc>
@@ -9861,7 +9441,6 @@
                 <w:szCs w:val="24"/>
               </w:rPr>
             </w:pPr>
-            <w:proofErr w:type="spellStart"/>
             <w:r>
               <w:rPr>
                 <w:rFonts w:ascii="Times New Roman" w:hAnsi="Times New Roman" w:cs="Times New Roman"/>
@@ -9871,7 +9450,6 @@
               </w:rPr>
               <w:t>ofstream</w:t>
             </w:r>
-            <w:proofErr w:type="spellEnd"/>
           </w:p>
         </w:tc>
         <w:tc>
@@ -11427,42 +11005,24 @@
           <w:sz w:val="28"/>
           <w:szCs w:val="28"/>
         </w:rPr>
-        <w:t xml:space="preserve">Tony. </w:t>
-      </w:r>
-      <w:proofErr w:type="gramStart"/>
+        <w:t>Tony. 8</w:t>
+      </w:r>
       <w:r>
         <w:rPr>
           <w:rFonts w:ascii="Times New Roman" w:hAnsi="Times New Roman" w:cs="Times New Roman"/>
           <w:sz w:val="28"/>
           <w:szCs w:val="28"/>
-        </w:rPr>
-        <w:t>8</w:t>
+          <w:vertAlign w:val="superscript"/>
+        </w:rPr>
+        <w:t>th</w:t>
       </w:r>
       <w:r>
         <w:rPr>
           <w:rFonts w:ascii="Times New Roman" w:hAnsi="Times New Roman" w:cs="Times New Roman"/>
           <w:sz w:val="28"/>
           <w:szCs w:val="28"/>
-          <w:vertAlign w:val="superscript"/>
-        </w:rPr>
-        <w:t>th</w:t>
-      </w:r>
-      <w:r>
-        <w:rPr>
-          <w:rFonts w:ascii="Times New Roman" w:hAnsi="Times New Roman" w:cs="Times New Roman"/>
-          <w:sz w:val="28"/>
-          <w:szCs w:val="28"/>
-        </w:rPr>
-        <w:t xml:space="preserve"> Edition.</w:t>
-      </w:r>
-      <w:proofErr w:type="gramEnd"/>
-      <w:r>
-        <w:rPr>
-          <w:rFonts w:ascii="Times New Roman" w:hAnsi="Times New Roman" w:cs="Times New Roman"/>
-          <w:sz w:val="28"/>
-          <w:szCs w:val="28"/>
-        </w:rPr>
-        <w:t xml:space="preserve"> (Textbook)</w:t>
+        </w:rPr>
+        <w:t xml:space="preserve"> Edition. (Textbook)</w:t>
       </w:r>
     </w:p>
     <w:p>
@@ -11498,35 +11058,7 @@
           <w:sz w:val="28"/>
           <w:szCs w:val="28"/>
         </w:rPr>
-        <w:t xml:space="preserve"> (only for the use of </w:t>
-      </w:r>
-      <w:proofErr w:type="spellStart"/>
-      <w:proofErr w:type="gramStart"/>
-      <w:r>
-        <w:rPr>
-          <w:rFonts w:ascii="Times New Roman" w:hAnsi="Times New Roman" w:cs="Times New Roman"/>
-          <w:sz w:val="28"/>
-          <w:szCs w:val="28"/>
-        </w:rPr>
-        <w:t>cin.clear</w:t>
-      </w:r>
-      <w:proofErr w:type="spellEnd"/>
-      <w:r>
-        <w:rPr>
-          <w:rFonts w:ascii="Times New Roman" w:hAnsi="Times New Roman" w:cs="Times New Roman"/>
-          <w:sz w:val="28"/>
-          <w:szCs w:val="28"/>
-        </w:rPr>
-        <w:t>(</w:t>
-      </w:r>
-      <w:proofErr w:type="gramEnd"/>
-      <w:r>
-        <w:rPr>
-          <w:rFonts w:ascii="Times New Roman" w:hAnsi="Times New Roman" w:cs="Times New Roman"/>
-          <w:sz w:val="28"/>
-          <w:szCs w:val="28"/>
-        </w:rPr>
-        <w:t>);)</w:t>
+        <w:t xml:space="preserve"> (only for the use of cin.clear();)</w:t>
       </w:r>
     </w:p>
     <w:p>
@@ -11550,13 +11082,4979 @@
     </w:p>
     <w:p>
       <w:pPr>
-        <w:rPr>
-          <w:rFonts w:ascii="Times New Roman" w:hAnsi="Times New Roman" w:cs="Times New Roman"/>
-          <w:b/>
-          <w:sz w:val="28"/>
-          <w:szCs w:val="28"/>
-        </w:rPr>
-      </w:pPr>
+        <w:spacing w:after="0" w:line="240" w:lineRule="auto"/>
+        <w:rPr>
+          <w:rFonts w:ascii="Courier New" w:hAnsi="Courier New" w:cs="Courier New"/>
+          <w:sz w:val="18"/>
+        </w:rPr>
+      </w:pPr>
+      <w:r>
+        <w:rPr>
+          <w:rFonts w:ascii="Courier New" w:hAnsi="Courier New" w:cs="Courier New"/>
+          <w:sz w:val="18"/>
+        </w:rPr>
+        <w:t xml:space="preserve">/* </w:t>
+      </w:r>
+    </w:p>
+    <w:p>
+      <w:pPr>
+        <w:spacing w:after="0" w:line="240" w:lineRule="auto"/>
+        <w:rPr>
+          <w:rFonts w:ascii="Courier New" w:hAnsi="Courier New" w:cs="Courier New"/>
+          <w:sz w:val="18"/>
+        </w:rPr>
+      </w:pPr>
+      <w:r>
+        <w:rPr>
+          <w:rFonts w:ascii="Courier New" w:hAnsi="Courier New" w:cs="Courier New"/>
+          <w:sz w:val="18"/>
+        </w:rPr>
+        <w:t xml:space="preserve"> * File:   main.cpp</w:t>
+      </w:r>
+    </w:p>
+    <w:p>
+      <w:pPr>
+        <w:spacing w:after="0" w:line="240" w:lineRule="auto"/>
+        <w:rPr>
+          <w:rFonts w:ascii="Courier New" w:hAnsi="Courier New" w:cs="Courier New"/>
+          <w:sz w:val="18"/>
+        </w:rPr>
+      </w:pPr>
+      <w:r>
+        <w:rPr>
+          <w:rFonts w:ascii="Courier New" w:hAnsi="Courier New" w:cs="Courier New"/>
+          <w:sz w:val="18"/>
+        </w:rPr>
+        <w:t xml:space="preserve"> * Author: Laurie Guimont</w:t>
+      </w:r>
+    </w:p>
+    <w:p>
+      <w:pPr>
+        <w:spacing w:after="0" w:line="240" w:lineRule="auto"/>
+        <w:rPr>
+          <w:rFonts w:ascii="Courier New" w:hAnsi="Courier New" w:cs="Courier New"/>
+          <w:sz w:val="18"/>
+        </w:rPr>
+      </w:pPr>
+      <w:r>
+        <w:rPr>
+          <w:rFonts w:ascii="Courier New" w:hAnsi="Courier New" w:cs="Courier New"/>
+          <w:sz w:val="18"/>
+        </w:rPr>
+        <w:t xml:space="preserve"> * Created on July 18, 2016, 1:30 AM</w:t>
+      </w:r>
+    </w:p>
+    <w:p>
+      <w:pPr>
+        <w:spacing w:after="0" w:line="240" w:lineRule="auto"/>
+        <w:rPr>
+          <w:rFonts w:ascii="Courier New" w:hAnsi="Courier New" w:cs="Courier New"/>
+          <w:sz w:val="18"/>
+        </w:rPr>
+      </w:pPr>
+      <w:r>
+        <w:rPr>
+          <w:rFonts w:ascii="Courier New" w:hAnsi="Courier New" w:cs="Courier New"/>
+          <w:sz w:val="18"/>
+        </w:rPr>
+        <w:t xml:space="preserve"> * Purpose: War Card Game</w:t>
+      </w:r>
+    </w:p>
+    <w:p>
+      <w:pPr>
+        <w:spacing w:after="0" w:line="240" w:lineRule="auto"/>
+        <w:rPr>
+          <w:rFonts w:ascii="Courier New" w:hAnsi="Courier New" w:cs="Courier New"/>
+          <w:sz w:val="18"/>
+        </w:rPr>
+      </w:pPr>
+      <w:r>
+        <w:rPr>
+          <w:rFonts w:ascii="Courier New" w:hAnsi="Courier New" w:cs="Courier New"/>
+          <w:sz w:val="18"/>
+        </w:rPr>
+        <w:t xml:space="preserve"> */</w:t>
+      </w:r>
+    </w:p>
+    <w:p>
+      <w:pPr>
+        <w:spacing w:after="0" w:line="240" w:lineRule="auto"/>
+        <w:rPr>
+          <w:rFonts w:ascii="Courier New" w:hAnsi="Courier New" w:cs="Courier New"/>
+          <w:sz w:val="18"/>
+        </w:rPr>
+      </w:pPr>
+    </w:p>
+    <w:p>
+      <w:pPr>
+        <w:spacing w:after="0" w:line="240" w:lineRule="auto"/>
+        <w:rPr>
+          <w:rFonts w:ascii="Courier New" w:hAnsi="Courier New" w:cs="Courier New"/>
+          <w:sz w:val="18"/>
+        </w:rPr>
+      </w:pPr>
+      <w:r>
+        <w:rPr>
+          <w:rFonts w:ascii="Courier New" w:hAnsi="Courier New" w:cs="Courier New"/>
+          <w:sz w:val="18"/>
+        </w:rPr>
+        <w:t>//System Libraries</w:t>
+      </w:r>
+    </w:p>
+    <w:p>
+      <w:pPr>
+        <w:spacing w:after="0" w:line="240" w:lineRule="auto"/>
+        <w:rPr>
+          <w:rFonts w:ascii="Courier New" w:hAnsi="Courier New" w:cs="Courier New"/>
+          <w:sz w:val="18"/>
+        </w:rPr>
+      </w:pPr>
+      <w:r>
+        <w:rPr>
+          <w:rFonts w:ascii="Courier New" w:hAnsi="Courier New" w:cs="Courier New"/>
+          <w:sz w:val="18"/>
+        </w:rPr>
+        <w:t>#include &lt;iostream&gt; //Input/Output Stream Library</w:t>
+      </w:r>
+    </w:p>
+    <w:p>
+      <w:pPr>
+        <w:spacing w:after="0" w:line="240" w:lineRule="auto"/>
+        <w:rPr>
+          <w:rFonts w:ascii="Courier New" w:hAnsi="Courier New" w:cs="Courier New"/>
+          <w:sz w:val="18"/>
+        </w:rPr>
+      </w:pPr>
+      <w:r>
+        <w:rPr>
+          <w:rFonts w:ascii="Courier New" w:hAnsi="Courier New" w:cs="Courier New"/>
+          <w:sz w:val="18"/>
+        </w:rPr>
+        <w:t>#include &lt;iomanip&gt;  //Formatting Library</w:t>
+      </w:r>
+    </w:p>
+    <w:p>
+      <w:pPr>
+        <w:spacing w:after="0" w:line="240" w:lineRule="auto"/>
+        <w:rPr>
+          <w:rFonts w:ascii="Courier New" w:hAnsi="Courier New" w:cs="Courier New"/>
+          <w:sz w:val="18"/>
+        </w:rPr>
+      </w:pPr>
+      <w:r>
+        <w:rPr>
+          <w:rFonts w:ascii="Courier New" w:hAnsi="Courier New" w:cs="Courier New"/>
+          <w:sz w:val="18"/>
+        </w:rPr>
+        <w:t>#include &lt;ctime&gt;    //Unique Seed Value Library</w:t>
+      </w:r>
+    </w:p>
+    <w:p>
+      <w:pPr>
+        <w:spacing w:after="0" w:line="240" w:lineRule="auto"/>
+        <w:rPr>
+          <w:rFonts w:ascii="Courier New" w:hAnsi="Courier New" w:cs="Courier New"/>
+          <w:sz w:val="18"/>
+        </w:rPr>
+      </w:pPr>
+      <w:r>
+        <w:rPr>
+          <w:rFonts w:ascii="Courier New" w:hAnsi="Courier New" w:cs="Courier New"/>
+          <w:sz w:val="18"/>
+        </w:rPr>
+        <w:t>#include &lt;cstdlib&gt;  //Random Value Library</w:t>
+      </w:r>
+    </w:p>
+    <w:p>
+      <w:pPr>
+        <w:spacing w:after="0" w:line="240" w:lineRule="auto"/>
+        <w:rPr>
+          <w:rFonts w:ascii="Courier New" w:hAnsi="Courier New" w:cs="Courier New"/>
+          <w:sz w:val="18"/>
+        </w:rPr>
+      </w:pPr>
+      <w:r>
+        <w:rPr>
+          <w:rFonts w:ascii="Courier New" w:hAnsi="Courier New" w:cs="Courier New"/>
+          <w:sz w:val="18"/>
+        </w:rPr>
+        <w:t>#include &lt;string&gt;   //String Library</w:t>
+      </w:r>
+    </w:p>
+    <w:p>
+      <w:pPr>
+        <w:spacing w:after="0" w:line="240" w:lineRule="auto"/>
+        <w:rPr>
+          <w:rFonts w:ascii="Courier New" w:hAnsi="Courier New" w:cs="Courier New"/>
+          <w:sz w:val="18"/>
+        </w:rPr>
+      </w:pPr>
+      <w:r>
+        <w:rPr>
+          <w:rFonts w:ascii="Courier New" w:hAnsi="Courier New" w:cs="Courier New"/>
+          <w:sz w:val="18"/>
+        </w:rPr>
+        <w:t>#include &lt;fstream&gt;  //File I/O</w:t>
+      </w:r>
+    </w:p>
+    <w:p>
+      <w:pPr>
+        <w:spacing w:after="0" w:line="240" w:lineRule="auto"/>
+        <w:rPr>
+          <w:rFonts w:ascii="Courier New" w:hAnsi="Courier New" w:cs="Courier New"/>
+          <w:sz w:val="18"/>
+        </w:rPr>
+      </w:pPr>
+      <w:r>
+        <w:rPr>
+          <w:rFonts w:ascii="Courier New" w:hAnsi="Courier New" w:cs="Courier New"/>
+          <w:sz w:val="18"/>
+        </w:rPr>
+        <w:t>#include &lt;cmath&gt;    //Math Library</w:t>
+      </w:r>
+    </w:p>
+    <w:p>
+      <w:pPr>
+        <w:spacing w:after="0" w:line="240" w:lineRule="auto"/>
+        <w:rPr>
+          <w:rFonts w:ascii="Courier New" w:hAnsi="Courier New" w:cs="Courier New"/>
+          <w:sz w:val="18"/>
+        </w:rPr>
+      </w:pPr>
+      <w:r>
+        <w:rPr>
+          <w:rFonts w:ascii="Courier New" w:hAnsi="Courier New" w:cs="Courier New"/>
+          <w:sz w:val="18"/>
+        </w:rPr>
+        <w:t>using namespace std;</w:t>
+      </w:r>
+    </w:p>
+    <w:p>
+      <w:pPr>
+        <w:spacing w:after="0" w:line="240" w:lineRule="auto"/>
+        <w:rPr>
+          <w:rFonts w:ascii="Courier New" w:hAnsi="Courier New" w:cs="Courier New"/>
+          <w:sz w:val="18"/>
+        </w:rPr>
+      </w:pPr>
+    </w:p>
+    <w:p>
+      <w:pPr>
+        <w:spacing w:after="0" w:line="240" w:lineRule="auto"/>
+        <w:rPr>
+          <w:rFonts w:ascii="Courier New" w:hAnsi="Courier New" w:cs="Courier New"/>
+          <w:sz w:val="18"/>
+        </w:rPr>
+      </w:pPr>
+      <w:r>
+        <w:rPr>
+          <w:rFonts w:ascii="Courier New" w:hAnsi="Courier New" w:cs="Courier New"/>
+          <w:sz w:val="18"/>
+        </w:rPr>
+        <w:t>//User Libraries</w:t>
+      </w:r>
+    </w:p>
+    <w:p>
+      <w:pPr>
+        <w:spacing w:after="0" w:line="240" w:lineRule="auto"/>
+        <w:rPr>
+          <w:rFonts w:ascii="Courier New" w:hAnsi="Courier New" w:cs="Courier New"/>
+          <w:sz w:val="18"/>
+        </w:rPr>
+      </w:pPr>
+    </w:p>
+    <w:p>
+      <w:pPr>
+        <w:spacing w:after="0" w:line="240" w:lineRule="auto"/>
+        <w:rPr>
+          <w:rFonts w:ascii="Courier New" w:hAnsi="Courier New" w:cs="Courier New"/>
+          <w:sz w:val="18"/>
+        </w:rPr>
+      </w:pPr>
+      <w:r>
+        <w:rPr>
+          <w:rFonts w:ascii="Courier New" w:hAnsi="Courier New" w:cs="Courier New"/>
+          <w:sz w:val="18"/>
+        </w:rPr>
+        <w:t>//Global Constants</w:t>
+      </w:r>
+    </w:p>
+    <w:p>
+      <w:pPr>
+        <w:spacing w:after="0" w:line="240" w:lineRule="auto"/>
+        <w:rPr>
+          <w:rFonts w:ascii="Courier New" w:hAnsi="Courier New" w:cs="Courier New"/>
+          <w:sz w:val="18"/>
+        </w:rPr>
+      </w:pPr>
+    </w:p>
+    <w:p>
+      <w:pPr>
+        <w:spacing w:after="0" w:line="240" w:lineRule="auto"/>
+        <w:rPr>
+          <w:rFonts w:ascii="Courier New" w:hAnsi="Courier New" w:cs="Courier New"/>
+          <w:sz w:val="18"/>
+        </w:rPr>
+      </w:pPr>
+      <w:r>
+        <w:rPr>
+          <w:rFonts w:ascii="Courier New" w:hAnsi="Courier New" w:cs="Courier New"/>
+          <w:sz w:val="18"/>
+        </w:rPr>
+        <w:t>//Function Prototypes</w:t>
+      </w:r>
+    </w:p>
+    <w:p>
+      <w:pPr>
+        <w:spacing w:after="0" w:line="240" w:lineRule="auto"/>
+        <w:rPr>
+          <w:rFonts w:ascii="Courier New" w:hAnsi="Courier New" w:cs="Courier New"/>
+          <w:sz w:val="18"/>
+        </w:rPr>
+      </w:pPr>
+    </w:p>
+    <w:p>
+      <w:pPr>
+        <w:spacing w:after="0" w:line="240" w:lineRule="auto"/>
+        <w:rPr>
+          <w:rFonts w:ascii="Courier New" w:hAnsi="Courier New" w:cs="Courier New"/>
+          <w:sz w:val="18"/>
+        </w:rPr>
+      </w:pPr>
+      <w:r>
+        <w:rPr>
+          <w:rFonts w:ascii="Courier New" w:hAnsi="Courier New" w:cs="Courier New"/>
+          <w:sz w:val="18"/>
+        </w:rPr>
+        <w:t>//Execution Begins Here!</w:t>
+      </w:r>
+    </w:p>
+    <w:p>
+      <w:pPr>
+        <w:spacing w:after="0" w:line="240" w:lineRule="auto"/>
+        <w:rPr>
+          <w:rFonts w:ascii="Courier New" w:hAnsi="Courier New" w:cs="Courier New"/>
+          <w:sz w:val="18"/>
+        </w:rPr>
+      </w:pPr>
+      <w:r>
+        <w:rPr>
+          <w:rFonts w:ascii="Courier New" w:hAnsi="Courier New" w:cs="Courier New"/>
+          <w:sz w:val="18"/>
+        </w:rPr>
+        <w:t>int main(int argc, char** argv) {</w:t>
+      </w:r>
+    </w:p>
+    <w:p>
+      <w:pPr>
+        <w:spacing w:after="0" w:line="240" w:lineRule="auto"/>
+        <w:rPr>
+          <w:rFonts w:ascii="Courier New" w:hAnsi="Courier New" w:cs="Courier New"/>
+          <w:sz w:val="18"/>
+        </w:rPr>
+      </w:pPr>
+      <w:r>
+        <w:rPr>
+          <w:rFonts w:ascii="Courier New" w:hAnsi="Courier New" w:cs="Courier New"/>
+          <w:sz w:val="18"/>
+        </w:rPr>
+        <w:t xml:space="preserve">    //Set the Random Number Seed </w:t>
+      </w:r>
+    </w:p>
+    <w:p>
+      <w:pPr>
+        <w:spacing w:after="0" w:line="240" w:lineRule="auto"/>
+        <w:rPr>
+          <w:rFonts w:ascii="Courier New" w:hAnsi="Courier New" w:cs="Courier New"/>
+          <w:sz w:val="18"/>
+        </w:rPr>
+      </w:pPr>
+      <w:r>
+        <w:rPr>
+          <w:rFonts w:ascii="Courier New" w:hAnsi="Courier New" w:cs="Courier New"/>
+          <w:sz w:val="18"/>
+        </w:rPr>
+        <w:t xml:space="preserve">    srand(static_cast&lt;unsigned int&gt;(time(0)));</w:t>
+      </w:r>
+    </w:p>
+    <w:p>
+      <w:pPr>
+        <w:spacing w:after="0" w:line="240" w:lineRule="auto"/>
+        <w:rPr>
+          <w:rFonts w:ascii="Courier New" w:hAnsi="Courier New" w:cs="Courier New"/>
+          <w:sz w:val="18"/>
+        </w:rPr>
+      </w:pPr>
+      <w:r>
+        <w:rPr>
+          <w:rFonts w:ascii="Courier New" w:hAnsi="Courier New" w:cs="Courier New"/>
+          <w:sz w:val="18"/>
+        </w:rPr>
+        <w:t xml:space="preserve">    //Declare variables, no doubles</w:t>
+      </w:r>
+    </w:p>
+    <w:p>
+      <w:pPr>
+        <w:spacing w:after="0" w:line="240" w:lineRule="auto"/>
+        <w:rPr>
+          <w:rFonts w:ascii="Courier New" w:hAnsi="Courier New" w:cs="Courier New"/>
+          <w:sz w:val="18"/>
+        </w:rPr>
+      </w:pPr>
+      <w:r>
+        <w:rPr>
+          <w:rFonts w:ascii="Courier New" w:hAnsi="Courier New" w:cs="Courier New"/>
+          <w:sz w:val="18"/>
+        </w:rPr>
+        <w:t xml:space="preserve">    string oppnent;      //Who you will be playing</w:t>
+      </w:r>
+    </w:p>
+    <w:p>
+      <w:pPr>
+        <w:spacing w:after="0" w:line="240" w:lineRule="auto"/>
+        <w:rPr>
+          <w:rFonts w:ascii="Courier New" w:hAnsi="Courier New" w:cs="Courier New"/>
+          <w:sz w:val="18"/>
+        </w:rPr>
+      </w:pPr>
+      <w:r>
+        <w:rPr>
+          <w:rFonts w:ascii="Courier New" w:hAnsi="Courier New" w:cs="Courier New"/>
+          <w:sz w:val="18"/>
+        </w:rPr>
+        <w:t xml:space="preserve">    unsigned int choice; //User menu option</w:t>
+      </w:r>
+    </w:p>
+    <w:p>
+      <w:pPr>
+        <w:spacing w:after="0" w:line="240" w:lineRule="auto"/>
+        <w:rPr>
+          <w:rFonts w:ascii="Courier New" w:hAnsi="Courier New" w:cs="Courier New"/>
+          <w:sz w:val="18"/>
+        </w:rPr>
+      </w:pPr>
+      <w:r>
+        <w:rPr>
+          <w:rFonts w:ascii="Courier New" w:hAnsi="Courier New" w:cs="Courier New"/>
+          <w:sz w:val="18"/>
+        </w:rPr>
+        <w:t xml:space="preserve">    char cchoice;        //User input representing card they want to play</w:t>
+      </w:r>
+    </w:p>
+    <w:p>
+      <w:pPr>
+        <w:spacing w:after="0" w:line="240" w:lineRule="auto"/>
+        <w:rPr>
+          <w:rFonts w:ascii="Courier New" w:hAnsi="Courier New" w:cs="Courier New"/>
+          <w:sz w:val="18"/>
+        </w:rPr>
+      </w:pPr>
+      <w:r>
+        <w:rPr>
+          <w:rFonts w:ascii="Courier New" w:hAnsi="Courier New" w:cs="Courier New"/>
+          <w:sz w:val="18"/>
+        </w:rPr>
+        <w:t xml:space="preserve">    int number;          //Random number chosen set to present time</w:t>
+      </w:r>
+    </w:p>
+    <w:p>
+      <w:pPr>
+        <w:spacing w:after="0" w:line="240" w:lineRule="auto"/>
+        <w:rPr>
+          <w:rFonts w:ascii="Courier New" w:hAnsi="Courier New" w:cs="Courier New"/>
+          <w:sz w:val="18"/>
+        </w:rPr>
+      </w:pPr>
+      <w:r>
+        <w:rPr>
+          <w:rFonts w:ascii="Courier New" w:hAnsi="Courier New" w:cs="Courier New"/>
+          <w:sz w:val="18"/>
+        </w:rPr>
+        <w:t xml:space="preserve">    int value;           //Value of each card</w:t>
+      </w:r>
+    </w:p>
+    <w:p>
+      <w:pPr>
+        <w:spacing w:after="0" w:line="240" w:lineRule="auto"/>
+        <w:rPr>
+          <w:rFonts w:ascii="Courier New" w:hAnsi="Courier New" w:cs="Courier New"/>
+          <w:sz w:val="18"/>
+        </w:rPr>
+      </w:pPr>
+      <w:r>
+        <w:rPr>
+          <w:rFonts w:ascii="Courier New" w:hAnsi="Courier New" w:cs="Courier New"/>
+          <w:sz w:val="18"/>
+        </w:rPr>
+        <w:t xml:space="preserve">    const int MIN=2;     //Minimum value to choose from</w:t>
+      </w:r>
+    </w:p>
+    <w:p>
+      <w:pPr>
+        <w:spacing w:after="0" w:line="240" w:lineRule="auto"/>
+        <w:rPr>
+          <w:rFonts w:ascii="Courier New" w:hAnsi="Courier New" w:cs="Courier New"/>
+          <w:sz w:val="18"/>
+        </w:rPr>
+      </w:pPr>
+      <w:r>
+        <w:rPr>
+          <w:rFonts w:ascii="Courier New" w:hAnsi="Courier New" w:cs="Courier New"/>
+          <w:sz w:val="18"/>
+        </w:rPr>
+        <w:t xml:space="preserve">    const int MAX=14;    //Maximum value to choose from</w:t>
+      </w:r>
+    </w:p>
+    <w:p>
+      <w:pPr>
+        <w:spacing w:after="0" w:line="240" w:lineRule="auto"/>
+        <w:rPr>
+          <w:rFonts w:ascii="Courier New" w:hAnsi="Courier New" w:cs="Courier New"/>
+          <w:sz w:val="18"/>
+        </w:rPr>
+      </w:pPr>
+      <w:r>
+        <w:rPr>
+          <w:rFonts w:ascii="Courier New" w:hAnsi="Courier New" w:cs="Courier New"/>
+          <w:sz w:val="18"/>
+        </w:rPr>
+        <w:t xml:space="preserve">    int warcnt;          //Number of faced down cards before flipping in war</w:t>
+      </w:r>
+    </w:p>
+    <w:p>
+      <w:pPr>
+        <w:spacing w:after="0" w:line="240" w:lineRule="auto"/>
+        <w:rPr>
+          <w:rFonts w:ascii="Courier New" w:hAnsi="Courier New" w:cs="Courier New"/>
+          <w:sz w:val="18"/>
+        </w:rPr>
+      </w:pPr>
+      <w:r>
+        <w:rPr>
+          <w:rFonts w:ascii="Courier New" w:hAnsi="Courier New" w:cs="Courier New"/>
+          <w:sz w:val="18"/>
+        </w:rPr>
+        <w:t xml:space="preserve">    int warnum,cwarnum;  //Card choice during war</w:t>
+      </w:r>
+    </w:p>
+    <w:p>
+      <w:pPr>
+        <w:spacing w:after="0" w:line="240" w:lineRule="auto"/>
+        <w:rPr>
+          <w:rFonts w:ascii="Courier New" w:hAnsi="Courier New" w:cs="Courier New"/>
+          <w:sz w:val="18"/>
+        </w:rPr>
+      </w:pPr>
+      <w:r>
+        <w:rPr>
+          <w:rFonts w:ascii="Courier New" w:hAnsi="Courier New" w:cs="Courier New"/>
+          <w:sz w:val="18"/>
+        </w:rPr>
+        <w:t xml:space="preserve">    unsigned int times;  //for Loop counter</w:t>
+      </w:r>
+    </w:p>
+    <w:p>
+      <w:pPr>
+        <w:spacing w:after="0" w:line="240" w:lineRule="auto"/>
+        <w:rPr>
+          <w:rFonts w:ascii="Courier New" w:hAnsi="Courier New" w:cs="Courier New"/>
+          <w:sz w:val="18"/>
+        </w:rPr>
+      </w:pPr>
+      <w:r>
+        <w:rPr>
+          <w:rFonts w:ascii="Courier New" w:hAnsi="Courier New" w:cs="Courier New"/>
+          <w:sz w:val="18"/>
+        </w:rPr>
+        <w:t xml:space="preserve">    unsigned int nwins=0,nlosses=0,nwars=0,ngames;</w:t>
+      </w:r>
+    </w:p>
+    <w:p>
+      <w:pPr>
+        <w:spacing w:after="0" w:line="240" w:lineRule="auto"/>
+        <w:rPr>
+          <w:rFonts w:ascii="Courier New" w:hAnsi="Courier New" w:cs="Courier New"/>
+          <w:sz w:val="18"/>
+        </w:rPr>
+      </w:pPr>
+      <w:r>
+        <w:rPr>
+          <w:rFonts w:ascii="Courier New" w:hAnsi="Courier New" w:cs="Courier New"/>
+          <w:sz w:val="18"/>
+        </w:rPr>
+        <w:t xml:space="preserve">    int score=0,wrscore=0,cscore=0,cwscore=0;</w:t>
+      </w:r>
+    </w:p>
+    <w:p>
+      <w:pPr>
+        <w:spacing w:after="0" w:line="240" w:lineRule="auto"/>
+        <w:rPr>
+          <w:rFonts w:ascii="Courier New" w:hAnsi="Courier New" w:cs="Courier New"/>
+          <w:sz w:val="18"/>
+        </w:rPr>
+      </w:pPr>
+      <w:r>
+        <w:rPr>
+          <w:rFonts w:ascii="Courier New" w:hAnsi="Courier New" w:cs="Courier New"/>
+          <w:sz w:val="18"/>
+        </w:rPr>
+        <w:t xml:space="preserve">    float pwins,plosses;</w:t>
+      </w:r>
+    </w:p>
+    <w:p>
+      <w:pPr>
+        <w:spacing w:after="0" w:line="240" w:lineRule="auto"/>
+        <w:rPr>
+          <w:rFonts w:ascii="Courier New" w:hAnsi="Courier New" w:cs="Courier New"/>
+          <w:sz w:val="18"/>
+        </w:rPr>
+      </w:pPr>
+      <w:r>
+        <w:rPr>
+          <w:rFonts w:ascii="Courier New" w:hAnsi="Courier New" w:cs="Courier New"/>
+          <w:sz w:val="18"/>
+        </w:rPr>
+        <w:t xml:space="preserve">    string winner;</w:t>
+      </w:r>
+    </w:p>
+    <w:p>
+      <w:pPr>
+        <w:spacing w:after="0" w:line="240" w:lineRule="auto"/>
+        <w:rPr>
+          <w:rFonts w:ascii="Courier New" w:hAnsi="Courier New" w:cs="Courier New"/>
+          <w:sz w:val="18"/>
+        </w:rPr>
+      </w:pPr>
+      <w:r>
+        <w:rPr>
+          <w:rFonts w:ascii="Courier New" w:hAnsi="Courier New" w:cs="Courier New"/>
+          <w:sz w:val="18"/>
+        </w:rPr>
+        <w:t xml:space="preserve">    ofstream out;</w:t>
+      </w:r>
+    </w:p>
+    <w:p>
+      <w:pPr>
+        <w:spacing w:after="0" w:line="240" w:lineRule="auto"/>
+        <w:rPr>
+          <w:rFonts w:ascii="Courier New" w:hAnsi="Courier New" w:cs="Courier New"/>
+          <w:sz w:val="18"/>
+        </w:rPr>
+      </w:pPr>
+      <w:r>
+        <w:rPr>
+          <w:rFonts w:ascii="Courier New" w:hAnsi="Courier New" w:cs="Courier New"/>
+          <w:sz w:val="18"/>
+        </w:rPr>
+        <w:t xml:space="preserve">     </w:t>
+      </w:r>
+    </w:p>
+    <w:p>
+      <w:pPr>
+        <w:spacing w:after="0" w:line="240" w:lineRule="auto"/>
+        <w:rPr>
+          <w:rFonts w:ascii="Courier New" w:hAnsi="Courier New" w:cs="Courier New"/>
+          <w:sz w:val="18"/>
+        </w:rPr>
+      </w:pPr>
+      <w:r>
+        <w:rPr>
+          <w:rFonts w:ascii="Courier New" w:hAnsi="Courier New" w:cs="Courier New"/>
+          <w:sz w:val="18"/>
+        </w:rPr>
+        <w:t xml:space="preserve">    //Open File &amp; Enter Primary Input Data</w:t>
+      </w:r>
+    </w:p>
+    <w:p>
+      <w:pPr>
+        <w:spacing w:after="0" w:line="240" w:lineRule="auto"/>
+        <w:rPr>
+          <w:rFonts w:ascii="Courier New" w:hAnsi="Courier New" w:cs="Courier New"/>
+          <w:sz w:val="18"/>
+        </w:rPr>
+      </w:pPr>
+      <w:r>
+        <w:rPr>
+          <w:rFonts w:ascii="Courier New" w:hAnsi="Courier New" w:cs="Courier New"/>
+          <w:sz w:val="18"/>
+        </w:rPr>
+        <w:t xml:space="preserve">    out.open("stats.dat");</w:t>
+      </w:r>
+    </w:p>
+    <w:p>
+      <w:pPr>
+        <w:spacing w:after="0" w:line="240" w:lineRule="auto"/>
+        <w:rPr>
+          <w:rFonts w:ascii="Courier New" w:hAnsi="Courier New" w:cs="Courier New"/>
+          <w:sz w:val="18"/>
+        </w:rPr>
+      </w:pPr>
+      <w:r>
+        <w:rPr>
+          <w:rFonts w:ascii="Courier New" w:hAnsi="Courier New" w:cs="Courier New"/>
+          <w:sz w:val="18"/>
+        </w:rPr>
+        <w:lastRenderedPageBreak/>
+        <w:t xml:space="preserve">    cout&lt;&lt;"The name of the game? WAR!"&lt;&lt;endl;</w:t>
+      </w:r>
+    </w:p>
+    <w:p>
+      <w:pPr>
+        <w:spacing w:after="0" w:line="240" w:lineRule="auto"/>
+        <w:rPr>
+          <w:rFonts w:ascii="Courier New" w:hAnsi="Courier New" w:cs="Courier New"/>
+          <w:sz w:val="18"/>
+        </w:rPr>
+      </w:pPr>
+      <w:r>
+        <w:rPr>
+          <w:rFonts w:ascii="Courier New" w:hAnsi="Courier New" w:cs="Courier New"/>
+          <w:sz w:val="18"/>
+        </w:rPr>
+        <w:t xml:space="preserve">    cout&lt;&lt;"Give your opponent a name. You didn't think you were ";</w:t>
+      </w:r>
+    </w:p>
+    <w:p>
+      <w:pPr>
+        <w:spacing w:after="0" w:line="240" w:lineRule="auto"/>
+        <w:rPr>
+          <w:rFonts w:ascii="Courier New" w:hAnsi="Courier New" w:cs="Courier New"/>
+          <w:sz w:val="18"/>
+        </w:rPr>
+      </w:pPr>
+      <w:r>
+        <w:rPr>
+          <w:rFonts w:ascii="Courier New" w:hAnsi="Courier New" w:cs="Courier New"/>
+          <w:sz w:val="18"/>
+        </w:rPr>
+        <w:t xml:space="preserve">    cout&lt;&lt;"playing against the computer now, did you?"&lt;&lt;endl;</w:t>
+      </w:r>
+    </w:p>
+    <w:p>
+      <w:pPr>
+        <w:spacing w:after="0" w:line="240" w:lineRule="auto"/>
+        <w:rPr>
+          <w:rFonts w:ascii="Courier New" w:hAnsi="Courier New" w:cs="Courier New"/>
+          <w:sz w:val="18"/>
+        </w:rPr>
+      </w:pPr>
+      <w:r>
+        <w:rPr>
+          <w:rFonts w:ascii="Courier New" w:hAnsi="Courier New" w:cs="Courier New"/>
+          <w:sz w:val="18"/>
+        </w:rPr>
+        <w:t xml:space="preserve">    getline(cin,oppnent);</w:t>
+      </w:r>
+    </w:p>
+    <w:p>
+      <w:pPr>
+        <w:spacing w:after="0" w:line="240" w:lineRule="auto"/>
+        <w:rPr>
+          <w:rFonts w:ascii="Courier New" w:hAnsi="Courier New" w:cs="Courier New"/>
+          <w:sz w:val="18"/>
+        </w:rPr>
+      </w:pPr>
+      <w:r>
+        <w:rPr>
+          <w:rFonts w:ascii="Courier New" w:hAnsi="Courier New" w:cs="Courier New"/>
+          <w:sz w:val="18"/>
+        </w:rPr>
+        <w:t xml:space="preserve">    </w:t>
+      </w:r>
+    </w:p>
+    <w:p>
+      <w:pPr>
+        <w:spacing w:after="0" w:line="240" w:lineRule="auto"/>
+        <w:rPr>
+          <w:rFonts w:ascii="Courier New" w:hAnsi="Courier New" w:cs="Courier New"/>
+          <w:sz w:val="18"/>
+        </w:rPr>
+      </w:pPr>
+      <w:r>
+        <w:rPr>
+          <w:rFonts w:ascii="Courier New" w:hAnsi="Courier New" w:cs="Courier New"/>
+          <w:sz w:val="18"/>
+        </w:rPr>
+        <w:t xml:space="preserve">    cout&lt;&lt;"How many cards do you want to put down before you flip one?"&lt;&lt;endl;</w:t>
+      </w:r>
+    </w:p>
+    <w:p>
+      <w:pPr>
+        <w:spacing w:after="0" w:line="240" w:lineRule="auto"/>
+        <w:rPr>
+          <w:rFonts w:ascii="Courier New" w:hAnsi="Courier New" w:cs="Courier New"/>
+          <w:sz w:val="18"/>
+        </w:rPr>
+      </w:pPr>
+      <w:r>
+        <w:rPr>
+          <w:rFonts w:ascii="Courier New" w:hAnsi="Courier New" w:cs="Courier New"/>
+          <w:sz w:val="18"/>
+        </w:rPr>
+        <w:t xml:space="preserve">    cout&lt;&lt;"Please pick a number from 2-4"&lt;&lt;endl;</w:t>
+      </w:r>
+    </w:p>
+    <w:p>
+      <w:pPr>
+        <w:spacing w:after="0" w:line="240" w:lineRule="auto"/>
+        <w:rPr>
+          <w:rFonts w:ascii="Courier New" w:hAnsi="Courier New" w:cs="Courier New"/>
+          <w:sz w:val="18"/>
+        </w:rPr>
+      </w:pPr>
+      <w:r>
+        <w:rPr>
+          <w:rFonts w:ascii="Courier New" w:hAnsi="Courier New" w:cs="Courier New"/>
+          <w:sz w:val="18"/>
+        </w:rPr>
+        <w:t xml:space="preserve">    cin&gt;&gt;warcnt;</w:t>
+      </w:r>
+    </w:p>
+    <w:p>
+      <w:pPr>
+        <w:spacing w:after="0" w:line="240" w:lineRule="auto"/>
+        <w:rPr>
+          <w:rFonts w:ascii="Courier New" w:hAnsi="Courier New" w:cs="Courier New"/>
+          <w:sz w:val="18"/>
+        </w:rPr>
+      </w:pPr>
+      <w:r>
+        <w:rPr>
+          <w:rFonts w:ascii="Courier New" w:hAnsi="Courier New" w:cs="Courier New"/>
+          <w:sz w:val="18"/>
+        </w:rPr>
+        <w:t xml:space="preserve">    </w:t>
+      </w:r>
+    </w:p>
+    <w:p>
+      <w:pPr>
+        <w:spacing w:after="0" w:line="240" w:lineRule="auto"/>
+        <w:rPr>
+          <w:rFonts w:ascii="Courier New" w:hAnsi="Courier New" w:cs="Courier New"/>
+          <w:sz w:val="18"/>
+        </w:rPr>
+      </w:pPr>
+      <w:r>
+        <w:rPr>
+          <w:rFonts w:ascii="Courier New" w:hAnsi="Courier New" w:cs="Courier New"/>
+          <w:sz w:val="18"/>
+        </w:rPr>
+        <w:t xml:space="preserve">    //Input Validation</w:t>
+      </w:r>
+    </w:p>
+    <w:p>
+      <w:pPr>
+        <w:spacing w:after="0" w:line="240" w:lineRule="auto"/>
+        <w:rPr>
+          <w:rFonts w:ascii="Courier New" w:hAnsi="Courier New" w:cs="Courier New"/>
+          <w:sz w:val="18"/>
+        </w:rPr>
+      </w:pPr>
+      <w:r>
+        <w:rPr>
+          <w:rFonts w:ascii="Courier New" w:hAnsi="Courier New" w:cs="Courier New"/>
+          <w:sz w:val="18"/>
+        </w:rPr>
+        <w:t xml:space="preserve">    while(warcnt&lt;2||warcnt&gt;4){</w:t>
+      </w:r>
+    </w:p>
+    <w:p>
+      <w:pPr>
+        <w:spacing w:after="0" w:line="240" w:lineRule="auto"/>
+        <w:rPr>
+          <w:rFonts w:ascii="Courier New" w:hAnsi="Courier New" w:cs="Courier New"/>
+          <w:sz w:val="18"/>
+        </w:rPr>
+      </w:pPr>
+      <w:r>
+        <w:rPr>
+          <w:rFonts w:ascii="Courier New" w:hAnsi="Courier New" w:cs="Courier New"/>
+          <w:sz w:val="18"/>
+        </w:rPr>
+        <w:t xml:space="preserve">        cout&lt;&lt;"Error. Please enter 2,3, or 4"&lt;&lt;endl;</w:t>
+      </w:r>
+    </w:p>
+    <w:p>
+      <w:pPr>
+        <w:spacing w:after="0" w:line="240" w:lineRule="auto"/>
+        <w:rPr>
+          <w:rFonts w:ascii="Courier New" w:hAnsi="Courier New" w:cs="Courier New"/>
+          <w:sz w:val="18"/>
+        </w:rPr>
+      </w:pPr>
+      <w:r>
+        <w:rPr>
+          <w:rFonts w:ascii="Courier New" w:hAnsi="Courier New" w:cs="Courier New"/>
+          <w:sz w:val="18"/>
+        </w:rPr>
+        <w:t xml:space="preserve">        cin&gt;&gt;warcnt;</w:t>
+      </w:r>
+    </w:p>
+    <w:p>
+      <w:pPr>
+        <w:spacing w:after="0" w:line="240" w:lineRule="auto"/>
+        <w:rPr>
+          <w:rFonts w:ascii="Courier New" w:hAnsi="Courier New" w:cs="Courier New"/>
+          <w:sz w:val="18"/>
+        </w:rPr>
+      </w:pPr>
+      <w:r>
+        <w:rPr>
+          <w:rFonts w:ascii="Courier New" w:hAnsi="Courier New" w:cs="Courier New"/>
+          <w:sz w:val="18"/>
+        </w:rPr>
+        <w:t xml:space="preserve">    }</w:t>
+      </w:r>
+    </w:p>
+    <w:p>
+      <w:pPr>
+        <w:spacing w:after="0" w:line="240" w:lineRule="auto"/>
+        <w:rPr>
+          <w:rFonts w:ascii="Courier New" w:hAnsi="Courier New" w:cs="Courier New"/>
+          <w:sz w:val="18"/>
+        </w:rPr>
+      </w:pPr>
+      <w:r>
+        <w:rPr>
+          <w:rFonts w:ascii="Courier New" w:hAnsi="Courier New" w:cs="Courier New"/>
+          <w:sz w:val="18"/>
+        </w:rPr>
+        <w:t xml:space="preserve">    </w:t>
+      </w:r>
+    </w:p>
+    <w:p>
+      <w:pPr>
+        <w:spacing w:after="0" w:line="240" w:lineRule="auto"/>
+        <w:rPr>
+          <w:rFonts w:ascii="Courier New" w:hAnsi="Courier New" w:cs="Courier New"/>
+          <w:sz w:val="18"/>
+        </w:rPr>
+      </w:pPr>
+      <w:r>
+        <w:rPr>
+          <w:rFonts w:ascii="Courier New" w:hAnsi="Courier New" w:cs="Courier New"/>
+          <w:sz w:val="18"/>
+        </w:rPr>
+        <w:t xml:space="preserve">    //Process and Output the Data in the Loop</w:t>
+      </w:r>
+    </w:p>
+    <w:p>
+      <w:pPr>
+        <w:spacing w:after="0" w:line="240" w:lineRule="auto"/>
+        <w:rPr>
+          <w:rFonts w:ascii="Courier New" w:hAnsi="Courier New" w:cs="Courier New"/>
+          <w:sz w:val="18"/>
+        </w:rPr>
+      </w:pPr>
+      <w:r>
+        <w:rPr>
+          <w:rFonts w:ascii="Courier New" w:hAnsi="Courier New" w:cs="Courier New"/>
+          <w:sz w:val="18"/>
+        </w:rPr>
+        <w:t xml:space="preserve">    do{</w:t>
+      </w:r>
+    </w:p>
+    <w:p>
+      <w:pPr>
+        <w:spacing w:after="0" w:line="240" w:lineRule="auto"/>
+        <w:rPr>
+          <w:rFonts w:ascii="Courier New" w:hAnsi="Courier New" w:cs="Courier New"/>
+          <w:sz w:val="18"/>
+        </w:rPr>
+      </w:pPr>
+      <w:r>
+        <w:rPr>
+          <w:rFonts w:ascii="Courier New" w:hAnsi="Courier New" w:cs="Courier New"/>
+          <w:sz w:val="18"/>
+        </w:rPr>
+        <w:t xml:space="preserve">        cout&lt;&lt;endl;</w:t>
+      </w:r>
+    </w:p>
+    <w:p>
+      <w:pPr>
+        <w:spacing w:after="0" w:line="240" w:lineRule="auto"/>
+        <w:rPr>
+          <w:rFonts w:ascii="Courier New" w:hAnsi="Courier New" w:cs="Courier New"/>
+          <w:sz w:val="18"/>
+        </w:rPr>
+      </w:pPr>
+      <w:r>
+        <w:rPr>
+          <w:rFonts w:ascii="Courier New" w:hAnsi="Courier New" w:cs="Courier New"/>
+          <w:sz w:val="18"/>
+        </w:rPr>
+        <w:t xml:space="preserve">        cout&lt;&lt;"What type of card would you like to play?"&lt;&lt;endl;</w:t>
+      </w:r>
+    </w:p>
+    <w:p>
+      <w:pPr>
+        <w:spacing w:after="0" w:line="240" w:lineRule="auto"/>
+        <w:rPr>
+          <w:rFonts w:ascii="Courier New" w:hAnsi="Courier New" w:cs="Courier New"/>
+          <w:sz w:val="18"/>
+        </w:rPr>
+      </w:pPr>
+      <w:r>
+        <w:rPr>
+          <w:rFonts w:ascii="Courier New" w:hAnsi="Courier New" w:cs="Courier New"/>
+          <w:sz w:val="18"/>
+        </w:rPr>
+        <w:t xml:space="preserve">        cout&lt;&lt;"1. Number Card"&lt;&lt;endl;</w:t>
+      </w:r>
+    </w:p>
+    <w:p>
+      <w:pPr>
+        <w:spacing w:after="0" w:line="240" w:lineRule="auto"/>
+        <w:rPr>
+          <w:rFonts w:ascii="Courier New" w:hAnsi="Courier New" w:cs="Courier New"/>
+          <w:sz w:val="18"/>
+        </w:rPr>
+      </w:pPr>
+      <w:r>
+        <w:rPr>
+          <w:rFonts w:ascii="Courier New" w:hAnsi="Courier New" w:cs="Courier New"/>
+          <w:sz w:val="18"/>
+        </w:rPr>
+        <w:t xml:space="preserve">        cout&lt;&lt;"2. Face Card (includes 10)"&lt;&lt;endl;</w:t>
+      </w:r>
+    </w:p>
+    <w:p>
+      <w:pPr>
+        <w:spacing w:after="0" w:line="240" w:lineRule="auto"/>
+        <w:rPr>
+          <w:rFonts w:ascii="Courier New" w:hAnsi="Courier New" w:cs="Courier New"/>
+          <w:sz w:val="18"/>
+        </w:rPr>
+      </w:pPr>
+      <w:r>
+        <w:rPr>
+          <w:rFonts w:ascii="Courier New" w:hAnsi="Courier New" w:cs="Courier New"/>
+          <w:sz w:val="18"/>
+        </w:rPr>
+        <w:t xml:space="preserve">        cout&lt;&lt;"3. End game"&lt;&lt;endl&lt;&lt;endl;</w:t>
+      </w:r>
+    </w:p>
+    <w:p>
+      <w:pPr>
+        <w:spacing w:after="0" w:line="240" w:lineRule="auto"/>
+        <w:rPr>
+          <w:rFonts w:ascii="Courier New" w:hAnsi="Courier New" w:cs="Courier New"/>
+          <w:sz w:val="18"/>
+        </w:rPr>
+      </w:pPr>
+      <w:r>
+        <w:rPr>
+          <w:rFonts w:ascii="Courier New" w:hAnsi="Courier New" w:cs="Courier New"/>
+          <w:sz w:val="18"/>
+        </w:rPr>
+        <w:t xml:space="preserve">        cin&gt;&gt;choice;</w:t>
+      </w:r>
+    </w:p>
+    <w:p>
+      <w:pPr>
+        <w:spacing w:after="0" w:line="240" w:lineRule="auto"/>
+        <w:rPr>
+          <w:rFonts w:ascii="Courier New" w:hAnsi="Courier New" w:cs="Courier New"/>
+          <w:sz w:val="18"/>
+        </w:rPr>
+      </w:pPr>
+      <w:r>
+        <w:rPr>
+          <w:rFonts w:ascii="Courier New" w:hAnsi="Courier New" w:cs="Courier New"/>
+          <w:sz w:val="18"/>
+        </w:rPr>
+        <w:t xml:space="preserve">        </w:t>
+      </w:r>
+    </w:p>
+    <w:p>
+      <w:pPr>
+        <w:spacing w:after="0" w:line="240" w:lineRule="auto"/>
+        <w:rPr>
+          <w:rFonts w:ascii="Courier New" w:hAnsi="Courier New" w:cs="Courier New"/>
+          <w:sz w:val="18"/>
+        </w:rPr>
+      </w:pPr>
+      <w:r>
+        <w:rPr>
+          <w:rFonts w:ascii="Courier New" w:hAnsi="Courier New" w:cs="Courier New"/>
+          <w:sz w:val="18"/>
+        </w:rPr>
+        <w:t xml:space="preserve">        //Input Validation</w:t>
+      </w:r>
+    </w:p>
+    <w:p>
+      <w:pPr>
+        <w:spacing w:after="0" w:line="240" w:lineRule="auto"/>
+        <w:rPr>
+          <w:rFonts w:ascii="Courier New" w:hAnsi="Courier New" w:cs="Courier New"/>
+          <w:sz w:val="18"/>
+        </w:rPr>
+      </w:pPr>
+      <w:r>
+        <w:rPr>
+          <w:rFonts w:ascii="Courier New" w:hAnsi="Courier New" w:cs="Courier New"/>
+          <w:sz w:val="18"/>
+        </w:rPr>
+        <w:t xml:space="preserve">        while(choice&lt;1||choice&gt;3){</w:t>
+      </w:r>
+    </w:p>
+    <w:p>
+      <w:pPr>
+        <w:spacing w:after="0" w:line="240" w:lineRule="auto"/>
+        <w:rPr>
+          <w:rFonts w:ascii="Courier New" w:hAnsi="Courier New" w:cs="Courier New"/>
+          <w:sz w:val="18"/>
+        </w:rPr>
+      </w:pPr>
+      <w:r>
+        <w:rPr>
+          <w:rFonts w:ascii="Courier New" w:hAnsi="Courier New" w:cs="Courier New"/>
+          <w:sz w:val="18"/>
+        </w:rPr>
+        <w:t xml:space="preserve">            cout&lt;&lt;"Invalid entry! Please enter an option from the menu"&lt;&lt;endl;</w:t>
+      </w:r>
+    </w:p>
+    <w:p>
+      <w:pPr>
+        <w:spacing w:after="0" w:line="240" w:lineRule="auto"/>
+        <w:rPr>
+          <w:rFonts w:ascii="Courier New" w:hAnsi="Courier New" w:cs="Courier New"/>
+          <w:sz w:val="18"/>
+        </w:rPr>
+      </w:pPr>
+      <w:r>
+        <w:rPr>
+          <w:rFonts w:ascii="Courier New" w:hAnsi="Courier New" w:cs="Courier New"/>
+          <w:sz w:val="18"/>
+        </w:rPr>
+        <w:t xml:space="preserve">            cin&gt;&gt;choice;</w:t>
+      </w:r>
+    </w:p>
+    <w:p>
+      <w:pPr>
+        <w:spacing w:after="0" w:line="240" w:lineRule="auto"/>
+        <w:rPr>
+          <w:rFonts w:ascii="Courier New" w:hAnsi="Courier New" w:cs="Courier New"/>
+          <w:sz w:val="18"/>
+        </w:rPr>
+      </w:pPr>
+      <w:r>
+        <w:rPr>
+          <w:rFonts w:ascii="Courier New" w:hAnsi="Courier New" w:cs="Courier New"/>
+          <w:sz w:val="18"/>
+        </w:rPr>
+        <w:t xml:space="preserve">        }</w:t>
+      </w:r>
+    </w:p>
+    <w:p>
+      <w:pPr>
+        <w:spacing w:after="0" w:line="240" w:lineRule="auto"/>
+        <w:rPr>
+          <w:rFonts w:ascii="Courier New" w:hAnsi="Courier New" w:cs="Courier New"/>
+          <w:sz w:val="18"/>
+        </w:rPr>
+      </w:pPr>
+      <w:r>
+        <w:rPr>
+          <w:rFonts w:ascii="Courier New" w:hAnsi="Courier New" w:cs="Courier New"/>
+          <w:sz w:val="18"/>
+        </w:rPr>
+        <w:t xml:space="preserve">        </w:t>
+      </w:r>
+    </w:p>
+    <w:p>
+      <w:pPr>
+        <w:spacing w:after="0" w:line="240" w:lineRule="auto"/>
+        <w:rPr>
+          <w:rFonts w:ascii="Courier New" w:hAnsi="Courier New" w:cs="Courier New"/>
+          <w:sz w:val="18"/>
+        </w:rPr>
+      </w:pPr>
+      <w:r>
+        <w:rPr>
+          <w:rFonts w:ascii="Courier New" w:hAnsi="Courier New" w:cs="Courier New"/>
+          <w:sz w:val="18"/>
+        </w:rPr>
+        <w:t xml:space="preserve">        if(choice==1){</w:t>
+      </w:r>
+    </w:p>
+    <w:p>
+      <w:pPr>
+        <w:spacing w:after="0" w:line="240" w:lineRule="auto"/>
+        <w:rPr>
+          <w:rFonts w:ascii="Courier New" w:hAnsi="Courier New" w:cs="Courier New"/>
+          <w:sz w:val="18"/>
+        </w:rPr>
+      </w:pPr>
+      <w:r>
+        <w:rPr>
+          <w:rFonts w:ascii="Courier New" w:hAnsi="Courier New" w:cs="Courier New"/>
+          <w:sz w:val="18"/>
+        </w:rPr>
+        <w:t xml:space="preserve">            cout&lt;&lt;"Please enter the number of your choice (2-9)"&lt;&lt;endl;</w:t>
+      </w:r>
+    </w:p>
+    <w:p>
+      <w:pPr>
+        <w:spacing w:after="0" w:line="240" w:lineRule="auto"/>
+        <w:rPr>
+          <w:rFonts w:ascii="Courier New" w:hAnsi="Courier New" w:cs="Courier New"/>
+          <w:sz w:val="18"/>
+        </w:rPr>
+      </w:pPr>
+      <w:r>
+        <w:rPr>
+          <w:rFonts w:ascii="Courier New" w:hAnsi="Courier New" w:cs="Courier New"/>
+          <w:sz w:val="18"/>
+        </w:rPr>
+        <w:t xml:space="preserve">            cin&gt;&gt;cchoice;</w:t>
+      </w:r>
+    </w:p>
+    <w:p>
+      <w:pPr>
+        <w:spacing w:after="0" w:line="240" w:lineRule="auto"/>
+        <w:rPr>
+          <w:rFonts w:ascii="Courier New" w:hAnsi="Courier New" w:cs="Courier New"/>
+          <w:sz w:val="18"/>
+        </w:rPr>
+      </w:pPr>
+      <w:r>
+        <w:rPr>
+          <w:rFonts w:ascii="Courier New" w:hAnsi="Courier New" w:cs="Courier New"/>
+          <w:sz w:val="18"/>
+        </w:rPr>
+        <w:t xml:space="preserve">            </w:t>
+      </w:r>
+    </w:p>
+    <w:p>
+      <w:pPr>
+        <w:spacing w:after="0" w:line="240" w:lineRule="auto"/>
+        <w:rPr>
+          <w:rFonts w:ascii="Courier New" w:hAnsi="Courier New" w:cs="Courier New"/>
+          <w:sz w:val="18"/>
+        </w:rPr>
+      </w:pPr>
+      <w:r>
+        <w:rPr>
+          <w:rFonts w:ascii="Courier New" w:hAnsi="Courier New" w:cs="Courier New"/>
+          <w:sz w:val="18"/>
+        </w:rPr>
+        <w:t xml:space="preserve">            //Input Validation</w:t>
+      </w:r>
+    </w:p>
+    <w:p>
+      <w:pPr>
+        <w:spacing w:after="0" w:line="240" w:lineRule="auto"/>
+        <w:rPr>
+          <w:rFonts w:ascii="Courier New" w:hAnsi="Courier New" w:cs="Courier New"/>
+          <w:sz w:val="18"/>
+        </w:rPr>
+      </w:pPr>
+      <w:r>
+        <w:rPr>
+          <w:rFonts w:ascii="Courier New" w:hAnsi="Courier New" w:cs="Courier New"/>
+          <w:sz w:val="18"/>
+        </w:rPr>
+        <w:t xml:space="preserve">            while(cchoice&lt;'2'||cchoice&gt;'9'){</w:t>
+      </w:r>
+    </w:p>
+    <w:p>
+      <w:pPr>
+        <w:spacing w:after="0" w:line="240" w:lineRule="auto"/>
+        <w:rPr>
+          <w:rFonts w:ascii="Courier New" w:hAnsi="Courier New" w:cs="Courier New"/>
+          <w:sz w:val="18"/>
+        </w:rPr>
+      </w:pPr>
+      <w:r>
+        <w:rPr>
+          <w:rFonts w:ascii="Courier New" w:hAnsi="Courier New" w:cs="Courier New"/>
+          <w:sz w:val="18"/>
+        </w:rPr>
+        <w:t xml:space="preserve">                cout&lt;&lt;"Invalid entry! Please enter (2-9)"&lt;&lt;endl;</w:t>
+      </w:r>
+    </w:p>
+    <w:p>
+      <w:pPr>
+        <w:spacing w:after="0" w:line="240" w:lineRule="auto"/>
+        <w:rPr>
+          <w:rFonts w:ascii="Courier New" w:hAnsi="Courier New" w:cs="Courier New"/>
+          <w:sz w:val="18"/>
+        </w:rPr>
+      </w:pPr>
+      <w:r>
+        <w:rPr>
+          <w:rFonts w:ascii="Courier New" w:hAnsi="Courier New" w:cs="Courier New"/>
+          <w:sz w:val="18"/>
+        </w:rPr>
+        <w:t xml:space="preserve">                cin&gt;&gt;cchoice;</w:t>
+      </w:r>
+    </w:p>
+    <w:p>
+      <w:pPr>
+        <w:spacing w:after="0" w:line="240" w:lineRule="auto"/>
+        <w:rPr>
+          <w:rFonts w:ascii="Courier New" w:hAnsi="Courier New" w:cs="Courier New"/>
+          <w:sz w:val="18"/>
+        </w:rPr>
+      </w:pPr>
+      <w:r>
+        <w:rPr>
+          <w:rFonts w:ascii="Courier New" w:hAnsi="Courier New" w:cs="Courier New"/>
+          <w:sz w:val="18"/>
+        </w:rPr>
+        <w:t xml:space="preserve">            }</w:t>
+      </w:r>
+    </w:p>
+    <w:p>
+      <w:pPr>
+        <w:spacing w:after="0" w:line="240" w:lineRule="auto"/>
+        <w:rPr>
+          <w:rFonts w:ascii="Courier New" w:hAnsi="Courier New" w:cs="Courier New"/>
+          <w:sz w:val="18"/>
+        </w:rPr>
+      </w:pPr>
+      <w:r>
+        <w:rPr>
+          <w:rFonts w:ascii="Courier New" w:hAnsi="Courier New" w:cs="Courier New"/>
+          <w:sz w:val="18"/>
+        </w:rPr>
+        <w:t xml:space="preserve">        }</w:t>
+      </w:r>
+    </w:p>
+    <w:p>
+      <w:pPr>
+        <w:spacing w:after="0" w:line="240" w:lineRule="auto"/>
+        <w:rPr>
+          <w:rFonts w:ascii="Courier New" w:hAnsi="Courier New" w:cs="Courier New"/>
+          <w:sz w:val="18"/>
+        </w:rPr>
+      </w:pPr>
+      <w:r>
+        <w:rPr>
+          <w:rFonts w:ascii="Courier New" w:hAnsi="Courier New" w:cs="Courier New"/>
+          <w:sz w:val="18"/>
+        </w:rPr>
+        <w:t xml:space="preserve">        else if(choice==2){</w:t>
+      </w:r>
+    </w:p>
+    <w:p>
+      <w:pPr>
+        <w:spacing w:after="0" w:line="240" w:lineRule="auto"/>
+        <w:rPr>
+          <w:rFonts w:ascii="Courier New" w:hAnsi="Courier New" w:cs="Courier New"/>
+          <w:sz w:val="18"/>
+        </w:rPr>
+      </w:pPr>
+      <w:r>
+        <w:rPr>
+          <w:rFonts w:ascii="Courier New" w:hAnsi="Courier New" w:cs="Courier New"/>
+          <w:sz w:val="18"/>
+        </w:rPr>
+        <w:t xml:space="preserve">            cout&lt;&lt;"Please enter T, J, Q, K, or A"&lt;&lt;endl;</w:t>
+      </w:r>
+    </w:p>
+    <w:p>
+      <w:pPr>
+        <w:spacing w:after="0" w:line="240" w:lineRule="auto"/>
+        <w:rPr>
+          <w:rFonts w:ascii="Courier New" w:hAnsi="Courier New" w:cs="Courier New"/>
+          <w:sz w:val="18"/>
+        </w:rPr>
+      </w:pPr>
+      <w:r>
+        <w:rPr>
+          <w:rFonts w:ascii="Courier New" w:hAnsi="Courier New" w:cs="Courier New"/>
+          <w:sz w:val="18"/>
+        </w:rPr>
+        <w:t xml:space="preserve">            cin&gt;&gt;cchoice;</w:t>
+      </w:r>
+    </w:p>
+    <w:p>
+      <w:pPr>
+        <w:spacing w:after="0" w:line="240" w:lineRule="auto"/>
+        <w:rPr>
+          <w:rFonts w:ascii="Courier New" w:hAnsi="Courier New" w:cs="Courier New"/>
+          <w:sz w:val="18"/>
+        </w:rPr>
+      </w:pPr>
+      <w:r>
+        <w:rPr>
+          <w:rFonts w:ascii="Courier New" w:hAnsi="Courier New" w:cs="Courier New"/>
+          <w:sz w:val="18"/>
+        </w:rPr>
+        <w:t xml:space="preserve">            </w:t>
+      </w:r>
+    </w:p>
+    <w:p>
+      <w:pPr>
+        <w:spacing w:after="0" w:line="240" w:lineRule="auto"/>
+        <w:rPr>
+          <w:rFonts w:ascii="Courier New" w:hAnsi="Courier New" w:cs="Courier New"/>
+          <w:sz w:val="18"/>
+        </w:rPr>
+      </w:pPr>
+      <w:r>
+        <w:rPr>
+          <w:rFonts w:ascii="Courier New" w:hAnsi="Courier New" w:cs="Courier New"/>
+          <w:sz w:val="18"/>
+        </w:rPr>
+        <w:t xml:space="preserve">            //Input Validation</w:t>
+      </w:r>
+    </w:p>
+    <w:p>
+      <w:pPr>
+        <w:spacing w:after="0" w:line="240" w:lineRule="auto"/>
+        <w:rPr>
+          <w:rFonts w:ascii="Courier New" w:hAnsi="Courier New" w:cs="Courier New"/>
+          <w:sz w:val="18"/>
+        </w:rPr>
+      </w:pPr>
+      <w:r>
+        <w:rPr>
+          <w:rFonts w:ascii="Courier New" w:hAnsi="Courier New" w:cs="Courier New"/>
+          <w:sz w:val="18"/>
+        </w:rPr>
+        <w:t xml:space="preserve">            while(cchoice!='a'&amp;&amp;cchoice!='A'&amp;&amp;cchoice!='k'&amp;&amp;cchoice!='K'&amp;&amp;</w:t>
+      </w:r>
+    </w:p>
+    <w:p>
+      <w:pPr>
+        <w:spacing w:after="0" w:line="240" w:lineRule="auto"/>
+        <w:rPr>
+          <w:rFonts w:ascii="Courier New" w:hAnsi="Courier New" w:cs="Courier New"/>
+          <w:sz w:val="18"/>
+        </w:rPr>
+      </w:pPr>
+      <w:r>
+        <w:rPr>
+          <w:rFonts w:ascii="Courier New" w:hAnsi="Courier New" w:cs="Courier New"/>
+          <w:sz w:val="18"/>
+        </w:rPr>
+        <w:t xml:space="preserve">                    cchoice!='q'&amp;&amp;cchoice!='Q'&amp;&amp;cchoice!='j'&amp;&amp;cchoice!='J'&amp;&amp;</w:t>
+      </w:r>
+    </w:p>
+    <w:p>
+      <w:pPr>
+        <w:spacing w:after="0" w:line="240" w:lineRule="auto"/>
+        <w:rPr>
+          <w:rFonts w:ascii="Courier New" w:hAnsi="Courier New" w:cs="Courier New"/>
+          <w:sz w:val="18"/>
+        </w:rPr>
+      </w:pPr>
+      <w:r>
+        <w:rPr>
+          <w:rFonts w:ascii="Courier New" w:hAnsi="Courier New" w:cs="Courier New"/>
+          <w:sz w:val="18"/>
+        </w:rPr>
+        <w:t xml:space="preserve">                    cchoice!='t'&amp;&amp;cchoice!='T'){</w:t>
+      </w:r>
+    </w:p>
+    <w:p>
+      <w:pPr>
+        <w:spacing w:after="0" w:line="240" w:lineRule="auto"/>
+        <w:rPr>
+          <w:rFonts w:ascii="Courier New" w:hAnsi="Courier New" w:cs="Courier New"/>
+          <w:sz w:val="18"/>
+        </w:rPr>
+      </w:pPr>
+      <w:r>
+        <w:rPr>
+          <w:rFonts w:ascii="Courier New" w:hAnsi="Courier New" w:cs="Courier New"/>
+          <w:sz w:val="18"/>
+        </w:rPr>
+        <w:t xml:space="preserve">                cout&lt;&lt;"Invalid entry! Please enter one of the choices "</w:t>
+      </w:r>
+    </w:p>
+    <w:p>
+      <w:pPr>
+        <w:spacing w:after="0" w:line="240" w:lineRule="auto"/>
+        <w:rPr>
+          <w:rFonts w:ascii="Courier New" w:hAnsi="Courier New" w:cs="Courier New"/>
+          <w:sz w:val="18"/>
+        </w:rPr>
+      </w:pPr>
+      <w:r>
+        <w:rPr>
+          <w:rFonts w:ascii="Courier New" w:hAnsi="Courier New" w:cs="Courier New"/>
+          <w:sz w:val="18"/>
+        </w:rPr>
+        <w:t xml:space="preserve">                        "above"&lt;&lt;endl;</w:t>
+      </w:r>
+    </w:p>
+    <w:p>
+      <w:pPr>
+        <w:spacing w:after="0" w:line="240" w:lineRule="auto"/>
+        <w:rPr>
+          <w:rFonts w:ascii="Courier New" w:hAnsi="Courier New" w:cs="Courier New"/>
+          <w:sz w:val="18"/>
+        </w:rPr>
+      </w:pPr>
+      <w:r>
+        <w:rPr>
+          <w:rFonts w:ascii="Courier New" w:hAnsi="Courier New" w:cs="Courier New"/>
+          <w:sz w:val="18"/>
+        </w:rPr>
+        <w:t xml:space="preserve">                cin&gt;&gt;cchoice;</w:t>
+      </w:r>
+    </w:p>
+    <w:p>
+      <w:pPr>
+        <w:spacing w:after="0" w:line="240" w:lineRule="auto"/>
+        <w:rPr>
+          <w:rFonts w:ascii="Courier New" w:hAnsi="Courier New" w:cs="Courier New"/>
+          <w:sz w:val="18"/>
+        </w:rPr>
+      </w:pPr>
+      <w:r>
+        <w:rPr>
+          <w:rFonts w:ascii="Courier New" w:hAnsi="Courier New" w:cs="Courier New"/>
+          <w:sz w:val="18"/>
+        </w:rPr>
+        <w:t xml:space="preserve">            }</w:t>
+      </w:r>
+    </w:p>
+    <w:p>
+      <w:pPr>
+        <w:spacing w:after="0" w:line="240" w:lineRule="auto"/>
+        <w:rPr>
+          <w:rFonts w:ascii="Courier New" w:hAnsi="Courier New" w:cs="Courier New"/>
+          <w:sz w:val="18"/>
+        </w:rPr>
+      </w:pPr>
+      <w:r>
+        <w:rPr>
+          <w:rFonts w:ascii="Courier New" w:hAnsi="Courier New" w:cs="Courier New"/>
+          <w:sz w:val="18"/>
+        </w:rPr>
+        <w:t xml:space="preserve">        }</w:t>
+      </w:r>
+    </w:p>
+    <w:p>
+      <w:pPr>
+        <w:spacing w:after="0" w:line="240" w:lineRule="auto"/>
+        <w:rPr>
+          <w:rFonts w:ascii="Courier New" w:hAnsi="Courier New" w:cs="Courier New"/>
+          <w:sz w:val="18"/>
+        </w:rPr>
+      </w:pPr>
+      <w:r>
+        <w:rPr>
+          <w:rFonts w:ascii="Courier New" w:hAnsi="Courier New" w:cs="Courier New"/>
+          <w:sz w:val="18"/>
+        </w:rPr>
+        <w:t xml:space="preserve">        </w:t>
+      </w:r>
+    </w:p>
+    <w:p>
+      <w:pPr>
+        <w:spacing w:after="0" w:line="240" w:lineRule="auto"/>
+        <w:rPr>
+          <w:rFonts w:ascii="Courier New" w:hAnsi="Courier New" w:cs="Courier New"/>
+          <w:sz w:val="18"/>
+        </w:rPr>
+      </w:pPr>
+      <w:r>
+        <w:rPr>
+          <w:rFonts w:ascii="Courier New" w:hAnsi="Courier New" w:cs="Courier New"/>
+          <w:sz w:val="18"/>
+        </w:rPr>
+        <w:t xml:space="preserve">        //Process the card choice</w:t>
+      </w:r>
+    </w:p>
+    <w:p>
+      <w:pPr>
+        <w:spacing w:after="0" w:line="240" w:lineRule="auto"/>
+        <w:rPr>
+          <w:rFonts w:ascii="Courier New" w:hAnsi="Courier New" w:cs="Courier New"/>
+          <w:sz w:val="18"/>
+        </w:rPr>
+      </w:pPr>
+      <w:r>
+        <w:rPr>
+          <w:rFonts w:ascii="Courier New" w:hAnsi="Courier New" w:cs="Courier New"/>
+          <w:sz w:val="18"/>
+        </w:rPr>
+        <w:t xml:space="preserve">        if(choice!=3){</w:t>
+      </w:r>
+    </w:p>
+    <w:p>
+      <w:pPr>
+        <w:spacing w:after="0" w:line="240" w:lineRule="auto"/>
+        <w:rPr>
+          <w:rFonts w:ascii="Courier New" w:hAnsi="Courier New" w:cs="Courier New"/>
+          <w:sz w:val="18"/>
+        </w:rPr>
+      </w:pPr>
+      <w:r>
+        <w:rPr>
+          <w:rFonts w:ascii="Courier New" w:hAnsi="Courier New" w:cs="Courier New"/>
+          <w:sz w:val="18"/>
+        </w:rPr>
+        <w:t xml:space="preserve">            switch(cchoice){ </w:t>
+      </w:r>
+    </w:p>
+    <w:p>
+      <w:pPr>
+        <w:spacing w:after="0" w:line="240" w:lineRule="auto"/>
+        <w:rPr>
+          <w:rFonts w:ascii="Courier New" w:hAnsi="Courier New" w:cs="Courier New"/>
+          <w:sz w:val="18"/>
+        </w:rPr>
+      </w:pPr>
+      <w:r>
+        <w:rPr>
+          <w:rFonts w:ascii="Courier New" w:hAnsi="Courier New" w:cs="Courier New"/>
+          <w:sz w:val="18"/>
+        </w:rPr>
+        <w:t xml:space="preserve">                case 'a':</w:t>
+      </w:r>
+    </w:p>
+    <w:p>
+      <w:pPr>
+        <w:spacing w:after="0" w:line="240" w:lineRule="auto"/>
+        <w:rPr>
+          <w:rFonts w:ascii="Courier New" w:hAnsi="Courier New" w:cs="Courier New"/>
+          <w:sz w:val="18"/>
+        </w:rPr>
+      </w:pPr>
+      <w:r>
+        <w:rPr>
+          <w:rFonts w:ascii="Courier New" w:hAnsi="Courier New" w:cs="Courier New"/>
+          <w:sz w:val="18"/>
+        </w:rPr>
+        <w:t xml:space="preserve">                case 'A':value=14;break;</w:t>
+      </w:r>
+    </w:p>
+    <w:p>
+      <w:pPr>
+        <w:spacing w:after="0" w:line="240" w:lineRule="auto"/>
+        <w:rPr>
+          <w:rFonts w:ascii="Courier New" w:hAnsi="Courier New" w:cs="Courier New"/>
+          <w:sz w:val="18"/>
+        </w:rPr>
+      </w:pPr>
+      <w:r>
+        <w:rPr>
+          <w:rFonts w:ascii="Courier New" w:hAnsi="Courier New" w:cs="Courier New"/>
+          <w:sz w:val="18"/>
+        </w:rPr>
+        <w:t xml:space="preserve">                case 'k':</w:t>
+      </w:r>
+    </w:p>
+    <w:p>
+      <w:pPr>
+        <w:spacing w:after="0" w:line="240" w:lineRule="auto"/>
+        <w:rPr>
+          <w:rFonts w:ascii="Courier New" w:hAnsi="Courier New" w:cs="Courier New"/>
+          <w:sz w:val="18"/>
+        </w:rPr>
+      </w:pPr>
+      <w:r>
+        <w:rPr>
+          <w:rFonts w:ascii="Courier New" w:hAnsi="Courier New" w:cs="Courier New"/>
+          <w:sz w:val="18"/>
+        </w:rPr>
+        <w:t xml:space="preserve">                case 'K':value=13;break;</w:t>
+      </w:r>
+    </w:p>
+    <w:p>
+      <w:pPr>
+        <w:spacing w:after="0" w:line="240" w:lineRule="auto"/>
+        <w:rPr>
+          <w:rFonts w:ascii="Courier New" w:hAnsi="Courier New" w:cs="Courier New"/>
+          <w:sz w:val="18"/>
+        </w:rPr>
+      </w:pPr>
+      <w:r>
+        <w:rPr>
+          <w:rFonts w:ascii="Courier New" w:hAnsi="Courier New" w:cs="Courier New"/>
+          <w:sz w:val="18"/>
+        </w:rPr>
+        <w:t xml:space="preserve">                case 'q':</w:t>
+      </w:r>
+    </w:p>
+    <w:p>
+      <w:pPr>
+        <w:spacing w:after="0" w:line="240" w:lineRule="auto"/>
+        <w:rPr>
+          <w:rFonts w:ascii="Courier New" w:hAnsi="Courier New" w:cs="Courier New"/>
+          <w:sz w:val="18"/>
+        </w:rPr>
+      </w:pPr>
+      <w:r>
+        <w:rPr>
+          <w:rFonts w:ascii="Courier New" w:hAnsi="Courier New" w:cs="Courier New"/>
+          <w:sz w:val="18"/>
+        </w:rPr>
+        <w:t xml:space="preserve">                case 'Q':value=12;break;</w:t>
+      </w:r>
+    </w:p>
+    <w:p>
+      <w:pPr>
+        <w:spacing w:after="0" w:line="240" w:lineRule="auto"/>
+        <w:rPr>
+          <w:rFonts w:ascii="Courier New" w:hAnsi="Courier New" w:cs="Courier New"/>
+          <w:sz w:val="18"/>
+        </w:rPr>
+      </w:pPr>
+      <w:r>
+        <w:rPr>
+          <w:rFonts w:ascii="Courier New" w:hAnsi="Courier New" w:cs="Courier New"/>
+          <w:sz w:val="18"/>
+        </w:rPr>
+        <w:lastRenderedPageBreak/>
+        <w:t xml:space="preserve">                case 'j':</w:t>
+      </w:r>
+    </w:p>
+    <w:p>
+      <w:pPr>
+        <w:spacing w:after="0" w:line="240" w:lineRule="auto"/>
+        <w:rPr>
+          <w:rFonts w:ascii="Courier New" w:hAnsi="Courier New" w:cs="Courier New"/>
+          <w:sz w:val="18"/>
+        </w:rPr>
+      </w:pPr>
+      <w:r>
+        <w:rPr>
+          <w:rFonts w:ascii="Courier New" w:hAnsi="Courier New" w:cs="Courier New"/>
+          <w:sz w:val="18"/>
+        </w:rPr>
+        <w:t xml:space="preserve">                case 'J':value=11;break;</w:t>
+      </w:r>
+    </w:p>
+    <w:p>
+      <w:pPr>
+        <w:spacing w:after="0" w:line="240" w:lineRule="auto"/>
+        <w:rPr>
+          <w:rFonts w:ascii="Courier New" w:hAnsi="Courier New" w:cs="Courier New"/>
+          <w:sz w:val="18"/>
+        </w:rPr>
+      </w:pPr>
+      <w:r>
+        <w:rPr>
+          <w:rFonts w:ascii="Courier New" w:hAnsi="Courier New" w:cs="Courier New"/>
+          <w:sz w:val="18"/>
+        </w:rPr>
+        <w:t xml:space="preserve">                case 't':</w:t>
+      </w:r>
+    </w:p>
+    <w:p>
+      <w:pPr>
+        <w:spacing w:after="0" w:line="240" w:lineRule="auto"/>
+        <w:rPr>
+          <w:rFonts w:ascii="Courier New" w:hAnsi="Courier New" w:cs="Courier New"/>
+          <w:sz w:val="18"/>
+        </w:rPr>
+      </w:pPr>
+      <w:r>
+        <w:rPr>
+          <w:rFonts w:ascii="Courier New" w:hAnsi="Courier New" w:cs="Courier New"/>
+          <w:sz w:val="18"/>
+        </w:rPr>
+        <w:t xml:space="preserve">                case 'T':value=10;break;</w:t>
+      </w:r>
+    </w:p>
+    <w:p>
+      <w:pPr>
+        <w:spacing w:after="0" w:line="240" w:lineRule="auto"/>
+        <w:rPr>
+          <w:rFonts w:ascii="Courier New" w:hAnsi="Courier New" w:cs="Courier New"/>
+          <w:sz w:val="18"/>
+        </w:rPr>
+      </w:pPr>
+      <w:r>
+        <w:rPr>
+          <w:rFonts w:ascii="Courier New" w:hAnsi="Courier New" w:cs="Courier New"/>
+          <w:sz w:val="18"/>
+        </w:rPr>
+        <w:t xml:space="preserve">                case '9':</w:t>
+      </w:r>
+    </w:p>
+    <w:p>
+      <w:pPr>
+        <w:spacing w:after="0" w:line="240" w:lineRule="auto"/>
+        <w:rPr>
+          <w:rFonts w:ascii="Courier New" w:hAnsi="Courier New" w:cs="Courier New"/>
+          <w:sz w:val="18"/>
+        </w:rPr>
+      </w:pPr>
+      <w:r>
+        <w:rPr>
+          <w:rFonts w:ascii="Courier New" w:hAnsi="Courier New" w:cs="Courier New"/>
+          <w:sz w:val="18"/>
+        </w:rPr>
+        <w:t xml:space="preserve">                case '8':</w:t>
+      </w:r>
+    </w:p>
+    <w:p>
+      <w:pPr>
+        <w:spacing w:after="0" w:line="240" w:lineRule="auto"/>
+        <w:rPr>
+          <w:rFonts w:ascii="Courier New" w:hAnsi="Courier New" w:cs="Courier New"/>
+          <w:sz w:val="18"/>
+        </w:rPr>
+      </w:pPr>
+      <w:r>
+        <w:rPr>
+          <w:rFonts w:ascii="Courier New" w:hAnsi="Courier New" w:cs="Courier New"/>
+          <w:sz w:val="18"/>
+        </w:rPr>
+        <w:t xml:space="preserve">                case '7':</w:t>
+      </w:r>
+    </w:p>
+    <w:p>
+      <w:pPr>
+        <w:spacing w:after="0" w:line="240" w:lineRule="auto"/>
+        <w:rPr>
+          <w:rFonts w:ascii="Courier New" w:hAnsi="Courier New" w:cs="Courier New"/>
+          <w:sz w:val="18"/>
+        </w:rPr>
+      </w:pPr>
+      <w:r>
+        <w:rPr>
+          <w:rFonts w:ascii="Courier New" w:hAnsi="Courier New" w:cs="Courier New"/>
+          <w:sz w:val="18"/>
+        </w:rPr>
+        <w:t xml:space="preserve">                case '6':</w:t>
+      </w:r>
+    </w:p>
+    <w:p>
+      <w:pPr>
+        <w:spacing w:after="0" w:line="240" w:lineRule="auto"/>
+        <w:rPr>
+          <w:rFonts w:ascii="Courier New" w:hAnsi="Courier New" w:cs="Courier New"/>
+          <w:sz w:val="18"/>
+        </w:rPr>
+      </w:pPr>
+      <w:r>
+        <w:rPr>
+          <w:rFonts w:ascii="Courier New" w:hAnsi="Courier New" w:cs="Courier New"/>
+          <w:sz w:val="18"/>
+        </w:rPr>
+        <w:t xml:space="preserve">                case '5':</w:t>
+      </w:r>
+    </w:p>
+    <w:p>
+      <w:pPr>
+        <w:spacing w:after="0" w:line="240" w:lineRule="auto"/>
+        <w:rPr>
+          <w:rFonts w:ascii="Courier New" w:hAnsi="Courier New" w:cs="Courier New"/>
+          <w:sz w:val="18"/>
+        </w:rPr>
+      </w:pPr>
+      <w:r>
+        <w:rPr>
+          <w:rFonts w:ascii="Courier New" w:hAnsi="Courier New" w:cs="Courier New"/>
+          <w:sz w:val="18"/>
+        </w:rPr>
+        <w:t xml:space="preserve">                case '4':</w:t>
+      </w:r>
+    </w:p>
+    <w:p>
+      <w:pPr>
+        <w:spacing w:after="0" w:line="240" w:lineRule="auto"/>
+        <w:rPr>
+          <w:rFonts w:ascii="Courier New" w:hAnsi="Courier New" w:cs="Courier New"/>
+          <w:sz w:val="18"/>
+        </w:rPr>
+      </w:pPr>
+      <w:r>
+        <w:rPr>
+          <w:rFonts w:ascii="Courier New" w:hAnsi="Courier New" w:cs="Courier New"/>
+          <w:sz w:val="18"/>
+        </w:rPr>
+        <w:t xml:space="preserve">                case '3':</w:t>
+      </w:r>
+    </w:p>
+    <w:p>
+      <w:pPr>
+        <w:spacing w:after="0" w:line="240" w:lineRule="auto"/>
+        <w:rPr>
+          <w:rFonts w:ascii="Courier New" w:hAnsi="Courier New" w:cs="Courier New"/>
+          <w:sz w:val="18"/>
+        </w:rPr>
+      </w:pPr>
+      <w:r>
+        <w:rPr>
+          <w:rFonts w:ascii="Courier New" w:hAnsi="Courier New" w:cs="Courier New"/>
+          <w:sz w:val="18"/>
+        </w:rPr>
+        <w:t xml:space="preserve">                case '2':value=(cchoice-48);break;</w:t>
+      </w:r>
+    </w:p>
+    <w:p>
+      <w:pPr>
+        <w:spacing w:after="0" w:line="240" w:lineRule="auto"/>
+        <w:rPr>
+          <w:rFonts w:ascii="Courier New" w:hAnsi="Courier New" w:cs="Courier New"/>
+          <w:sz w:val="18"/>
+        </w:rPr>
+      </w:pPr>
+      <w:r>
+        <w:rPr>
+          <w:rFonts w:ascii="Courier New" w:hAnsi="Courier New" w:cs="Courier New"/>
+          <w:sz w:val="18"/>
+        </w:rPr>
+        <w:t xml:space="preserve">            }</w:t>
+      </w:r>
+    </w:p>
+    <w:p>
+      <w:pPr>
+        <w:spacing w:after="0" w:line="240" w:lineRule="auto"/>
+        <w:rPr>
+          <w:rFonts w:ascii="Courier New" w:hAnsi="Courier New" w:cs="Courier New"/>
+          <w:sz w:val="18"/>
+        </w:rPr>
+      </w:pPr>
+    </w:p>
+    <w:p>
+      <w:pPr>
+        <w:spacing w:after="0" w:line="240" w:lineRule="auto"/>
+        <w:rPr>
+          <w:rFonts w:ascii="Courier New" w:hAnsi="Courier New" w:cs="Courier New"/>
+          <w:sz w:val="18"/>
+        </w:rPr>
+      </w:pPr>
+      <w:r>
+        <w:rPr>
+          <w:rFonts w:ascii="Courier New" w:hAnsi="Courier New" w:cs="Courier New"/>
+          <w:sz w:val="18"/>
+        </w:rPr>
+        <w:t xml:space="preserve">            //Determine win, loss, or war</w:t>
+      </w:r>
+    </w:p>
+    <w:p>
+      <w:pPr>
+        <w:spacing w:after="0" w:line="240" w:lineRule="auto"/>
+        <w:rPr>
+          <w:rFonts w:ascii="Courier New" w:hAnsi="Courier New" w:cs="Courier New"/>
+          <w:sz w:val="18"/>
+        </w:rPr>
+      </w:pPr>
+      <w:r>
+        <w:rPr>
+          <w:rFonts w:ascii="Courier New" w:hAnsi="Courier New" w:cs="Courier New"/>
+          <w:sz w:val="18"/>
+        </w:rPr>
+        <w:t xml:space="preserve">            number = (rand() % (MAX - MIN + 1)) + MIN;</w:t>
+      </w:r>
+    </w:p>
+    <w:p>
+      <w:pPr>
+        <w:spacing w:after="0" w:line="240" w:lineRule="auto"/>
+        <w:rPr>
+          <w:rFonts w:ascii="Courier New" w:hAnsi="Courier New" w:cs="Courier New"/>
+          <w:sz w:val="18"/>
+        </w:rPr>
+      </w:pPr>
+      <w:r>
+        <w:rPr>
+          <w:rFonts w:ascii="Courier New" w:hAnsi="Courier New" w:cs="Courier New"/>
+          <w:sz w:val="18"/>
+        </w:rPr>
+        <w:t xml:space="preserve">            if(value&gt;number){</w:t>
+      </w:r>
+    </w:p>
+    <w:p>
+      <w:pPr>
+        <w:spacing w:after="0" w:line="240" w:lineRule="auto"/>
+        <w:rPr>
+          <w:rFonts w:ascii="Courier New" w:hAnsi="Courier New" w:cs="Courier New"/>
+          <w:sz w:val="18"/>
+        </w:rPr>
+      </w:pPr>
+      <w:r>
+        <w:rPr>
+          <w:rFonts w:ascii="Courier New" w:hAnsi="Courier New" w:cs="Courier New"/>
+          <w:sz w:val="18"/>
+        </w:rPr>
+        <w:t xml:space="preserve">                nwins+=1;</w:t>
+      </w:r>
+    </w:p>
+    <w:p>
+      <w:pPr>
+        <w:spacing w:after="0" w:line="240" w:lineRule="auto"/>
+        <w:rPr>
+          <w:rFonts w:ascii="Courier New" w:hAnsi="Courier New" w:cs="Courier New"/>
+          <w:sz w:val="18"/>
+        </w:rPr>
+      </w:pPr>
+      <w:r>
+        <w:rPr>
+          <w:rFonts w:ascii="Courier New" w:hAnsi="Courier New" w:cs="Courier New"/>
+          <w:sz w:val="18"/>
+        </w:rPr>
+        <w:t xml:space="preserve">                score=score+value+number;</w:t>
+      </w:r>
+    </w:p>
+    <w:p>
+      <w:pPr>
+        <w:spacing w:after="0" w:line="240" w:lineRule="auto"/>
+        <w:rPr>
+          <w:rFonts w:ascii="Courier New" w:hAnsi="Courier New" w:cs="Courier New"/>
+          <w:sz w:val="18"/>
+        </w:rPr>
+      </w:pPr>
+      <w:r>
+        <w:rPr>
+          <w:rFonts w:ascii="Courier New" w:hAnsi="Courier New" w:cs="Courier New"/>
+          <w:sz w:val="18"/>
+        </w:rPr>
+        <w:t xml:space="preserve">                cscore-=number;</w:t>
+      </w:r>
+    </w:p>
+    <w:p>
+      <w:pPr>
+        <w:spacing w:after="0" w:line="240" w:lineRule="auto"/>
+        <w:rPr>
+          <w:rFonts w:ascii="Courier New" w:hAnsi="Courier New" w:cs="Courier New"/>
+          <w:sz w:val="18"/>
+        </w:rPr>
+      </w:pPr>
+      <w:r>
+        <w:rPr>
+          <w:rFonts w:ascii="Courier New" w:hAnsi="Courier New" w:cs="Courier New"/>
+          <w:sz w:val="18"/>
+        </w:rPr>
+        <w:t xml:space="preserve">                cout&lt;&lt;"You won!"&lt;&lt;endl;</w:t>
+      </w:r>
+    </w:p>
+    <w:p>
+      <w:pPr>
+        <w:spacing w:after="0" w:line="240" w:lineRule="auto"/>
+        <w:rPr>
+          <w:rFonts w:ascii="Courier New" w:hAnsi="Courier New" w:cs="Courier New"/>
+          <w:sz w:val="18"/>
+        </w:rPr>
+      </w:pPr>
+      <w:r>
+        <w:rPr>
+          <w:rFonts w:ascii="Courier New" w:hAnsi="Courier New" w:cs="Courier New"/>
+          <w:sz w:val="18"/>
+        </w:rPr>
+        <w:t xml:space="preserve">                cout&lt;&lt;oppnent&lt;&lt;"'s card:  "&lt;&lt;number&lt;&lt;endl;</w:t>
+      </w:r>
+    </w:p>
+    <w:p>
+      <w:pPr>
+        <w:spacing w:after="0" w:line="240" w:lineRule="auto"/>
+        <w:rPr>
+          <w:rFonts w:ascii="Courier New" w:hAnsi="Courier New" w:cs="Courier New"/>
+          <w:sz w:val="18"/>
+        </w:rPr>
+      </w:pPr>
+      <w:r>
+        <w:rPr>
+          <w:rFonts w:ascii="Courier New" w:hAnsi="Courier New" w:cs="Courier New"/>
+          <w:sz w:val="18"/>
+        </w:rPr>
+        <w:t xml:space="preserve">                }</w:t>
+      </w:r>
+    </w:p>
+    <w:p>
+      <w:pPr>
+        <w:spacing w:after="0" w:line="240" w:lineRule="auto"/>
+        <w:rPr>
+          <w:rFonts w:ascii="Courier New" w:hAnsi="Courier New" w:cs="Courier New"/>
+          <w:sz w:val="18"/>
+        </w:rPr>
+      </w:pPr>
+      <w:r>
+        <w:rPr>
+          <w:rFonts w:ascii="Courier New" w:hAnsi="Courier New" w:cs="Courier New"/>
+          <w:sz w:val="18"/>
+        </w:rPr>
+        <w:t xml:space="preserve">            else if(value&lt;number){</w:t>
+      </w:r>
+    </w:p>
+    <w:p>
+      <w:pPr>
+        <w:spacing w:after="0" w:line="240" w:lineRule="auto"/>
+        <w:rPr>
+          <w:rFonts w:ascii="Courier New" w:hAnsi="Courier New" w:cs="Courier New"/>
+          <w:sz w:val="18"/>
+        </w:rPr>
+      </w:pPr>
+      <w:r>
+        <w:rPr>
+          <w:rFonts w:ascii="Courier New" w:hAnsi="Courier New" w:cs="Courier New"/>
+          <w:sz w:val="18"/>
+        </w:rPr>
+        <w:t xml:space="preserve">                nlosses+=1;</w:t>
+      </w:r>
+    </w:p>
+    <w:p>
+      <w:pPr>
+        <w:spacing w:after="0" w:line="240" w:lineRule="auto"/>
+        <w:rPr>
+          <w:rFonts w:ascii="Courier New" w:hAnsi="Courier New" w:cs="Courier New"/>
+          <w:sz w:val="18"/>
+        </w:rPr>
+      </w:pPr>
+      <w:r>
+        <w:rPr>
+          <w:rFonts w:ascii="Courier New" w:hAnsi="Courier New" w:cs="Courier New"/>
+          <w:sz w:val="18"/>
+        </w:rPr>
+        <w:t xml:space="preserve">                score-=value;</w:t>
+      </w:r>
+    </w:p>
+    <w:p>
+      <w:pPr>
+        <w:spacing w:after="0" w:line="240" w:lineRule="auto"/>
+        <w:rPr>
+          <w:rFonts w:ascii="Courier New" w:hAnsi="Courier New" w:cs="Courier New"/>
+          <w:sz w:val="18"/>
+        </w:rPr>
+      </w:pPr>
+      <w:r>
+        <w:rPr>
+          <w:rFonts w:ascii="Courier New" w:hAnsi="Courier New" w:cs="Courier New"/>
+          <w:sz w:val="18"/>
+        </w:rPr>
+        <w:t xml:space="preserve">                cscore=cscore+value+number;</w:t>
+      </w:r>
+    </w:p>
+    <w:p>
+      <w:pPr>
+        <w:spacing w:after="0" w:line="240" w:lineRule="auto"/>
+        <w:rPr>
+          <w:rFonts w:ascii="Courier New" w:hAnsi="Courier New" w:cs="Courier New"/>
+          <w:sz w:val="18"/>
+        </w:rPr>
+      </w:pPr>
+      <w:r>
+        <w:rPr>
+          <w:rFonts w:ascii="Courier New" w:hAnsi="Courier New" w:cs="Courier New"/>
+          <w:sz w:val="18"/>
+        </w:rPr>
+        <w:t xml:space="preserve">                cout&lt;&lt;"Sorry. You lost."&lt;&lt;endl;</w:t>
+      </w:r>
+    </w:p>
+    <w:p>
+      <w:pPr>
+        <w:spacing w:after="0" w:line="240" w:lineRule="auto"/>
+        <w:rPr>
+          <w:rFonts w:ascii="Courier New" w:hAnsi="Courier New" w:cs="Courier New"/>
+          <w:sz w:val="18"/>
+        </w:rPr>
+      </w:pPr>
+      <w:r>
+        <w:rPr>
+          <w:rFonts w:ascii="Courier New" w:hAnsi="Courier New" w:cs="Courier New"/>
+          <w:sz w:val="18"/>
+        </w:rPr>
+        <w:t xml:space="preserve">                cout&lt;&lt;oppnent&lt;&lt;"'s card:  "&lt;&lt;number&lt;&lt;endl;</w:t>
+      </w:r>
+    </w:p>
+    <w:p>
+      <w:pPr>
+        <w:spacing w:after="0" w:line="240" w:lineRule="auto"/>
+        <w:rPr>
+          <w:rFonts w:ascii="Courier New" w:hAnsi="Courier New" w:cs="Courier New"/>
+          <w:sz w:val="18"/>
+        </w:rPr>
+      </w:pPr>
+      <w:r>
+        <w:rPr>
+          <w:rFonts w:ascii="Courier New" w:hAnsi="Courier New" w:cs="Courier New"/>
+          <w:sz w:val="18"/>
+        </w:rPr>
+        <w:t xml:space="preserve">                }</w:t>
+      </w:r>
+    </w:p>
+    <w:p>
+      <w:pPr>
+        <w:spacing w:after="0" w:line="240" w:lineRule="auto"/>
+        <w:rPr>
+          <w:rFonts w:ascii="Courier New" w:hAnsi="Courier New" w:cs="Courier New"/>
+          <w:sz w:val="18"/>
+        </w:rPr>
+      </w:pPr>
+      <w:r>
+        <w:rPr>
+          <w:rFonts w:ascii="Courier New" w:hAnsi="Courier New" w:cs="Courier New"/>
+          <w:sz w:val="18"/>
+        </w:rPr>
+        <w:t xml:space="preserve">            else{</w:t>
+      </w:r>
+    </w:p>
+    <w:p>
+      <w:pPr>
+        <w:spacing w:after="0" w:line="240" w:lineRule="auto"/>
+        <w:rPr>
+          <w:rFonts w:ascii="Courier New" w:hAnsi="Courier New" w:cs="Courier New"/>
+          <w:sz w:val="18"/>
+        </w:rPr>
+      </w:pPr>
+      <w:r>
+        <w:rPr>
+          <w:rFonts w:ascii="Courier New" w:hAnsi="Courier New" w:cs="Courier New"/>
+          <w:sz w:val="18"/>
+        </w:rPr>
+        <w:t xml:space="preserve">                nwars+=1;</w:t>
+      </w:r>
+    </w:p>
+    <w:p>
+      <w:pPr>
+        <w:spacing w:after="0" w:line="240" w:lineRule="auto"/>
+        <w:rPr>
+          <w:rFonts w:ascii="Courier New" w:hAnsi="Courier New" w:cs="Courier New"/>
+          <w:sz w:val="18"/>
+        </w:rPr>
+      </w:pPr>
+      <w:r>
+        <w:rPr>
+          <w:rFonts w:ascii="Courier New" w:hAnsi="Courier New" w:cs="Courier New"/>
+          <w:sz w:val="18"/>
+        </w:rPr>
+        <w:t xml:space="preserve">                cout&lt;&lt;"War!!!"&lt;&lt;endl;</w:t>
+      </w:r>
+    </w:p>
+    <w:p>
+      <w:pPr>
+        <w:spacing w:after="0" w:line="240" w:lineRule="auto"/>
+        <w:rPr>
+          <w:rFonts w:ascii="Courier New" w:hAnsi="Courier New" w:cs="Courier New"/>
+          <w:sz w:val="18"/>
+        </w:rPr>
+      </w:pPr>
+      <w:r>
+        <w:rPr>
+          <w:rFonts w:ascii="Courier New" w:hAnsi="Courier New" w:cs="Courier New"/>
+          <w:sz w:val="18"/>
+        </w:rPr>
+        <w:t xml:space="preserve">                cout&lt;&lt;"Please enter the integer value of the card you ";</w:t>
+      </w:r>
+    </w:p>
+    <w:p>
+      <w:pPr>
+        <w:spacing w:after="0" w:line="240" w:lineRule="auto"/>
+        <w:rPr>
+          <w:rFonts w:ascii="Courier New" w:hAnsi="Courier New" w:cs="Courier New"/>
+          <w:sz w:val="18"/>
+        </w:rPr>
+      </w:pPr>
+      <w:r>
+        <w:rPr>
+          <w:rFonts w:ascii="Courier New" w:hAnsi="Courier New" w:cs="Courier New"/>
+          <w:sz w:val="18"/>
+        </w:rPr>
+        <w:t xml:space="preserve">                cout&lt;&lt;"would like to draw."&lt;&lt;endl;</w:t>
+      </w:r>
+    </w:p>
+    <w:p>
+      <w:pPr>
+        <w:spacing w:after="0" w:line="240" w:lineRule="auto"/>
+        <w:rPr>
+          <w:rFonts w:ascii="Courier New" w:hAnsi="Courier New" w:cs="Courier New"/>
+          <w:sz w:val="18"/>
+        </w:rPr>
+      </w:pPr>
+      <w:r>
+        <w:rPr>
+          <w:rFonts w:ascii="Courier New" w:hAnsi="Courier New" w:cs="Courier New"/>
+          <w:sz w:val="18"/>
+        </w:rPr>
+        <w:t xml:space="preserve">                cout&lt;&lt;"Number cards are simply their own value, while T = 10,"</w:t>
+      </w:r>
+    </w:p>
+    <w:p>
+      <w:pPr>
+        <w:spacing w:after="0" w:line="240" w:lineRule="auto"/>
+        <w:rPr>
+          <w:rFonts w:ascii="Courier New" w:hAnsi="Courier New" w:cs="Courier New"/>
+          <w:sz w:val="18"/>
+        </w:rPr>
+      </w:pPr>
+      <w:r>
+        <w:rPr>
+          <w:rFonts w:ascii="Courier New" w:hAnsi="Courier New" w:cs="Courier New"/>
+          <w:sz w:val="18"/>
+        </w:rPr>
+        <w:t xml:space="preserve">                        " J = 11, Q = 12, K = 13, A = 14"&lt;&lt;endl;</w:t>
+      </w:r>
+    </w:p>
+    <w:p>
+      <w:pPr>
+        <w:spacing w:after="0" w:line="240" w:lineRule="auto"/>
+        <w:rPr>
+          <w:rFonts w:ascii="Courier New" w:hAnsi="Courier New" w:cs="Courier New"/>
+          <w:sz w:val="18"/>
+        </w:rPr>
+      </w:pPr>
+    </w:p>
+    <w:p>
+      <w:pPr>
+        <w:spacing w:after="0" w:line="240" w:lineRule="auto"/>
+        <w:rPr>
+          <w:rFonts w:ascii="Courier New" w:hAnsi="Courier New" w:cs="Courier New"/>
+          <w:sz w:val="18"/>
+        </w:rPr>
+      </w:pPr>
+      <w:r>
+        <w:rPr>
+          <w:rFonts w:ascii="Courier New" w:hAnsi="Courier New" w:cs="Courier New"/>
+          <w:sz w:val="18"/>
+        </w:rPr>
+        <w:t xml:space="preserve">                //Player's "Faced Down" Cards</w:t>
+      </w:r>
+    </w:p>
+    <w:p>
+      <w:pPr>
+        <w:spacing w:after="0" w:line="240" w:lineRule="auto"/>
+        <w:rPr>
+          <w:rFonts w:ascii="Courier New" w:hAnsi="Courier New" w:cs="Courier New"/>
+          <w:sz w:val="18"/>
+        </w:rPr>
+      </w:pPr>
+      <w:r>
+        <w:rPr>
+          <w:rFonts w:ascii="Courier New" w:hAnsi="Courier New" w:cs="Courier New"/>
+          <w:sz w:val="18"/>
+        </w:rPr>
+        <w:t xml:space="preserve">                for(times=1;times&lt;=warcnt;times++){</w:t>
+      </w:r>
+    </w:p>
+    <w:p>
+      <w:pPr>
+        <w:spacing w:after="0" w:line="240" w:lineRule="auto"/>
+        <w:rPr>
+          <w:rFonts w:ascii="Courier New" w:hAnsi="Courier New" w:cs="Courier New"/>
+          <w:sz w:val="18"/>
+        </w:rPr>
+      </w:pPr>
+      <w:r>
+        <w:rPr>
+          <w:rFonts w:ascii="Courier New" w:hAnsi="Courier New" w:cs="Courier New"/>
+          <w:sz w:val="18"/>
+        </w:rPr>
+        <w:t xml:space="preserve">                    cout&lt;&lt;"Enter card "&lt;&lt;times&lt;&lt;endl;</w:t>
+      </w:r>
+    </w:p>
+    <w:p>
+      <w:pPr>
+        <w:spacing w:after="0" w:line="240" w:lineRule="auto"/>
+        <w:rPr>
+          <w:rFonts w:ascii="Courier New" w:hAnsi="Courier New" w:cs="Courier New"/>
+          <w:sz w:val="18"/>
+        </w:rPr>
+      </w:pPr>
+      <w:r>
+        <w:rPr>
+          <w:rFonts w:ascii="Courier New" w:hAnsi="Courier New" w:cs="Courier New"/>
+          <w:sz w:val="18"/>
+        </w:rPr>
+        <w:t xml:space="preserve">                    cin&gt;&gt;warnum;</w:t>
+      </w:r>
+    </w:p>
+    <w:p>
+      <w:pPr>
+        <w:spacing w:after="0" w:line="240" w:lineRule="auto"/>
+        <w:rPr>
+          <w:rFonts w:ascii="Courier New" w:hAnsi="Courier New" w:cs="Courier New"/>
+          <w:sz w:val="18"/>
+        </w:rPr>
+      </w:pPr>
+      <w:r>
+        <w:rPr>
+          <w:rFonts w:ascii="Courier New" w:hAnsi="Courier New" w:cs="Courier New"/>
+          <w:sz w:val="18"/>
+        </w:rPr>
+        <w:t xml:space="preserve">                    </w:t>
+      </w:r>
+    </w:p>
+    <w:p>
+      <w:pPr>
+        <w:spacing w:after="0" w:line="240" w:lineRule="auto"/>
+        <w:rPr>
+          <w:rFonts w:ascii="Courier New" w:hAnsi="Courier New" w:cs="Courier New"/>
+          <w:sz w:val="18"/>
+        </w:rPr>
+      </w:pPr>
+      <w:r>
+        <w:rPr>
+          <w:rFonts w:ascii="Courier New" w:hAnsi="Courier New" w:cs="Courier New"/>
+          <w:sz w:val="18"/>
+        </w:rPr>
+        <w:t xml:space="preserve">                    //Input Validation</w:t>
+      </w:r>
+    </w:p>
+    <w:p>
+      <w:pPr>
+        <w:spacing w:after="0" w:line="240" w:lineRule="auto"/>
+        <w:rPr>
+          <w:rFonts w:ascii="Courier New" w:hAnsi="Courier New" w:cs="Courier New"/>
+          <w:sz w:val="18"/>
+        </w:rPr>
+      </w:pPr>
+      <w:r>
+        <w:rPr>
+          <w:rFonts w:ascii="Courier New" w:hAnsi="Courier New" w:cs="Courier New"/>
+          <w:sz w:val="18"/>
+        </w:rPr>
+        <w:t xml:space="preserve">                    while(!(warnum)||warnum&lt;MIN||warnum&gt;MAX){ </w:t>
+      </w:r>
+    </w:p>
+    <w:p>
+      <w:pPr>
+        <w:spacing w:after="0" w:line="240" w:lineRule="auto"/>
+        <w:rPr>
+          <w:rFonts w:ascii="Courier New" w:hAnsi="Courier New" w:cs="Courier New"/>
+          <w:sz w:val="18"/>
+        </w:rPr>
+      </w:pPr>
+      <w:r>
+        <w:rPr>
+          <w:rFonts w:ascii="Courier New" w:hAnsi="Courier New" w:cs="Courier New"/>
+          <w:sz w:val="18"/>
+        </w:rPr>
+        <w:t xml:space="preserve">                        cin.clear();  </w:t>
+      </w:r>
+    </w:p>
+    <w:p>
+      <w:pPr>
+        <w:spacing w:after="0" w:line="240" w:lineRule="auto"/>
+        <w:rPr>
+          <w:rFonts w:ascii="Courier New" w:hAnsi="Courier New" w:cs="Courier New"/>
+          <w:sz w:val="18"/>
+        </w:rPr>
+      </w:pPr>
+      <w:r>
+        <w:rPr>
+          <w:rFonts w:ascii="Courier New" w:hAnsi="Courier New" w:cs="Courier New"/>
+          <w:sz w:val="18"/>
+        </w:rPr>
+        <w:t xml:space="preserve">                        cin.ignore();          </w:t>
+      </w:r>
+    </w:p>
+    <w:p>
+      <w:pPr>
+        <w:spacing w:after="0" w:line="240" w:lineRule="auto"/>
+        <w:rPr>
+          <w:rFonts w:ascii="Courier New" w:hAnsi="Courier New" w:cs="Courier New"/>
+          <w:sz w:val="18"/>
+        </w:rPr>
+      </w:pPr>
+      <w:r>
+        <w:rPr>
+          <w:rFonts w:ascii="Courier New" w:hAnsi="Courier New" w:cs="Courier New"/>
+          <w:sz w:val="18"/>
+        </w:rPr>
+        <w:t xml:space="preserve">                        cout&lt;&lt;"Invalid input. Please type in an integer";</w:t>
+      </w:r>
+    </w:p>
+    <w:p>
+      <w:pPr>
+        <w:spacing w:after="0" w:line="240" w:lineRule="auto"/>
+        <w:rPr>
+          <w:rFonts w:ascii="Courier New" w:hAnsi="Courier New" w:cs="Courier New"/>
+          <w:sz w:val="18"/>
+        </w:rPr>
+      </w:pPr>
+      <w:r>
+        <w:rPr>
+          <w:rFonts w:ascii="Courier New" w:hAnsi="Courier New" w:cs="Courier New"/>
+          <w:sz w:val="18"/>
+        </w:rPr>
+        <w:t xml:space="preserve">                        cout&lt;&lt;" between 2 and 14."&lt;&lt;endl;</w:t>
+      </w:r>
+    </w:p>
+    <w:p>
+      <w:pPr>
+        <w:spacing w:after="0" w:line="240" w:lineRule="auto"/>
+        <w:rPr>
+          <w:rFonts w:ascii="Courier New" w:hAnsi="Courier New" w:cs="Courier New"/>
+          <w:sz w:val="18"/>
+        </w:rPr>
+      </w:pPr>
+      <w:r>
+        <w:rPr>
+          <w:rFonts w:ascii="Courier New" w:hAnsi="Courier New" w:cs="Courier New"/>
+          <w:sz w:val="18"/>
+        </w:rPr>
+        <w:t xml:space="preserve">                        cin&gt;&gt;warnum;</w:t>
+      </w:r>
+    </w:p>
+    <w:p>
+      <w:pPr>
+        <w:spacing w:after="0" w:line="240" w:lineRule="auto"/>
+        <w:rPr>
+          <w:rFonts w:ascii="Courier New" w:hAnsi="Courier New" w:cs="Courier New"/>
+          <w:sz w:val="18"/>
+        </w:rPr>
+      </w:pPr>
+      <w:r>
+        <w:rPr>
+          <w:rFonts w:ascii="Courier New" w:hAnsi="Courier New" w:cs="Courier New"/>
+          <w:sz w:val="18"/>
+        </w:rPr>
+        <w:t xml:space="preserve">                    }</w:t>
+      </w:r>
+    </w:p>
+    <w:p>
+      <w:pPr>
+        <w:spacing w:after="0" w:line="240" w:lineRule="auto"/>
+        <w:rPr>
+          <w:rFonts w:ascii="Courier New" w:hAnsi="Courier New" w:cs="Courier New"/>
+          <w:sz w:val="18"/>
+        </w:rPr>
+      </w:pPr>
+      <w:r>
+        <w:rPr>
+          <w:rFonts w:ascii="Courier New" w:hAnsi="Courier New" w:cs="Courier New"/>
+          <w:sz w:val="18"/>
+        </w:rPr>
+        <w:t xml:space="preserve">                    </w:t>
+      </w:r>
+    </w:p>
+    <w:p>
+      <w:pPr>
+        <w:spacing w:after="0" w:line="240" w:lineRule="auto"/>
+        <w:rPr>
+          <w:rFonts w:ascii="Courier New" w:hAnsi="Courier New" w:cs="Courier New"/>
+          <w:sz w:val="18"/>
+        </w:rPr>
+      </w:pPr>
+      <w:r>
+        <w:rPr>
+          <w:rFonts w:ascii="Courier New" w:hAnsi="Courier New" w:cs="Courier New"/>
+          <w:sz w:val="18"/>
+        </w:rPr>
+        <w:t xml:space="preserve">                    wrscore+=warnum;</w:t>
+      </w:r>
+      <w:bookmarkStart w:id="0" w:name="_GoBack"/>
+      <w:bookmarkEnd w:id="0"/>
+    </w:p>
+    <w:p>
+      <w:pPr>
+        <w:spacing w:after="0" w:line="240" w:lineRule="auto"/>
+        <w:rPr>
+          <w:rFonts w:ascii="Courier New" w:hAnsi="Courier New" w:cs="Courier New"/>
+          <w:sz w:val="18"/>
+        </w:rPr>
+      </w:pPr>
+      <w:r>
+        <w:rPr>
+          <w:rFonts w:ascii="Courier New" w:hAnsi="Courier New" w:cs="Courier New"/>
+          <w:sz w:val="18"/>
+        </w:rPr>
+        <w:t xml:space="preserve">                }</w:t>
+      </w:r>
+    </w:p>
+    <w:p>
+      <w:pPr>
+        <w:spacing w:after="0" w:line="240" w:lineRule="auto"/>
+        <w:rPr>
+          <w:rFonts w:ascii="Courier New" w:hAnsi="Courier New" w:cs="Courier New"/>
+          <w:sz w:val="18"/>
+        </w:rPr>
+      </w:pPr>
+    </w:p>
+    <w:p>
+      <w:pPr>
+        <w:spacing w:after="0" w:line="240" w:lineRule="auto"/>
+        <w:rPr>
+          <w:rFonts w:ascii="Courier New" w:hAnsi="Courier New" w:cs="Courier New"/>
+          <w:sz w:val="18"/>
+        </w:rPr>
+      </w:pPr>
+      <w:r>
+        <w:rPr>
+          <w:rFonts w:ascii="Courier New" w:hAnsi="Courier New" w:cs="Courier New"/>
+          <w:sz w:val="18"/>
+        </w:rPr>
+        <w:t xml:space="preserve">                //Player's War Card</w:t>
+      </w:r>
+    </w:p>
+    <w:p>
+      <w:pPr>
+        <w:spacing w:after="0" w:line="240" w:lineRule="auto"/>
+        <w:rPr>
+          <w:rFonts w:ascii="Courier New" w:hAnsi="Courier New" w:cs="Courier New"/>
+          <w:sz w:val="18"/>
+        </w:rPr>
+      </w:pPr>
+      <w:r>
+        <w:rPr>
+          <w:rFonts w:ascii="Courier New" w:hAnsi="Courier New" w:cs="Courier New"/>
+          <w:sz w:val="18"/>
+        </w:rPr>
+        <w:t xml:space="preserve">                cout&lt;&lt;"Now enter your war card"&lt;&lt;endl;</w:t>
+      </w:r>
+    </w:p>
+    <w:p>
+      <w:pPr>
+        <w:spacing w:after="0" w:line="240" w:lineRule="auto"/>
+        <w:rPr>
+          <w:rFonts w:ascii="Courier New" w:hAnsi="Courier New" w:cs="Courier New"/>
+          <w:sz w:val="18"/>
+        </w:rPr>
+      </w:pPr>
+      <w:r>
+        <w:rPr>
+          <w:rFonts w:ascii="Courier New" w:hAnsi="Courier New" w:cs="Courier New"/>
+          <w:sz w:val="18"/>
+        </w:rPr>
+        <w:t xml:space="preserve">                cin&gt;&gt;warnum;</w:t>
+      </w:r>
+    </w:p>
+    <w:p>
+      <w:pPr>
+        <w:spacing w:after="0" w:line="240" w:lineRule="auto"/>
+        <w:rPr>
+          <w:rFonts w:ascii="Courier New" w:hAnsi="Courier New" w:cs="Courier New"/>
+          <w:sz w:val="18"/>
+        </w:rPr>
+      </w:pPr>
+      <w:r>
+        <w:rPr>
+          <w:rFonts w:ascii="Courier New" w:hAnsi="Courier New" w:cs="Courier New"/>
+          <w:sz w:val="18"/>
+        </w:rPr>
+        <w:t xml:space="preserve">                </w:t>
+      </w:r>
+    </w:p>
+    <w:p>
+      <w:pPr>
+        <w:spacing w:after="0" w:line="240" w:lineRule="auto"/>
+        <w:rPr>
+          <w:rFonts w:ascii="Courier New" w:hAnsi="Courier New" w:cs="Courier New"/>
+          <w:sz w:val="18"/>
+        </w:rPr>
+      </w:pPr>
+      <w:r>
+        <w:rPr>
+          <w:rFonts w:ascii="Courier New" w:hAnsi="Courier New" w:cs="Courier New"/>
+          <w:sz w:val="18"/>
+        </w:rPr>
+        <w:t xml:space="preserve">                //Input Validation    </w:t>
+      </w:r>
+    </w:p>
+    <w:p>
+      <w:pPr>
+        <w:spacing w:after="0" w:line="240" w:lineRule="auto"/>
+        <w:rPr>
+          <w:rFonts w:ascii="Courier New" w:hAnsi="Courier New" w:cs="Courier New"/>
+          <w:sz w:val="18"/>
+        </w:rPr>
+      </w:pPr>
+      <w:r>
+        <w:rPr>
+          <w:rFonts w:ascii="Courier New" w:hAnsi="Courier New" w:cs="Courier New"/>
+          <w:sz w:val="18"/>
+        </w:rPr>
+        <w:t xml:space="preserve">                while(!(warnum)||warnum&lt;MIN||warnum&gt;MAX){ </w:t>
+      </w:r>
+    </w:p>
+    <w:p>
+      <w:pPr>
+        <w:spacing w:after="0" w:line="240" w:lineRule="auto"/>
+        <w:rPr>
+          <w:rFonts w:ascii="Courier New" w:hAnsi="Courier New" w:cs="Courier New"/>
+          <w:sz w:val="18"/>
+        </w:rPr>
+      </w:pPr>
+      <w:r>
+        <w:rPr>
+          <w:rFonts w:ascii="Courier New" w:hAnsi="Courier New" w:cs="Courier New"/>
+          <w:sz w:val="18"/>
+        </w:rPr>
+        <w:t xml:space="preserve">                    cin.clear();</w:t>
+      </w:r>
+    </w:p>
+    <w:p>
+      <w:pPr>
+        <w:spacing w:after="0" w:line="240" w:lineRule="auto"/>
+        <w:rPr>
+          <w:rFonts w:ascii="Courier New" w:hAnsi="Courier New" w:cs="Courier New"/>
+          <w:sz w:val="18"/>
+        </w:rPr>
+      </w:pPr>
+      <w:r>
+        <w:rPr>
+          <w:rFonts w:ascii="Courier New" w:hAnsi="Courier New" w:cs="Courier New"/>
+          <w:sz w:val="18"/>
+        </w:rPr>
+        <w:t xml:space="preserve">                    cin.ignore();          </w:t>
+      </w:r>
+    </w:p>
+    <w:p>
+      <w:pPr>
+        <w:spacing w:after="0" w:line="240" w:lineRule="auto"/>
+        <w:rPr>
+          <w:rFonts w:ascii="Courier New" w:hAnsi="Courier New" w:cs="Courier New"/>
+          <w:sz w:val="18"/>
+        </w:rPr>
+      </w:pPr>
+      <w:r>
+        <w:rPr>
+          <w:rFonts w:ascii="Courier New" w:hAnsi="Courier New" w:cs="Courier New"/>
+          <w:sz w:val="18"/>
+        </w:rPr>
+        <w:lastRenderedPageBreak/>
+        <w:t xml:space="preserve">                    cout&lt;&lt;"Invalid input. Please type in an integer";</w:t>
+      </w:r>
+    </w:p>
+    <w:p>
+      <w:pPr>
+        <w:spacing w:after="0" w:line="240" w:lineRule="auto"/>
+        <w:rPr>
+          <w:rFonts w:ascii="Courier New" w:hAnsi="Courier New" w:cs="Courier New"/>
+          <w:sz w:val="18"/>
+        </w:rPr>
+      </w:pPr>
+      <w:r>
+        <w:rPr>
+          <w:rFonts w:ascii="Courier New" w:hAnsi="Courier New" w:cs="Courier New"/>
+          <w:sz w:val="18"/>
+        </w:rPr>
+        <w:t xml:space="preserve">                    cout&lt;&lt;" between 2 and 14."&lt;&lt;endl;</w:t>
+      </w:r>
+    </w:p>
+    <w:p>
+      <w:pPr>
+        <w:spacing w:after="0" w:line="240" w:lineRule="auto"/>
+        <w:rPr>
+          <w:rFonts w:ascii="Courier New" w:hAnsi="Courier New" w:cs="Courier New"/>
+          <w:sz w:val="18"/>
+        </w:rPr>
+      </w:pPr>
+      <w:r>
+        <w:rPr>
+          <w:rFonts w:ascii="Courier New" w:hAnsi="Courier New" w:cs="Courier New"/>
+          <w:sz w:val="18"/>
+        </w:rPr>
+        <w:t xml:space="preserve">                    cin&gt;&gt;warnum;</w:t>
+      </w:r>
+    </w:p>
+    <w:p>
+      <w:pPr>
+        <w:spacing w:after="0" w:line="240" w:lineRule="auto"/>
+        <w:rPr>
+          <w:rFonts w:ascii="Courier New" w:hAnsi="Courier New" w:cs="Courier New"/>
+          <w:sz w:val="18"/>
+        </w:rPr>
+      </w:pPr>
+      <w:r>
+        <w:rPr>
+          <w:rFonts w:ascii="Courier New" w:hAnsi="Courier New" w:cs="Courier New"/>
+          <w:sz w:val="18"/>
+        </w:rPr>
+        <w:t xml:space="preserve">                }</w:t>
+      </w:r>
+    </w:p>
+    <w:p>
+      <w:pPr>
+        <w:spacing w:after="0" w:line="240" w:lineRule="auto"/>
+        <w:rPr>
+          <w:rFonts w:ascii="Courier New" w:hAnsi="Courier New" w:cs="Courier New"/>
+          <w:sz w:val="18"/>
+        </w:rPr>
+      </w:pPr>
+    </w:p>
+    <w:p>
+      <w:pPr>
+        <w:spacing w:after="0" w:line="240" w:lineRule="auto"/>
+        <w:rPr>
+          <w:rFonts w:ascii="Courier New" w:hAnsi="Courier New" w:cs="Courier New"/>
+          <w:sz w:val="18"/>
+        </w:rPr>
+      </w:pPr>
+      <w:r>
+        <w:rPr>
+          <w:rFonts w:ascii="Courier New" w:hAnsi="Courier New" w:cs="Courier New"/>
+          <w:sz w:val="18"/>
+        </w:rPr>
+        <w:t xml:space="preserve">                //Opponent's "Faced Down" Cards</w:t>
+      </w:r>
+    </w:p>
+    <w:p>
+      <w:pPr>
+        <w:spacing w:after="0" w:line="240" w:lineRule="auto"/>
+        <w:rPr>
+          <w:rFonts w:ascii="Courier New" w:hAnsi="Courier New" w:cs="Courier New"/>
+          <w:sz w:val="18"/>
+        </w:rPr>
+      </w:pPr>
+      <w:r>
+        <w:rPr>
+          <w:rFonts w:ascii="Courier New" w:hAnsi="Courier New" w:cs="Courier New"/>
+          <w:sz w:val="18"/>
+        </w:rPr>
+        <w:t xml:space="preserve">                cwarnum = (rand() % (MAX - MIN + 1)) + MIN; </w:t>
+      </w:r>
+    </w:p>
+    <w:p>
+      <w:pPr>
+        <w:spacing w:after="0" w:line="240" w:lineRule="auto"/>
+        <w:rPr>
+          <w:rFonts w:ascii="Courier New" w:hAnsi="Courier New" w:cs="Courier New"/>
+          <w:sz w:val="18"/>
+        </w:rPr>
+      </w:pPr>
+      <w:r>
+        <w:rPr>
+          <w:rFonts w:ascii="Courier New" w:hAnsi="Courier New" w:cs="Courier New"/>
+          <w:sz w:val="18"/>
+        </w:rPr>
+        <w:t xml:space="preserve">                for(times=1;times&lt;=warcnt;times++){</w:t>
+      </w:r>
+    </w:p>
+    <w:p>
+      <w:pPr>
+        <w:spacing w:after="0" w:line="240" w:lineRule="auto"/>
+        <w:rPr>
+          <w:rFonts w:ascii="Courier New" w:hAnsi="Courier New" w:cs="Courier New"/>
+          <w:sz w:val="18"/>
+        </w:rPr>
+      </w:pPr>
+      <w:r>
+        <w:rPr>
+          <w:rFonts w:ascii="Courier New" w:hAnsi="Courier New" w:cs="Courier New"/>
+          <w:sz w:val="18"/>
+        </w:rPr>
+        <w:t xml:space="preserve">                    cwarnum = (rand() % (MAX - MIN + 1)) + MIN;</w:t>
+      </w:r>
+    </w:p>
+    <w:p>
+      <w:pPr>
+        <w:spacing w:after="0" w:line="240" w:lineRule="auto"/>
+        <w:rPr>
+          <w:rFonts w:ascii="Courier New" w:hAnsi="Courier New" w:cs="Courier New"/>
+          <w:sz w:val="18"/>
+        </w:rPr>
+      </w:pPr>
+      <w:r>
+        <w:rPr>
+          <w:rFonts w:ascii="Courier New" w:hAnsi="Courier New" w:cs="Courier New"/>
+          <w:sz w:val="18"/>
+        </w:rPr>
+        <w:t xml:space="preserve">                    cwscore+=cwarnum;</w:t>
+      </w:r>
+    </w:p>
+    <w:p>
+      <w:pPr>
+        <w:spacing w:after="0" w:line="240" w:lineRule="auto"/>
+        <w:rPr>
+          <w:rFonts w:ascii="Courier New" w:hAnsi="Courier New" w:cs="Courier New"/>
+          <w:sz w:val="18"/>
+        </w:rPr>
+      </w:pPr>
+      <w:r>
+        <w:rPr>
+          <w:rFonts w:ascii="Courier New" w:hAnsi="Courier New" w:cs="Courier New"/>
+          <w:sz w:val="18"/>
+        </w:rPr>
+        <w:t xml:space="preserve">                    cout&lt;&lt;oppnent&lt;&lt;"'s Card "&lt;&lt;times&lt;&lt;": "&lt;&lt;cwarnum&lt;&lt;endl;</w:t>
+      </w:r>
+    </w:p>
+    <w:p>
+      <w:pPr>
+        <w:spacing w:after="0" w:line="240" w:lineRule="auto"/>
+        <w:rPr>
+          <w:rFonts w:ascii="Courier New" w:hAnsi="Courier New" w:cs="Courier New"/>
+          <w:sz w:val="18"/>
+        </w:rPr>
+      </w:pPr>
+      <w:r>
+        <w:rPr>
+          <w:rFonts w:ascii="Courier New" w:hAnsi="Courier New" w:cs="Courier New"/>
+          <w:sz w:val="18"/>
+        </w:rPr>
+        <w:t xml:space="preserve">                }</w:t>
+      </w:r>
+    </w:p>
+    <w:p>
+      <w:pPr>
+        <w:spacing w:after="0" w:line="240" w:lineRule="auto"/>
+        <w:rPr>
+          <w:rFonts w:ascii="Courier New" w:hAnsi="Courier New" w:cs="Courier New"/>
+          <w:sz w:val="18"/>
+        </w:rPr>
+      </w:pPr>
+    </w:p>
+    <w:p>
+      <w:pPr>
+        <w:spacing w:after="0" w:line="240" w:lineRule="auto"/>
+        <w:rPr>
+          <w:rFonts w:ascii="Courier New" w:hAnsi="Courier New" w:cs="Courier New"/>
+          <w:sz w:val="18"/>
+        </w:rPr>
+      </w:pPr>
+      <w:r>
+        <w:rPr>
+          <w:rFonts w:ascii="Courier New" w:hAnsi="Courier New" w:cs="Courier New"/>
+          <w:sz w:val="18"/>
+        </w:rPr>
+        <w:t xml:space="preserve">                //Opponent's War Card</w:t>
+      </w:r>
+    </w:p>
+    <w:p>
+      <w:pPr>
+        <w:spacing w:after="0" w:line="240" w:lineRule="auto"/>
+        <w:rPr>
+          <w:rFonts w:ascii="Courier New" w:hAnsi="Courier New" w:cs="Courier New"/>
+          <w:sz w:val="18"/>
+        </w:rPr>
+      </w:pPr>
+      <w:r>
+        <w:rPr>
+          <w:rFonts w:ascii="Courier New" w:hAnsi="Courier New" w:cs="Courier New"/>
+          <w:sz w:val="18"/>
+        </w:rPr>
+        <w:t xml:space="preserve">                cout&lt;&lt;oppnent&lt;&lt;"'s war card: "&lt;&lt;cwarnum&lt;&lt;endl;</w:t>
+      </w:r>
+    </w:p>
+    <w:p>
+      <w:pPr>
+        <w:spacing w:after="0" w:line="240" w:lineRule="auto"/>
+        <w:rPr>
+          <w:rFonts w:ascii="Courier New" w:hAnsi="Courier New" w:cs="Courier New"/>
+          <w:sz w:val="18"/>
+        </w:rPr>
+      </w:pPr>
+    </w:p>
+    <w:p>
+      <w:pPr>
+        <w:spacing w:after="0" w:line="240" w:lineRule="auto"/>
+        <w:rPr>
+          <w:rFonts w:ascii="Courier New" w:hAnsi="Courier New" w:cs="Courier New"/>
+          <w:sz w:val="18"/>
+        </w:rPr>
+      </w:pPr>
+      <w:r>
+        <w:rPr>
+          <w:rFonts w:ascii="Courier New" w:hAnsi="Courier New" w:cs="Courier New"/>
+          <w:sz w:val="18"/>
+        </w:rPr>
+        <w:t xml:space="preserve">                if(warnum&gt;cwarnum){</w:t>
+      </w:r>
+    </w:p>
+    <w:p>
+      <w:pPr>
+        <w:spacing w:after="0" w:line="240" w:lineRule="auto"/>
+        <w:rPr>
+          <w:rFonts w:ascii="Courier New" w:hAnsi="Courier New" w:cs="Courier New"/>
+          <w:sz w:val="18"/>
+        </w:rPr>
+      </w:pPr>
+      <w:r>
+        <w:rPr>
+          <w:rFonts w:ascii="Courier New" w:hAnsi="Courier New" w:cs="Courier New"/>
+          <w:sz w:val="18"/>
+        </w:rPr>
+        <w:t xml:space="preserve">                    nwins+=1;</w:t>
+      </w:r>
+    </w:p>
+    <w:p>
+      <w:pPr>
+        <w:spacing w:after="0" w:line="240" w:lineRule="auto"/>
+        <w:rPr>
+          <w:rFonts w:ascii="Courier New" w:hAnsi="Courier New" w:cs="Courier New"/>
+          <w:sz w:val="18"/>
+        </w:rPr>
+      </w:pPr>
+      <w:r>
+        <w:rPr>
+          <w:rFonts w:ascii="Courier New" w:hAnsi="Courier New" w:cs="Courier New"/>
+          <w:sz w:val="18"/>
+        </w:rPr>
+        <w:t xml:space="preserve">                    score=score+value+number+wrscore+cwscore+warnum+cwarnum;</w:t>
+      </w:r>
+    </w:p>
+    <w:p>
+      <w:pPr>
+        <w:spacing w:after="0" w:line="240" w:lineRule="auto"/>
+        <w:rPr>
+          <w:rFonts w:ascii="Courier New" w:hAnsi="Courier New" w:cs="Courier New"/>
+          <w:sz w:val="18"/>
+        </w:rPr>
+      </w:pPr>
+      <w:r>
+        <w:rPr>
+          <w:rFonts w:ascii="Courier New" w:hAnsi="Courier New" w:cs="Courier New"/>
+          <w:sz w:val="18"/>
+        </w:rPr>
+        <w:t xml:space="preserve">                    cscore=cscore-number-cwscore-cwarnum;</w:t>
+      </w:r>
+    </w:p>
+    <w:p>
+      <w:pPr>
+        <w:spacing w:after="0" w:line="240" w:lineRule="auto"/>
+        <w:rPr>
+          <w:rFonts w:ascii="Courier New" w:hAnsi="Courier New" w:cs="Courier New"/>
+          <w:sz w:val="18"/>
+        </w:rPr>
+      </w:pPr>
+      <w:r>
+        <w:rPr>
+          <w:rFonts w:ascii="Courier New" w:hAnsi="Courier New" w:cs="Courier New"/>
+          <w:sz w:val="18"/>
+        </w:rPr>
+        <w:t xml:space="preserve">                    cout&lt;&lt;"You won the battle!"&lt;&lt;endl;</w:t>
+      </w:r>
+    </w:p>
+    <w:p>
+      <w:pPr>
+        <w:spacing w:after="0" w:line="240" w:lineRule="auto"/>
+        <w:rPr>
+          <w:rFonts w:ascii="Courier New" w:hAnsi="Courier New" w:cs="Courier New"/>
+          <w:sz w:val="18"/>
+        </w:rPr>
+      </w:pPr>
+      <w:r>
+        <w:rPr>
+          <w:rFonts w:ascii="Courier New" w:hAnsi="Courier New" w:cs="Courier New"/>
+          <w:sz w:val="18"/>
+        </w:rPr>
+        <w:t xml:space="preserve">                }</w:t>
+      </w:r>
+    </w:p>
+    <w:p>
+      <w:pPr>
+        <w:spacing w:after="0" w:line="240" w:lineRule="auto"/>
+        <w:rPr>
+          <w:rFonts w:ascii="Courier New" w:hAnsi="Courier New" w:cs="Courier New"/>
+          <w:sz w:val="18"/>
+        </w:rPr>
+      </w:pPr>
+      <w:r>
+        <w:rPr>
+          <w:rFonts w:ascii="Courier New" w:hAnsi="Courier New" w:cs="Courier New"/>
+          <w:sz w:val="18"/>
+        </w:rPr>
+        <w:t xml:space="preserve">                else if (warnum&lt;cwarnum){</w:t>
+      </w:r>
+    </w:p>
+    <w:p>
+      <w:pPr>
+        <w:spacing w:after="0" w:line="240" w:lineRule="auto"/>
+        <w:rPr>
+          <w:rFonts w:ascii="Courier New" w:hAnsi="Courier New" w:cs="Courier New"/>
+          <w:sz w:val="18"/>
+        </w:rPr>
+      </w:pPr>
+      <w:r>
+        <w:rPr>
+          <w:rFonts w:ascii="Courier New" w:hAnsi="Courier New" w:cs="Courier New"/>
+          <w:sz w:val="18"/>
+        </w:rPr>
+        <w:t xml:space="preserve">                    nlosses+=1;</w:t>
+      </w:r>
+    </w:p>
+    <w:p>
+      <w:pPr>
+        <w:spacing w:after="0" w:line="240" w:lineRule="auto"/>
+        <w:rPr>
+          <w:rFonts w:ascii="Courier New" w:hAnsi="Courier New" w:cs="Courier New"/>
+          <w:sz w:val="18"/>
+        </w:rPr>
+      </w:pPr>
+      <w:r>
+        <w:rPr>
+          <w:rFonts w:ascii="Courier New" w:hAnsi="Courier New" w:cs="Courier New"/>
+          <w:sz w:val="18"/>
+        </w:rPr>
+        <w:t xml:space="preserve">                    score=score-value-warnum-wrscore;</w:t>
+      </w:r>
+    </w:p>
+    <w:p>
+      <w:pPr>
+        <w:spacing w:after="0" w:line="240" w:lineRule="auto"/>
+        <w:rPr>
+          <w:rFonts w:ascii="Courier New" w:hAnsi="Courier New" w:cs="Courier New"/>
+          <w:sz w:val="18"/>
+        </w:rPr>
+      </w:pPr>
+      <w:r>
+        <w:rPr>
+          <w:rFonts w:ascii="Courier New" w:hAnsi="Courier New" w:cs="Courier New"/>
+          <w:sz w:val="18"/>
+        </w:rPr>
+        <w:t xml:space="preserve">                    cscore=cscore+value+number+cwscore+wrscore+cwarnum+warnum;</w:t>
+      </w:r>
+    </w:p>
+    <w:p>
+      <w:pPr>
+        <w:spacing w:after="0" w:line="240" w:lineRule="auto"/>
+        <w:rPr>
+          <w:rFonts w:ascii="Courier New" w:hAnsi="Courier New" w:cs="Courier New"/>
+          <w:sz w:val="18"/>
+        </w:rPr>
+      </w:pPr>
+      <w:r>
+        <w:rPr>
+          <w:rFonts w:ascii="Courier New" w:hAnsi="Courier New" w:cs="Courier New"/>
+          <w:sz w:val="18"/>
+        </w:rPr>
+        <w:t xml:space="preserve">                    cout&lt;&lt;"You lost this battle."&lt;&lt;endl;</w:t>
+      </w:r>
+    </w:p>
+    <w:p>
+      <w:pPr>
+        <w:spacing w:after="0" w:line="240" w:lineRule="auto"/>
+        <w:rPr>
+          <w:rFonts w:ascii="Courier New" w:hAnsi="Courier New" w:cs="Courier New"/>
+          <w:sz w:val="18"/>
+        </w:rPr>
+      </w:pPr>
+      <w:r>
+        <w:rPr>
+          <w:rFonts w:ascii="Courier New" w:hAnsi="Courier New" w:cs="Courier New"/>
+          <w:sz w:val="18"/>
+        </w:rPr>
+        <w:t xml:space="preserve">                }</w:t>
+      </w:r>
+    </w:p>
+    <w:p>
+      <w:pPr>
+        <w:spacing w:after="0" w:line="240" w:lineRule="auto"/>
+        <w:rPr>
+          <w:rFonts w:ascii="Courier New" w:hAnsi="Courier New" w:cs="Courier New"/>
+          <w:sz w:val="18"/>
+        </w:rPr>
+      </w:pPr>
+      <w:r>
+        <w:rPr>
+          <w:rFonts w:ascii="Courier New" w:hAnsi="Courier New" w:cs="Courier New"/>
+          <w:sz w:val="18"/>
+        </w:rPr>
+        <w:t xml:space="preserve">                else{</w:t>
+      </w:r>
+    </w:p>
+    <w:p>
+      <w:pPr>
+        <w:spacing w:after="0" w:line="240" w:lineRule="auto"/>
+        <w:rPr>
+          <w:rFonts w:ascii="Courier New" w:hAnsi="Courier New" w:cs="Courier New"/>
+          <w:sz w:val="18"/>
+        </w:rPr>
+      </w:pPr>
+      <w:r>
+        <w:rPr>
+          <w:rFonts w:ascii="Courier New" w:hAnsi="Courier New" w:cs="Courier New"/>
+          <w:sz w:val="18"/>
+        </w:rPr>
+        <w:t xml:space="preserve">                    while(warnum==cwarnum){  //Must War Again!</w:t>
+      </w:r>
+    </w:p>
+    <w:p>
+      <w:pPr>
+        <w:spacing w:after="0" w:line="240" w:lineRule="auto"/>
+        <w:rPr>
+          <w:rFonts w:ascii="Courier New" w:hAnsi="Courier New" w:cs="Courier New"/>
+          <w:sz w:val="18"/>
+        </w:rPr>
+      </w:pPr>
+      <w:r>
+        <w:rPr>
+          <w:rFonts w:ascii="Courier New" w:hAnsi="Courier New" w:cs="Courier New"/>
+          <w:sz w:val="18"/>
+        </w:rPr>
+        <w:t xml:space="preserve">                        nwars+=1;</w:t>
+      </w:r>
+    </w:p>
+    <w:p>
+      <w:pPr>
+        <w:spacing w:after="0" w:line="240" w:lineRule="auto"/>
+        <w:rPr>
+          <w:rFonts w:ascii="Courier New" w:hAnsi="Courier New" w:cs="Courier New"/>
+          <w:sz w:val="18"/>
+        </w:rPr>
+      </w:pPr>
+      <w:r>
+        <w:rPr>
+          <w:rFonts w:ascii="Courier New" w:hAnsi="Courier New" w:cs="Courier New"/>
+          <w:sz w:val="18"/>
+        </w:rPr>
+        <w:t xml:space="preserve">                        cout&lt;&lt;"War!!!"&lt;&lt;endl;</w:t>
+      </w:r>
+    </w:p>
+    <w:p>
+      <w:pPr>
+        <w:spacing w:after="0" w:line="240" w:lineRule="auto"/>
+        <w:rPr>
+          <w:rFonts w:ascii="Courier New" w:hAnsi="Courier New" w:cs="Courier New"/>
+          <w:sz w:val="18"/>
+        </w:rPr>
+      </w:pPr>
+    </w:p>
+    <w:p>
+      <w:pPr>
+        <w:spacing w:after="0" w:line="240" w:lineRule="auto"/>
+        <w:rPr>
+          <w:rFonts w:ascii="Courier New" w:hAnsi="Courier New" w:cs="Courier New"/>
+          <w:sz w:val="18"/>
+        </w:rPr>
+      </w:pPr>
+      <w:r>
+        <w:rPr>
+          <w:rFonts w:ascii="Courier New" w:hAnsi="Courier New" w:cs="Courier New"/>
+          <w:sz w:val="18"/>
+        </w:rPr>
+        <w:t xml:space="preserve">                        //Player's "Faced Down" Cards</w:t>
+      </w:r>
+    </w:p>
+    <w:p>
+      <w:pPr>
+        <w:spacing w:after="0" w:line="240" w:lineRule="auto"/>
+        <w:rPr>
+          <w:rFonts w:ascii="Courier New" w:hAnsi="Courier New" w:cs="Courier New"/>
+          <w:sz w:val="18"/>
+        </w:rPr>
+      </w:pPr>
+      <w:r>
+        <w:rPr>
+          <w:rFonts w:ascii="Courier New" w:hAnsi="Courier New" w:cs="Courier New"/>
+          <w:sz w:val="18"/>
+        </w:rPr>
+        <w:t xml:space="preserve">                        for(times=1;times&lt;=warcnt;times++){</w:t>
+      </w:r>
+    </w:p>
+    <w:p>
+      <w:pPr>
+        <w:spacing w:after="0" w:line="240" w:lineRule="auto"/>
+        <w:rPr>
+          <w:rFonts w:ascii="Courier New" w:hAnsi="Courier New" w:cs="Courier New"/>
+          <w:sz w:val="18"/>
+        </w:rPr>
+      </w:pPr>
+      <w:r>
+        <w:rPr>
+          <w:rFonts w:ascii="Courier New" w:hAnsi="Courier New" w:cs="Courier New"/>
+          <w:sz w:val="18"/>
+        </w:rPr>
+        <w:t xml:space="preserve">                            cout&lt;&lt;"Enter card "&lt;&lt;times&lt;&lt;endl;</w:t>
+      </w:r>
+    </w:p>
+    <w:p>
+      <w:pPr>
+        <w:spacing w:after="0" w:line="240" w:lineRule="auto"/>
+        <w:rPr>
+          <w:rFonts w:ascii="Courier New" w:hAnsi="Courier New" w:cs="Courier New"/>
+          <w:sz w:val="18"/>
+        </w:rPr>
+      </w:pPr>
+      <w:r>
+        <w:rPr>
+          <w:rFonts w:ascii="Courier New" w:hAnsi="Courier New" w:cs="Courier New"/>
+          <w:sz w:val="18"/>
+        </w:rPr>
+        <w:t xml:space="preserve">                            cin&gt;&gt;warnum;</w:t>
+      </w:r>
+    </w:p>
+    <w:p>
+      <w:pPr>
+        <w:spacing w:after="0" w:line="240" w:lineRule="auto"/>
+        <w:rPr>
+          <w:rFonts w:ascii="Courier New" w:hAnsi="Courier New" w:cs="Courier New"/>
+          <w:sz w:val="18"/>
+        </w:rPr>
+      </w:pPr>
+      <w:r>
+        <w:rPr>
+          <w:rFonts w:ascii="Courier New" w:hAnsi="Courier New" w:cs="Courier New"/>
+          <w:sz w:val="18"/>
+        </w:rPr>
+        <w:t xml:space="preserve">                        </w:t>
+      </w:r>
+    </w:p>
+    <w:p>
+      <w:pPr>
+        <w:spacing w:after="0" w:line="240" w:lineRule="auto"/>
+        <w:rPr>
+          <w:rFonts w:ascii="Courier New" w:hAnsi="Courier New" w:cs="Courier New"/>
+          <w:sz w:val="18"/>
+        </w:rPr>
+      </w:pPr>
+      <w:r>
+        <w:rPr>
+          <w:rFonts w:ascii="Courier New" w:hAnsi="Courier New" w:cs="Courier New"/>
+          <w:sz w:val="18"/>
+        </w:rPr>
+        <w:t xml:space="preserve">                            //Input Validation    </w:t>
+      </w:r>
+    </w:p>
+    <w:p>
+      <w:pPr>
+        <w:spacing w:after="0" w:line="240" w:lineRule="auto"/>
+        <w:rPr>
+          <w:rFonts w:ascii="Courier New" w:hAnsi="Courier New" w:cs="Courier New"/>
+          <w:sz w:val="18"/>
+        </w:rPr>
+      </w:pPr>
+      <w:r>
+        <w:rPr>
+          <w:rFonts w:ascii="Courier New" w:hAnsi="Courier New" w:cs="Courier New"/>
+          <w:sz w:val="18"/>
+        </w:rPr>
+        <w:t xml:space="preserve">                            while(!(warnum)||warnum&lt;MIN||warnum&gt;MAX){ </w:t>
+      </w:r>
+    </w:p>
+    <w:p>
+      <w:pPr>
+        <w:spacing w:after="0" w:line="240" w:lineRule="auto"/>
+        <w:rPr>
+          <w:rFonts w:ascii="Courier New" w:hAnsi="Courier New" w:cs="Courier New"/>
+          <w:sz w:val="18"/>
+        </w:rPr>
+      </w:pPr>
+      <w:r>
+        <w:rPr>
+          <w:rFonts w:ascii="Courier New" w:hAnsi="Courier New" w:cs="Courier New"/>
+          <w:sz w:val="18"/>
+        </w:rPr>
+        <w:t xml:space="preserve">                                cin.clear();</w:t>
+      </w:r>
+    </w:p>
+    <w:p>
+      <w:pPr>
+        <w:spacing w:after="0" w:line="240" w:lineRule="auto"/>
+        <w:rPr>
+          <w:rFonts w:ascii="Courier New" w:hAnsi="Courier New" w:cs="Courier New"/>
+          <w:sz w:val="18"/>
+        </w:rPr>
+      </w:pPr>
+      <w:r>
+        <w:rPr>
+          <w:rFonts w:ascii="Courier New" w:hAnsi="Courier New" w:cs="Courier New"/>
+          <w:sz w:val="18"/>
+        </w:rPr>
+        <w:t xml:space="preserve">                                cin.ignore();          </w:t>
+      </w:r>
+    </w:p>
+    <w:p>
+      <w:pPr>
+        <w:spacing w:after="0" w:line="240" w:lineRule="auto"/>
+        <w:rPr>
+          <w:rFonts w:ascii="Courier New" w:hAnsi="Courier New" w:cs="Courier New"/>
+          <w:sz w:val="18"/>
+        </w:rPr>
+      </w:pPr>
+      <w:r>
+        <w:rPr>
+          <w:rFonts w:ascii="Courier New" w:hAnsi="Courier New" w:cs="Courier New"/>
+          <w:sz w:val="18"/>
+        </w:rPr>
+        <w:t xml:space="preserve">                                cout&lt;&lt;"Invalid input. Please type in an";</w:t>
+      </w:r>
+    </w:p>
+    <w:p>
+      <w:pPr>
+        <w:spacing w:after="0" w:line="240" w:lineRule="auto"/>
+        <w:rPr>
+          <w:rFonts w:ascii="Courier New" w:hAnsi="Courier New" w:cs="Courier New"/>
+          <w:sz w:val="18"/>
+        </w:rPr>
+      </w:pPr>
+      <w:r>
+        <w:rPr>
+          <w:rFonts w:ascii="Courier New" w:hAnsi="Courier New" w:cs="Courier New"/>
+          <w:sz w:val="18"/>
+        </w:rPr>
+        <w:t xml:space="preserve">                                cout&lt;&lt;" integer between 2 and 14."&lt;&lt;endl;</w:t>
+      </w:r>
+    </w:p>
+    <w:p>
+      <w:pPr>
+        <w:spacing w:after="0" w:line="240" w:lineRule="auto"/>
+        <w:rPr>
+          <w:rFonts w:ascii="Courier New" w:hAnsi="Courier New" w:cs="Courier New"/>
+          <w:sz w:val="18"/>
+        </w:rPr>
+      </w:pPr>
+      <w:r>
+        <w:rPr>
+          <w:rFonts w:ascii="Courier New" w:hAnsi="Courier New" w:cs="Courier New"/>
+          <w:sz w:val="18"/>
+        </w:rPr>
+        <w:t xml:space="preserve">                                cin&gt;&gt;warnum;</w:t>
+      </w:r>
+    </w:p>
+    <w:p>
+      <w:pPr>
+        <w:spacing w:after="0" w:line="240" w:lineRule="auto"/>
+        <w:rPr>
+          <w:rFonts w:ascii="Courier New" w:hAnsi="Courier New" w:cs="Courier New"/>
+          <w:sz w:val="18"/>
+        </w:rPr>
+      </w:pPr>
+      <w:r>
+        <w:rPr>
+          <w:rFonts w:ascii="Courier New" w:hAnsi="Courier New" w:cs="Courier New"/>
+          <w:sz w:val="18"/>
+        </w:rPr>
+        <w:t xml:space="preserve">                            }</w:t>
+      </w:r>
+    </w:p>
+    <w:p>
+      <w:pPr>
+        <w:spacing w:after="0" w:line="240" w:lineRule="auto"/>
+        <w:rPr>
+          <w:rFonts w:ascii="Courier New" w:hAnsi="Courier New" w:cs="Courier New"/>
+          <w:sz w:val="18"/>
+        </w:rPr>
+      </w:pPr>
+      <w:r>
+        <w:rPr>
+          <w:rFonts w:ascii="Courier New" w:hAnsi="Courier New" w:cs="Courier New"/>
+          <w:sz w:val="18"/>
+        </w:rPr>
+        <w:t xml:space="preserve">                            </w:t>
+      </w:r>
+    </w:p>
+    <w:p>
+      <w:pPr>
+        <w:spacing w:after="0" w:line="240" w:lineRule="auto"/>
+        <w:rPr>
+          <w:rFonts w:ascii="Courier New" w:hAnsi="Courier New" w:cs="Courier New"/>
+          <w:sz w:val="18"/>
+        </w:rPr>
+      </w:pPr>
+      <w:r>
+        <w:rPr>
+          <w:rFonts w:ascii="Courier New" w:hAnsi="Courier New" w:cs="Courier New"/>
+          <w:sz w:val="18"/>
+        </w:rPr>
+        <w:t xml:space="preserve">                            wrscore+=warnum;</w:t>
+      </w:r>
+    </w:p>
+    <w:p>
+      <w:pPr>
+        <w:spacing w:after="0" w:line="240" w:lineRule="auto"/>
+        <w:rPr>
+          <w:rFonts w:ascii="Courier New" w:hAnsi="Courier New" w:cs="Courier New"/>
+          <w:sz w:val="18"/>
+        </w:rPr>
+      </w:pPr>
+      <w:r>
+        <w:rPr>
+          <w:rFonts w:ascii="Courier New" w:hAnsi="Courier New" w:cs="Courier New"/>
+          <w:sz w:val="18"/>
+        </w:rPr>
+        <w:t xml:space="preserve">                        }</w:t>
+      </w:r>
+    </w:p>
+    <w:p>
+      <w:pPr>
+        <w:spacing w:after="0" w:line="240" w:lineRule="auto"/>
+        <w:rPr>
+          <w:rFonts w:ascii="Courier New" w:hAnsi="Courier New" w:cs="Courier New"/>
+          <w:sz w:val="18"/>
+        </w:rPr>
+      </w:pPr>
+    </w:p>
+    <w:p>
+      <w:pPr>
+        <w:spacing w:after="0" w:line="240" w:lineRule="auto"/>
+        <w:rPr>
+          <w:rFonts w:ascii="Courier New" w:hAnsi="Courier New" w:cs="Courier New"/>
+          <w:sz w:val="18"/>
+        </w:rPr>
+      </w:pPr>
+      <w:r>
+        <w:rPr>
+          <w:rFonts w:ascii="Courier New" w:hAnsi="Courier New" w:cs="Courier New"/>
+          <w:sz w:val="18"/>
+        </w:rPr>
+        <w:t xml:space="preserve">                        //Player's War Card</w:t>
+      </w:r>
+    </w:p>
+    <w:p>
+      <w:pPr>
+        <w:spacing w:after="0" w:line="240" w:lineRule="auto"/>
+        <w:rPr>
+          <w:rFonts w:ascii="Courier New" w:hAnsi="Courier New" w:cs="Courier New"/>
+          <w:sz w:val="18"/>
+        </w:rPr>
+      </w:pPr>
+      <w:r>
+        <w:rPr>
+          <w:rFonts w:ascii="Courier New" w:hAnsi="Courier New" w:cs="Courier New"/>
+          <w:sz w:val="18"/>
+        </w:rPr>
+        <w:t xml:space="preserve">                        cout&lt;&lt;"Now enter your war card"&lt;&lt;endl;</w:t>
+      </w:r>
+    </w:p>
+    <w:p>
+      <w:pPr>
+        <w:spacing w:after="0" w:line="240" w:lineRule="auto"/>
+        <w:rPr>
+          <w:rFonts w:ascii="Courier New" w:hAnsi="Courier New" w:cs="Courier New"/>
+          <w:sz w:val="18"/>
+        </w:rPr>
+      </w:pPr>
+      <w:r>
+        <w:rPr>
+          <w:rFonts w:ascii="Courier New" w:hAnsi="Courier New" w:cs="Courier New"/>
+          <w:sz w:val="18"/>
+        </w:rPr>
+        <w:t xml:space="preserve">                        cin&gt;&gt;warnum;</w:t>
+      </w:r>
+    </w:p>
+    <w:p>
+      <w:pPr>
+        <w:spacing w:after="0" w:line="240" w:lineRule="auto"/>
+        <w:rPr>
+          <w:rFonts w:ascii="Courier New" w:hAnsi="Courier New" w:cs="Courier New"/>
+          <w:sz w:val="18"/>
+        </w:rPr>
+      </w:pPr>
+      <w:r>
+        <w:rPr>
+          <w:rFonts w:ascii="Courier New" w:hAnsi="Courier New" w:cs="Courier New"/>
+          <w:sz w:val="18"/>
+        </w:rPr>
+        <w:t xml:space="preserve">                        </w:t>
+      </w:r>
+    </w:p>
+    <w:p>
+      <w:pPr>
+        <w:spacing w:after="0" w:line="240" w:lineRule="auto"/>
+        <w:rPr>
+          <w:rFonts w:ascii="Courier New" w:hAnsi="Courier New" w:cs="Courier New"/>
+          <w:sz w:val="18"/>
+        </w:rPr>
+      </w:pPr>
+      <w:r>
+        <w:rPr>
+          <w:rFonts w:ascii="Courier New" w:hAnsi="Courier New" w:cs="Courier New"/>
+          <w:sz w:val="18"/>
+        </w:rPr>
+        <w:t xml:space="preserve">                        //Input Validation    </w:t>
+      </w:r>
+    </w:p>
+    <w:p>
+      <w:pPr>
+        <w:spacing w:after="0" w:line="240" w:lineRule="auto"/>
+        <w:rPr>
+          <w:rFonts w:ascii="Courier New" w:hAnsi="Courier New" w:cs="Courier New"/>
+          <w:sz w:val="18"/>
+        </w:rPr>
+      </w:pPr>
+      <w:r>
+        <w:rPr>
+          <w:rFonts w:ascii="Courier New" w:hAnsi="Courier New" w:cs="Courier New"/>
+          <w:sz w:val="18"/>
+        </w:rPr>
+        <w:t xml:space="preserve">                        while(!(warnum)||warnum&lt;MIN||warnum&gt;MAX){ </w:t>
+      </w:r>
+    </w:p>
+    <w:p>
+      <w:pPr>
+        <w:spacing w:after="0" w:line="240" w:lineRule="auto"/>
+        <w:rPr>
+          <w:rFonts w:ascii="Courier New" w:hAnsi="Courier New" w:cs="Courier New"/>
+          <w:sz w:val="18"/>
+        </w:rPr>
+      </w:pPr>
+      <w:r>
+        <w:rPr>
+          <w:rFonts w:ascii="Courier New" w:hAnsi="Courier New" w:cs="Courier New"/>
+          <w:sz w:val="18"/>
+        </w:rPr>
+        <w:t xml:space="preserve">                            cin.clear();  //Used to stop infinite loop</w:t>
+      </w:r>
+    </w:p>
+    <w:p>
+      <w:pPr>
+        <w:spacing w:after="0" w:line="240" w:lineRule="auto"/>
+        <w:rPr>
+          <w:rFonts w:ascii="Courier New" w:hAnsi="Courier New" w:cs="Courier New"/>
+          <w:sz w:val="18"/>
+        </w:rPr>
+      </w:pPr>
+      <w:r>
+        <w:rPr>
+          <w:rFonts w:ascii="Courier New" w:hAnsi="Courier New" w:cs="Courier New"/>
+          <w:sz w:val="18"/>
+        </w:rPr>
+        <w:t xml:space="preserve">                            cin.ignore();          </w:t>
+      </w:r>
+    </w:p>
+    <w:p>
+      <w:pPr>
+        <w:spacing w:after="0" w:line="240" w:lineRule="auto"/>
+        <w:rPr>
+          <w:rFonts w:ascii="Courier New" w:hAnsi="Courier New" w:cs="Courier New"/>
+          <w:sz w:val="18"/>
+        </w:rPr>
+      </w:pPr>
+      <w:r>
+        <w:rPr>
+          <w:rFonts w:ascii="Courier New" w:hAnsi="Courier New" w:cs="Courier New"/>
+          <w:sz w:val="18"/>
+        </w:rPr>
+        <w:t xml:space="preserve">                            cout&lt;&lt;"Invalid input. Please type in an integer";</w:t>
+      </w:r>
+    </w:p>
+    <w:p>
+      <w:pPr>
+        <w:spacing w:after="0" w:line="240" w:lineRule="auto"/>
+        <w:rPr>
+          <w:rFonts w:ascii="Courier New" w:hAnsi="Courier New" w:cs="Courier New"/>
+          <w:sz w:val="18"/>
+        </w:rPr>
+      </w:pPr>
+      <w:r>
+        <w:rPr>
+          <w:rFonts w:ascii="Courier New" w:hAnsi="Courier New" w:cs="Courier New"/>
+          <w:sz w:val="18"/>
+        </w:rPr>
+        <w:t xml:space="preserve">                            cout&lt;&lt;" between 2 and 14."&lt;&lt;endl;</w:t>
+      </w:r>
+    </w:p>
+    <w:p>
+      <w:pPr>
+        <w:spacing w:after="0" w:line="240" w:lineRule="auto"/>
+        <w:rPr>
+          <w:rFonts w:ascii="Courier New" w:hAnsi="Courier New" w:cs="Courier New"/>
+          <w:sz w:val="18"/>
+        </w:rPr>
+      </w:pPr>
+      <w:r>
+        <w:rPr>
+          <w:rFonts w:ascii="Courier New" w:hAnsi="Courier New" w:cs="Courier New"/>
+          <w:sz w:val="18"/>
+        </w:rPr>
+        <w:t xml:space="preserve">                            cin&gt;&gt;warnum;</w:t>
+      </w:r>
+    </w:p>
+    <w:p>
+      <w:pPr>
+        <w:spacing w:after="0" w:line="240" w:lineRule="auto"/>
+        <w:rPr>
+          <w:rFonts w:ascii="Courier New" w:hAnsi="Courier New" w:cs="Courier New"/>
+          <w:sz w:val="18"/>
+        </w:rPr>
+      </w:pPr>
+      <w:r>
+        <w:rPr>
+          <w:rFonts w:ascii="Courier New" w:hAnsi="Courier New" w:cs="Courier New"/>
+          <w:sz w:val="18"/>
+        </w:rPr>
+        <w:t xml:space="preserve">                        }</w:t>
+      </w:r>
+    </w:p>
+    <w:p>
+      <w:pPr>
+        <w:spacing w:after="0" w:line="240" w:lineRule="auto"/>
+        <w:rPr>
+          <w:rFonts w:ascii="Courier New" w:hAnsi="Courier New" w:cs="Courier New"/>
+          <w:sz w:val="18"/>
+        </w:rPr>
+      </w:pPr>
+    </w:p>
+    <w:p>
+      <w:pPr>
+        <w:spacing w:after="0" w:line="240" w:lineRule="auto"/>
+        <w:rPr>
+          <w:rFonts w:ascii="Courier New" w:hAnsi="Courier New" w:cs="Courier New"/>
+          <w:sz w:val="18"/>
+        </w:rPr>
+      </w:pPr>
+      <w:r>
+        <w:rPr>
+          <w:rFonts w:ascii="Courier New" w:hAnsi="Courier New" w:cs="Courier New"/>
+          <w:sz w:val="18"/>
+        </w:rPr>
+        <w:lastRenderedPageBreak/>
+        <w:t xml:space="preserve">                        //Opponent's "Faced Down" Cards</w:t>
+      </w:r>
+    </w:p>
+    <w:p>
+      <w:pPr>
+        <w:spacing w:after="0" w:line="240" w:lineRule="auto"/>
+        <w:rPr>
+          <w:rFonts w:ascii="Courier New" w:hAnsi="Courier New" w:cs="Courier New"/>
+          <w:sz w:val="18"/>
+        </w:rPr>
+      </w:pPr>
+      <w:r>
+        <w:rPr>
+          <w:rFonts w:ascii="Courier New" w:hAnsi="Courier New" w:cs="Courier New"/>
+          <w:sz w:val="18"/>
+        </w:rPr>
+        <w:t xml:space="preserve">                        cwarnum = (rand() % (MAX - MIN + 1)) + MIN; </w:t>
+      </w:r>
+    </w:p>
+    <w:p>
+      <w:pPr>
+        <w:spacing w:after="0" w:line="240" w:lineRule="auto"/>
+        <w:rPr>
+          <w:rFonts w:ascii="Courier New" w:hAnsi="Courier New" w:cs="Courier New"/>
+          <w:sz w:val="18"/>
+        </w:rPr>
+      </w:pPr>
+      <w:r>
+        <w:rPr>
+          <w:rFonts w:ascii="Courier New" w:hAnsi="Courier New" w:cs="Courier New"/>
+          <w:sz w:val="18"/>
+        </w:rPr>
+        <w:t xml:space="preserve">                        for(times=1;times&lt;=warcnt;times++){</w:t>
+      </w:r>
+    </w:p>
+    <w:p>
+      <w:pPr>
+        <w:spacing w:after="0" w:line="240" w:lineRule="auto"/>
+        <w:rPr>
+          <w:rFonts w:ascii="Courier New" w:hAnsi="Courier New" w:cs="Courier New"/>
+          <w:sz w:val="18"/>
+        </w:rPr>
+      </w:pPr>
+      <w:r>
+        <w:rPr>
+          <w:rFonts w:ascii="Courier New" w:hAnsi="Courier New" w:cs="Courier New"/>
+          <w:sz w:val="18"/>
+        </w:rPr>
+        <w:t xml:space="preserve">                            cwarnum = (rand() % (MAX - MIN + 1)) + MIN;</w:t>
+      </w:r>
+    </w:p>
+    <w:p>
+      <w:pPr>
+        <w:spacing w:after="0" w:line="240" w:lineRule="auto"/>
+        <w:rPr>
+          <w:rFonts w:ascii="Courier New" w:hAnsi="Courier New" w:cs="Courier New"/>
+          <w:sz w:val="18"/>
+        </w:rPr>
+      </w:pPr>
+      <w:r>
+        <w:rPr>
+          <w:rFonts w:ascii="Courier New" w:hAnsi="Courier New" w:cs="Courier New"/>
+          <w:sz w:val="18"/>
+        </w:rPr>
+        <w:t xml:space="preserve">                            cwscore+=cwarnum;</w:t>
+      </w:r>
+    </w:p>
+    <w:p>
+      <w:pPr>
+        <w:spacing w:after="0" w:line="240" w:lineRule="auto"/>
+        <w:rPr>
+          <w:rFonts w:ascii="Courier New" w:hAnsi="Courier New" w:cs="Courier New"/>
+          <w:sz w:val="18"/>
+        </w:rPr>
+      </w:pPr>
+      <w:r>
+        <w:rPr>
+          <w:rFonts w:ascii="Courier New" w:hAnsi="Courier New" w:cs="Courier New"/>
+          <w:sz w:val="18"/>
+        </w:rPr>
+        <w:t xml:space="preserve">                            cout&lt;&lt;oppnent&lt;&lt;"'s Card "&lt;&lt;times&lt;&lt;": ";</w:t>
+      </w:r>
+    </w:p>
+    <w:p>
+      <w:pPr>
+        <w:spacing w:after="0" w:line="240" w:lineRule="auto"/>
+        <w:rPr>
+          <w:rFonts w:ascii="Courier New" w:hAnsi="Courier New" w:cs="Courier New"/>
+          <w:sz w:val="18"/>
+        </w:rPr>
+      </w:pPr>
+      <w:r>
+        <w:rPr>
+          <w:rFonts w:ascii="Courier New" w:hAnsi="Courier New" w:cs="Courier New"/>
+          <w:sz w:val="18"/>
+        </w:rPr>
+        <w:t xml:space="preserve">                            cout&lt;&lt;cwarnum&lt;&lt;endl;</w:t>
+      </w:r>
+    </w:p>
+    <w:p>
+      <w:pPr>
+        <w:spacing w:after="0" w:line="240" w:lineRule="auto"/>
+        <w:rPr>
+          <w:rFonts w:ascii="Courier New" w:hAnsi="Courier New" w:cs="Courier New"/>
+          <w:sz w:val="18"/>
+        </w:rPr>
+      </w:pPr>
+      <w:r>
+        <w:rPr>
+          <w:rFonts w:ascii="Courier New" w:hAnsi="Courier New" w:cs="Courier New"/>
+          <w:sz w:val="18"/>
+        </w:rPr>
+        <w:t xml:space="preserve">                        }</w:t>
+      </w:r>
+    </w:p>
+    <w:p>
+      <w:pPr>
+        <w:spacing w:after="0" w:line="240" w:lineRule="auto"/>
+        <w:rPr>
+          <w:rFonts w:ascii="Courier New" w:hAnsi="Courier New" w:cs="Courier New"/>
+          <w:sz w:val="18"/>
+        </w:rPr>
+      </w:pPr>
+    </w:p>
+    <w:p>
+      <w:pPr>
+        <w:spacing w:after="0" w:line="240" w:lineRule="auto"/>
+        <w:rPr>
+          <w:rFonts w:ascii="Courier New" w:hAnsi="Courier New" w:cs="Courier New"/>
+          <w:sz w:val="18"/>
+        </w:rPr>
+      </w:pPr>
+      <w:r>
+        <w:rPr>
+          <w:rFonts w:ascii="Courier New" w:hAnsi="Courier New" w:cs="Courier New"/>
+          <w:sz w:val="18"/>
+        </w:rPr>
+        <w:t xml:space="preserve">                        //Computer's War Card</w:t>
+      </w:r>
+    </w:p>
+    <w:p>
+      <w:pPr>
+        <w:spacing w:after="0" w:line="240" w:lineRule="auto"/>
+        <w:rPr>
+          <w:rFonts w:ascii="Courier New" w:hAnsi="Courier New" w:cs="Courier New"/>
+          <w:sz w:val="18"/>
+        </w:rPr>
+      </w:pPr>
+      <w:r>
+        <w:rPr>
+          <w:rFonts w:ascii="Courier New" w:hAnsi="Courier New" w:cs="Courier New"/>
+          <w:sz w:val="18"/>
+        </w:rPr>
+        <w:t xml:space="preserve">                        cout&lt;&lt;oppnent&lt;&lt;"'s war card: "&lt;&lt;cwarnum&lt;&lt;endl;</w:t>
+      </w:r>
+    </w:p>
+    <w:p>
+      <w:pPr>
+        <w:spacing w:after="0" w:line="240" w:lineRule="auto"/>
+        <w:rPr>
+          <w:rFonts w:ascii="Courier New" w:hAnsi="Courier New" w:cs="Courier New"/>
+          <w:sz w:val="18"/>
+        </w:rPr>
+      </w:pPr>
+    </w:p>
+    <w:p>
+      <w:pPr>
+        <w:spacing w:after="0" w:line="240" w:lineRule="auto"/>
+        <w:rPr>
+          <w:rFonts w:ascii="Courier New" w:hAnsi="Courier New" w:cs="Courier New"/>
+          <w:sz w:val="18"/>
+        </w:rPr>
+      </w:pPr>
+      <w:r>
+        <w:rPr>
+          <w:rFonts w:ascii="Courier New" w:hAnsi="Courier New" w:cs="Courier New"/>
+          <w:sz w:val="18"/>
+        </w:rPr>
+        <w:t xml:space="preserve">                        if(warnum&gt;cwarnum){</w:t>
+      </w:r>
+    </w:p>
+    <w:p>
+      <w:pPr>
+        <w:spacing w:after="0" w:line="240" w:lineRule="auto"/>
+        <w:rPr>
+          <w:rFonts w:ascii="Courier New" w:hAnsi="Courier New" w:cs="Courier New"/>
+          <w:sz w:val="18"/>
+        </w:rPr>
+      </w:pPr>
+      <w:r>
+        <w:rPr>
+          <w:rFonts w:ascii="Courier New" w:hAnsi="Courier New" w:cs="Courier New"/>
+          <w:sz w:val="18"/>
+        </w:rPr>
+        <w:t xml:space="preserve">                            nwins+=1;</w:t>
+      </w:r>
+    </w:p>
+    <w:p>
+      <w:pPr>
+        <w:spacing w:after="0" w:line="240" w:lineRule="auto"/>
+        <w:rPr>
+          <w:rFonts w:ascii="Courier New" w:hAnsi="Courier New" w:cs="Courier New"/>
+          <w:sz w:val="18"/>
+        </w:rPr>
+      </w:pPr>
+      <w:r>
+        <w:rPr>
+          <w:rFonts w:ascii="Courier New" w:hAnsi="Courier New" w:cs="Courier New"/>
+          <w:sz w:val="18"/>
+        </w:rPr>
+        <w:t xml:space="preserve">                            score=score+value+number+wrscore+cwscore+warnum+</w:t>
+      </w:r>
+    </w:p>
+    <w:p>
+      <w:pPr>
+        <w:spacing w:after="0" w:line="240" w:lineRule="auto"/>
+        <w:rPr>
+          <w:rFonts w:ascii="Courier New" w:hAnsi="Courier New" w:cs="Courier New"/>
+          <w:sz w:val="18"/>
+        </w:rPr>
+      </w:pPr>
+      <w:r>
+        <w:rPr>
+          <w:rFonts w:ascii="Courier New" w:hAnsi="Courier New" w:cs="Courier New"/>
+          <w:sz w:val="18"/>
+        </w:rPr>
+        <w:t xml:space="preserve">                                    cwarnum;</w:t>
+      </w:r>
+    </w:p>
+    <w:p>
+      <w:pPr>
+        <w:spacing w:after="0" w:line="240" w:lineRule="auto"/>
+        <w:rPr>
+          <w:rFonts w:ascii="Courier New" w:hAnsi="Courier New" w:cs="Courier New"/>
+          <w:sz w:val="18"/>
+        </w:rPr>
+      </w:pPr>
+      <w:r>
+        <w:rPr>
+          <w:rFonts w:ascii="Courier New" w:hAnsi="Courier New" w:cs="Courier New"/>
+          <w:sz w:val="18"/>
+        </w:rPr>
+        <w:t xml:space="preserve">                            cscore=cscore-number-cwscore-cwarnum;</w:t>
+      </w:r>
+    </w:p>
+    <w:p>
+      <w:pPr>
+        <w:spacing w:after="0" w:line="240" w:lineRule="auto"/>
+        <w:rPr>
+          <w:rFonts w:ascii="Courier New" w:hAnsi="Courier New" w:cs="Courier New"/>
+          <w:sz w:val="18"/>
+        </w:rPr>
+      </w:pPr>
+      <w:r>
+        <w:rPr>
+          <w:rFonts w:ascii="Courier New" w:hAnsi="Courier New" w:cs="Courier New"/>
+          <w:sz w:val="18"/>
+        </w:rPr>
+        <w:t xml:space="preserve">                            cout&lt;&lt;"You won the battle!"&lt;&lt;endl;</w:t>
+      </w:r>
+    </w:p>
+    <w:p>
+      <w:pPr>
+        <w:spacing w:after="0" w:line="240" w:lineRule="auto"/>
+        <w:rPr>
+          <w:rFonts w:ascii="Courier New" w:hAnsi="Courier New" w:cs="Courier New"/>
+          <w:sz w:val="18"/>
+        </w:rPr>
+      </w:pPr>
+      <w:r>
+        <w:rPr>
+          <w:rFonts w:ascii="Courier New" w:hAnsi="Courier New" w:cs="Courier New"/>
+          <w:sz w:val="18"/>
+        </w:rPr>
+        <w:t xml:space="preserve">                        }</w:t>
+      </w:r>
+    </w:p>
+    <w:p>
+      <w:pPr>
+        <w:spacing w:after="0" w:line="240" w:lineRule="auto"/>
+        <w:rPr>
+          <w:rFonts w:ascii="Courier New" w:hAnsi="Courier New" w:cs="Courier New"/>
+          <w:sz w:val="18"/>
+        </w:rPr>
+      </w:pPr>
+      <w:r>
+        <w:rPr>
+          <w:rFonts w:ascii="Courier New" w:hAnsi="Courier New" w:cs="Courier New"/>
+          <w:sz w:val="18"/>
+        </w:rPr>
+        <w:t xml:space="preserve">                        else if (warnum&lt;cwarnum){</w:t>
+      </w:r>
+    </w:p>
+    <w:p>
+      <w:pPr>
+        <w:spacing w:after="0" w:line="240" w:lineRule="auto"/>
+        <w:rPr>
+          <w:rFonts w:ascii="Courier New" w:hAnsi="Courier New" w:cs="Courier New"/>
+          <w:sz w:val="18"/>
+        </w:rPr>
+      </w:pPr>
+      <w:r>
+        <w:rPr>
+          <w:rFonts w:ascii="Courier New" w:hAnsi="Courier New" w:cs="Courier New"/>
+          <w:sz w:val="18"/>
+        </w:rPr>
+        <w:t xml:space="preserve">                            nlosses+=1;</w:t>
+      </w:r>
+    </w:p>
+    <w:p>
+      <w:pPr>
+        <w:spacing w:after="0" w:line="240" w:lineRule="auto"/>
+        <w:rPr>
+          <w:rFonts w:ascii="Courier New" w:hAnsi="Courier New" w:cs="Courier New"/>
+          <w:sz w:val="18"/>
+        </w:rPr>
+      </w:pPr>
+      <w:r>
+        <w:rPr>
+          <w:rFonts w:ascii="Courier New" w:hAnsi="Courier New" w:cs="Courier New"/>
+          <w:sz w:val="18"/>
+        </w:rPr>
+        <w:t xml:space="preserve">                            score=score-value-warnum-wrscore;</w:t>
+      </w:r>
+    </w:p>
+    <w:p>
+      <w:pPr>
+        <w:spacing w:after="0" w:line="240" w:lineRule="auto"/>
+        <w:rPr>
+          <w:rFonts w:ascii="Courier New" w:hAnsi="Courier New" w:cs="Courier New"/>
+          <w:sz w:val="18"/>
+        </w:rPr>
+      </w:pPr>
+      <w:r>
+        <w:rPr>
+          <w:rFonts w:ascii="Courier New" w:hAnsi="Courier New" w:cs="Courier New"/>
+          <w:sz w:val="18"/>
+        </w:rPr>
+        <w:t xml:space="preserve">                            cscore=cscore+value+number+cwscore+wrscore+</w:t>
+      </w:r>
+    </w:p>
+    <w:p>
+      <w:pPr>
+        <w:spacing w:after="0" w:line="240" w:lineRule="auto"/>
+        <w:rPr>
+          <w:rFonts w:ascii="Courier New" w:hAnsi="Courier New" w:cs="Courier New"/>
+          <w:sz w:val="18"/>
+        </w:rPr>
+      </w:pPr>
+      <w:r>
+        <w:rPr>
+          <w:rFonts w:ascii="Courier New" w:hAnsi="Courier New" w:cs="Courier New"/>
+          <w:sz w:val="18"/>
+        </w:rPr>
+        <w:t xml:space="preserve">                                    cwarnum+warnum;</w:t>
+      </w:r>
+    </w:p>
+    <w:p>
+      <w:pPr>
+        <w:spacing w:after="0" w:line="240" w:lineRule="auto"/>
+        <w:rPr>
+          <w:rFonts w:ascii="Courier New" w:hAnsi="Courier New" w:cs="Courier New"/>
+          <w:sz w:val="18"/>
+        </w:rPr>
+      </w:pPr>
+      <w:r>
+        <w:rPr>
+          <w:rFonts w:ascii="Courier New" w:hAnsi="Courier New" w:cs="Courier New"/>
+          <w:sz w:val="18"/>
+        </w:rPr>
+        <w:t xml:space="preserve">                            cout&lt;&lt;"You lost this battle."&lt;&lt;endl;</w:t>
+      </w:r>
+    </w:p>
+    <w:p>
+      <w:pPr>
+        <w:spacing w:after="0" w:line="240" w:lineRule="auto"/>
+        <w:rPr>
+          <w:rFonts w:ascii="Courier New" w:hAnsi="Courier New" w:cs="Courier New"/>
+          <w:sz w:val="18"/>
+        </w:rPr>
+      </w:pPr>
+      <w:r>
+        <w:rPr>
+          <w:rFonts w:ascii="Courier New" w:hAnsi="Courier New" w:cs="Courier New"/>
+          <w:sz w:val="18"/>
+        </w:rPr>
+        <w:t xml:space="preserve">                        }</w:t>
+      </w:r>
+    </w:p>
+    <w:p>
+      <w:pPr>
+        <w:spacing w:after="0" w:line="240" w:lineRule="auto"/>
+        <w:rPr>
+          <w:rFonts w:ascii="Courier New" w:hAnsi="Courier New" w:cs="Courier New"/>
+          <w:sz w:val="18"/>
+        </w:rPr>
+      </w:pPr>
+      <w:r>
+        <w:rPr>
+          <w:rFonts w:ascii="Courier New" w:hAnsi="Courier New" w:cs="Courier New"/>
+          <w:sz w:val="18"/>
+        </w:rPr>
+        <w:t xml:space="preserve">                    }</w:t>
+      </w:r>
+    </w:p>
+    <w:p>
+      <w:pPr>
+        <w:spacing w:after="0" w:line="240" w:lineRule="auto"/>
+        <w:rPr>
+          <w:rFonts w:ascii="Courier New" w:hAnsi="Courier New" w:cs="Courier New"/>
+          <w:sz w:val="18"/>
+        </w:rPr>
+      </w:pPr>
+      <w:r>
+        <w:rPr>
+          <w:rFonts w:ascii="Courier New" w:hAnsi="Courier New" w:cs="Courier New"/>
+          <w:sz w:val="18"/>
+        </w:rPr>
+        <w:t xml:space="preserve">                }</w:t>
+      </w:r>
+    </w:p>
+    <w:p>
+      <w:pPr>
+        <w:spacing w:after="0" w:line="240" w:lineRule="auto"/>
+        <w:rPr>
+          <w:rFonts w:ascii="Courier New" w:hAnsi="Courier New" w:cs="Courier New"/>
+          <w:sz w:val="18"/>
+        </w:rPr>
+      </w:pPr>
+      <w:r>
+        <w:rPr>
+          <w:rFonts w:ascii="Courier New" w:hAnsi="Courier New" w:cs="Courier New"/>
+          <w:sz w:val="18"/>
+        </w:rPr>
+        <w:t xml:space="preserve">            }</w:t>
+      </w:r>
+    </w:p>
+    <w:p>
+      <w:pPr>
+        <w:spacing w:after="0" w:line="240" w:lineRule="auto"/>
+        <w:rPr>
+          <w:rFonts w:ascii="Courier New" w:hAnsi="Courier New" w:cs="Courier New"/>
+          <w:sz w:val="18"/>
+        </w:rPr>
+      </w:pPr>
+    </w:p>
+    <w:p>
+      <w:pPr>
+        <w:spacing w:after="0" w:line="240" w:lineRule="auto"/>
+        <w:rPr>
+          <w:rFonts w:ascii="Courier New" w:hAnsi="Courier New" w:cs="Courier New"/>
+          <w:sz w:val="18"/>
+        </w:rPr>
+      </w:pPr>
+      <w:r>
+        <w:rPr>
+          <w:rFonts w:ascii="Courier New" w:hAnsi="Courier New" w:cs="Courier New"/>
+          <w:sz w:val="18"/>
+        </w:rPr>
+        <w:t xml:space="preserve">            //Game Stats</w:t>
+      </w:r>
+    </w:p>
+    <w:p>
+      <w:pPr>
+        <w:spacing w:after="0" w:line="240" w:lineRule="auto"/>
+        <w:rPr>
+          <w:rFonts w:ascii="Courier New" w:hAnsi="Courier New" w:cs="Courier New"/>
+          <w:sz w:val="18"/>
+        </w:rPr>
+      </w:pPr>
+      <w:r>
+        <w:rPr>
+          <w:rFonts w:ascii="Courier New" w:hAnsi="Courier New" w:cs="Courier New"/>
+          <w:sz w:val="18"/>
+        </w:rPr>
+        <w:t xml:space="preserve">            cout&lt;&lt;endl;</w:t>
+      </w:r>
+    </w:p>
+    <w:p>
+      <w:pPr>
+        <w:spacing w:after="0" w:line="240" w:lineRule="auto"/>
+        <w:rPr>
+          <w:rFonts w:ascii="Courier New" w:hAnsi="Courier New" w:cs="Courier New"/>
+          <w:sz w:val="18"/>
+        </w:rPr>
+      </w:pPr>
+      <w:r>
+        <w:rPr>
+          <w:rFonts w:ascii="Courier New" w:hAnsi="Courier New" w:cs="Courier New"/>
+          <w:sz w:val="18"/>
+        </w:rPr>
+        <w:t xml:space="preserve">            cout&lt;&lt;oppnent&lt;&lt;"'s score: "&lt;&lt;setw(4)&lt;&lt;cscore&lt;&lt;endl;</w:t>
+      </w:r>
+    </w:p>
+    <w:p>
+      <w:pPr>
+        <w:spacing w:after="0" w:line="240" w:lineRule="auto"/>
+        <w:rPr>
+          <w:rFonts w:ascii="Courier New" w:hAnsi="Courier New" w:cs="Courier New"/>
+          <w:sz w:val="18"/>
+        </w:rPr>
+      </w:pPr>
+      <w:r>
+        <w:rPr>
+          <w:rFonts w:ascii="Courier New" w:hAnsi="Courier New" w:cs="Courier New"/>
+          <w:sz w:val="18"/>
+        </w:rPr>
+        <w:t xml:space="preserve">            cout&lt;&lt;"Your score:        "&lt;&lt;setw(4)&lt;&lt;score&lt;&lt;endl;</w:t>
+      </w:r>
+    </w:p>
+    <w:p>
+      <w:pPr>
+        <w:spacing w:after="0" w:line="240" w:lineRule="auto"/>
+        <w:rPr>
+          <w:rFonts w:ascii="Courier New" w:hAnsi="Courier New" w:cs="Courier New"/>
+          <w:sz w:val="18"/>
+        </w:rPr>
+      </w:pPr>
+      <w:r>
+        <w:rPr>
+          <w:rFonts w:ascii="Courier New" w:hAnsi="Courier New" w:cs="Courier New"/>
+          <w:sz w:val="18"/>
+        </w:rPr>
+        <w:t xml:space="preserve">            cout&lt;&lt;"Point difference:  "&lt;&lt;setw(4)&lt;&lt;abs(score-cscore)&lt;&lt;endl;</w:t>
+      </w:r>
+    </w:p>
+    <w:p>
+      <w:pPr>
+        <w:spacing w:after="0" w:line="240" w:lineRule="auto"/>
+        <w:rPr>
+          <w:rFonts w:ascii="Courier New" w:hAnsi="Courier New" w:cs="Courier New"/>
+          <w:sz w:val="18"/>
+        </w:rPr>
+      </w:pPr>
+      <w:r>
+        <w:rPr>
+          <w:rFonts w:ascii="Courier New" w:hAnsi="Courier New" w:cs="Courier New"/>
+          <w:sz w:val="18"/>
+        </w:rPr>
+        <w:t xml:space="preserve">            </w:t>
+      </w:r>
+    </w:p>
+    <w:p>
+      <w:pPr>
+        <w:spacing w:after="0" w:line="240" w:lineRule="auto"/>
+        <w:rPr>
+          <w:rFonts w:ascii="Courier New" w:hAnsi="Courier New" w:cs="Courier New"/>
+          <w:sz w:val="18"/>
+        </w:rPr>
+      </w:pPr>
+      <w:r>
+        <w:rPr>
+          <w:rFonts w:ascii="Courier New" w:hAnsi="Courier New" w:cs="Courier New"/>
+          <w:sz w:val="18"/>
+        </w:rPr>
+        <w:t xml:space="preserve">            if(score&lt;0){</w:t>
+      </w:r>
+    </w:p>
+    <w:p>
+      <w:pPr>
+        <w:spacing w:after="0" w:line="240" w:lineRule="auto"/>
+        <w:rPr>
+          <w:rFonts w:ascii="Courier New" w:hAnsi="Courier New" w:cs="Courier New"/>
+          <w:sz w:val="18"/>
+        </w:rPr>
+      </w:pPr>
+      <w:r>
+        <w:rPr>
+          <w:rFonts w:ascii="Courier New" w:hAnsi="Courier New" w:cs="Courier New"/>
+          <w:sz w:val="18"/>
+        </w:rPr>
+        <w:t xml:space="preserve">                cout&lt;&lt;"Oh no! You're in the negative!"&lt;&lt;endl;</w:t>
+      </w:r>
+    </w:p>
+    <w:p>
+      <w:pPr>
+        <w:spacing w:after="0" w:line="240" w:lineRule="auto"/>
+        <w:rPr>
+          <w:rFonts w:ascii="Courier New" w:hAnsi="Courier New" w:cs="Courier New"/>
+          <w:sz w:val="18"/>
+        </w:rPr>
+      </w:pPr>
+      <w:r>
+        <w:rPr>
+          <w:rFonts w:ascii="Courier New" w:hAnsi="Courier New" w:cs="Courier New"/>
+          <w:sz w:val="18"/>
+        </w:rPr>
+        <w:t xml:space="preserve">                cout&lt;&lt;"You need to score "&lt;&lt;abs(score)&lt;&lt;" points to get out ";</w:t>
+      </w:r>
+    </w:p>
+    <w:p>
+      <w:pPr>
+        <w:spacing w:after="0" w:line="240" w:lineRule="auto"/>
+        <w:rPr>
+          <w:rFonts w:ascii="Courier New" w:hAnsi="Courier New" w:cs="Courier New"/>
+          <w:sz w:val="18"/>
+        </w:rPr>
+      </w:pPr>
+      <w:r>
+        <w:rPr>
+          <w:rFonts w:ascii="Courier New" w:hAnsi="Courier New" w:cs="Courier New"/>
+          <w:sz w:val="18"/>
+        </w:rPr>
+        <w:t xml:space="preserve">                cout&lt;&lt;"the red zone"&lt;&lt;endl;</w:t>
+      </w:r>
+    </w:p>
+    <w:p>
+      <w:pPr>
+        <w:spacing w:after="0" w:line="240" w:lineRule="auto"/>
+        <w:rPr>
+          <w:rFonts w:ascii="Courier New" w:hAnsi="Courier New" w:cs="Courier New"/>
+          <w:sz w:val="18"/>
+        </w:rPr>
+      </w:pPr>
+      <w:r>
+        <w:rPr>
+          <w:rFonts w:ascii="Courier New" w:hAnsi="Courier New" w:cs="Courier New"/>
+          <w:sz w:val="18"/>
+        </w:rPr>
+        <w:t xml:space="preserve">            }</w:t>
+      </w:r>
+    </w:p>
+    <w:p>
+      <w:pPr>
+        <w:spacing w:after="0" w:line="240" w:lineRule="auto"/>
+        <w:rPr>
+          <w:rFonts w:ascii="Courier New" w:hAnsi="Courier New" w:cs="Courier New"/>
+          <w:sz w:val="18"/>
+        </w:rPr>
+      </w:pPr>
+      <w:r>
+        <w:rPr>
+          <w:rFonts w:ascii="Courier New" w:hAnsi="Courier New" w:cs="Courier New"/>
+          <w:sz w:val="18"/>
+        </w:rPr>
+        <w:t xml:space="preserve">            cout&lt;&lt;endl;</w:t>
+      </w:r>
+    </w:p>
+    <w:p>
+      <w:pPr>
+        <w:spacing w:after="0" w:line="240" w:lineRule="auto"/>
+        <w:rPr>
+          <w:rFonts w:ascii="Courier New" w:hAnsi="Courier New" w:cs="Courier New"/>
+          <w:sz w:val="18"/>
+        </w:rPr>
+      </w:pPr>
+      <w:r>
+        <w:rPr>
+          <w:rFonts w:ascii="Courier New" w:hAnsi="Courier New" w:cs="Courier New"/>
+          <w:sz w:val="18"/>
+        </w:rPr>
+        <w:t xml:space="preserve">            cout&lt;&lt;"Wins:   "&lt;&lt;setw(3)&lt;&lt;nwins&lt;&lt;endl;</w:t>
+      </w:r>
+    </w:p>
+    <w:p>
+      <w:pPr>
+        <w:spacing w:after="0" w:line="240" w:lineRule="auto"/>
+        <w:rPr>
+          <w:rFonts w:ascii="Courier New" w:hAnsi="Courier New" w:cs="Courier New"/>
+          <w:sz w:val="18"/>
+        </w:rPr>
+      </w:pPr>
+      <w:r>
+        <w:rPr>
+          <w:rFonts w:ascii="Courier New" w:hAnsi="Courier New" w:cs="Courier New"/>
+          <w:sz w:val="18"/>
+        </w:rPr>
+        <w:t xml:space="preserve">            cout&lt;&lt;"Losses: "&lt;&lt;setw(3)&lt;&lt;nlosses&lt;&lt;endl;</w:t>
+      </w:r>
+    </w:p>
+    <w:p>
+      <w:pPr>
+        <w:spacing w:after="0" w:line="240" w:lineRule="auto"/>
+        <w:rPr>
+          <w:rFonts w:ascii="Courier New" w:hAnsi="Courier New" w:cs="Courier New"/>
+          <w:sz w:val="18"/>
+        </w:rPr>
+      </w:pPr>
+      <w:r>
+        <w:rPr>
+          <w:rFonts w:ascii="Courier New" w:hAnsi="Courier New" w:cs="Courier New"/>
+          <w:sz w:val="18"/>
+        </w:rPr>
+        <w:t xml:space="preserve">            cout&lt;&lt;"Wars:   "&lt;&lt;setw(3)&lt;&lt;nwars&lt;&lt;endl;</w:t>
+      </w:r>
+    </w:p>
+    <w:p>
+      <w:pPr>
+        <w:spacing w:after="0" w:line="240" w:lineRule="auto"/>
+        <w:rPr>
+          <w:rFonts w:ascii="Courier New" w:hAnsi="Courier New" w:cs="Courier New"/>
+          <w:sz w:val="18"/>
+        </w:rPr>
+      </w:pPr>
+      <w:r>
+        <w:rPr>
+          <w:rFonts w:ascii="Courier New" w:hAnsi="Courier New" w:cs="Courier New"/>
+          <w:sz w:val="18"/>
+        </w:rPr>
+        <w:t xml:space="preserve">        }</w:t>
+      </w:r>
+    </w:p>
+    <w:p>
+      <w:pPr>
+        <w:spacing w:after="0" w:line="240" w:lineRule="auto"/>
+        <w:rPr>
+          <w:rFonts w:ascii="Courier New" w:hAnsi="Courier New" w:cs="Courier New"/>
+          <w:sz w:val="18"/>
+        </w:rPr>
+      </w:pPr>
+      <w:r>
+        <w:rPr>
+          <w:rFonts w:ascii="Courier New" w:hAnsi="Courier New" w:cs="Courier New"/>
+          <w:sz w:val="18"/>
+        </w:rPr>
+        <w:t xml:space="preserve">    }</w:t>
+      </w:r>
+    </w:p>
+    <w:p>
+      <w:pPr>
+        <w:spacing w:after="0" w:line="240" w:lineRule="auto"/>
+        <w:rPr>
+          <w:rFonts w:ascii="Courier New" w:hAnsi="Courier New" w:cs="Courier New"/>
+          <w:sz w:val="18"/>
+        </w:rPr>
+      </w:pPr>
+      <w:r>
+        <w:rPr>
+          <w:rFonts w:ascii="Courier New" w:hAnsi="Courier New" w:cs="Courier New"/>
+          <w:sz w:val="18"/>
+        </w:rPr>
+        <w:t xml:space="preserve">    while(choice!=3);</w:t>
+      </w:r>
+    </w:p>
+    <w:p>
+      <w:pPr>
+        <w:spacing w:after="0" w:line="240" w:lineRule="auto"/>
+        <w:rPr>
+          <w:rFonts w:ascii="Courier New" w:hAnsi="Courier New" w:cs="Courier New"/>
+          <w:sz w:val="18"/>
+        </w:rPr>
+      </w:pPr>
+      <w:r>
+        <w:rPr>
+          <w:rFonts w:ascii="Courier New" w:hAnsi="Courier New" w:cs="Courier New"/>
+          <w:sz w:val="18"/>
+        </w:rPr>
+        <w:t xml:space="preserve">    </w:t>
+      </w:r>
+    </w:p>
+    <w:p>
+      <w:pPr>
+        <w:spacing w:after="0" w:line="240" w:lineRule="auto"/>
+        <w:rPr>
+          <w:rFonts w:ascii="Courier New" w:hAnsi="Courier New" w:cs="Courier New"/>
+          <w:sz w:val="18"/>
+        </w:rPr>
+      </w:pPr>
+      <w:r>
+        <w:rPr>
+          <w:rFonts w:ascii="Courier New" w:hAnsi="Courier New" w:cs="Courier New"/>
+          <w:sz w:val="18"/>
+        </w:rPr>
+        <w:t xml:space="preserve">    cout&lt;&lt;"Thank you for playing!"&lt;&lt;endl;</w:t>
+      </w:r>
+    </w:p>
+    <w:p>
+      <w:pPr>
+        <w:spacing w:after="0" w:line="240" w:lineRule="auto"/>
+        <w:rPr>
+          <w:rFonts w:ascii="Courier New" w:hAnsi="Courier New" w:cs="Courier New"/>
+          <w:sz w:val="18"/>
+        </w:rPr>
+      </w:pPr>
+      <w:r>
+        <w:rPr>
+          <w:rFonts w:ascii="Courier New" w:hAnsi="Courier New" w:cs="Courier New"/>
+          <w:sz w:val="18"/>
+        </w:rPr>
+        <w:t xml:space="preserve">    </w:t>
+      </w:r>
+    </w:p>
+    <w:p>
+      <w:pPr>
+        <w:spacing w:after="0" w:line="240" w:lineRule="auto"/>
+        <w:rPr>
+          <w:rFonts w:ascii="Courier New" w:hAnsi="Courier New" w:cs="Courier New"/>
+          <w:sz w:val="18"/>
+        </w:rPr>
+      </w:pPr>
+      <w:r>
+        <w:rPr>
+          <w:rFonts w:ascii="Courier New" w:hAnsi="Courier New" w:cs="Courier New"/>
+          <w:sz w:val="18"/>
+        </w:rPr>
+        <w:t xml:space="preserve">    //Finishing Stats - Output to a File</w:t>
+      </w:r>
+    </w:p>
+    <w:p>
+      <w:pPr>
+        <w:spacing w:after="0" w:line="240" w:lineRule="auto"/>
+        <w:rPr>
+          <w:rFonts w:ascii="Courier New" w:hAnsi="Courier New" w:cs="Courier New"/>
+          <w:sz w:val="18"/>
+        </w:rPr>
+      </w:pPr>
+      <w:r>
+        <w:rPr>
+          <w:rFonts w:ascii="Courier New" w:hAnsi="Courier New" w:cs="Courier New"/>
+          <w:sz w:val="18"/>
+        </w:rPr>
+        <w:t xml:space="preserve">    out&lt;&lt;"Here are your Final Game Stats:"&lt;&lt;endl&lt;&lt;endl;</w:t>
+      </w:r>
+    </w:p>
+    <w:p>
+      <w:pPr>
+        <w:spacing w:after="0" w:line="240" w:lineRule="auto"/>
+        <w:rPr>
+          <w:rFonts w:ascii="Courier New" w:hAnsi="Courier New" w:cs="Courier New"/>
+          <w:sz w:val="18"/>
+        </w:rPr>
+      </w:pPr>
+      <w:r>
+        <w:rPr>
+          <w:rFonts w:ascii="Courier New" w:hAnsi="Courier New" w:cs="Courier New"/>
+          <w:sz w:val="18"/>
+        </w:rPr>
+        <w:t xml:space="preserve">    out&lt;&lt;"Opponent: "&lt;&lt;oppnent&lt;&lt;endl;</w:t>
+      </w:r>
+    </w:p>
+    <w:p>
+      <w:pPr>
+        <w:spacing w:after="0" w:line="240" w:lineRule="auto"/>
+        <w:rPr>
+          <w:rFonts w:ascii="Courier New" w:hAnsi="Courier New" w:cs="Courier New"/>
+          <w:sz w:val="18"/>
+        </w:rPr>
+      </w:pPr>
+      <w:r>
+        <w:rPr>
+          <w:rFonts w:ascii="Courier New" w:hAnsi="Courier New" w:cs="Courier New"/>
+          <w:sz w:val="18"/>
+        </w:rPr>
+        <w:t xml:space="preserve">    out&lt;&lt;"Wins:    "&lt;&lt;setw(4)&lt;&lt;nwins&lt;&lt;endl;</w:t>
+      </w:r>
+    </w:p>
+    <w:p>
+      <w:pPr>
+        <w:spacing w:after="0" w:line="240" w:lineRule="auto"/>
+        <w:rPr>
+          <w:rFonts w:ascii="Courier New" w:hAnsi="Courier New" w:cs="Courier New"/>
+          <w:sz w:val="18"/>
+        </w:rPr>
+      </w:pPr>
+      <w:r>
+        <w:rPr>
+          <w:rFonts w:ascii="Courier New" w:hAnsi="Courier New" w:cs="Courier New"/>
+          <w:sz w:val="18"/>
+        </w:rPr>
+        <w:t xml:space="preserve">    out&lt;&lt;"Losses:  "&lt;&lt;setw(4)&lt;&lt;nlosses&lt;&lt;endl;</w:t>
+      </w:r>
+    </w:p>
+    <w:p>
+      <w:pPr>
+        <w:spacing w:after="0" w:line="240" w:lineRule="auto"/>
+        <w:rPr>
+          <w:rFonts w:ascii="Courier New" w:hAnsi="Courier New" w:cs="Courier New"/>
+          <w:sz w:val="18"/>
+        </w:rPr>
+      </w:pPr>
+      <w:r>
+        <w:rPr>
+          <w:rFonts w:ascii="Courier New" w:hAnsi="Courier New" w:cs="Courier New"/>
+          <w:sz w:val="18"/>
+        </w:rPr>
+        <w:t xml:space="preserve">    out&lt;&lt;endl;</w:t>
+      </w:r>
+    </w:p>
+    <w:p>
+      <w:pPr>
+        <w:spacing w:after="0" w:line="240" w:lineRule="auto"/>
+        <w:rPr>
+          <w:rFonts w:ascii="Courier New" w:hAnsi="Courier New" w:cs="Courier New"/>
+          <w:sz w:val="18"/>
+        </w:rPr>
+      </w:pPr>
+      <w:r>
+        <w:rPr>
+          <w:rFonts w:ascii="Courier New" w:hAnsi="Courier New" w:cs="Courier New"/>
+          <w:sz w:val="18"/>
+        </w:rPr>
+        <w:t xml:space="preserve">    out&lt;&lt;"Your final score: "&lt;&lt;setw(4)&lt;&lt;score&lt;&lt;endl;</w:t>
+      </w:r>
+    </w:p>
+    <w:p>
+      <w:pPr>
+        <w:spacing w:after="0" w:line="240" w:lineRule="auto"/>
+        <w:rPr>
+          <w:rFonts w:ascii="Courier New" w:hAnsi="Courier New" w:cs="Courier New"/>
+          <w:sz w:val="18"/>
+        </w:rPr>
+      </w:pPr>
+      <w:r>
+        <w:rPr>
+          <w:rFonts w:ascii="Courier New" w:hAnsi="Courier New" w:cs="Courier New"/>
+          <w:sz w:val="18"/>
+        </w:rPr>
+        <w:t xml:space="preserve">    out&lt;&lt;oppnent&lt;&lt;"'s final score: "&lt;&lt;setw(4)&lt;&lt;cscore&lt;&lt;endl;</w:t>
+      </w:r>
+    </w:p>
+    <w:p>
+      <w:pPr>
+        <w:spacing w:after="0" w:line="240" w:lineRule="auto"/>
+        <w:rPr>
+          <w:rFonts w:ascii="Courier New" w:hAnsi="Courier New" w:cs="Courier New"/>
+          <w:sz w:val="18"/>
+        </w:rPr>
+      </w:pPr>
+      <w:r>
+        <w:rPr>
+          <w:rFonts w:ascii="Courier New" w:hAnsi="Courier New" w:cs="Courier New"/>
+          <w:sz w:val="18"/>
+        </w:rPr>
+        <w:t xml:space="preserve">    </w:t>
+      </w:r>
+    </w:p>
+    <w:p>
+      <w:pPr>
+        <w:spacing w:after="0" w:line="240" w:lineRule="auto"/>
+        <w:rPr>
+          <w:rFonts w:ascii="Courier New" w:hAnsi="Courier New" w:cs="Courier New"/>
+          <w:sz w:val="18"/>
+        </w:rPr>
+      </w:pPr>
+      <w:r>
+        <w:rPr>
+          <w:rFonts w:ascii="Courier New" w:hAnsi="Courier New" w:cs="Courier New"/>
+          <w:sz w:val="18"/>
+        </w:rPr>
+        <w:t xml:space="preserve">    //Determine Winner of Game</w:t>
+      </w:r>
+    </w:p>
+    <w:p>
+      <w:pPr>
+        <w:spacing w:after="0" w:line="240" w:lineRule="auto"/>
+        <w:rPr>
+          <w:rFonts w:ascii="Courier New" w:hAnsi="Courier New" w:cs="Courier New"/>
+          <w:sz w:val="18"/>
+        </w:rPr>
+      </w:pPr>
+      <w:r>
+        <w:rPr>
+          <w:rFonts w:ascii="Courier New" w:hAnsi="Courier New" w:cs="Courier New"/>
+          <w:sz w:val="18"/>
+        </w:rPr>
+        <w:t xml:space="preserve">    if(score&gt;cscore)</w:t>
+      </w:r>
+    </w:p>
+    <w:p>
+      <w:pPr>
+        <w:spacing w:after="0" w:line="240" w:lineRule="auto"/>
+        <w:rPr>
+          <w:rFonts w:ascii="Courier New" w:hAnsi="Courier New" w:cs="Courier New"/>
+          <w:sz w:val="18"/>
+        </w:rPr>
+      </w:pPr>
+      <w:r>
+        <w:rPr>
+          <w:rFonts w:ascii="Courier New" w:hAnsi="Courier New" w:cs="Courier New"/>
+          <w:sz w:val="18"/>
+        </w:rPr>
+        <w:t xml:space="preserve">        winner="You!";</w:t>
+      </w:r>
+    </w:p>
+    <w:p>
+      <w:pPr>
+        <w:spacing w:after="0" w:line="240" w:lineRule="auto"/>
+        <w:rPr>
+          <w:rFonts w:ascii="Courier New" w:hAnsi="Courier New" w:cs="Courier New"/>
+          <w:sz w:val="18"/>
+        </w:rPr>
+      </w:pPr>
+      <w:r>
+        <w:rPr>
+          <w:rFonts w:ascii="Courier New" w:hAnsi="Courier New" w:cs="Courier New"/>
+          <w:sz w:val="18"/>
+        </w:rPr>
+        <w:lastRenderedPageBreak/>
+        <w:t xml:space="preserve">    else</w:t>
+      </w:r>
+    </w:p>
+    <w:p>
+      <w:pPr>
+        <w:spacing w:after="0" w:line="240" w:lineRule="auto"/>
+        <w:rPr>
+          <w:rFonts w:ascii="Courier New" w:hAnsi="Courier New" w:cs="Courier New"/>
+          <w:sz w:val="18"/>
+        </w:rPr>
+      </w:pPr>
+      <w:r>
+        <w:rPr>
+          <w:rFonts w:ascii="Courier New" w:hAnsi="Courier New" w:cs="Courier New"/>
+          <w:sz w:val="18"/>
+        </w:rPr>
+        <w:t xml:space="preserve">        winner=oppnent;</w:t>
+      </w:r>
+    </w:p>
+    <w:p>
+      <w:pPr>
+        <w:spacing w:after="0" w:line="240" w:lineRule="auto"/>
+        <w:rPr>
+          <w:rFonts w:ascii="Courier New" w:hAnsi="Courier New" w:cs="Courier New"/>
+          <w:sz w:val="18"/>
+        </w:rPr>
+      </w:pPr>
+      <w:r>
+        <w:rPr>
+          <w:rFonts w:ascii="Courier New" w:hAnsi="Courier New" w:cs="Courier New"/>
+          <w:sz w:val="18"/>
+        </w:rPr>
+        <w:t xml:space="preserve">    out&lt;&lt;"Winner:  "&lt;&lt;winner&lt;&lt;endl;</w:t>
+      </w:r>
+    </w:p>
+    <w:p>
+      <w:pPr>
+        <w:spacing w:after="0" w:line="240" w:lineRule="auto"/>
+        <w:rPr>
+          <w:rFonts w:ascii="Courier New" w:hAnsi="Courier New" w:cs="Courier New"/>
+          <w:sz w:val="18"/>
+        </w:rPr>
+      </w:pPr>
+      <w:r>
+        <w:rPr>
+          <w:rFonts w:ascii="Courier New" w:hAnsi="Courier New" w:cs="Courier New"/>
+          <w:sz w:val="18"/>
+        </w:rPr>
+        <w:t xml:space="preserve">    </w:t>
+      </w:r>
+    </w:p>
+    <w:p>
+      <w:pPr>
+        <w:spacing w:after="0" w:line="240" w:lineRule="auto"/>
+        <w:rPr>
+          <w:rFonts w:ascii="Courier New" w:hAnsi="Courier New" w:cs="Courier New"/>
+          <w:sz w:val="18"/>
+        </w:rPr>
+      </w:pPr>
+      <w:r>
+        <w:rPr>
+          <w:rFonts w:ascii="Courier New" w:hAnsi="Courier New" w:cs="Courier New"/>
+          <w:sz w:val="18"/>
+        </w:rPr>
+        <w:t xml:space="preserve">    //Calculate Number of Games</w:t>
+      </w:r>
+    </w:p>
+    <w:p>
+      <w:pPr>
+        <w:spacing w:after="0" w:line="240" w:lineRule="auto"/>
+        <w:rPr>
+          <w:rFonts w:ascii="Courier New" w:hAnsi="Courier New" w:cs="Courier New"/>
+          <w:sz w:val="18"/>
+        </w:rPr>
+      </w:pPr>
+      <w:r>
+        <w:rPr>
+          <w:rFonts w:ascii="Courier New" w:hAnsi="Courier New" w:cs="Courier New"/>
+          <w:sz w:val="18"/>
+        </w:rPr>
+        <w:t xml:space="preserve">    ngames=nwins+nlosses;</w:t>
+      </w:r>
+    </w:p>
+    <w:p>
+      <w:pPr>
+        <w:spacing w:after="0" w:line="240" w:lineRule="auto"/>
+        <w:rPr>
+          <w:rFonts w:ascii="Courier New" w:hAnsi="Courier New" w:cs="Courier New"/>
+          <w:sz w:val="18"/>
+        </w:rPr>
+      </w:pPr>
+      <w:r>
+        <w:rPr>
+          <w:rFonts w:ascii="Courier New" w:hAnsi="Courier New" w:cs="Courier New"/>
+          <w:sz w:val="18"/>
+        </w:rPr>
+        <w:t xml:space="preserve">    out&lt;&lt;"Total games played: "&lt;&lt;ngames&lt;&lt;endl;</w:t>
+      </w:r>
+    </w:p>
+    <w:p>
+      <w:pPr>
+        <w:spacing w:after="0" w:line="240" w:lineRule="auto"/>
+        <w:rPr>
+          <w:rFonts w:ascii="Courier New" w:hAnsi="Courier New" w:cs="Courier New"/>
+          <w:sz w:val="18"/>
+        </w:rPr>
+      </w:pPr>
+      <w:r>
+        <w:rPr>
+          <w:rFonts w:ascii="Courier New" w:hAnsi="Courier New" w:cs="Courier New"/>
+          <w:sz w:val="18"/>
+        </w:rPr>
+        <w:t xml:space="preserve">    </w:t>
+      </w:r>
+    </w:p>
+    <w:p>
+      <w:pPr>
+        <w:spacing w:after="0" w:line="240" w:lineRule="auto"/>
+        <w:rPr>
+          <w:rFonts w:ascii="Courier New" w:hAnsi="Courier New" w:cs="Courier New"/>
+          <w:sz w:val="18"/>
+        </w:rPr>
+      </w:pPr>
+      <w:r>
+        <w:rPr>
+          <w:rFonts w:ascii="Courier New" w:hAnsi="Courier New" w:cs="Courier New"/>
+          <w:sz w:val="18"/>
+        </w:rPr>
+        <w:t xml:space="preserve">    //Calculate Percentage of Wins and Losses</w:t>
+      </w:r>
+    </w:p>
+    <w:p>
+      <w:pPr>
+        <w:spacing w:after="0" w:line="240" w:lineRule="auto"/>
+        <w:rPr>
+          <w:rFonts w:ascii="Courier New" w:hAnsi="Courier New" w:cs="Courier New"/>
+          <w:sz w:val="18"/>
+        </w:rPr>
+      </w:pPr>
+      <w:r>
+        <w:rPr>
+          <w:rFonts w:ascii="Courier New" w:hAnsi="Courier New" w:cs="Courier New"/>
+          <w:sz w:val="18"/>
+        </w:rPr>
+        <w:t xml:space="preserve">    pwins=static_cast&lt;float&gt;(nwins)/ngames;</w:t>
+      </w:r>
+    </w:p>
+    <w:p>
+      <w:pPr>
+        <w:spacing w:after="0" w:line="240" w:lineRule="auto"/>
+        <w:rPr>
+          <w:rFonts w:ascii="Courier New" w:hAnsi="Courier New" w:cs="Courier New"/>
+          <w:sz w:val="18"/>
+        </w:rPr>
+      </w:pPr>
+      <w:r>
+        <w:rPr>
+          <w:rFonts w:ascii="Courier New" w:hAnsi="Courier New" w:cs="Courier New"/>
+          <w:sz w:val="18"/>
+        </w:rPr>
+        <w:t xml:space="preserve">    plosses=static_cast&lt;float&gt;(nlosses)/ngames;</w:t>
+      </w:r>
+    </w:p>
+    <w:p>
+      <w:pPr>
+        <w:spacing w:after="0" w:line="240" w:lineRule="auto"/>
+        <w:rPr>
+          <w:rFonts w:ascii="Courier New" w:hAnsi="Courier New" w:cs="Courier New"/>
+          <w:sz w:val="18"/>
+        </w:rPr>
+      </w:pPr>
+      <w:r>
+        <w:rPr>
+          <w:rFonts w:ascii="Courier New" w:hAnsi="Courier New" w:cs="Courier New"/>
+          <w:sz w:val="18"/>
+        </w:rPr>
+        <w:t xml:space="preserve">    </w:t>
+      </w:r>
+    </w:p>
+    <w:p>
+      <w:pPr>
+        <w:spacing w:after="0" w:line="240" w:lineRule="auto"/>
+        <w:rPr>
+          <w:rFonts w:ascii="Courier New" w:hAnsi="Courier New" w:cs="Courier New"/>
+          <w:sz w:val="18"/>
+        </w:rPr>
+      </w:pPr>
+      <w:r>
+        <w:rPr>
+          <w:rFonts w:ascii="Courier New" w:hAnsi="Courier New" w:cs="Courier New"/>
+          <w:sz w:val="18"/>
+        </w:rPr>
+        <w:t xml:space="preserve">    out&lt;&lt;fixed&lt;&lt;setprecision(1)&lt;&lt;showpoint;</w:t>
+      </w:r>
+    </w:p>
+    <w:p>
+      <w:pPr>
+        <w:spacing w:after="0" w:line="240" w:lineRule="auto"/>
+        <w:rPr>
+          <w:rFonts w:ascii="Courier New" w:hAnsi="Courier New" w:cs="Courier New"/>
+          <w:sz w:val="18"/>
+        </w:rPr>
+      </w:pPr>
+      <w:r>
+        <w:rPr>
+          <w:rFonts w:ascii="Courier New" w:hAnsi="Courier New" w:cs="Courier New"/>
+          <w:sz w:val="18"/>
+        </w:rPr>
+        <w:t xml:space="preserve">    out&lt;&lt;"You won  "&lt;&lt;pwins*100&lt;&lt;"% of the hands you played"&lt;&lt;endl;</w:t>
+      </w:r>
+    </w:p>
+    <w:p>
+      <w:pPr>
+        <w:spacing w:after="0" w:line="240" w:lineRule="auto"/>
+        <w:rPr>
+          <w:rFonts w:ascii="Courier New" w:hAnsi="Courier New" w:cs="Courier New"/>
+          <w:sz w:val="18"/>
+        </w:rPr>
+      </w:pPr>
+      <w:r>
+        <w:rPr>
+          <w:rFonts w:ascii="Courier New" w:hAnsi="Courier New" w:cs="Courier New"/>
+          <w:sz w:val="18"/>
+        </w:rPr>
+        <w:t xml:space="preserve">    out&lt;&lt;"You lost "&lt;&lt;plosses*100&lt;&lt;"% of the hands you played"&lt;&lt;endl;</w:t>
+      </w:r>
+    </w:p>
+    <w:p>
+      <w:pPr>
+        <w:spacing w:after="0" w:line="240" w:lineRule="auto"/>
+        <w:rPr>
+          <w:rFonts w:ascii="Courier New" w:hAnsi="Courier New" w:cs="Courier New"/>
+          <w:sz w:val="18"/>
+        </w:rPr>
+      </w:pPr>
+      <w:r>
+        <w:rPr>
+          <w:rFonts w:ascii="Courier New" w:hAnsi="Courier New" w:cs="Courier New"/>
+          <w:sz w:val="18"/>
+        </w:rPr>
+        <w:t xml:space="preserve">         </w:t>
+      </w:r>
+    </w:p>
+    <w:p>
+      <w:pPr>
+        <w:spacing w:after="0" w:line="240" w:lineRule="auto"/>
+        <w:rPr>
+          <w:rFonts w:ascii="Courier New" w:hAnsi="Courier New" w:cs="Courier New"/>
+          <w:sz w:val="18"/>
+        </w:rPr>
+      </w:pPr>
+      <w:r>
+        <w:rPr>
+          <w:rFonts w:ascii="Courier New" w:hAnsi="Courier New" w:cs="Courier New"/>
+          <w:sz w:val="18"/>
+        </w:rPr>
+        <w:t xml:space="preserve">    //Close File &amp; Exit Stage Right!</w:t>
+      </w:r>
+    </w:p>
+    <w:p>
+      <w:pPr>
+        <w:spacing w:after="0" w:line="240" w:lineRule="auto"/>
+        <w:rPr>
+          <w:rFonts w:ascii="Courier New" w:hAnsi="Courier New" w:cs="Courier New"/>
+          <w:sz w:val="18"/>
+        </w:rPr>
+      </w:pPr>
+      <w:r>
+        <w:rPr>
+          <w:rFonts w:ascii="Courier New" w:hAnsi="Courier New" w:cs="Courier New"/>
+          <w:sz w:val="18"/>
+        </w:rPr>
+        <w:t xml:space="preserve">    out.close();</w:t>
+      </w:r>
+    </w:p>
+    <w:p>
+      <w:pPr>
+        <w:spacing w:after="0" w:line="240" w:lineRule="auto"/>
+        <w:rPr>
+          <w:rFonts w:ascii="Courier New" w:hAnsi="Courier New" w:cs="Courier New"/>
+          <w:sz w:val="18"/>
+        </w:rPr>
+      </w:pPr>
+      <w:r>
+        <w:rPr>
+          <w:rFonts w:ascii="Courier New" w:hAnsi="Courier New" w:cs="Courier New"/>
+          <w:sz w:val="18"/>
+        </w:rPr>
+        <w:t xml:space="preserve">    return 0;</w:t>
+      </w:r>
+    </w:p>
+    <w:p>
+      <w:pPr>
+        <w:spacing w:after="0" w:line="240" w:lineRule="auto"/>
+        <w:rPr>
+          <w:rFonts w:ascii="Courier New" w:hAnsi="Courier New" w:cs="Courier New"/>
+          <w:sz w:val="18"/>
+        </w:rPr>
+      </w:pPr>
+      <w:r>
+        <w:rPr>
+          <w:rFonts w:ascii="Courier New" w:hAnsi="Courier New" w:cs="Courier New"/>
+          <w:sz w:val="18"/>
+        </w:rPr>
+        <w:t xml:space="preserve">    }</w:t>
+      </w:r>
     </w:p>
     <w:sectPr>
       <w:footerReference w:type="default" r:id="rId29"/>
@@ -11634,7 +16132,7 @@
           <w:rPr>
             <w:noProof/>
           </w:rPr>
-          <w:t>3</w:t>
+          <w:t>17</w:t>
         </w:r>
         <w:r>
           <w:rPr>
@@ -13153,527 +17651,6 @@
     </w:pPr>
   </w:style>
 </w:styles>
-</file>
-
-<file path=word/glossary/document.xml><?xml version="1.0" encoding="utf-8"?>
-<w:glossaryDocument xmlns:wpc="http://schemas.microsoft.com/office/word/2010/wordprocessingCanvas" xmlns:mc="http://schemas.openxmlformats.org/markup-compatibility/2006" xmlns:o="urn:schemas-microsoft-com:office:office" xmlns:r="http://schemas.openxmlformats.org/officeDocument/2006/relationships" xmlns:m="http://schemas.openxmlformats.org/officeDocument/2006/math" xmlns:v="urn:schemas-microsoft-com:vml" xmlns:wp14="http://schemas.microsoft.com/office/word/2010/wordprocessingDrawing" xmlns:wp="http://schemas.openxmlformats.org/drawingml/2006/wordprocessingDrawing" xmlns:w10="urn:schemas-microsoft-com:office:word" xmlns:w="http://schemas.openxmlformats.org/wordprocessingml/2006/main" xmlns:w14="http://schemas.microsoft.com/office/word/2010/wordml" xmlns:wpg="http://schemas.microsoft.com/office/word/2010/wordprocessingGroup" xmlns:wpi="http://schemas.microsoft.com/office/word/2010/wordprocessingInk" xmlns:wne="http://schemas.microsoft.com/office/word/2006/wordml" xmlns:wps="http://schemas.microsoft.com/office/word/2010/wordprocessingShape" mc:Ignorable="w14 wp14"/>
-</file>
-
-<file path=word/glossary/fontTable.xml><?xml version="1.0" encoding="utf-8"?>
-<w:fonts xmlns:mc="http://schemas.openxmlformats.org/markup-compatibility/2006" xmlns:r="http://schemas.openxmlformats.org/officeDocument/2006/relationships" xmlns:w="http://schemas.openxmlformats.org/wordprocessingml/2006/main" xmlns:w14="http://schemas.microsoft.com/office/word/2010/wordml" mc:Ignorable="w14">
-  <w:font w:name="Symbol">
-    <w:panose1 w:val="05050102010706020507"/>
-    <w:charset w:val="02"/>
-    <w:family w:val="roman"/>
-    <w:pitch w:val="variable"/>
-    <w:sig w:usb0="00000000" w:usb1="10000000" w:usb2="00000000" w:usb3="00000000" w:csb0="80000000" w:csb1="00000000"/>
-  </w:font>
-  <w:font w:name="Times New Roman">
-    <w:panose1 w:val="02020603050405020304"/>
-    <w:charset w:val="00"/>
-    <w:family w:val="roman"/>
-    <w:pitch w:val="variable"/>
-    <w:sig w:usb0="E0002EFF" w:usb1="C0007843" w:usb2="00000009" w:usb3="00000000" w:csb0="000001FF" w:csb1="00000000"/>
-  </w:font>
-  <w:font w:name="Courier New">
-    <w:panose1 w:val="02070309020205020404"/>
-    <w:charset w:val="00"/>
-    <w:family w:val="modern"/>
-    <w:pitch w:val="fixed"/>
-    <w:sig w:usb0="E0002EFF" w:usb1="C0007843" w:usb2="00000009" w:usb3="00000000" w:csb0="000001FF" w:csb1="00000000"/>
-  </w:font>
-  <w:font w:name="Wingdings">
-    <w:panose1 w:val="05000000000000000000"/>
-    <w:charset w:val="02"/>
-    <w:family w:val="auto"/>
-    <w:pitch w:val="variable"/>
-    <w:sig w:usb0="00000000" w:usb1="10000000" w:usb2="00000000" w:usb3="00000000" w:csb0="80000000" w:csb1="00000000"/>
-  </w:font>
-  <w:font w:name="Calibri">
-    <w:panose1 w:val="020F0502020204030204"/>
-    <w:charset w:val="00"/>
-    <w:family w:val="swiss"/>
-    <w:pitch w:val="variable"/>
-    <w:sig w:usb0="E00002FF" w:usb1="4000ACFF" w:usb2="00000001" w:usb3="00000000" w:csb0="0000019F" w:csb1="00000000"/>
-  </w:font>
-  <w:font w:name="Tahoma">
-    <w:panose1 w:val="020B0604030504040204"/>
-    <w:charset w:val="00"/>
-    <w:family w:val="swiss"/>
-    <w:pitch w:val="variable"/>
-    <w:sig w:usb0="E1002EFF" w:usb1="C000605B" w:usb2="00000029" w:usb3="00000000" w:csb0="000101FF" w:csb1="00000000"/>
-  </w:font>
-  <w:font w:name="Cambria">
-    <w:panose1 w:val="02040503050406030204"/>
-    <w:charset w:val="00"/>
-    <w:family w:val="roman"/>
-    <w:pitch w:val="variable"/>
-    <w:sig w:usb0="E00002FF" w:usb1="400004FF" w:usb2="00000000" w:usb3="00000000" w:csb0="0000019F" w:csb1="00000000"/>
-  </w:font>
-</w:fonts>
-</file>
-
-<file path=word/glossary/settings.xml><?xml version="1.0" encoding="utf-8"?>
-<w:settings xmlns:mc="http://schemas.openxmlformats.org/markup-compatibility/2006" xmlns:o="urn:schemas-microsoft-com:office:office" xmlns:r="http://schemas.openxmlformats.org/officeDocument/2006/relationships" xmlns:m="http://schemas.openxmlformats.org/officeDocument/2006/math" xmlns:v="urn:schemas-microsoft-com:vml" xmlns:w10="urn:schemas-microsoft-com:office:word" xmlns:w="http://schemas.openxmlformats.org/wordprocessingml/2006/main" xmlns:w14="http://schemas.microsoft.com/office/word/2010/wordml" xmlns:sl="http://schemas.openxmlformats.org/schemaLibrary/2006/main" mc:Ignorable="w14">
-  <w:view w:val="normal"/>
-  <w:defaultTabStop w:val="720"/>
-  <w:characterSpacingControl w:val="doNotCompress"/>
-  <w:compat>
-    <w:useFELayout/>
-    <w:compatSetting w:name="compatibilityMode" w:uri="http://schemas.microsoft.com/office/word" w:val="14"/>
-    <w:compatSetting w:name="overrideTableStyleFontSizeAndJustification" w:uri="http://schemas.microsoft.com/office/word" w:val="1"/>
-    <w:compatSetting w:name="enableOpenTypeFeatures" w:uri="http://schemas.microsoft.com/office/word" w:val="1"/>
-    <w:compatSetting w:name="doNotFlipMirrorIndents" w:uri="http://schemas.microsoft.com/office/word" w:val="1"/>
-  </w:compat>
-  <w:rsids>
-    <w:rsidRoot w:val="003E769F"/>
-    <w:rsid w:val="003E769F"/>
-  </w:rsids>
-  <m:mathPr>
-    <m:mathFont m:val="Cambria Math"/>
-    <m:brkBin m:val="before"/>
-    <m:brkBinSub m:val="--"/>
-    <m:smallFrac m:val="0"/>
-    <m:dispDef/>
-    <m:lMargin m:val="0"/>
-    <m:rMargin m:val="0"/>
-    <m:defJc m:val="centerGroup"/>
-    <m:wrapIndent m:val="1440"/>
-    <m:intLim m:val="subSup"/>
-    <m:naryLim m:val="undOvr"/>
-  </m:mathPr>
-  <w:themeFontLang w:val="en-US"/>
-  <w:clrSchemeMapping w:bg1="light1" w:t1="dark1" w:bg2="light2" w:t2="dark2" w:accent1="accent1" w:accent2="accent2" w:accent3="accent3" w:accent4="accent4" w:accent5="accent5" w:accent6="accent6" w:hyperlink="hyperlink" w:followedHyperlink="followedHyperlink"/>
-  <w:decimalSymbol w:val="."/>
-  <w:listSeparator w:val=","/>
-</w:settings>
-</file>
-
-<file path=word/glossary/styles.xml><?xml version="1.0" encoding="utf-8"?>
-<w:styles xmlns:mc="http://schemas.openxmlformats.org/markup-compatibility/2006" xmlns:r="http://schemas.openxmlformats.org/officeDocument/2006/relationships" xmlns:w="http://schemas.openxmlformats.org/wordprocessingml/2006/main" xmlns:w14="http://schemas.microsoft.com/office/word/2010/wordml" mc:Ignorable="w14">
-  <w:docDefaults>
-    <w:rPrDefault>
-      <w:rPr>
-        <w:rFonts w:asciiTheme="minorHAnsi" w:eastAsiaTheme="minorEastAsia" w:hAnsiTheme="minorHAnsi" w:cstheme="minorBidi"/>
-        <w:sz w:val="22"/>
-        <w:szCs w:val="22"/>
-        <w:lang w:val="en-US" w:eastAsia="en-US" w:bidi="ar-SA"/>
-      </w:rPr>
-    </w:rPrDefault>
-    <w:pPrDefault>
-      <w:pPr>
-        <w:spacing w:after="200" w:line="276" w:lineRule="auto"/>
-      </w:pPr>
-    </w:pPrDefault>
-  </w:docDefaults>
-  <w:latentStyles w:defLockedState="0" w:defUIPriority="99" w:defSemiHidden="1" w:defUnhideWhenUsed="1" w:defQFormat="0" w:count="267">
-    <w:lsdException w:name="Normal" w:semiHidden="0" w:uiPriority="0" w:unhideWhenUsed="0" w:qFormat="1"/>
-    <w:lsdException w:name="heading 1" w:semiHidden="0" w:uiPriority="9" w:unhideWhenUsed="0" w:qFormat="1"/>
-    <w:lsdException w:name="heading 2" w:uiPriority="9" w:qFormat="1"/>
-    <w:lsdException w:name="heading 3" w:uiPriority="9" w:qFormat="1"/>
-    <w:lsdException w:name="heading 4" w:uiPriority="9" w:qFormat="1"/>
-    <w:lsdException w:name="heading 5" w:uiPriority="9" w:qFormat="1"/>
-    <w:lsdException w:name="heading 6" w:uiPriority="9" w:qFormat="1"/>
-    <w:lsdException w:name="heading 7" w:uiPriority="9" w:qFormat="1"/>
-    <w:lsdException w:name="heading 8" w:uiPriority="9" w:qFormat="1"/>
-    <w:lsdException w:name="heading 9" w:uiPriority="9" w:qFormat="1"/>
-    <w:lsdException w:name="toc 1" w:uiPriority="39"/>
-    <w:lsdException w:name="toc 2" w:uiPriority="39"/>
-    <w:lsdException w:name="toc 3" w:uiPriority="39"/>
-    <w:lsdException w:name="toc 4" w:uiPriority="39"/>
-    <w:lsdException w:name="toc 5" w:uiPriority="39"/>
-    <w:lsdException w:name="toc 6" w:uiPriority="39"/>
-    <w:lsdException w:name="toc 7" w:uiPriority="39"/>
-    <w:lsdException w:name="toc 8" w:uiPriority="39"/>
-    <w:lsdException w:name="toc 9" w:uiPriority="39"/>
-    <w:lsdException w:name="caption" w:uiPriority="35" w:qFormat="1"/>
-    <w:lsdException w:name="Title" w:semiHidden="0" w:uiPriority="10" w:unhideWhenUsed="0" w:qFormat="1"/>
-    <w:lsdException w:name="Default Paragraph Font" w:uiPriority="1"/>
-    <w:lsdException w:name="Subtitle" w:semiHidden="0" w:uiPriority="11" w:unhideWhenUsed="0" w:qFormat="1"/>
-    <w:lsdException w:name="Strong" w:semiHidden="0" w:uiPriority="22" w:unhideWhenUsed="0" w:qFormat="1"/>
-    <w:lsdException w:name="Emphasis" w:semiHidden="0" w:uiPriority="20" w:unhideWhenUsed="0" w:qFormat="1"/>
-    <w:lsdException w:name="Table Grid" w:semiHidden="0" w:uiPriority="59" w:unhideWhenUsed="0"/>
-    <w:lsdException w:name="Placeholder Text" w:unhideWhenUsed="0"/>
-    <w:lsdException w:name="No Spacing" w:semiHidden="0" w:uiPriority="1" w:unhideWhenUsed="0" w:qFormat="1"/>
-    <w:lsdException w:name="Light Shading" w:semiHidden="0" w:uiPriority="60" w:unhideWhenUsed="0"/>
-    <w:lsdException w:name="Light List" w:semiHidden="0" w:uiPriority="61" w:unhideWhenUsed="0"/>
-    <w:lsdException w:name="Light Grid" w:semiHidden="0" w:uiPriority="62" w:unhideWhenUsed="0"/>
-    <w:lsdException w:name="Medium Shading 1" w:semiHidden="0" w:uiPriority="63" w:unhideWhenUsed="0"/>
-    <w:lsdException w:name="Medium Shading 2" w:semiHidden="0" w:uiPriority="64" w:unhideWhenUsed="0"/>
-    <w:lsdException w:name="Medium List 1" w:semiHidden="0" w:uiPriority="65" w:unhideWhenUsed="0"/>
-    <w:lsdException w:name="Medium List 2" w:semiHidden="0" w:uiPriority="66" w:unhideWhenUsed="0"/>
-    <w:lsdException w:name="Medium Grid 1" w:semiHidden="0" w:uiPriority="67" w:unhideWhenUsed="0"/>
-    <w:lsdException w:name="Medium Grid 2" w:semiHidden="0" w:uiPriority="68" w:unhideWhenUsed="0"/>
-    <w:lsdException w:name="Medium Grid 3" w:semiHidden="0" w:uiPriority="69" w:unhideWhenUsed="0"/>
-    <w:lsdException w:name="Dark List" w:semiHidden="0" w:uiPriority="70" w:unhideWhenUsed="0"/>
-    <w:lsdException w:name="Colorful Shading" w:semiHidden="0" w:uiPriority="71" w:unhideWhenUsed="0"/>
-    <w:lsdException w:name="Colorful List" w:semiHidden="0" w:uiPriority="72" w:unhideWhenUsed="0"/>
-    <w:lsdException w:name="Colorful Grid" w:semiHidden="0" w:uiPriority="73" w:unhideWhenUsed="0"/>
-    <w:lsdException w:name="Light Shading Accent 1" w:semiHidden="0" w:uiPriority="60" w:unhideWhenUsed="0"/>
-    <w:lsdException w:name="Light List Accent 1" w:semiHidden="0" w:uiPriority="61" w:unhideWhenUsed="0"/>
-    <w:lsdException w:name="Light Grid Accent 1" w:semiHidden="0" w:uiPriority="62" w:unhideWhenUsed="0"/>
-    <w:lsdException w:name="Medium Shading 1 Accent 1" w:semiHidden="0" w:uiPriority="63" w:unhideWhenUsed="0"/>
-    <w:lsdException w:name="Medium Shading 2 Accent 1" w:semiHidden="0" w:uiPriority="64" w:unhideWhenUsed="0"/>
-    <w:lsdException w:name="Medium List 1 Accent 1" w:semiHidden="0" w:uiPriority="65" w:unhideWhenUsed="0"/>
-    <w:lsdException w:name="Revision" w:unhideWhenUsed="0"/>
-    <w:lsdException w:name="List Paragraph" w:semiHidden="0" w:uiPriority="34" w:unhideWhenUsed="0" w:qFormat="1"/>
-    <w:lsdException w:name="Quote" w:semiHidden="0" w:uiPriority="29" w:unhideWhenUsed="0" w:qFormat="1"/>
-    <w:lsdException w:name="Intense Quote" w:semiHidden="0" w:uiPriority="30" w:unhideWhenUsed="0" w:qFormat="1"/>
-    <w:lsdException w:name="Medium List 2 Accent 1" w:semiHidden="0" w:uiPriority="66" w:unhideWhenUsed="0"/>
-    <w:lsdException w:name="Medium Grid 1 Accent 1" w:semiHidden="0" w:uiPriority="67" w:unhideWhenUsed="0"/>
-    <w:lsdException w:name="Medium Grid 2 Accent 1" w:semiHidden="0" w:uiPriority="68" w:unhideWhenUsed="0"/>
-    <w:lsdException w:name="Medium Grid 3 Accent 1" w:semiHidden="0" w:uiPriority="69" w:unhideWhenUsed="0"/>
-    <w:lsdException w:name="Dark List Accent 1" w:semiHidden="0" w:uiPriority="70" w:unhideWhenUsed="0"/>
-    <w:lsdException w:name="Colorful Shading Accent 1" w:semiHidden="0" w:uiPriority="71" w:unhideWhenUsed="0"/>
-    <w:lsdException w:name="Colorful List Accent 1" w:semiHidden="0" w:uiPriority="72" w:unhideWhenUsed="0"/>
-    <w:lsdException w:name="Colorful Grid Accent 1" w:semiHidden="0" w:uiPriority="73" w:unhideWhenUsed="0"/>
-    <w:lsdException w:name="Light Shading Accent 2" w:semiHidden="0" w:uiPriority="60" w:unhideWhenUsed="0"/>
-    <w:lsdException w:name="Light List Accent 2" w:semiHidden="0" w:uiPriority="61" w:unhideWhenUsed="0"/>
-    <w:lsdException w:name="Light Grid Accent 2" w:semiHidden="0" w:uiPriority="62" w:unhideWhenUsed="0"/>
-    <w:lsdException w:name="Medium Shading 1 Accent 2" w:semiHidden="0" w:uiPriority="63" w:unhideWhenUsed="0"/>
-    <w:lsdException w:name="Medium Shading 2 Accent 2" w:semiHidden="0" w:uiPriority="64" w:unhideWhenUsed="0"/>
-    <w:lsdException w:name="Medium List 1 Accent 2" w:semiHidden="0" w:uiPriority="65" w:unhideWhenUsed="0"/>
-    <w:lsdException w:name="Medium List 2 Accent 2" w:semiHidden="0" w:uiPriority="66" w:unhideWhenUsed="0"/>
-    <w:lsdException w:name="Medium Grid 1 Accent 2" w:semiHidden="0" w:uiPriority="67" w:unhideWhenUsed="0"/>
-    <w:lsdException w:name="Medium Grid 2 Accent 2" w:semiHidden="0" w:uiPriority="68" w:unhideWhenUsed="0"/>
-    <w:lsdException w:name="Medium Grid 3 Accent 2" w:semiHidden="0" w:uiPriority="69" w:unhideWhenUsed="0"/>
-    <w:lsdException w:name="Dark List Accent 2" w:semiHidden="0" w:uiPriority="70" w:unhideWhenUsed="0"/>
-    <w:lsdException w:name="Colorful Shading Accent 2" w:semiHidden="0" w:uiPriority="71" w:unhideWhenUsed="0"/>
-    <w:lsdException w:name="Colorful List Accent 2" w:semiHidden="0" w:uiPriority="72" w:unhideWhenUsed="0"/>
-    <w:lsdException w:name="Colorful Grid Accent 2" w:semiHidden="0" w:uiPriority="73" w:unhideWhenUsed="0"/>
-    <w:lsdException w:name="Light Shading Accent 3" w:semiHidden="0" w:uiPriority="60" w:unhideWhenUsed="0"/>
-    <w:lsdException w:name="Light List Accent 3" w:semiHidden="0" w:uiPriority="61" w:unhideWhenUsed="0"/>
-    <w:lsdException w:name="Light Grid Accent 3" w:semiHidden="0" w:uiPriority="62" w:unhideWhenUsed="0"/>
-    <w:lsdException w:name="Medium Shading 1 Accent 3" w:semiHidden="0" w:uiPriority="63" w:unhideWhenUsed="0"/>
-    <w:lsdException w:name="Medium Shading 2 Accent 3" w:semiHidden="0" w:uiPriority="64" w:unhideWhenUsed="0"/>
-    <w:lsdException w:name="Medium List 1 Accent 3" w:semiHidden="0" w:uiPriority="65" w:unhideWhenUsed="0"/>
-    <w:lsdException w:name="Medium List 2 Accent 3" w:semiHidden="0" w:uiPriority="66" w:unhideWhenUsed="0"/>
-    <w:lsdException w:name="Medium Grid 1 Accent 3" w:semiHidden="0" w:uiPriority="67" w:unhideWhenUsed="0"/>
-    <w:lsdException w:name="Medium Grid 2 Accent 3" w:semiHidden="0" w:uiPriority="68" w:unhideWhenUsed="0"/>
-    <w:lsdException w:name="Medium Grid 3 Accent 3" w:semiHidden="0" w:uiPriority="69" w:unhideWhenUsed="0"/>
-    <w:lsdException w:name="Dark List Accent 3" w:semiHidden="0" w:uiPriority="70" w:unhideWhenUsed="0"/>
-    <w:lsdException w:name="Colorful Shading Accent 3" w:semiHidden="0" w:uiPriority="71" w:unhideWhenUsed="0"/>
-    <w:lsdException w:name="Colorful List Accent 3" w:semiHidden="0" w:uiPriority="72" w:unhideWhenUsed="0"/>
-    <w:lsdException w:name="Colorful Grid Accent 3" w:semiHidden="0" w:uiPriority="73" w:unhideWhenUsed="0"/>
-    <w:lsdException w:name="Light Shading Accent 4" w:semiHidden="0" w:uiPriority="60" w:unhideWhenUsed="0"/>
-    <w:lsdException w:name="Light List Accent 4" w:semiHidden="0" w:uiPriority="61" w:unhideWhenUsed="0"/>
-    <w:lsdException w:name="Light Grid Accent 4" w:semiHidden="0" w:uiPriority="62" w:unhideWhenUsed="0"/>
-    <w:lsdException w:name="Medium Shading 1 Accent 4" w:semiHidden="0" w:uiPriority="63" w:unhideWhenUsed="0"/>
-    <w:lsdException w:name="Medium Shading 2 Accent 4" w:semiHidden="0" w:uiPriority="64" w:unhideWhenUsed="0"/>
-    <w:lsdException w:name="Medium List 1 Accent 4" w:semiHidden="0" w:uiPriority="65" w:unhideWhenUsed="0"/>
-    <w:lsdException w:name="Medium List 2 Accent 4" w:semiHidden="0" w:uiPriority="66" w:unhideWhenUsed="0"/>
-    <w:lsdException w:name="Medium Grid 1 Accent 4" w:semiHidden="0" w:uiPriority="67" w:unhideWhenUsed="0"/>
-    <w:lsdException w:name="Medium Grid 2 Accent 4" w:semiHidden="0" w:uiPriority="68" w:unhideWhenUsed="0"/>
-    <w:lsdException w:name="Medium Grid 3 Accent 4" w:semiHidden="0" w:uiPriority="69" w:unhideWhenUsed="0"/>
-    <w:lsdException w:name="Dark List Accent 4" w:semiHidden="0" w:uiPriority="70" w:unhideWhenUsed="0"/>
-    <w:lsdException w:name="Colorful Shading Accent 4" w:semiHidden="0" w:uiPriority="71" w:unhideWhenUsed="0"/>
-    <w:lsdException w:name="Colorful List Accent 4" w:semiHidden="0" w:uiPriority="72" w:unhideWhenUsed="0"/>
-    <w:lsdException w:name="Colorful Grid Accent 4" w:semiHidden="0" w:uiPriority="73" w:unhideWhenUsed="0"/>
-    <w:lsdException w:name="Light Shading Accent 5" w:semiHidden="0" w:uiPriority="60" w:unhideWhenUsed="0"/>
-    <w:lsdException w:name="Light List Accent 5" w:semiHidden="0" w:uiPriority="61" w:unhideWhenUsed="0"/>
-    <w:lsdException w:name="Light Grid Accent 5" w:semiHidden="0" w:uiPriority="62" w:unhideWhenUsed="0"/>
-    <w:lsdException w:name="Medium Shading 1 Accent 5" w:semiHidden="0" w:uiPriority="63" w:unhideWhenUsed="0"/>
-    <w:lsdException w:name="Medium Shading 2 Accent 5" w:semiHidden="0" w:uiPriority="64" w:unhideWhenUsed="0"/>
-    <w:lsdException w:name="Medium List 1 Accent 5" w:semiHidden="0" w:uiPriority="65" w:unhideWhenUsed="0"/>
-    <w:lsdException w:name="Medium List 2 Accent 5" w:semiHidden="0" w:uiPriority="66" w:unhideWhenUsed="0"/>
-    <w:lsdException w:name="Medium Grid 1 Accent 5" w:semiHidden="0" w:uiPriority="67" w:unhideWhenUsed="0"/>
-    <w:lsdException w:name="Medium Grid 2 Accent 5" w:semiHidden="0" w:uiPriority="68" w:unhideWhenUsed="0"/>
-    <w:lsdException w:name="Medium Grid 3 Accent 5" w:semiHidden="0" w:uiPriority="69" w:unhideWhenUsed="0"/>
-    <w:lsdException w:name="Dark List Accent 5" w:semiHidden="0" w:uiPriority="70" w:unhideWhenUsed="0"/>
-    <w:lsdException w:name="Colorful Shading Accent 5" w:semiHidden="0" w:uiPriority="71" w:unhideWhenUsed="0"/>
-    <w:lsdException w:name="Colorful List Accent 5" w:semiHidden="0" w:uiPriority="72" w:unhideWhenUsed="0"/>
-    <w:lsdException w:name="Colorful Grid Accent 5" w:semiHidden="0" w:uiPriority="73" w:unhideWhenUsed="0"/>
-    <w:lsdException w:name="Light Shading Accent 6" w:semiHidden="0" w:uiPriority="60" w:unhideWhenUsed="0"/>
-    <w:lsdException w:name="Light List Accent 6" w:semiHidden="0" w:uiPriority="61" w:unhideWhenUsed="0"/>
-    <w:lsdException w:name="Light Grid Accent 6" w:semiHidden="0" w:uiPriority="62" w:unhideWhenUsed="0"/>
-    <w:lsdException w:name="Medium Shading 1 Accent 6" w:semiHidden="0" w:uiPriority="63" w:unhideWhenUsed="0"/>
-    <w:lsdException w:name="Medium Shading 2 Accent 6" w:semiHidden="0" w:uiPriority="64" w:unhideWhenUsed="0"/>
-    <w:lsdException w:name="Medium List 1 Accent 6" w:semiHidden="0" w:uiPriority="65" w:unhideWhenUsed="0"/>
-    <w:lsdException w:name="Medium List 2 Accent 6" w:semiHidden="0" w:uiPriority="66" w:unhideWhenUsed="0"/>
-    <w:lsdException w:name="Medium Grid 1 Accent 6" w:semiHidden="0" w:uiPriority="67" w:unhideWhenUsed="0"/>
-    <w:lsdException w:name="Medium Grid 2 Accent 6" w:semiHidden="0" w:uiPriority="68" w:unhideWhenUsed="0"/>
-    <w:lsdException w:name="Medium Grid 3 Accent 6" w:semiHidden="0" w:uiPriority="69" w:unhideWhenUsed="0"/>
-    <w:lsdException w:name="Dark List Accent 6" w:semiHidden="0" w:uiPriority="70" w:unhideWhenUsed="0"/>
-    <w:lsdException w:name="Colorful Shading Accent 6" w:semiHidden="0" w:uiPriority="71" w:unhideWhenUsed="0"/>
-    <w:lsdException w:name="Colorful List Accent 6" w:semiHidden="0" w:uiPriority="72" w:unhideWhenUsed="0"/>
-    <w:lsdException w:name="Colorful Grid Accent 6" w:semiHidden="0" w:uiPriority="73" w:unhideWhenUsed="0"/>
-    <w:lsdException w:name="Subtle Emphasis" w:semiHidden="0" w:uiPriority="19" w:unhideWhenUsed="0" w:qFormat="1"/>
-    <w:lsdException w:name="Intense Emphasis" w:semiHidden="0" w:uiPriority="21" w:unhideWhenUsed="0" w:qFormat="1"/>
-    <w:lsdException w:name="Subtle Reference" w:semiHidden="0" w:uiPriority="31" w:unhideWhenUsed="0" w:qFormat="1"/>
-    <w:lsdException w:name="Intense Reference" w:semiHidden="0" w:uiPriority="32" w:unhideWhenUsed="0" w:qFormat="1"/>
-    <w:lsdException w:name="Book Title" w:semiHidden="0" w:uiPriority="33" w:unhideWhenUsed="0" w:qFormat="1"/>
-    <w:lsdException w:name="Bibliography" w:uiPriority="37"/>
-    <w:lsdException w:name="TOC Heading" w:uiPriority="39" w:qFormat="1"/>
-  </w:latentStyles>
-  <w:style w:type="paragraph" w:default="1" w:styleId="Normal">
-    <w:name w:val="Normal"/>
-    <w:qFormat/>
-  </w:style>
-  <w:style w:type="character" w:default="1" w:styleId="DefaultParagraphFont">
-    <w:name w:val="Default Paragraph Font"/>
-    <w:uiPriority w:val="1"/>
-    <w:semiHidden/>
-    <w:unhideWhenUsed/>
-  </w:style>
-  <w:style w:type="table" w:default="1" w:styleId="TableNormal">
-    <w:name w:val="Normal Table"/>
-    <w:uiPriority w:val="99"/>
-    <w:semiHidden/>
-    <w:unhideWhenUsed/>
-    <w:tblPr>
-      <w:tblInd w:w="0" w:type="dxa"/>
-      <w:tblCellMar>
-        <w:top w:w="0" w:type="dxa"/>
-        <w:left w:w="108" w:type="dxa"/>
-        <w:bottom w:w="0" w:type="dxa"/>
-        <w:right w:w="108" w:type="dxa"/>
-      </w:tblCellMar>
-    </w:tblPr>
-  </w:style>
-  <w:style w:type="numbering" w:default="1" w:styleId="NoList">
-    <w:name w:val="No List"/>
-    <w:uiPriority w:val="99"/>
-    <w:semiHidden/>
-    <w:unhideWhenUsed/>
-  </w:style>
-  <w:style w:type="paragraph" w:customStyle="1" w:styleId="09AA33AD787545D593803C1F7A7E3B62">
-    <w:name w:val="09AA33AD787545D593803C1F7A7E3B62"/>
-    <w:rsid w:val="003E769F"/>
-  </w:style>
-  <w:style w:type="paragraph" w:customStyle="1" w:styleId="AAFE8191A3054AF8B6283C05B6082587">
-    <w:name w:val="AAFE8191A3054AF8B6283C05B6082587"/>
-    <w:rsid w:val="003E769F"/>
-  </w:style>
-  <w:style w:type="paragraph" w:customStyle="1" w:styleId="C19BF899E3A64A1595D492D0519DCDC2">
-    <w:name w:val="C19BF899E3A64A1595D492D0519DCDC2"/>
-    <w:rsid w:val="003E769F"/>
-  </w:style>
-  <w:style w:type="paragraph" w:customStyle="1" w:styleId="F07F43891BD947568C141D55B8E6B285">
-    <w:name w:val="F07F43891BD947568C141D55B8E6B285"/>
-    <w:rsid w:val="003E769F"/>
-  </w:style>
-  <w:style w:type="paragraph" w:customStyle="1" w:styleId="D170ED8D782041529DF3AA9D91531C55">
-    <w:name w:val="D170ED8D782041529DF3AA9D91531C55"/>
-    <w:rsid w:val="003E769F"/>
-  </w:style>
-</w:styles>
-</file>
-
-<file path=word/glossary/stylesWithEffects.xml><?xml version="1.0" encoding="utf-8"?>
-<w:styles xmlns:wpc="http://schemas.microsoft.com/office/word/2010/wordprocessingCanvas" xmlns:mc="http://schemas.openxmlformats.org/markup-compatibility/2006" xmlns:o="urn:schemas-microsoft-com:office:office" xmlns:r="http://schemas.openxmlformats.org/officeDocument/2006/relationships" xmlns:m="http://schemas.openxmlformats.org/officeDocument/2006/math" xmlns:v="urn:schemas-microsoft-com:vml" xmlns:wp14="http://schemas.microsoft.com/office/word/2010/wordprocessingDrawing" xmlns:wp="http://schemas.openxmlformats.org/drawingml/2006/wordprocessingDrawing" xmlns:w10="urn:schemas-microsoft-com:office:word" xmlns:w="http://schemas.openxmlformats.org/wordprocessingml/2006/main" xmlns:w14="http://schemas.microsoft.com/office/word/2010/wordml" xmlns:wpg="http://schemas.microsoft.com/office/word/2010/wordprocessingGroup" xmlns:wpi="http://schemas.microsoft.com/office/word/2010/wordprocessingInk" xmlns:wne="http://schemas.microsoft.com/office/word/2006/wordml" xmlns:wps="http://schemas.microsoft.com/office/word/2010/wordprocessingShape" mc:Ignorable="w14 wp14">
-  <w:docDefaults>
-    <w:rPrDefault>
-      <w:rPr>
-        <w:rFonts w:asciiTheme="minorHAnsi" w:eastAsiaTheme="minorEastAsia" w:hAnsiTheme="minorHAnsi" w:cstheme="minorBidi"/>
-        <w:sz w:val="22"/>
-        <w:szCs w:val="22"/>
-        <w:lang w:val="en-US" w:eastAsia="en-US" w:bidi="ar-SA"/>
-      </w:rPr>
-    </w:rPrDefault>
-    <w:pPrDefault>
-      <w:pPr>
-        <w:spacing w:after="200" w:line="276" w:lineRule="auto"/>
-      </w:pPr>
-    </w:pPrDefault>
-  </w:docDefaults>
-  <w:latentStyles w:defLockedState="0" w:defUIPriority="99" w:defSemiHidden="1" w:defUnhideWhenUsed="1" w:defQFormat="0" w:count="267">
-    <w:lsdException w:name="Normal" w:semiHidden="0" w:uiPriority="0" w:unhideWhenUsed="0" w:qFormat="1"/>
-    <w:lsdException w:name="heading 1" w:semiHidden="0" w:uiPriority="9" w:unhideWhenUsed="0" w:qFormat="1"/>
-    <w:lsdException w:name="heading 2" w:uiPriority="9" w:qFormat="1"/>
-    <w:lsdException w:name="heading 3" w:uiPriority="9" w:qFormat="1"/>
-    <w:lsdException w:name="heading 4" w:uiPriority="9" w:qFormat="1"/>
-    <w:lsdException w:name="heading 5" w:uiPriority="9" w:qFormat="1"/>
-    <w:lsdException w:name="heading 6" w:uiPriority="9" w:qFormat="1"/>
-    <w:lsdException w:name="heading 7" w:uiPriority="9" w:qFormat="1"/>
-    <w:lsdException w:name="heading 8" w:uiPriority="9" w:qFormat="1"/>
-    <w:lsdException w:name="heading 9" w:uiPriority="9" w:qFormat="1"/>
-    <w:lsdException w:name="toc 1" w:uiPriority="39"/>
-    <w:lsdException w:name="toc 2" w:uiPriority="39"/>
-    <w:lsdException w:name="toc 3" w:uiPriority="39"/>
-    <w:lsdException w:name="toc 4" w:uiPriority="39"/>
-    <w:lsdException w:name="toc 5" w:uiPriority="39"/>
-    <w:lsdException w:name="toc 6" w:uiPriority="39"/>
-    <w:lsdException w:name="toc 7" w:uiPriority="39"/>
-    <w:lsdException w:name="toc 8" w:uiPriority="39"/>
-    <w:lsdException w:name="toc 9" w:uiPriority="39"/>
-    <w:lsdException w:name="caption" w:uiPriority="35" w:qFormat="1"/>
-    <w:lsdException w:name="Title" w:semiHidden="0" w:uiPriority="10" w:unhideWhenUsed="0" w:qFormat="1"/>
-    <w:lsdException w:name="Default Paragraph Font" w:uiPriority="1"/>
-    <w:lsdException w:name="Subtitle" w:semiHidden="0" w:uiPriority="11" w:unhideWhenUsed="0" w:qFormat="1"/>
-    <w:lsdException w:name="Strong" w:semiHidden="0" w:uiPriority="22" w:unhideWhenUsed="0" w:qFormat="1"/>
-    <w:lsdException w:name="Emphasis" w:semiHidden="0" w:uiPriority="20" w:unhideWhenUsed="0" w:qFormat="1"/>
-    <w:lsdException w:name="Table Grid" w:semiHidden="0" w:uiPriority="59" w:unhideWhenUsed="0"/>
-    <w:lsdException w:name="Placeholder Text" w:unhideWhenUsed="0"/>
-    <w:lsdException w:name="No Spacing" w:semiHidden="0" w:uiPriority="1" w:unhideWhenUsed="0" w:qFormat="1"/>
-    <w:lsdException w:name="Light Shading" w:semiHidden="0" w:uiPriority="60" w:unhideWhenUsed="0"/>
-    <w:lsdException w:name="Light List" w:semiHidden="0" w:uiPriority="61" w:unhideWhenUsed="0"/>
-    <w:lsdException w:name="Light Grid" w:semiHidden="0" w:uiPriority="62" w:unhideWhenUsed="0"/>
-    <w:lsdException w:name="Medium Shading 1" w:semiHidden="0" w:uiPriority="63" w:unhideWhenUsed="0"/>
-    <w:lsdException w:name="Medium Shading 2" w:semiHidden="0" w:uiPriority="64" w:unhideWhenUsed="0"/>
-    <w:lsdException w:name="Medium List 1" w:semiHidden="0" w:uiPriority="65" w:unhideWhenUsed="0"/>
-    <w:lsdException w:name="Medium List 2" w:semiHidden="0" w:uiPriority="66" w:unhideWhenUsed="0"/>
-    <w:lsdException w:name="Medium Grid 1" w:semiHidden="0" w:uiPriority="67" w:unhideWhenUsed="0"/>
-    <w:lsdException w:name="Medium Grid 2" w:semiHidden="0" w:uiPriority="68" w:unhideWhenUsed="0"/>
-    <w:lsdException w:name="Medium Grid 3" w:semiHidden="0" w:uiPriority="69" w:unhideWhenUsed="0"/>
-    <w:lsdException w:name="Dark List" w:semiHidden="0" w:uiPriority="70" w:unhideWhenUsed="0"/>
-    <w:lsdException w:name="Colorful Shading" w:semiHidden="0" w:uiPriority="71" w:unhideWhenUsed="0"/>
-    <w:lsdException w:name="Colorful List" w:semiHidden="0" w:uiPriority="72" w:unhideWhenUsed="0"/>
-    <w:lsdException w:name="Colorful Grid" w:semiHidden="0" w:uiPriority="73" w:unhideWhenUsed="0"/>
-    <w:lsdException w:name="Light Shading Accent 1" w:semiHidden="0" w:uiPriority="60" w:unhideWhenUsed="0"/>
-    <w:lsdException w:name="Light List Accent 1" w:semiHidden="0" w:uiPriority="61" w:unhideWhenUsed="0"/>
-    <w:lsdException w:name="Light Grid Accent 1" w:semiHidden="0" w:uiPriority="62" w:unhideWhenUsed="0"/>
-    <w:lsdException w:name="Medium Shading 1 Accent 1" w:semiHidden="0" w:uiPriority="63" w:unhideWhenUsed="0"/>
-    <w:lsdException w:name="Medium Shading 2 Accent 1" w:semiHidden="0" w:uiPriority="64" w:unhideWhenUsed="0"/>
-    <w:lsdException w:name="Medium List 1 Accent 1" w:semiHidden="0" w:uiPriority="65" w:unhideWhenUsed="0"/>
-    <w:lsdException w:name="Revision" w:unhideWhenUsed="0"/>
-    <w:lsdException w:name="List Paragraph" w:semiHidden="0" w:uiPriority="34" w:unhideWhenUsed="0" w:qFormat="1"/>
-    <w:lsdException w:name="Quote" w:semiHidden="0" w:uiPriority="29" w:unhideWhenUsed="0" w:qFormat="1"/>
-    <w:lsdException w:name="Intense Quote" w:semiHidden="0" w:uiPriority="30" w:unhideWhenUsed="0" w:qFormat="1"/>
-    <w:lsdException w:name="Medium List 2 Accent 1" w:semiHidden="0" w:uiPriority="66" w:unhideWhenUsed="0"/>
-    <w:lsdException w:name="Medium Grid 1 Accent 1" w:semiHidden="0" w:uiPriority="67" w:unhideWhenUsed="0"/>
-    <w:lsdException w:name="Medium Grid 2 Accent 1" w:semiHidden="0" w:uiPriority="68" w:unhideWhenUsed="0"/>
-    <w:lsdException w:name="Medium Grid 3 Accent 1" w:semiHidden="0" w:uiPriority="69" w:unhideWhenUsed="0"/>
-    <w:lsdException w:name="Dark List Accent 1" w:semiHidden="0" w:uiPriority="70" w:unhideWhenUsed="0"/>
-    <w:lsdException w:name="Colorful Shading Accent 1" w:semiHidden="0" w:uiPriority="71" w:unhideWhenUsed="0"/>
-    <w:lsdException w:name="Colorful List Accent 1" w:semiHidden="0" w:uiPriority="72" w:unhideWhenUsed="0"/>
-    <w:lsdException w:name="Colorful Grid Accent 1" w:semiHidden="0" w:uiPriority="73" w:unhideWhenUsed="0"/>
-    <w:lsdException w:name="Light Shading Accent 2" w:semiHidden="0" w:uiPriority="60" w:unhideWhenUsed="0"/>
-    <w:lsdException w:name="Light List Accent 2" w:semiHidden="0" w:uiPriority="61" w:unhideWhenUsed="0"/>
-    <w:lsdException w:name="Light Grid Accent 2" w:semiHidden="0" w:uiPriority="62" w:unhideWhenUsed="0"/>
-    <w:lsdException w:name="Medium Shading 1 Accent 2" w:semiHidden="0" w:uiPriority="63" w:unhideWhenUsed="0"/>
-    <w:lsdException w:name="Medium Shading 2 Accent 2" w:semiHidden="0" w:uiPriority="64" w:unhideWhenUsed="0"/>
-    <w:lsdException w:name="Medium List 1 Accent 2" w:semiHidden="0" w:uiPriority="65" w:unhideWhenUsed="0"/>
-    <w:lsdException w:name="Medium List 2 Accent 2" w:semiHidden="0" w:uiPriority="66" w:unhideWhenUsed="0"/>
-    <w:lsdException w:name="Medium Grid 1 Accent 2" w:semiHidden="0" w:uiPriority="67" w:unhideWhenUsed="0"/>
-    <w:lsdException w:name="Medium Grid 2 Accent 2" w:semiHidden="0" w:uiPriority="68" w:unhideWhenUsed="0"/>
-    <w:lsdException w:name="Medium Grid 3 Accent 2" w:semiHidden="0" w:uiPriority="69" w:unhideWhenUsed="0"/>
-    <w:lsdException w:name="Dark List Accent 2" w:semiHidden="0" w:uiPriority="70" w:unhideWhenUsed="0"/>
-    <w:lsdException w:name="Colorful Shading Accent 2" w:semiHidden="0" w:uiPriority="71" w:unhideWhenUsed="0"/>
-    <w:lsdException w:name="Colorful List Accent 2" w:semiHidden="0" w:uiPriority="72" w:unhideWhenUsed="0"/>
-    <w:lsdException w:name="Colorful Grid Accent 2" w:semiHidden="0" w:uiPriority="73" w:unhideWhenUsed="0"/>
-    <w:lsdException w:name="Light Shading Accent 3" w:semiHidden="0" w:uiPriority="60" w:unhideWhenUsed="0"/>
-    <w:lsdException w:name="Light List Accent 3" w:semiHidden="0" w:uiPriority="61" w:unhideWhenUsed="0"/>
-    <w:lsdException w:name="Light Grid Accent 3" w:semiHidden="0" w:uiPriority="62" w:unhideWhenUsed="0"/>
-    <w:lsdException w:name="Medium Shading 1 Accent 3" w:semiHidden="0" w:uiPriority="63" w:unhideWhenUsed="0"/>
-    <w:lsdException w:name="Medium Shading 2 Accent 3" w:semiHidden="0" w:uiPriority="64" w:unhideWhenUsed="0"/>
-    <w:lsdException w:name="Medium List 1 Accent 3" w:semiHidden="0" w:uiPriority="65" w:unhideWhenUsed="0"/>
-    <w:lsdException w:name="Medium List 2 Accent 3" w:semiHidden="0" w:uiPriority="66" w:unhideWhenUsed="0"/>
-    <w:lsdException w:name="Medium Grid 1 Accent 3" w:semiHidden="0" w:uiPriority="67" w:unhideWhenUsed="0"/>
-    <w:lsdException w:name="Medium Grid 2 Accent 3" w:semiHidden="0" w:uiPriority="68" w:unhideWhenUsed="0"/>
-    <w:lsdException w:name="Medium Grid 3 Accent 3" w:semiHidden="0" w:uiPriority="69" w:unhideWhenUsed="0"/>
-    <w:lsdException w:name="Dark List Accent 3" w:semiHidden="0" w:uiPriority="70" w:unhideWhenUsed="0"/>
-    <w:lsdException w:name="Colorful Shading Accent 3" w:semiHidden="0" w:uiPriority="71" w:unhideWhenUsed="0"/>
-    <w:lsdException w:name="Colorful List Accent 3" w:semiHidden="0" w:uiPriority="72" w:unhideWhenUsed="0"/>
-    <w:lsdException w:name="Colorful Grid Accent 3" w:semiHidden="0" w:uiPriority="73" w:unhideWhenUsed="0"/>
-    <w:lsdException w:name="Light Shading Accent 4" w:semiHidden="0" w:uiPriority="60" w:unhideWhenUsed="0"/>
-    <w:lsdException w:name="Light List Accent 4" w:semiHidden="0" w:uiPriority="61" w:unhideWhenUsed="0"/>
-    <w:lsdException w:name="Light Grid Accent 4" w:semiHidden="0" w:uiPriority="62" w:unhideWhenUsed="0"/>
-    <w:lsdException w:name="Medium Shading 1 Accent 4" w:semiHidden="0" w:uiPriority="63" w:unhideWhenUsed="0"/>
-    <w:lsdException w:name="Medium Shading 2 Accent 4" w:semiHidden="0" w:uiPriority="64" w:unhideWhenUsed="0"/>
-    <w:lsdException w:name="Medium List 1 Accent 4" w:semiHidden="0" w:uiPriority="65" w:unhideWhenUsed="0"/>
-    <w:lsdException w:name="Medium List 2 Accent 4" w:semiHidden="0" w:uiPriority="66" w:unhideWhenUsed="0"/>
-    <w:lsdException w:name="Medium Grid 1 Accent 4" w:semiHidden="0" w:uiPriority="67" w:unhideWhenUsed="0"/>
-    <w:lsdException w:name="Medium Grid 2 Accent 4" w:semiHidden="0" w:uiPriority="68" w:unhideWhenUsed="0"/>
-    <w:lsdException w:name="Medium Grid 3 Accent 4" w:semiHidden="0" w:uiPriority="69" w:unhideWhenUsed="0"/>
-    <w:lsdException w:name="Dark List Accent 4" w:semiHidden="0" w:uiPriority="70" w:unhideWhenUsed="0"/>
-    <w:lsdException w:name="Colorful Shading Accent 4" w:semiHidden="0" w:uiPriority="71" w:unhideWhenUsed="0"/>
-    <w:lsdException w:name="Colorful List Accent 4" w:semiHidden="0" w:uiPriority="72" w:unhideWhenUsed="0"/>
-    <w:lsdException w:name="Colorful Grid Accent 4" w:semiHidden="0" w:uiPriority="73" w:unhideWhenUsed="0"/>
-    <w:lsdException w:name="Light Shading Accent 5" w:semiHidden="0" w:uiPriority="60" w:unhideWhenUsed="0"/>
-    <w:lsdException w:name="Light List Accent 5" w:semiHidden="0" w:uiPriority="61" w:unhideWhenUsed="0"/>
-    <w:lsdException w:name="Light Grid Accent 5" w:semiHidden="0" w:uiPriority="62" w:unhideWhenUsed="0"/>
-    <w:lsdException w:name="Medium Shading 1 Accent 5" w:semiHidden="0" w:uiPriority="63" w:unhideWhenUsed="0"/>
-    <w:lsdException w:name="Medium Shading 2 Accent 5" w:semiHidden="0" w:uiPriority="64" w:unhideWhenUsed="0"/>
-    <w:lsdException w:name="Medium List 1 Accent 5" w:semiHidden="0" w:uiPriority="65" w:unhideWhenUsed="0"/>
-    <w:lsdException w:name="Medium List 2 Accent 5" w:semiHidden="0" w:uiPriority="66" w:unhideWhenUsed="0"/>
-    <w:lsdException w:name="Medium Grid 1 Accent 5" w:semiHidden="0" w:uiPriority="67" w:unhideWhenUsed="0"/>
-    <w:lsdException w:name="Medium Grid 2 Accent 5" w:semiHidden="0" w:uiPriority="68" w:unhideWhenUsed="0"/>
-    <w:lsdException w:name="Medium Grid 3 Accent 5" w:semiHidden="0" w:uiPriority="69" w:unhideWhenUsed="0"/>
-    <w:lsdException w:name="Dark List Accent 5" w:semiHidden="0" w:uiPriority="70" w:unhideWhenUsed="0"/>
-    <w:lsdException w:name="Colorful Shading Accent 5" w:semiHidden="0" w:uiPriority="71" w:unhideWhenUsed="0"/>
-    <w:lsdException w:name="Colorful List Accent 5" w:semiHidden="0" w:uiPriority="72" w:unhideWhenUsed="0"/>
-    <w:lsdException w:name="Colorful Grid Accent 5" w:semiHidden="0" w:uiPriority="73" w:unhideWhenUsed="0"/>
-    <w:lsdException w:name="Light Shading Accent 6" w:semiHidden="0" w:uiPriority="60" w:unhideWhenUsed="0"/>
-    <w:lsdException w:name="Light List Accent 6" w:semiHidden="0" w:uiPriority="61" w:unhideWhenUsed="0"/>
-    <w:lsdException w:name="Light Grid Accent 6" w:semiHidden="0" w:uiPriority="62" w:unhideWhenUsed="0"/>
-    <w:lsdException w:name="Medium Shading 1 Accent 6" w:semiHidden="0" w:uiPriority="63" w:unhideWhenUsed="0"/>
-    <w:lsdException w:name="Medium Shading 2 Accent 6" w:semiHidden="0" w:uiPriority="64" w:unhideWhenUsed="0"/>
-    <w:lsdException w:name="Medium List 1 Accent 6" w:semiHidden="0" w:uiPriority="65" w:unhideWhenUsed="0"/>
-    <w:lsdException w:name="Medium List 2 Accent 6" w:semiHidden="0" w:uiPriority="66" w:unhideWhenUsed="0"/>
-    <w:lsdException w:name="Medium Grid 1 Accent 6" w:semiHidden="0" w:uiPriority="67" w:unhideWhenUsed="0"/>
-    <w:lsdException w:name="Medium Grid 2 Accent 6" w:semiHidden="0" w:uiPriority="68" w:unhideWhenUsed="0"/>
-    <w:lsdException w:name="Medium Grid 3 Accent 6" w:semiHidden="0" w:uiPriority="69" w:unhideWhenUsed="0"/>
-    <w:lsdException w:name="Dark List Accent 6" w:semiHidden="0" w:uiPriority="70" w:unhideWhenUsed="0"/>
-    <w:lsdException w:name="Colorful Shading Accent 6" w:semiHidden="0" w:uiPriority="71" w:unhideWhenUsed="0"/>
-    <w:lsdException w:name="Colorful List Accent 6" w:semiHidden="0" w:uiPriority="72" w:unhideWhenUsed="0"/>
-    <w:lsdException w:name="Colorful Grid Accent 6" w:semiHidden="0" w:uiPriority="73" w:unhideWhenUsed="0"/>
-    <w:lsdException w:name="Subtle Emphasis" w:semiHidden="0" w:uiPriority="19" w:unhideWhenUsed="0" w:qFormat="1"/>
-    <w:lsdException w:name="Intense Emphasis" w:semiHidden="0" w:uiPriority="21" w:unhideWhenUsed="0" w:qFormat="1"/>
-    <w:lsdException w:name="Subtle Reference" w:semiHidden="0" w:uiPriority="31" w:unhideWhenUsed="0" w:qFormat="1"/>
-    <w:lsdException w:name="Intense Reference" w:semiHidden="0" w:uiPriority="32" w:unhideWhenUsed="0" w:qFormat="1"/>
-    <w:lsdException w:name="Book Title" w:semiHidden="0" w:uiPriority="33" w:unhideWhenUsed="0" w:qFormat="1"/>
-    <w:lsdException w:name="Bibliography" w:uiPriority="37"/>
-    <w:lsdException w:name="TOC Heading" w:uiPriority="39" w:qFormat="1"/>
-  </w:latentStyles>
-  <w:style w:type="paragraph" w:default="1" w:styleId="Normal">
-    <w:name w:val="Normal"/>
-    <w:qFormat/>
-  </w:style>
-  <w:style w:type="character" w:default="1" w:styleId="DefaultParagraphFont">
-    <w:name w:val="Default Paragraph Font"/>
-    <w:uiPriority w:val="1"/>
-    <w:semiHidden/>
-    <w:unhideWhenUsed/>
-  </w:style>
-  <w:style w:type="table" w:default="1" w:styleId="TableNormal">
-    <w:name w:val="Normal Table"/>
-    <w:uiPriority w:val="99"/>
-    <w:semiHidden/>
-    <w:unhideWhenUsed/>
-    <w:tblPr>
-      <w:tblInd w:w="0" w:type="dxa"/>
-      <w:tblCellMar>
-        <w:top w:w="0" w:type="dxa"/>
-        <w:left w:w="108" w:type="dxa"/>
-        <w:bottom w:w="0" w:type="dxa"/>
-        <w:right w:w="108" w:type="dxa"/>
-      </w:tblCellMar>
-    </w:tblPr>
-  </w:style>
-  <w:style w:type="numbering" w:default="1" w:styleId="NoList">
-    <w:name w:val="No List"/>
-    <w:uiPriority w:val="99"/>
-    <w:semiHidden/>
-    <w:unhideWhenUsed/>
-  </w:style>
-  <w:style w:type="paragraph" w:customStyle="1" w:styleId="09AA33AD787545D593803C1F7A7E3B62">
-    <w:name w:val="09AA33AD787545D593803C1F7A7E3B62"/>
-    <w:rsid w:val="003E769F"/>
-  </w:style>
-  <w:style w:type="paragraph" w:customStyle="1" w:styleId="AAFE8191A3054AF8B6283C05B6082587">
-    <w:name w:val="AAFE8191A3054AF8B6283C05B6082587"/>
-    <w:rsid w:val="003E769F"/>
-  </w:style>
-  <w:style w:type="paragraph" w:customStyle="1" w:styleId="C19BF899E3A64A1595D492D0519DCDC2">
-    <w:name w:val="C19BF899E3A64A1595D492D0519DCDC2"/>
-    <w:rsid w:val="003E769F"/>
-  </w:style>
-  <w:style w:type="paragraph" w:customStyle="1" w:styleId="F07F43891BD947568C141D55B8E6B285">
-    <w:name w:val="F07F43891BD947568C141D55B8E6B285"/>
-    <w:rsid w:val="003E769F"/>
-  </w:style>
-  <w:style w:type="paragraph" w:customStyle="1" w:styleId="D170ED8D782041529DF3AA9D91531C55">
-    <w:name w:val="D170ED8D782041529DF3AA9D91531C55"/>
-    <w:rsid w:val="003E769F"/>
-  </w:style>
-</w:styles>
-</file>
-
-<file path=word/glossary/webSettings.xml><?xml version="1.0" encoding="utf-8"?>
-<w:webSettings xmlns:mc="http://schemas.openxmlformats.org/markup-compatibility/2006" xmlns:r="http://schemas.openxmlformats.org/officeDocument/2006/relationships" xmlns:w="http://schemas.openxmlformats.org/wordprocessingml/2006/main" xmlns:w14="http://schemas.microsoft.com/office/word/2010/wordml" mc:Ignorable="w14">
-  <w:optimizeForBrowser/>
-  <w:allowPNG/>
-</w:webSettings>
 </file>
 
 <file path=word/theme/theme1.xml><?xml version="1.0" encoding="utf-8"?>
@@ -13966,7 +17943,7 @@
 </file>
 
 <file path=customXml/itemProps1.xml><?xml version="1.0" encoding="utf-8"?>
-<ds:datastoreItem xmlns:ds="http://schemas.openxmlformats.org/officeDocument/2006/customXml" ds:itemID="{C074AF2D-3EBB-4628-AAFB-09DDEE525533}">
+<ds:datastoreItem xmlns:ds="http://schemas.openxmlformats.org/officeDocument/2006/customXml" ds:itemID="{0188BAE1-37E7-4CED-816F-58C490D386D8}">
   <ds:schemaRefs>
     <ds:schemaRef ds:uri="http://schemas.openxmlformats.org/officeDocument/2006/bibliography"/>
   </ds:schemaRefs>
